--- a/Write-up.docx
+++ b/Write-up.docx
@@ -78,7 +78,7 @@
           <w:szCs w:val="18"/>
         </w:rPr>
         <w:drawing>
-          <wp:anchor distT="0" distB="0" distL="114300" distR="114300" simplePos="0" relativeHeight="251659264" behindDoc="0" locked="0" layoutInCell="1" allowOverlap="1" wp14:anchorId="4E2E8E65" wp14:editId="6B1998BF">
+          <wp:anchor distT="0" distB="0" distL="114300" distR="114300" simplePos="0" relativeHeight="251641344" behindDoc="0" locked="0" layoutInCell="1" allowOverlap="1" wp14:anchorId="4E2E8E65" wp14:editId="6B1998BF">
             <wp:simplePos x="0" y="0"/>
             <wp:positionH relativeFrom="margin">
               <wp:posOffset>1148080</wp:posOffset>
@@ -239,7 +239,25 @@
           <w:color w:val="000000" w:themeColor="text1"/>
           <w:sz w:val="24"/>
         </w:rPr>
-        <w:t>Merlion Car Rental (MCR) System Write-up</w:t>
+        <w:t xml:space="preserve">Merlion Car Rental (MCR) </w:t>
+      </w:r>
+      <w:r>
+        <w:rPr>
+          <w:rFonts w:ascii="Times New Roman" w:eastAsia="Times New Roman" w:hAnsi="Times New Roman" w:cs="Times New Roman"/>
+          <w:b/>
+          <w:color w:val="000000" w:themeColor="text1"/>
+          <w:sz w:val="24"/>
+        </w:rPr>
+        <w:t xml:space="preserve">Management </w:t>
+      </w:r>
+      <w:r>
+        <w:rPr>
+          <w:rFonts w:ascii="Times New Roman" w:eastAsia="Times New Roman" w:hAnsi="Times New Roman" w:cs="Times New Roman"/>
+          <w:b/>
+          <w:color w:val="000000" w:themeColor="text1"/>
+          <w:sz w:val="24"/>
+        </w:rPr>
+        <w:t xml:space="preserve">System </w:t>
       </w:r>
     </w:p>
     <w:p>
@@ -367,7 +385,7 @@
           <w:lang w:val="en-SG" w:eastAsia="zh-CN"/>
         </w:rPr>
       </w:pPr>
-      <w:hyperlink w:anchor="_Toc24730252" w:history="1">
+      <w:hyperlink w:anchor="_Toc24751123" w:history="1">
         <w:r>
           <w:rPr>
             <w:rStyle w:val="Hyperlink"/>
@@ -392,7 +410,7 @@
             <w:b/>
             <w:noProof/>
           </w:rPr>
-          <w:t>Executive Summary</w:t>
+          <w:t>Introduction</w:t>
         </w:r>
         <w:r>
           <w:rPr>
@@ -413,7 +431,7 @@
             <w:noProof/>
             <w:webHidden/>
           </w:rPr>
-          <w:instrText xml:space="preserve"> PAGEREF _Toc24730252 \h </w:instrText>
+          <w:instrText xml:space="preserve"> PAGEREF _Toc24751123 \h </w:instrText>
         </w:r>
         <w:r>
           <w:rPr>
@@ -433,7 +451,7 @@
             <w:noProof/>
             <w:webHidden/>
           </w:rPr>
-          <w:t>2</w:t>
+          <w:t>3</w:t>
         </w:r>
         <w:r>
           <w:rPr>
@@ -457,7 +475,7 @@
           <w:lang w:val="en-SG" w:eastAsia="zh-CN"/>
         </w:rPr>
       </w:pPr>
-      <w:hyperlink w:anchor="_Toc24730253" w:history="1">
+      <w:hyperlink w:anchor="_Toc24751124" w:history="1">
         <w:r>
           <w:rPr>
             <w:rStyle w:val="Hyperlink"/>
@@ -480,7 +498,7 @@
             <w:rFonts w:ascii="Times New Roman" w:hAnsi="Times New Roman"/>
             <w:noProof/>
           </w:rPr>
-          <w:t>Components in solution</w:t>
+          <w:t>Components in System</w:t>
         </w:r>
         <w:r>
           <w:rPr>
@@ -501,7 +519,7 @@
             <w:noProof/>
             <w:webHidden/>
           </w:rPr>
-          <w:instrText xml:space="preserve"> PAGEREF _Toc24730253 \h </w:instrText>
+          <w:instrText xml:space="preserve"> PAGEREF _Toc24751124 \h </w:instrText>
         </w:r>
         <w:r>
           <w:rPr>
@@ -521,7 +539,7 @@
             <w:noProof/>
             <w:webHidden/>
           </w:rPr>
-          <w:t>2</w:t>
+          <w:t>3</w:t>
         </w:r>
         <w:r>
           <w:rPr>
@@ -545,7 +563,7 @@
           <w:lang w:val="en-SG" w:eastAsia="zh-CN"/>
         </w:rPr>
       </w:pPr>
-      <w:hyperlink w:anchor="_Toc24730254" w:history="1">
+      <w:hyperlink w:anchor="_Toc24751125" w:history="1">
         <w:r>
           <w:rPr>
             <w:rStyle w:val="Hyperlink"/>
@@ -568,7 +586,7 @@
             <w:rFonts w:ascii="Times New Roman" w:hAnsi="Times New Roman"/>
             <w:noProof/>
           </w:rPr>
-          <w:t>Benefits of solution</w:t>
+          <w:t>Benefits of System</w:t>
         </w:r>
         <w:r>
           <w:rPr>
@@ -589,7 +607,7 @@
             <w:noProof/>
             <w:webHidden/>
           </w:rPr>
-          <w:instrText xml:space="preserve"> PAGEREF _Toc24730254 \h </w:instrText>
+          <w:instrText xml:space="preserve"> PAGEREF _Toc24751125 \h </w:instrText>
         </w:r>
         <w:r>
           <w:rPr>
@@ -609,7 +627,97 @@
             <w:noProof/>
             <w:webHidden/>
           </w:rPr>
-          <w:t>2</w:t>
+          <w:t>3</w:t>
+        </w:r>
+        <w:r>
+          <w:rPr>
+            <w:noProof/>
+            <w:webHidden/>
+          </w:rPr>
+          <w:fldChar w:fldCharType="end"/>
+        </w:r>
+      </w:hyperlink>
+    </w:p>
+    <w:p>
+      <w:pPr>
+        <w:pStyle w:val="TOC1"/>
+        <w:tabs>
+          <w:tab w:val="left" w:pos="440"/>
+          <w:tab w:val="right" w:leader="dot" w:pos="9350"/>
+        </w:tabs>
+        <w:rPr>
+          <w:rFonts w:cstheme="minorBidi"/>
+          <w:noProof/>
+          <w:lang w:val="en-SG" w:eastAsia="zh-CN"/>
+        </w:rPr>
+      </w:pPr>
+      <w:hyperlink w:anchor="_Toc24751126" w:history="1">
+        <w:r>
+          <w:rPr>
+            <w:rStyle w:val="Hyperlink"/>
+            <w:rFonts w:ascii="Times New Roman" w:hAnsi="Times New Roman"/>
+            <w:b/>
+            <w:noProof/>
+          </w:rPr>
+          <w:t>2.</w:t>
+        </w:r>
+        <w:r>
+          <w:rPr>
+            <w:rFonts w:cstheme="minorBidi"/>
+            <w:noProof/>
+            <w:lang w:val="en-SG" w:eastAsia="zh-CN"/>
+          </w:rPr>
+          <w:tab/>
+        </w:r>
+        <w:r>
+          <w:rPr>
+            <w:rStyle w:val="Hyperlink"/>
+            <w:rFonts w:ascii="Times New Roman" w:hAnsi="Times New Roman"/>
+            <w:b/>
+            <w:noProof/>
+          </w:rPr>
+          <w:t>Project Scope</w:t>
+        </w:r>
+        <w:r>
+          <w:rPr>
+            <w:noProof/>
+            <w:webHidden/>
+          </w:rPr>
+          <w:tab/>
+        </w:r>
+        <w:r>
+          <w:rPr>
+            <w:noProof/>
+            <w:webHidden/>
+          </w:rPr>
+          <w:fldChar w:fldCharType="begin"/>
+        </w:r>
+        <w:r>
+          <w:rPr>
+            <w:noProof/>
+            <w:webHidden/>
+          </w:rPr>
+          <w:instrText xml:space="preserve"> PAGEREF _Toc24751126 \h </w:instrText>
+        </w:r>
+        <w:r>
+          <w:rPr>
+            <w:noProof/>
+            <w:webHidden/>
+          </w:rPr>
+        </w:r>
+        <w:r>
+          <w:rPr>
+            <w:noProof/>
+            <w:webHidden/>
+          </w:rPr>
+          <w:fldChar w:fldCharType="separate"/>
+        </w:r>
+        <w:r>
+          <w:rPr>
+            <w:noProof/>
+            <w:webHidden/>
+          </w:rPr>
+          <w:t>4</w:t>
         </w:r>
         <w:r>
           <w:rPr>
@@ -633,14 +741,14 @@
           <w:lang w:val="en-SG" w:eastAsia="zh-CN"/>
         </w:rPr>
       </w:pPr>
-      <w:hyperlink w:anchor="_Toc24730255" w:history="1">
+      <w:hyperlink w:anchor="_Toc24751127" w:history="1">
         <w:r>
           <w:rPr>
             <w:rStyle w:val="Hyperlink"/>
             <w:rFonts w:ascii="Times New Roman" w:hAnsi="Times New Roman"/>
             <w:noProof/>
           </w:rPr>
-          <w:t>1.3.</w:t>
+          <w:t>2.1.</w:t>
         </w:r>
         <w:r>
           <w:rPr>
@@ -656,7 +764,7 @@
             <w:rFonts w:ascii="Times New Roman" w:hAnsi="Times New Roman"/>
             <w:noProof/>
           </w:rPr>
-          <w:t>Process taken</w:t>
+          <w:t>Subsystem/Modules in CaRMS</w:t>
         </w:r>
         <w:r>
           <w:rPr>
@@ -677,7 +785,7 @@
             <w:noProof/>
             <w:webHidden/>
           </w:rPr>
-          <w:instrText xml:space="preserve"> PAGEREF _Toc24730255 \h </w:instrText>
+          <w:instrText xml:space="preserve"> PAGEREF _Toc24751127 \h </w:instrText>
         </w:r>
         <w:r>
           <w:rPr>
@@ -697,7 +805,599 @@
             <w:noProof/>
             <w:webHidden/>
           </w:rPr>
-          <w:t>2</w:t>
+          <w:t>4</w:t>
+        </w:r>
+        <w:r>
+          <w:rPr>
+            <w:noProof/>
+            <w:webHidden/>
+          </w:rPr>
+          <w:fldChar w:fldCharType="end"/>
+        </w:r>
+      </w:hyperlink>
+    </w:p>
+    <w:p>
+      <w:pPr>
+        <w:pStyle w:val="TOC3"/>
+        <w:tabs>
+          <w:tab w:val="left" w:pos="1200"/>
+          <w:tab w:val="right" w:leader="dot" w:pos="9350"/>
+        </w:tabs>
+        <w:rPr>
+          <w:rFonts w:cstheme="minorBidi"/>
+          <w:noProof/>
+          <w:lang w:val="en-SG" w:eastAsia="zh-CN"/>
+        </w:rPr>
+      </w:pPr>
+      <w:hyperlink w:anchor="_Toc24751128" w:history="1">
+        <w:r>
+          <w:rPr>
+            <w:rStyle w:val="Hyperlink"/>
+            <w:rFonts w:ascii="Times New Roman" w:hAnsi="Times New Roman"/>
+            <w:noProof/>
+          </w:rPr>
+          <w:t>2.1.1.</w:t>
+        </w:r>
+        <w:r>
+          <w:rPr>
+            <w:rFonts w:cstheme="minorBidi"/>
+            <w:noProof/>
+            <w:lang w:val="en-SG" w:eastAsia="zh-CN"/>
+          </w:rPr>
+          <w:tab/>
+        </w:r>
+        <w:r>
+          <w:rPr>
+            <w:rStyle w:val="Hyperlink"/>
+            <w:rFonts w:ascii="Times New Roman" w:hAnsi="Times New Roman"/>
+            <w:noProof/>
+          </w:rPr>
+          <w:t>CaRMS Management System</w:t>
+        </w:r>
+        <w:r>
+          <w:rPr>
+            <w:noProof/>
+            <w:webHidden/>
+          </w:rPr>
+          <w:tab/>
+        </w:r>
+        <w:r>
+          <w:rPr>
+            <w:noProof/>
+            <w:webHidden/>
+          </w:rPr>
+          <w:fldChar w:fldCharType="begin"/>
+        </w:r>
+        <w:r>
+          <w:rPr>
+            <w:noProof/>
+            <w:webHidden/>
+          </w:rPr>
+          <w:instrText xml:space="preserve"> PAGEREF _Toc24751128 \h </w:instrText>
+        </w:r>
+        <w:r>
+          <w:rPr>
+            <w:noProof/>
+            <w:webHidden/>
+          </w:rPr>
+        </w:r>
+        <w:r>
+          <w:rPr>
+            <w:noProof/>
+            <w:webHidden/>
+          </w:rPr>
+          <w:fldChar w:fldCharType="separate"/>
+        </w:r>
+        <w:r>
+          <w:rPr>
+            <w:noProof/>
+            <w:webHidden/>
+          </w:rPr>
+          <w:t>4</w:t>
+        </w:r>
+        <w:r>
+          <w:rPr>
+            <w:noProof/>
+            <w:webHidden/>
+          </w:rPr>
+          <w:fldChar w:fldCharType="end"/>
+        </w:r>
+      </w:hyperlink>
+    </w:p>
+    <w:p>
+      <w:pPr>
+        <w:pStyle w:val="TOC4"/>
+        <w:tabs>
+          <w:tab w:val="left" w:pos="1680"/>
+          <w:tab w:val="right" w:leader="dot" w:pos="9350"/>
+        </w:tabs>
+        <w:rPr>
+          <w:noProof/>
+        </w:rPr>
+      </w:pPr>
+      <w:hyperlink w:anchor="_Toc24751129" w:history="1">
+        <w:r>
+          <w:rPr>
+            <w:rStyle w:val="Hyperlink"/>
+            <w:noProof/>
+          </w:rPr>
+          <w:t>2.1.1.1.</w:t>
+        </w:r>
+        <w:r>
+          <w:rPr>
+            <w:noProof/>
+          </w:rPr>
+          <w:tab/>
+        </w:r>
+        <w:r>
+          <w:rPr>
+            <w:rStyle w:val="Hyperlink"/>
+            <w:noProof/>
+          </w:rPr>
+          <w:t>CaRMS Management Client</w:t>
+        </w:r>
+        <w:r>
+          <w:rPr>
+            <w:noProof/>
+            <w:webHidden/>
+          </w:rPr>
+          <w:tab/>
+        </w:r>
+        <w:r>
+          <w:rPr>
+            <w:noProof/>
+            <w:webHidden/>
+          </w:rPr>
+          <w:fldChar w:fldCharType="begin"/>
+        </w:r>
+        <w:r>
+          <w:rPr>
+            <w:noProof/>
+            <w:webHidden/>
+          </w:rPr>
+          <w:instrText xml:space="preserve"> PAGEREF _Toc24751129 \h </w:instrText>
+        </w:r>
+        <w:r>
+          <w:rPr>
+            <w:noProof/>
+            <w:webHidden/>
+          </w:rPr>
+        </w:r>
+        <w:r>
+          <w:rPr>
+            <w:noProof/>
+            <w:webHidden/>
+          </w:rPr>
+          <w:fldChar w:fldCharType="separate"/>
+        </w:r>
+        <w:r>
+          <w:rPr>
+            <w:noProof/>
+            <w:webHidden/>
+          </w:rPr>
+          <w:t>5</w:t>
+        </w:r>
+        <w:r>
+          <w:rPr>
+            <w:noProof/>
+            <w:webHidden/>
+          </w:rPr>
+          <w:fldChar w:fldCharType="end"/>
+        </w:r>
+      </w:hyperlink>
+    </w:p>
+    <w:p>
+      <w:pPr>
+        <w:pStyle w:val="TOC4"/>
+        <w:tabs>
+          <w:tab w:val="left" w:pos="1680"/>
+          <w:tab w:val="right" w:leader="dot" w:pos="9350"/>
+        </w:tabs>
+        <w:rPr>
+          <w:noProof/>
+        </w:rPr>
+      </w:pPr>
+      <w:hyperlink w:anchor="_Toc24751130" w:history="1">
+        <w:r>
+          <w:rPr>
+            <w:rStyle w:val="Hyperlink"/>
+            <w:noProof/>
+          </w:rPr>
+          <w:t>2.1.1.2.</w:t>
+        </w:r>
+        <w:r>
+          <w:rPr>
+            <w:noProof/>
+          </w:rPr>
+          <w:tab/>
+        </w:r>
+        <w:r>
+          <w:rPr>
+            <w:rStyle w:val="Hyperlink"/>
+            <w:noProof/>
+          </w:rPr>
+          <w:t>Sales Management Module</w:t>
+        </w:r>
+        <w:r>
+          <w:rPr>
+            <w:noProof/>
+            <w:webHidden/>
+          </w:rPr>
+          <w:tab/>
+        </w:r>
+        <w:r>
+          <w:rPr>
+            <w:noProof/>
+            <w:webHidden/>
+          </w:rPr>
+          <w:fldChar w:fldCharType="begin"/>
+        </w:r>
+        <w:r>
+          <w:rPr>
+            <w:noProof/>
+            <w:webHidden/>
+          </w:rPr>
+          <w:instrText xml:space="preserve"> PAGEREF _Toc24751130 \h </w:instrText>
+        </w:r>
+        <w:r>
+          <w:rPr>
+            <w:noProof/>
+            <w:webHidden/>
+          </w:rPr>
+        </w:r>
+        <w:r>
+          <w:rPr>
+            <w:noProof/>
+            <w:webHidden/>
+          </w:rPr>
+          <w:fldChar w:fldCharType="separate"/>
+        </w:r>
+        <w:r>
+          <w:rPr>
+            <w:noProof/>
+            <w:webHidden/>
+          </w:rPr>
+          <w:t>5</w:t>
+        </w:r>
+        <w:r>
+          <w:rPr>
+            <w:noProof/>
+            <w:webHidden/>
+          </w:rPr>
+          <w:fldChar w:fldCharType="end"/>
+        </w:r>
+      </w:hyperlink>
+    </w:p>
+    <w:p>
+      <w:pPr>
+        <w:pStyle w:val="TOC4"/>
+        <w:tabs>
+          <w:tab w:val="left" w:pos="1680"/>
+          <w:tab w:val="right" w:leader="dot" w:pos="9350"/>
+        </w:tabs>
+        <w:rPr>
+          <w:noProof/>
+        </w:rPr>
+      </w:pPr>
+      <w:hyperlink w:anchor="_Toc24751131" w:history="1">
+        <w:r>
+          <w:rPr>
+            <w:rStyle w:val="Hyperlink"/>
+            <w:noProof/>
+          </w:rPr>
+          <w:t>2.1.1.3.</w:t>
+        </w:r>
+        <w:r>
+          <w:rPr>
+            <w:noProof/>
+          </w:rPr>
+          <w:tab/>
+        </w:r>
+        <w:r>
+          <w:rPr>
+            <w:rStyle w:val="Hyperlink"/>
+            <w:noProof/>
+          </w:rPr>
+          <w:t>Customer Service Module</w:t>
+        </w:r>
+        <w:r>
+          <w:rPr>
+            <w:noProof/>
+            <w:webHidden/>
+          </w:rPr>
+          <w:tab/>
+        </w:r>
+        <w:r>
+          <w:rPr>
+            <w:noProof/>
+            <w:webHidden/>
+          </w:rPr>
+          <w:fldChar w:fldCharType="begin"/>
+        </w:r>
+        <w:r>
+          <w:rPr>
+            <w:noProof/>
+            <w:webHidden/>
+          </w:rPr>
+          <w:instrText xml:space="preserve"> PAGEREF _Toc24751131 \h </w:instrText>
+        </w:r>
+        <w:r>
+          <w:rPr>
+            <w:noProof/>
+            <w:webHidden/>
+          </w:rPr>
+        </w:r>
+        <w:r>
+          <w:rPr>
+            <w:noProof/>
+            <w:webHidden/>
+          </w:rPr>
+          <w:fldChar w:fldCharType="separate"/>
+        </w:r>
+        <w:r>
+          <w:rPr>
+            <w:noProof/>
+            <w:webHidden/>
+          </w:rPr>
+          <w:t>5</w:t>
+        </w:r>
+        <w:r>
+          <w:rPr>
+            <w:noProof/>
+            <w:webHidden/>
+          </w:rPr>
+          <w:fldChar w:fldCharType="end"/>
+        </w:r>
+      </w:hyperlink>
+    </w:p>
+    <w:p>
+      <w:pPr>
+        <w:pStyle w:val="TOC3"/>
+        <w:tabs>
+          <w:tab w:val="left" w:pos="1200"/>
+          <w:tab w:val="right" w:leader="dot" w:pos="9350"/>
+        </w:tabs>
+        <w:rPr>
+          <w:rFonts w:cstheme="minorBidi"/>
+          <w:noProof/>
+          <w:lang w:val="en-SG" w:eastAsia="zh-CN"/>
+        </w:rPr>
+      </w:pPr>
+      <w:hyperlink w:anchor="_Toc24751132" w:history="1">
+        <w:r>
+          <w:rPr>
+            <w:rStyle w:val="Hyperlink"/>
+            <w:rFonts w:ascii="Times New Roman" w:hAnsi="Times New Roman"/>
+            <w:noProof/>
+          </w:rPr>
+          <w:t>2.1.2.</w:t>
+        </w:r>
+        <w:r>
+          <w:rPr>
+            <w:rFonts w:cstheme="minorBidi"/>
+            <w:noProof/>
+            <w:lang w:val="en-SG" w:eastAsia="zh-CN"/>
+          </w:rPr>
+          <w:tab/>
+        </w:r>
+        <w:r>
+          <w:rPr>
+            <w:rStyle w:val="Hyperlink"/>
+            <w:rFonts w:ascii="Times New Roman" w:hAnsi="Times New Roman"/>
+            <w:noProof/>
+          </w:rPr>
+          <w:t>CaRMS Reservation System</w:t>
+        </w:r>
+        <w:r>
+          <w:rPr>
+            <w:noProof/>
+            <w:webHidden/>
+          </w:rPr>
+          <w:tab/>
+        </w:r>
+        <w:r>
+          <w:rPr>
+            <w:noProof/>
+            <w:webHidden/>
+          </w:rPr>
+          <w:fldChar w:fldCharType="begin"/>
+        </w:r>
+        <w:r>
+          <w:rPr>
+            <w:noProof/>
+            <w:webHidden/>
+          </w:rPr>
+          <w:instrText xml:space="preserve"> PAGEREF _Toc24751132 \h </w:instrText>
+        </w:r>
+        <w:r>
+          <w:rPr>
+            <w:noProof/>
+            <w:webHidden/>
+          </w:rPr>
+        </w:r>
+        <w:r>
+          <w:rPr>
+            <w:noProof/>
+            <w:webHidden/>
+          </w:rPr>
+          <w:fldChar w:fldCharType="separate"/>
+        </w:r>
+        <w:r>
+          <w:rPr>
+            <w:noProof/>
+            <w:webHidden/>
+          </w:rPr>
+          <w:t>6</w:t>
+        </w:r>
+        <w:r>
+          <w:rPr>
+            <w:noProof/>
+            <w:webHidden/>
+          </w:rPr>
+          <w:fldChar w:fldCharType="end"/>
+        </w:r>
+      </w:hyperlink>
+    </w:p>
+    <w:p>
+      <w:pPr>
+        <w:pStyle w:val="TOC4"/>
+        <w:tabs>
+          <w:tab w:val="left" w:pos="1680"/>
+          <w:tab w:val="right" w:leader="dot" w:pos="9350"/>
+        </w:tabs>
+        <w:rPr>
+          <w:noProof/>
+        </w:rPr>
+      </w:pPr>
+      <w:hyperlink w:anchor="_Toc24751133" w:history="1">
+        <w:r>
+          <w:rPr>
+            <w:rStyle w:val="Hyperlink"/>
+            <w:noProof/>
+          </w:rPr>
+          <w:t>2.1.2.1.</w:t>
+        </w:r>
+        <w:r>
+          <w:rPr>
+            <w:noProof/>
+          </w:rPr>
+          <w:tab/>
+        </w:r>
+        <w:r>
+          <w:rPr>
+            <w:rStyle w:val="Hyperlink"/>
+            <w:noProof/>
+          </w:rPr>
+          <w:t>CaRMS Reservation Client</w:t>
+        </w:r>
+        <w:r>
+          <w:rPr>
+            <w:noProof/>
+            <w:webHidden/>
+          </w:rPr>
+          <w:tab/>
+        </w:r>
+        <w:r>
+          <w:rPr>
+            <w:noProof/>
+            <w:webHidden/>
+          </w:rPr>
+          <w:fldChar w:fldCharType="begin"/>
+        </w:r>
+        <w:r>
+          <w:rPr>
+            <w:noProof/>
+            <w:webHidden/>
+          </w:rPr>
+          <w:instrText xml:space="preserve"> PAGEREF _Toc24751133 \h </w:instrText>
+        </w:r>
+        <w:r>
+          <w:rPr>
+            <w:noProof/>
+            <w:webHidden/>
+          </w:rPr>
+        </w:r>
+        <w:r>
+          <w:rPr>
+            <w:noProof/>
+            <w:webHidden/>
+          </w:rPr>
+          <w:fldChar w:fldCharType="separate"/>
+        </w:r>
+        <w:r>
+          <w:rPr>
+            <w:noProof/>
+            <w:webHidden/>
+          </w:rPr>
+          <w:t>6</w:t>
+        </w:r>
+        <w:r>
+          <w:rPr>
+            <w:noProof/>
+            <w:webHidden/>
+          </w:rPr>
+          <w:fldChar w:fldCharType="end"/>
+        </w:r>
+      </w:hyperlink>
+    </w:p>
+    <w:p>
+      <w:pPr>
+        <w:pStyle w:val="TOC3"/>
+        <w:tabs>
+          <w:tab w:val="left" w:pos="1200"/>
+          <w:tab w:val="right" w:leader="dot" w:pos="9350"/>
+        </w:tabs>
+        <w:rPr>
+          <w:rFonts w:cstheme="minorBidi"/>
+          <w:noProof/>
+          <w:lang w:val="en-SG" w:eastAsia="zh-CN"/>
+        </w:rPr>
+      </w:pPr>
+      <w:hyperlink w:anchor="_Toc24751134" w:history="1">
+        <w:r>
+          <w:rPr>
+            <w:rStyle w:val="Hyperlink"/>
+            <w:rFonts w:ascii="Times New Roman" w:hAnsi="Times New Roman"/>
+            <w:noProof/>
+          </w:rPr>
+          <w:t>2.1.3.</w:t>
+        </w:r>
+        <w:r>
+          <w:rPr>
+            <w:rFonts w:cstheme="minorBidi"/>
+            <w:noProof/>
+            <w:lang w:val="en-SG" w:eastAsia="zh-CN"/>
+          </w:rPr>
+          <w:tab/>
+        </w:r>
+        <w:r>
+          <w:rPr>
+            <w:rStyle w:val="Hyperlink"/>
+            <w:rFonts w:ascii="Times New Roman" w:hAnsi="Times New Roman"/>
+            <w:noProof/>
+          </w:rPr>
+          <w:t>Holiday Reservation System</w:t>
+        </w:r>
+        <w:r>
+          <w:rPr>
+            <w:noProof/>
+            <w:webHidden/>
+          </w:rPr>
+          <w:tab/>
+        </w:r>
+        <w:r>
+          <w:rPr>
+            <w:noProof/>
+            <w:webHidden/>
+          </w:rPr>
+          <w:fldChar w:fldCharType="begin"/>
+        </w:r>
+        <w:r>
+          <w:rPr>
+            <w:noProof/>
+            <w:webHidden/>
+          </w:rPr>
+          <w:instrText xml:space="preserve"> PAGEREF _Toc24751134 \h </w:instrText>
+        </w:r>
+        <w:r>
+          <w:rPr>
+            <w:noProof/>
+            <w:webHidden/>
+          </w:rPr>
+        </w:r>
+        <w:r>
+          <w:rPr>
+            <w:noProof/>
+            <w:webHidden/>
+          </w:rPr>
+          <w:fldChar w:fldCharType="separate"/>
+        </w:r>
+        <w:r>
+          <w:rPr>
+            <w:noProof/>
+            <w:webHidden/>
+          </w:rPr>
+          <w:t>7</w:t>
         </w:r>
         <w:r>
           <w:rPr>
@@ -721,7 +1421,7 @@
           <w:lang w:val="en-SG" w:eastAsia="zh-CN"/>
         </w:rPr>
       </w:pPr>
-      <w:hyperlink w:anchor="_Toc24730256" w:history="1">
+      <w:hyperlink w:anchor="_Toc24751135" w:history="1">
         <w:r>
           <w:rPr>
             <w:rStyle w:val="Hyperlink"/>
@@ -729,7 +1429,7 @@
             <w:b/>
             <w:noProof/>
           </w:rPr>
-          <w:t>2.</w:t>
+          <w:t>3.</w:t>
         </w:r>
         <w:r>
           <w:rPr>
@@ -746,7 +1446,7 @@
             <w:b/>
             <w:noProof/>
           </w:rPr>
-          <w:t>Introduction</w:t>
+          <w:t>High-level Systems Architecture</w:t>
         </w:r>
         <w:r>
           <w:rPr>
@@ -767,7 +1467,7 @@
             <w:noProof/>
             <w:webHidden/>
           </w:rPr>
-          <w:instrText xml:space="preserve"> PAGEREF _Toc24730256 \h </w:instrText>
+          <w:instrText xml:space="preserve"> PAGEREF _Toc24751135 \h </w:instrText>
         </w:r>
         <w:r>
           <w:rPr>
@@ -787,7 +1487,273 @@
             <w:noProof/>
             <w:webHidden/>
           </w:rPr>
-          <w:t>3</w:t>
+          <w:t>8</w:t>
+        </w:r>
+        <w:r>
+          <w:rPr>
+            <w:noProof/>
+            <w:webHidden/>
+          </w:rPr>
+          <w:fldChar w:fldCharType="end"/>
+        </w:r>
+      </w:hyperlink>
+    </w:p>
+    <w:p>
+      <w:pPr>
+        <w:pStyle w:val="TOC1"/>
+        <w:tabs>
+          <w:tab w:val="left" w:pos="660"/>
+          <w:tab w:val="right" w:leader="dot" w:pos="9350"/>
+        </w:tabs>
+        <w:rPr>
+          <w:rFonts w:cstheme="minorBidi"/>
+          <w:noProof/>
+          <w:lang w:val="en-SG" w:eastAsia="zh-CN"/>
+        </w:rPr>
+      </w:pPr>
+      <w:hyperlink w:anchor="_Toc24751136" w:history="1">
+        <w:r>
+          <w:rPr>
+            <w:rStyle w:val="Hyperlink"/>
+            <w:rFonts w:ascii="Times New Roman" w:hAnsi="Times New Roman"/>
+            <w:noProof/>
+          </w:rPr>
+          <w:t>3.1.</w:t>
+        </w:r>
+        <w:r>
+          <w:rPr>
+            <w:rFonts w:cstheme="minorBidi"/>
+            <w:noProof/>
+            <w:lang w:val="en-SG" w:eastAsia="zh-CN"/>
+          </w:rPr>
+          <w:tab/>
+        </w:r>
+        <w:r>
+          <w:rPr>
+            <w:rStyle w:val="Hyperlink"/>
+            <w:rFonts w:ascii="Times New Roman" w:hAnsi="Times New Roman"/>
+            <w:noProof/>
+          </w:rPr>
+          <w:t>Logical Data Model</w:t>
+        </w:r>
+        <w:r>
+          <w:rPr>
+            <w:noProof/>
+            <w:webHidden/>
+          </w:rPr>
+          <w:tab/>
+        </w:r>
+        <w:r>
+          <w:rPr>
+            <w:noProof/>
+            <w:webHidden/>
+          </w:rPr>
+          <w:fldChar w:fldCharType="begin"/>
+        </w:r>
+        <w:r>
+          <w:rPr>
+            <w:noProof/>
+            <w:webHidden/>
+          </w:rPr>
+          <w:instrText xml:space="preserve"> PAGEREF _Toc24751136 \h </w:instrText>
+        </w:r>
+        <w:r>
+          <w:rPr>
+            <w:noProof/>
+            <w:webHidden/>
+          </w:rPr>
+        </w:r>
+        <w:r>
+          <w:rPr>
+            <w:noProof/>
+            <w:webHidden/>
+          </w:rPr>
+          <w:fldChar w:fldCharType="separate"/>
+        </w:r>
+        <w:r>
+          <w:rPr>
+            <w:noProof/>
+            <w:webHidden/>
+          </w:rPr>
+          <w:t>9</w:t>
+        </w:r>
+        <w:r>
+          <w:rPr>
+            <w:noProof/>
+            <w:webHidden/>
+          </w:rPr>
+          <w:fldChar w:fldCharType="end"/>
+        </w:r>
+      </w:hyperlink>
+    </w:p>
+    <w:p>
+      <w:pPr>
+        <w:pStyle w:val="TOC1"/>
+        <w:tabs>
+          <w:tab w:val="left" w:pos="660"/>
+          <w:tab w:val="right" w:leader="dot" w:pos="9350"/>
+        </w:tabs>
+        <w:rPr>
+          <w:rFonts w:cstheme="minorBidi"/>
+          <w:noProof/>
+          <w:lang w:val="en-SG" w:eastAsia="zh-CN"/>
+        </w:rPr>
+      </w:pPr>
+      <w:hyperlink w:anchor="_Toc24751137" w:history="1">
+        <w:r>
+          <w:rPr>
+            <w:rStyle w:val="Hyperlink"/>
+            <w:rFonts w:ascii="Times New Roman" w:hAnsi="Times New Roman"/>
+            <w:noProof/>
+          </w:rPr>
+          <w:t>3.2.</w:t>
+        </w:r>
+        <w:r>
+          <w:rPr>
+            <w:rFonts w:cstheme="minorBidi"/>
+            <w:noProof/>
+            <w:lang w:val="en-SG" w:eastAsia="zh-CN"/>
+          </w:rPr>
+          <w:tab/>
+        </w:r>
+        <w:r>
+          <w:rPr>
+            <w:rStyle w:val="Hyperlink"/>
+            <w:rFonts w:ascii="Times New Roman" w:hAnsi="Times New Roman"/>
+            <w:noProof/>
+          </w:rPr>
+          <w:t>Physical Data Model</w:t>
+        </w:r>
+        <w:r>
+          <w:rPr>
+            <w:noProof/>
+            <w:webHidden/>
+          </w:rPr>
+          <w:tab/>
+        </w:r>
+        <w:r>
+          <w:rPr>
+            <w:noProof/>
+            <w:webHidden/>
+          </w:rPr>
+          <w:fldChar w:fldCharType="begin"/>
+        </w:r>
+        <w:r>
+          <w:rPr>
+            <w:noProof/>
+            <w:webHidden/>
+          </w:rPr>
+          <w:instrText xml:space="preserve"> PAGEREF _Toc24751137 \h </w:instrText>
+        </w:r>
+        <w:r>
+          <w:rPr>
+            <w:noProof/>
+            <w:webHidden/>
+          </w:rPr>
+        </w:r>
+        <w:r>
+          <w:rPr>
+            <w:noProof/>
+            <w:webHidden/>
+          </w:rPr>
+          <w:fldChar w:fldCharType="separate"/>
+        </w:r>
+        <w:r>
+          <w:rPr>
+            <w:noProof/>
+            <w:webHidden/>
+          </w:rPr>
+          <w:t>9</w:t>
+        </w:r>
+        <w:r>
+          <w:rPr>
+            <w:noProof/>
+            <w:webHidden/>
+          </w:rPr>
+          <w:fldChar w:fldCharType="end"/>
+        </w:r>
+      </w:hyperlink>
+    </w:p>
+    <w:p>
+      <w:pPr>
+        <w:pStyle w:val="TOC1"/>
+        <w:tabs>
+          <w:tab w:val="left" w:pos="440"/>
+          <w:tab w:val="right" w:leader="dot" w:pos="9350"/>
+        </w:tabs>
+        <w:rPr>
+          <w:rFonts w:cstheme="minorBidi"/>
+          <w:noProof/>
+          <w:lang w:val="en-SG" w:eastAsia="zh-CN"/>
+        </w:rPr>
+      </w:pPr>
+      <w:hyperlink w:anchor="_Toc24751138" w:history="1">
+        <w:r>
+          <w:rPr>
+            <w:rStyle w:val="Hyperlink"/>
+            <w:rFonts w:ascii="Times New Roman" w:hAnsi="Times New Roman"/>
+            <w:b/>
+            <w:noProof/>
+          </w:rPr>
+          <w:t>4.</w:t>
+        </w:r>
+        <w:r>
+          <w:rPr>
+            <w:rFonts w:cstheme="minorBidi"/>
+            <w:noProof/>
+            <w:lang w:val="en-SG" w:eastAsia="zh-CN"/>
+          </w:rPr>
+          <w:tab/>
+        </w:r>
+        <w:r>
+          <w:rPr>
+            <w:rStyle w:val="Hyperlink"/>
+            <w:rFonts w:ascii="Times New Roman" w:hAnsi="Times New Roman"/>
+            <w:b/>
+            <w:noProof/>
+          </w:rPr>
+          <w:t>Business Requirements Analysis</w:t>
+        </w:r>
+        <w:r>
+          <w:rPr>
+            <w:noProof/>
+            <w:webHidden/>
+          </w:rPr>
+          <w:tab/>
+        </w:r>
+        <w:r>
+          <w:rPr>
+            <w:noProof/>
+            <w:webHidden/>
+          </w:rPr>
+          <w:fldChar w:fldCharType="begin"/>
+        </w:r>
+        <w:r>
+          <w:rPr>
+            <w:noProof/>
+            <w:webHidden/>
+          </w:rPr>
+          <w:instrText xml:space="preserve"> PAGEREF _Toc24751138 \h </w:instrText>
+        </w:r>
+        <w:r>
+          <w:rPr>
+            <w:noProof/>
+            <w:webHidden/>
+          </w:rPr>
+        </w:r>
+        <w:r>
+          <w:rPr>
+            <w:noProof/>
+            <w:webHidden/>
+          </w:rPr>
+          <w:fldChar w:fldCharType="separate"/>
+        </w:r>
+        <w:r>
+          <w:rPr>
+            <w:noProof/>
+            <w:webHidden/>
+          </w:rPr>
+          <w:t>10</w:t>
         </w:r>
         <w:r>
           <w:rPr>
@@ -811,14 +1777,14 @@
           <w:lang w:val="en-SG" w:eastAsia="zh-CN"/>
         </w:rPr>
       </w:pPr>
-      <w:hyperlink w:anchor="_Toc24730257" w:history="1">
+      <w:hyperlink w:anchor="_Toc24751139" w:history="1">
         <w:r>
           <w:rPr>
             <w:rStyle w:val="Hyperlink"/>
             <w:rFonts w:ascii="Times New Roman" w:hAnsi="Times New Roman"/>
             <w:noProof/>
           </w:rPr>
-          <w:t>2.1.</w:t>
+          <w:t>4.1.</w:t>
         </w:r>
         <w:r>
           <w:rPr>
@@ -834,7 +1800,7 @@
             <w:rFonts w:ascii="Times New Roman" w:hAnsi="Times New Roman"/>
             <w:noProof/>
           </w:rPr>
-          <w:t>Project Scope</w:t>
+          <w:t>CaRMS Management System</w:t>
         </w:r>
         <w:r>
           <w:rPr>
@@ -855,7 +1821,7 @@
             <w:noProof/>
             <w:webHidden/>
           </w:rPr>
-          <w:instrText xml:space="preserve"> PAGEREF _Toc24730257 \h </w:instrText>
+          <w:instrText xml:space="preserve"> PAGEREF _Toc24751139 \h </w:instrText>
         </w:r>
         <w:r>
           <w:rPr>
@@ -875,7 +1841,95 @@
             <w:noProof/>
             <w:webHidden/>
           </w:rPr>
-          <w:t>3</w:t>
+          <w:t>10</w:t>
+        </w:r>
+        <w:r>
+          <w:rPr>
+            <w:noProof/>
+            <w:webHidden/>
+          </w:rPr>
+          <w:fldChar w:fldCharType="end"/>
+        </w:r>
+      </w:hyperlink>
+    </w:p>
+    <w:p>
+      <w:pPr>
+        <w:pStyle w:val="TOC3"/>
+        <w:tabs>
+          <w:tab w:val="left" w:pos="1200"/>
+          <w:tab w:val="right" w:leader="dot" w:pos="9350"/>
+        </w:tabs>
+        <w:rPr>
+          <w:rFonts w:cstheme="minorBidi"/>
+          <w:noProof/>
+          <w:lang w:val="en-SG" w:eastAsia="zh-CN"/>
+        </w:rPr>
+      </w:pPr>
+      <w:hyperlink w:anchor="_Toc24751140" w:history="1">
+        <w:r>
+          <w:rPr>
+            <w:rStyle w:val="Hyperlink"/>
+            <w:rFonts w:ascii="Times New Roman" w:hAnsi="Times New Roman"/>
+            <w:noProof/>
+          </w:rPr>
+          <w:t>4.1.1.</w:t>
+        </w:r>
+        <w:r>
+          <w:rPr>
+            <w:rFonts w:cstheme="minorBidi"/>
+            <w:noProof/>
+            <w:lang w:val="en-SG" w:eastAsia="zh-CN"/>
+          </w:rPr>
+          <w:tab/>
+        </w:r>
+        <w:r>
+          <w:rPr>
+            <w:rStyle w:val="Hyperlink"/>
+            <w:rFonts w:ascii="Times New Roman" w:hAnsi="Times New Roman"/>
+            <w:noProof/>
+          </w:rPr>
+          <w:t>Business Rules, Assumptions &amp; Rationales</w:t>
+        </w:r>
+        <w:r>
+          <w:rPr>
+            <w:noProof/>
+            <w:webHidden/>
+          </w:rPr>
+          <w:tab/>
+        </w:r>
+        <w:r>
+          <w:rPr>
+            <w:noProof/>
+            <w:webHidden/>
+          </w:rPr>
+          <w:fldChar w:fldCharType="begin"/>
+        </w:r>
+        <w:r>
+          <w:rPr>
+            <w:noProof/>
+            <w:webHidden/>
+          </w:rPr>
+          <w:instrText xml:space="preserve"> PAGEREF _Toc24751140 \h </w:instrText>
+        </w:r>
+        <w:r>
+          <w:rPr>
+            <w:noProof/>
+            <w:webHidden/>
+          </w:rPr>
+        </w:r>
+        <w:r>
+          <w:rPr>
+            <w:noProof/>
+            <w:webHidden/>
+          </w:rPr>
+          <w:fldChar w:fldCharType="separate"/>
+        </w:r>
+        <w:r>
+          <w:rPr>
+            <w:noProof/>
+            <w:webHidden/>
+          </w:rPr>
+          <w:t>10</w:t>
         </w:r>
         <w:r>
           <w:rPr>
@@ -899,14 +1953,14 @@
           <w:lang w:val="en-SG" w:eastAsia="zh-CN"/>
         </w:rPr>
       </w:pPr>
-      <w:hyperlink w:anchor="_Toc24730258" w:history="1">
+      <w:hyperlink w:anchor="_Toc24751141" w:history="1">
         <w:r>
           <w:rPr>
             <w:rStyle w:val="Hyperlink"/>
             <w:rFonts w:ascii="Times New Roman" w:hAnsi="Times New Roman"/>
             <w:noProof/>
           </w:rPr>
-          <w:t>2.2.</w:t>
+          <w:t>4.2.</w:t>
         </w:r>
         <w:r>
           <w:rPr>
@@ -922,7 +1976,7 @@
             <w:rFonts w:ascii="Times New Roman" w:hAnsi="Times New Roman"/>
             <w:noProof/>
           </w:rPr>
-          <w:t>Subsystem/Modules in Solution</w:t>
+          <w:t>CaRMS Reservation System</w:t>
         </w:r>
         <w:r>
           <w:rPr>
@@ -943,7 +1997,7 @@
             <w:noProof/>
             <w:webHidden/>
           </w:rPr>
-          <w:instrText xml:space="preserve"> PAGEREF _Toc24730258 \h </w:instrText>
+          <w:instrText xml:space="preserve"> PAGEREF _Toc24751141 \h </w:instrText>
         </w:r>
         <w:r>
           <w:rPr>
@@ -963,7 +2017,7 @@
             <w:noProof/>
             <w:webHidden/>
           </w:rPr>
-          <w:t>3</w:t>
+          <w:t>12</w:t>
         </w:r>
         <w:r>
           <w:rPr>
@@ -987,14 +2041,14 @@
           <w:lang w:val="en-SG" w:eastAsia="zh-CN"/>
         </w:rPr>
       </w:pPr>
-      <w:hyperlink w:anchor="_Toc24730259" w:history="1">
+      <w:hyperlink w:anchor="_Toc24751142" w:history="1">
         <w:r>
           <w:rPr>
             <w:rStyle w:val="Hyperlink"/>
             <w:rFonts w:ascii="Times New Roman" w:hAnsi="Times New Roman"/>
             <w:noProof/>
           </w:rPr>
-          <w:t>2.2.1.</w:t>
+          <w:t>4.2.1.</w:t>
         </w:r>
         <w:r>
           <w:rPr>
@@ -1010,7 +2064,7 @@
             <w:rFonts w:ascii="Times New Roman" w:hAnsi="Times New Roman"/>
             <w:noProof/>
           </w:rPr>
-          <w:t>CaRMS Management System</w:t>
+          <w:t>Business Rules, Assumptions &amp; Rationales</w:t>
         </w:r>
         <w:r>
           <w:rPr>
@@ -1031,7 +2085,7 @@
             <w:noProof/>
             <w:webHidden/>
           </w:rPr>
-          <w:instrText xml:space="preserve"> PAGEREF _Toc24730259 \h </w:instrText>
+          <w:instrText xml:space="preserve"> PAGEREF _Toc24751142 \h </w:instrText>
         </w:r>
         <w:r>
           <w:rPr>
@@ -1051,7 +2105,95 @@
             <w:noProof/>
             <w:webHidden/>
           </w:rPr>
-          <w:t>3</w:t>
+          <w:t>12</w:t>
+        </w:r>
+        <w:r>
+          <w:rPr>
+            <w:noProof/>
+            <w:webHidden/>
+          </w:rPr>
+          <w:fldChar w:fldCharType="end"/>
+        </w:r>
+      </w:hyperlink>
+    </w:p>
+    <w:p>
+      <w:pPr>
+        <w:pStyle w:val="TOC2"/>
+        <w:tabs>
+          <w:tab w:val="left" w:pos="880"/>
+          <w:tab w:val="right" w:leader="dot" w:pos="9350"/>
+        </w:tabs>
+        <w:rPr>
+          <w:rFonts w:cstheme="minorBidi"/>
+          <w:noProof/>
+          <w:lang w:val="en-SG" w:eastAsia="zh-CN"/>
+        </w:rPr>
+      </w:pPr>
+      <w:hyperlink w:anchor="_Toc24751143" w:history="1">
+        <w:r>
+          <w:rPr>
+            <w:rStyle w:val="Hyperlink"/>
+            <w:rFonts w:ascii="Times New Roman" w:hAnsi="Times New Roman"/>
+            <w:noProof/>
+          </w:rPr>
+          <w:t>4.3.</w:t>
+        </w:r>
+        <w:r>
+          <w:rPr>
+            <w:rFonts w:cstheme="minorBidi"/>
+            <w:noProof/>
+            <w:lang w:val="en-SG" w:eastAsia="zh-CN"/>
+          </w:rPr>
+          <w:tab/>
+        </w:r>
+        <w:r>
+          <w:rPr>
+            <w:rStyle w:val="Hyperlink"/>
+            <w:rFonts w:ascii="Times New Roman" w:hAnsi="Times New Roman"/>
+            <w:noProof/>
+          </w:rPr>
+          <w:t>Holiday Reservation System</w:t>
+        </w:r>
+        <w:r>
+          <w:rPr>
+            <w:noProof/>
+            <w:webHidden/>
+          </w:rPr>
+          <w:tab/>
+        </w:r>
+        <w:r>
+          <w:rPr>
+            <w:noProof/>
+            <w:webHidden/>
+          </w:rPr>
+          <w:fldChar w:fldCharType="begin"/>
+        </w:r>
+        <w:r>
+          <w:rPr>
+            <w:noProof/>
+            <w:webHidden/>
+          </w:rPr>
+          <w:instrText xml:space="preserve"> PAGEREF _Toc24751143 \h </w:instrText>
+        </w:r>
+        <w:r>
+          <w:rPr>
+            <w:noProof/>
+            <w:webHidden/>
+          </w:rPr>
+        </w:r>
+        <w:r>
+          <w:rPr>
+            <w:noProof/>
+            <w:webHidden/>
+          </w:rPr>
+          <w:fldChar w:fldCharType="separate"/>
+        </w:r>
+        <w:r>
+          <w:rPr>
+            <w:noProof/>
+            <w:webHidden/>
+          </w:rPr>
+          <w:t>14</w:t>
         </w:r>
         <w:r>
           <w:rPr>
@@ -1075,14 +2217,14 @@
           <w:lang w:val="en-SG" w:eastAsia="zh-CN"/>
         </w:rPr>
       </w:pPr>
-      <w:hyperlink w:anchor="_Toc24730260" w:history="1">
+      <w:hyperlink w:anchor="_Toc24751144" w:history="1">
         <w:r>
           <w:rPr>
             <w:rStyle w:val="Hyperlink"/>
             <w:rFonts w:ascii="Times New Roman" w:hAnsi="Times New Roman"/>
             <w:noProof/>
           </w:rPr>
-          <w:t>2.2.2.</w:t>
+          <w:t>4.3.1.</w:t>
         </w:r>
         <w:r>
           <w:rPr>
@@ -1098,7 +2240,7 @@
             <w:rFonts w:ascii="Times New Roman" w:hAnsi="Times New Roman"/>
             <w:noProof/>
           </w:rPr>
-          <w:t>CaRMS Reservation System</w:t>
+          <w:t>Business Rules, Assumptions &amp; Rationales</w:t>
         </w:r>
         <w:r>
           <w:rPr>
@@ -1119,7 +2261,7 @@
             <w:noProof/>
             <w:webHidden/>
           </w:rPr>
-          <w:instrText xml:space="preserve"> PAGEREF _Toc24730260 \h </w:instrText>
+          <w:instrText xml:space="preserve"> PAGEREF _Toc24751144 \h </w:instrText>
         </w:r>
         <w:r>
           <w:rPr>
@@ -1139,7 +2281,7 @@
             <w:noProof/>
             <w:webHidden/>
           </w:rPr>
-          <w:t>3</w:t>
+          <w:t>14</w:t>
         </w:r>
         <w:r>
           <w:rPr>
@@ -1158,1266 +2300,576 @@
           <w:tab w:val="right" w:leader="dot" w:pos="9350"/>
         </w:tabs>
         <w:rPr>
-          <w:rFonts w:cstheme="minorBidi"/>
-          <w:noProof/>
-          <w:lang w:val="en-SG" w:eastAsia="zh-CN"/>
-        </w:rPr>
-      </w:pPr>
-      <w:hyperlink w:anchor="_Toc24730261" w:history="1">
-        <w:r>
-          <w:rPr>
-            <w:rStyle w:val="Hyperlink"/>
-            <w:rFonts w:ascii="Times New Roman" w:hAnsi="Times New Roman"/>
-            <w:noProof/>
-          </w:rPr>
-          <w:t>2.2.3.</w:t>
-        </w:r>
-        <w:r>
-          <w:rPr>
-            <w:rFonts w:cstheme="minorBidi"/>
-            <w:noProof/>
-            <w:lang w:val="en-SG" w:eastAsia="zh-CN"/>
-          </w:rPr>
-          <w:tab/>
-        </w:r>
-        <w:r>
-          <w:rPr>
-            <w:rStyle w:val="Hyperlink"/>
-            <w:rFonts w:ascii="Times New Roman" w:hAnsi="Times New Roman"/>
-            <w:noProof/>
-          </w:rPr>
-          <w:t>Holiday Reservation System</w:t>
-        </w:r>
-        <w:r>
-          <w:rPr>
-            <w:noProof/>
-            <w:webHidden/>
-          </w:rPr>
-          <w:tab/>
-        </w:r>
-        <w:r>
-          <w:rPr>
-            <w:noProof/>
-            <w:webHidden/>
-          </w:rPr>
-          <w:fldChar w:fldCharType="begin"/>
-        </w:r>
-        <w:r>
-          <w:rPr>
-            <w:noProof/>
-            <w:webHidden/>
-          </w:rPr>
-          <w:instrText xml:space="preserve"> PAGEREF _Toc24730261 \h </w:instrText>
-        </w:r>
-        <w:r>
-          <w:rPr>
-            <w:noProof/>
-            <w:webHidden/>
-          </w:rPr>
-        </w:r>
-        <w:r>
-          <w:rPr>
-            <w:noProof/>
-            <w:webHidden/>
-          </w:rPr>
-          <w:fldChar w:fldCharType="separate"/>
-        </w:r>
-        <w:r>
-          <w:rPr>
-            <w:noProof/>
-            <w:webHidden/>
-          </w:rPr>
-          <w:t>3</w:t>
-        </w:r>
-        <w:r>
-          <w:rPr>
-            <w:noProof/>
-            <w:webHidden/>
-          </w:rPr>
-          <w:fldChar w:fldCharType="end"/>
-        </w:r>
-      </w:hyperlink>
+          <w:rFonts w:ascii="Times New Roman" w:hAnsi="Times New Roman"/>
+        </w:rPr>
+      </w:pPr>
+      <w:r>
+        <w:rPr>
+          <w:rFonts w:ascii="Times New Roman" w:hAnsi="Times New Roman"/>
+        </w:rPr>
+        <w:fldChar w:fldCharType="end"/>
+      </w:r>
     </w:p>
     <w:p>
       <w:pPr>
-        <w:pStyle w:val="TOC1"/>
-        <w:tabs>
-          <w:tab w:val="left" w:pos="440"/>
-          <w:tab w:val="right" w:leader="dot" w:pos="9350"/>
-        </w:tabs>
-        <w:rPr>
-          <w:rFonts w:cstheme="minorBidi"/>
-          <w:noProof/>
-          <w:lang w:val="en-SG" w:eastAsia="zh-CN"/>
-        </w:rPr>
-      </w:pPr>
-      <w:hyperlink w:anchor="_Toc24730262" w:history="1">
-        <w:r>
-          <w:rPr>
-            <w:rStyle w:val="Hyperlink"/>
-            <w:rFonts w:ascii="Times New Roman" w:hAnsi="Times New Roman"/>
-            <w:b/>
-            <w:noProof/>
-          </w:rPr>
-          <w:t>3.</w:t>
-        </w:r>
-        <w:r>
-          <w:rPr>
-            <w:rFonts w:cstheme="minorBidi"/>
-            <w:noProof/>
-            <w:lang w:val="en-SG" w:eastAsia="zh-CN"/>
-          </w:rPr>
-          <w:tab/>
-        </w:r>
-        <w:r>
-          <w:rPr>
-            <w:rStyle w:val="Hyperlink"/>
-            <w:rFonts w:ascii="Times New Roman" w:hAnsi="Times New Roman"/>
-            <w:b/>
-            <w:noProof/>
-          </w:rPr>
-          <w:t>High-level Systems Architecture</w:t>
-        </w:r>
-        <w:r>
-          <w:rPr>
-            <w:noProof/>
-            <w:webHidden/>
-          </w:rPr>
-          <w:tab/>
-        </w:r>
-        <w:r>
-          <w:rPr>
-            <w:noProof/>
-            <w:webHidden/>
-          </w:rPr>
-          <w:fldChar w:fldCharType="begin"/>
-        </w:r>
-        <w:r>
-          <w:rPr>
-            <w:noProof/>
-            <w:webHidden/>
-          </w:rPr>
-          <w:instrText xml:space="preserve"> PAGEREF _Toc24730262 \h </w:instrText>
-        </w:r>
-        <w:r>
-          <w:rPr>
-            <w:noProof/>
-            <w:webHidden/>
-          </w:rPr>
-        </w:r>
-        <w:r>
-          <w:rPr>
-            <w:noProof/>
-            <w:webHidden/>
-          </w:rPr>
-          <w:fldChar w:fldCharType="separate"/>
-        </w:r>
-        <w:r>
-          <w:rPr>
-            <w:noProof/>
-            <w:webHidden/>
-          </w:rPr>
-          <w:t>4</w:t>
-        </w:r>
-        <w:r>
-          <w:rPr>
-            <w:noProof/>
-            <w:webHidden/>
-          </w:rPr>
-          <w:fldChar w:fldCharType="end"/>
-        </w:r>
-      </w:hyperlink>
+        <w:spacing w:after="200" w:line="276" w:lineRule="auto"/>
+        <w:rPr>
+          <w:rFonts w:ascii="Times New Roman" w:hAnsi="Times New Roman" w:cs="Times New Roman"/>
+          <w:lang w:val="en-US" w:eastAsia="en-US"/>
+        </w:rPr>
+      </w:pPr>
+      <w:r>
+        <w:rPr>
+          <w:rFonts w:ascii="Times New Roman" w:hAnsi="Times New Roman" w:cs="Times New Roman"/>
+        </w:rPr>
+        <w:br w:type="page"/>
+      </w:r>
     </w:p>
     <w:p>
       <w:pPr>
-        <w:pStyle w:val="TOC1"/>
-        <w:tabs>
-          <w:tab w:val="left" w:pos="660"/>
-          <w:tab w:val="right" w:leader="dot" w:pos="9350"/>
-        </w:tabs>
-        <w:rPr>
-          <w:rFonts w:cstheme="minorBidi"/>
-          <w:noProof/>
-          <w:lang w:val="en-SG" w:eastAsia="zh-CN"/>
-        </w:rPr>
-      </w:pPr>
-      <w:hyperlink w:anchor="_Toc24730263" w:history="1">
-        <w:r>
-          <w:rPr>
-            <w:rStyle w:val="Hyperlink"/>
-            <w:rFonts w:ascii="Times New Roman" w:hAnsi="Times New Roman"/>
-            <w:noProof/>
-          </w:rPr>
-          <w:t>3.1.</w:t>
-        </w:r>
-        <w:r>
-          <w:rPr>
-            <w:rFonts w:cstheme="minorBidi"/>
-            <w:noProof/>
-            <w:lang w:val="en-SG" w:eastAsia="zh-CN"/>
-          </w:rPr>
-          <w:tab/>
-        </w:r>
-        <w:r>
-          <w:rPr>
-            <w:rStyle w:val="Hyperlink"/>
-            <w:rFonts w:ascii="Times New Roman" w:hAnsi="Times New Roman"/>
-            <w:noProof/>
-          </w:rPr>
-          <w:t>Logical Data Model</w:t>
-        </w:r>
-        <w:r>
-          <w:rPr>
-            <w:noProof/>
-            <w:webHidden/>
-          </w:rPr>
-          <w:tab/>
-        </w:r>
-        <w:r>
-          <w:rPr>
-            <w:noProof/>
-            <w:webHidden/>
-          </w:rPr>
-          <w:fldChar w:fldCharType="begin"/>
-        </w:r>
-        <w:r>
-          <w:rPr>
-            <w:noProof/>
-            <w:webHidden/>
-          </w:rPr>
-          <w:instrText xml:space="preserve"> PAGEREF _Toc24730263 \h </w:instrText>
-        </w:r>
-        <w:r>
-          <w:rPr>
-            <w:noProof/>
-            <w:webHidden/>
-          </w:rPr>
-        </w:r>
-        <w:r>
-          <w:rPr>
-            <w:noProof/>
-            <w:webHidden/>
-          </w:rPr>
-          <w:fldChar w:fldCharType="separate"/>
-        </w:r>
-        <w:r>
-          <w:rPr>
-            <w:noProof/>
-            <w:webHidden/>
-          </w:rPr>
-          <w:t>4</w:t>
-        </w:r>
-        <w:r>
-          <w:rPr>
-            <w:noProof/>
-            <w:webHidden/>
-          </w:rPr>
-          <w:fldChar w:fldCharType="end"/>
-        </w:r>
-      </w:hyperlink>
+        <w:pStyle w:val="Heading1"/>
+        <w:numPr>
+          <w:ilvl w:val="0"/>
+          <w:numId w:val="29"/>
+        </w:numPr>
+        <w:rPr>
+          <w:rFonts w:ascii="Times New Roman" w:hAnsi="Times New Roman" w:cs="Times New Roman"/>
+          <w:b/>
+          <w:sz w:val="40"/>
+        </w:rPr>
+      </w:pPr>
+      <w:r>
+        <w:rPr>
+          <w:rFonts w:ascii="Times New Roman" w:hAnsi="Times New Roman" w:cs="Times New Roman"/>
+          <w:b/>
+          <w:sz w:val="40"/>
+        </w:rPr>
+        <w:lastRenderedPageBreak/>
+        <w:t xml:space="preserve"> </w:t>
+      </w:r>
+      <w:bookmarkStart w:id="0" w:name="_Toc24751123"/>
+      <w:r>
+        <w:rPr>
+          <w:rFonts w:ascii="Times New Roman" w:hAnsi="Times New Roman" w:cs="Times New Roman"/>
+          <w:b/>
+          <w:sz w:val="40"/>
+        </w:rPr>
+        <w:t>Introduction</w:t>
+      </w:r>
+      <w:bookmarkEnd w:id="0"/>
     </w:p>
     <w:p>
       <w:pPr>
-        <w:pStyle w:val="TOC1"/>
-        <w:tabs>
-          <w:tab w:val="left" w:pos="660"/>
-          <w:tab w:val="right" w:leader="dot" w:pos="9350"/>
-        </w:tabs>
-        <w:rPr>
-          <w:rFonts w:cstheme="minorBidi"/>
-          <w:noProof/>
-          <w:lang w:val="en-SG" w:eastAsia="zh-CN"/>
-        </w:rPr>
-      </w:pPr>
-      <w:hyperlink w:anchor="_Toc24730264" w:history="1">
-        <w:r>
-          <w:rPr>
-            <w:rStyle w:val="Hyperlink"/>
-            <w:rFonts w:ascii="Times New Roman" w:hAnsi="Times New Roman"/>
-            <w:noProof/>
-          </w:rPr>
-          <w:t>3.2.</w:t>
-        </w:r>
-        <w:r>
-          <w:rPr>
-            <w:rFonts w:cstheme="minorBidi"/>
-            <w:noProof/>
-            <w:lang w:val="en-SG" w:eastAsia="zh-CN"/>
-          </w:rPr>
-          <w:tab/>
-        </w:r>
-        <w:r>
-          <w:rPr>
-            <w:rStyle w:val="Hyperlink"/>
-            <w:rFonts w:ascii="Times New Roman" w:hAnsi="Times New Roman"/>
-            <w:noProof/>
-          </w:rPr>
-          <w:t>Physical Data Model</w:t>
-        </w:r>
-        <w:r>
-          <w:rPr>
-            <w:noProof/>
-            <w:webHidden/>
-          </w:rPr>
-          <w:tab/>
-        </w:r>
-        <w:r>
-          <w:rPr>
-            <w:noProof/>
-            <w:webHidden/>
-          </w:rPr>
-          <w:fldChar w:fldCharType="begin"/>
-        </w:r>
-        <w:r>
-          <w:rPr>
-            <w:noProof/>
-            <w:webHidden/>
-          </w:rPr>
-          <w:instrText xml:space="preserve"> PAGEREF _Toc24730264 \h </w:instrText>
-        </w:r>
-        <w:r>
-          <w:rPr>
-            <w:noProof/>
-            <w:webHidden/>
-          </w:rPr>
-        </w:r>
-        <w:r>
-          <w:rPr>
-            <w:noProof/>
-            <w:webHidden/>
-          </w:rPr>
-          <w:fldChar w:fldCharType="separate"/>
-        </w:r>
-        <w:r>
-          <w:rPr>
-            <w:noProof/>
-            <w:webHidden/>
-          </w:rPr>
-          <w:t>4</w:t>
-        </w:r>
-        <w:r>
-          <w:rPr>
-            <w:noProof/>
-            <w:webHidden/>
-          </w:rPr>
-          <w:fldChar w:fldCharType="end"/>
-        </w:r>
-      </w:hyperlink>
+        <w:rPr>
+          <w:rFonts w:ascii="Times New Roman" w:hAnsi="Times New Roman" w:cs="Times New Roman"/>
+        </w:rPr>
+      </w:pPr>
+      <w:r>
+        <w:rPr>
+          <w:rFonts w:ascii="Times New Roman" w:hAnsi="Times New Roman" w:cs="Times New Roman"/>
+          <w:lang w:val="en-US"/>
+        </w:rPr>
+        <w:br/>
+      </w:r>
+      <w:r>
+        <w:rPr>
+          <w:rFonts w:ascii="Times New Roman" w:hAnsi="Times New Roman" w:cs="Times New Roman"/>
+          <w:b/>
+        </w:rPr>
+        <w:t>Merlion Car Rental (MCR)</w:t>
+      </w:r>
+      <w:r>
+        <w:rPr>
+          <w:rFonts w:ascii="Times New Roman" w:hAnsi="Times New Roman" w:cs="Times New Roman"/>
+        </w:rPr>
+        <w:t xml:space="preserve"> is a new car rental company that will begin business operations in January 2020. In preparation for its launch, MCR has engaged Kent Ridge Technology (KRT) to develop a new Car Rental Management System (CaRMS). </w:t>
+      </w:r>
     </w:p>
     <w:p>
       <w:pPr>
-        <w:pStyle w:val="TOC1"/>
-        <w:tabs>
-          <w:tab w:val="left" w:pos="440"/>
-          <w:tab w:val="right" w:leader="dot" w:pos="9350"/>
-        </w:tabs>
-        <w:rPr>
-          <w:rFonts w:cstheme="minorBidi"/>
-          <w:noProof/>
-          <w:lang w:val="en-SG" w:eastAsia="zh-CN"/>
-        </w:rPr>
-      </w:pPr>
-      <w:hyperlink w:anchor="_Toc24730265" w:history="1">
-        <w:r>
-          <w:rPr>
-            <w:rStyle w:val="Hyperlink"/>
-            <w:rFonts w:ascii="Times New Roman" w:hAnsi="Times New Roman"/>
-            <w:b/>
-            <w:noProof/>
-          </w:rPr>
-          <w:t>4.</w:t>
-        </w:r>
-        <w:r>
-          <w:rPr>
-            <w:rFonts w:cstheme="minorBidi"/>
-            <w:noProof/>
-            <w:lang w:val="en-SG" w:eastAsia="zh-CN"/>
-          </w:rPr>
-          <w:tab/>
-        </w:r>
-        <w:r>
-          <w:rPr>
-            <w:rStyle w:val="Hyperlink"/>
-            <w:rFonts w:ascii="Times New Roman" w:hAnsi="Times New Roman"/>
-            <w:b/>
-            <w:noProof/>
-          </w:rPr>
-          <w:t>Business Requirements Analysis</w:t>
-        </w:r>
-        <w:r>
-          <w:rPr>
-            <w:noProof/>
-            <w:webHidden/>
-          </w:rPr>
-          <w:tab/>
-        </w:r>
-        <w:r>
-          <w:rPr>
-            <w:noProof/>
-            <w:webHidden/>
-          </w:rPr>
-          <w:fldChar w:fldCharType="begin"/>
-        </w:r>
-        <w:r>
-          <w:rPr>
-            <w:noProof/>
-            <w:webHidden/>
-          </w:rPr>
-          <w:instrText xml:space="preserve"> PAGEREF _Toc24730265 \h </w:instrText>
-        </w:r>
-        <w:r>
-          <w:rPr>
-            <w:noProof/>
-            <w:webHidden/>
-          </w:rPr>
-        </w:r>
-        <w:r>
-          <w:rPr>
-            <w:noProof/>
-            <w:webHidden/>
-          </w:rPr>
-          <w:fldChar w:fldCharType="separate"/>
-        </w:r>
-        <w:r>
-          <w:rPr>
-            <w:noProof/>
-            <w:webHidden/>
-          </w:rPr>
-          <w:t>5</w:t>
-        </w:r>
-        <w:r>
-          <w:rPr>
-            <w:noProof/>
-            <w:webHidden/>
-          </w:rPr>
-          <w:fldChar w:fldCharType="end"/>
-        </w:r>
-      </w:hyperlink>
+        <w:rPr>
+          <w:rFonts w:ascii="Times New Roman" w:hAnsi="Times New Roman" w:cs="Times New Roman"/>
+        </w:rPr>
+      </w:pPr>
+      <w:r>
+        <w:rPr>
+          <w:rFonts w:ascii="Times New Roman" w:hAnsi="Times New Roman" w:cs="Times New Roman"/>
+        </w:rPr>
+        <w:t>My partner and I have documented, analysed and reviewed the various core business processes that CaRMS will need to support for MCR, including inventory management, rental reservations, account management for customers and employees as well as a web service link with Holiday.com.</w:t>
+      </w:r>
     </w:p>
     <w:p>
       <w:pPr>
-        <w:pStyle w:val="TOC2"/>
-        <w:tabs>
-          <w:tab w:val="left" w:pos="880"/>
-          <w:tab w:val="right" w:leader="dot" w:pos="9350"/>
-        </w:tabs>
-        <w:rPr>
-          <w:rFonts w:cstheme="minorBidi"/>
-          <w:noProof/>
-          <w:lang w:val="en-SG" w:eastAsia="zh-CN"/>
-        </w:rPr>
-      </w:pPr>
-      <w:hyperlink w:anchor="_Toc24730266" w:history="1">
-        <w:r>
-          <w:rPr>
-            <w:rStyle w:val="Hyperlink"/>
-            <w:rFonts w:ascii="Times New Roman" w:hAnsi="Times New Roman"/>
-            <w:noProof/>
-          </w:rPr>
-          <w:t>4.1.</w:t>
-        </w:r>
-        <w:r>
-          <w:rPr>
-            <w:rFonts w:cstheme="minorBidi"/>
-            <w:noProof/>
-            <w:lang w:val="en-SG" w:eastAsia="zh-CN"/>
-          </w:rPr>
-          <w:tab/>
-        </w:r>
-        <w:r>
-          <w:rPr>
-            <w:rStyle w:val="Hyperlink"/>
-            <w:rFonts w:ascii="Times New Roman" w:hAnsi="Times New Roman"/>
-            <w:noProof/>
-          </w:rPr>
-          <w:t>CaRMS Management System</w:t>
-        </w:r>
-        <w:r>
-          <w:rPr>
-            <w:noProof/>
-            <w:webHidden/>
-          </w:rPr>
-          <w:tab/>
-        </w:r>
-        <w:r>
-          <w:rPr>
-            <w:noProof/>
-            <w:webHidden/>
-          </w:rPr>
-          <w:fldChar w:fldCharType="begin"/>
-        </w:r>
-        <w:r>
-          <w:rPr>
-            <w:noProof/>
-            <w:webHidden/>
-          </w:rPr>
-          <w:instrText xml:space="preserve"> PAGEREF _Toc24730266 \h </w:instrText>
-        </w:r>
-        <w:r>
-          <w:rPr>
-            <w:noProof/>
-            <w:webHidden/>
-          </w:rPr>
-        </w:r>
-        <w:r>
-          <w:rPr>
-            <w:noProof/>
-            <w:webHidden/>
-          </w:rPr>
-          <w:fldChar w:fldCharType="separate"/>
-        </w:r>
-        <w:r>
-          <w:rPr>
-            <w:noProof/>
-            <w:webHidden/>
-          </w:rPr>
-          <w:t>5</w:t>
-        </w:r>
-        <w:r>
-          <w:rPr>
-            <w:noProof/>
-            <w:webHidden/>
-          </w:rPr>
-          <w:fldChar w:fldCharType="end"/>
-        </w:r>
-      </w:hyperlink>
+        <w:rPr>
+          <w:rFonts w:ascii="Times New Roman" w:hAnsi="Times New Roman" w:cs="Times New Roman"/>
+        </w:rPr>
+      </w:pPr>
+      <w:r>
+        <w:rPr>
+          <w:rFonts w:ascii="Times New Roman" w:hAnsi="Times New Roman" w:cs="Times New Roman"/>
+        </w:rPr>
+        <w:t>In this write-up, we list all the business rules, rationales and assumptions made in the system that we have coded. We also explain about the high-level systems architecture and the logical data model used to structure our coding process.</w:t>
+      </w:r>
+      <w:r>
+        <w:rPr>
+          <w:rFonts w:ascii="Times New Roman" w:hAnsi="Times New Roman" w:cs="Times New Roman"/>
+        </w:rPr>
+        <w:br/>
+      </w:r>
     </w:p>
     <w:p>
       <w:pPr>
-        <w:pStyle w:val="TOC3"/>
-        <w:tabs>
-          <w:tab w:val="left" w:pos="1200"/>
-          <w:tab w:val="right" w:leader="dot" w:pos="9350"/>
-        </w:tabs>
-        <w:rPr>
-          <w:rFonts w:cstheme="minorBidi"/>
-          <w:noProof/>
-          <w:lang w:val="en-SG" w:eastAsia="zh-CN"/>
-        </w:rPr>
-      </w:pPr>
-      <w:hyperlink w:anchor="_Toc24730267" w:history="1">
-        <w:r>
-          <w:rPr>
-            <w:rStyle w:val="Hyperlink"/>
-            <w:rFonts w:ascii="Times New Roman" w:hAnsi="Times New Roman"/>
-            <w:noProof/>
-          </w:rPr>
-          <w:t>4.1.1.</w:t>
-        </w:r>
-        <w:r>
-          <w:rPr>
-            <w:rFonts w:cstheme="minorBidi"/>
-            <w:noProof/>
-            <w:lang w:val="en-SG" w:eastAsia="zh-CN"/>
-          </w:rPr>
-          <w:tab/>
-        </w:r>
-        <w:r>
-          <w:rPr>
-            <w:rStyle w:val="Hyperlink"/>
-            <w:rFonts w:ascii="Times New Roman" w:hAnsi="Times New Roman"/>
-            <w:noProof/>
-          </w:rPr>
-          <w:t>Rationale</w:t>
-        </w:r>
-        <w:r>
-          <w:rPr>
-            <w:noProof/>
-            <w:webHidden/>
-          </w:rPr>
-          <w:tab/>
-        </w:r>
-        <w:r>
-          <w:rPr>
-            <w:noProof/>
-            <w:webHidden/>
-          </w:rPr>
-          <w:fldChar w:fldCharType="begin"/>
-        </w:r>
-        <w:r>
-          <w:rPr>
-            <w:noProof/>
-            <w:webHidden/>
-          </w:rPr>
-          <w:instrText xml:space="preserve"> PAGEREF _Toc24730267 \h </w:instrText>
-        </w:r>
-        <w:r>
-          <w:rPr>
-            <w:noProof/>
-            <w:webHidden/>
-          </w:rPr>
-        </w:r>
-        <w:r>
-          <w:rPr>
-            <w:noProof/>
-            <w:webHidden/>
-          </w:rPr>
-          <w:fldChar w:fldCharType="separate"/>
-        </w:r>
-        <w:r>
-          <w:rPr>
-            <w:noProof/>
-            <w:webHidden/>
-          </w:rPr>
-          <w:t>5</w:t>
-        </w:r>
-        <w:r>
-          <w:rPr>
-            <w:noProof/>
-            <w:webHidden/>
-          </w:rPr>
-          <w:fldChar w:fldCharType="end"/>
-        </w:r>
-      </w:hyperlink>
+        <w:pStyle w:val="Heading2"/>
+        <w:ind w:left="432"/>
+        <w:rPr>
+          <w:rFonts w:ascii="Times New Roman" w:hAnsi="Times New Roman" w:cs="Times New Roman"/>
+        </w:rPr>
+      </w:pPr>
+      <w:bookmarkStart w:id="1" w:name="_Toc24751124"/>
+      <w:r>
+        <w:rPr>
+          <w:rFonts w:ascii="Times New Roman" w:hAnsi="Times New Roman" w:cs="Times New Roman"/>
+        </w:rPr>
+        <w:t xml:space="preserve">Components in </w:t>
+      </w:r>
+      <w:r>
+        <w:rPr>
+          <w:rFonts w:ascii="Times New Roman" w:hAnsi="Times New Roman" w:cs="Times New Roman"/>
+        </w:rPr>
+        <w:t>System</w:t>
+      </w:r>
+      <w:bookmarkEnd w:id="1"/>
     </w:p>
     <w:p>
       <w:pPr>
-        <w:pStyle w:val="TOC3"/>
-        <w:tabs>
-          <w:tab w:val="left" w:pos="1200"/>
-          <w:tab w:val="right" w:leader="dot" w:pos="9350"/>
-        </w:tabs>
-        <w:rPr>
-          <w:rFonts w:cstheme="minorBidi"/>
-          <w:noProof/>
-          <w:lang w:val="en-SG" w:eastAsia="zh-CN"/>
-        </w:rPr>
-      </w:pPr>
-      <w:hyperlink w:anchor="_Toc24730268" w:history="1">
-        <w:r>
-          <w:rPr>
-            <w:rStyle w:val="Hyperlink"/>
-            <w:rFonts w:ascii="Times New Roman" w:hAnsi="Times New Roman"/>
-            <w:noProof/>
-          </w:rPr>
-          <w:t>4.1.2.</w:t>
-        </w:r>
-        <w:r>
-          <w:rPr>
-            <w:rFonts w:cstheme="minorBidi"/>
-            <w:noProof/>
-            <w:lang w:val="en-SG" w:eastAsia="zh-CN"/>
-          </w:rPr>
-          <w:tab/>
-        </w:r>
-        <w:r>
-          <w:rPr>
-            <w:rStyle w:val="Hyperlink"/>
-            <w:rFonts w:ascii="Times New Roman" w:hAnsi="Times New Roman"/>
-            <w:noProof/>
-          </w:rPr>
-          <w:t>Rules &amp; Assumptions</w:t>
-        </w:r>
-        <w:r>
-          <w:rPr>
-            <w:noProof/>
-            <w:webHidden/>
-          </w:rPr>
-          <w:tab/>
-        </w:r>
-        <w:r>
-          <w:rPr>
-            <w:noProof/>
-            <w:webHidden/>
-          </w:rPr>
-          <w:fldChar w:fldCharType="begin"/>
-        </w:r>
-        <w:r>
-          <w:rPr>
-            <w:noProof/>
-            <w:webHidden/>
-          </w:rPr>
-          <w:instrText xml:space="preserve"> PAGEREF _Toc24730268 \h </w:instrText>
-        </w:r>
-        <w:r>
-          <w:rPr>
-            <w:noProof/>
-            <w:webHidden/>
-          </w:rPr>
-        </w:r>
-        <w:r>
-          <w:rPr>
-            <w:noProof/>
-            <w:webHidden/>
-          </w:rPr>
-          <w:fldChar w:fldCharType="separate"/>
-        </w:r>
-        <w:r>
-          <w:rPr>
-            <w:noProof/>
-            <w:webHidden/>
-          </w:rPr>
-          <w:t>5</w:t>
-        </w:r>
-        <w:r>
-          <w:rPr>
-            <w:noProof/>
-            <w:webHidden/>
-          </w:rPr>
-          <w:fldChar w:fldCharType="end"/>
-        </w:r>
-      </w:hyperlink>
+        <w:rPr>
+          <w:rFonts w:ascii="Times New Roman" w:hAnsi="Times New Roman" w:cs="Times New Roman"/>
+        </w:rPr>
+      </w:pPr>
+      <w:r>
+        <w:rPr>
+          <w:rFonts w:ascii="Times New Roman" w:hAnsi="Times New Roman" w:cs="Times New Roman"/>
+        </w:rPr>
+        <w:br/>
+      </w:r>
+      <w:r>
+        <w:rPr>
+          <w:rFonts w:ascii="Times New Roman" w:hAnsi="Times New Roman" w:cs="Times New Roman"/>
+        </w:rPr>
+        <w:t xml:space="preserve">CaRMS comprises three main </w:t>
+      </w:r>
+      <w:r>
+        <w:rPr>
+          <w:rFonts w:ascii="Times New Roman" w:hAnsi="Times New Roman" w:cs="Times New Roman"/>
+        </w:rPr>
+        <w:t>systems</w:t>
+      </w:r>
+      <w:r>
+        <w:rPr>
+          <w:rFonts w:ascii="Times New Roman" w:hAnsi="Times New Roman" w:cs="Times New Roman"/>
+        </w:rPr>
+        <w:t>—</w:t>
+      </w:r>
+      <w:r>
+        <w:rPr>
+          <w:rFonts w:ascii="Times New Roman" w:hAnsi="Times New Roman" w:cs="Times New Roman"/>
+          <w:i/>
+        </w:rPr>
+        <w:t>CaRMS Management System</w:t>
+      </w:r>
+      <w:r>
+        <w:rPr>
+          <w:rFonts w:ascii="Times New Roman" w:hAnsi="Times New Roman" w:cs="Times New Roman"/>
+        </w:rPr>
+        <w:t xml:space="preserve">, </w:t>
+      </w:r>
+      <w:r>
+        <w:rPr>
+          <w:rFonts w:ascii="Times New Roman" w:hAnsi="Times New Roman" w:cs="Times New Roman"/>
+          <w:i/>
+        </w:rPr>
+        <w:t>CaRMS Reservation System</w:t>
+      </w:r>
+      <w:r>
+        <w:rPr>
+          <w:rFonts w:ascii="Times New Roman" w:hAnsi="Times New Roman" w:cs="Times New Roman"/>
+        </w:rPr>
+        <w:t xml:space="preserve"> and </w:t>
+      </w:r>
+      <w:r>
+        <w:rPr>
+          <w:rFonts w:ascii="Times New Roman" w:hAnsi="Times New Roman" w:cs="Times New Roman"/>
+          <w:i/>
+        </w:rPr>
+        <w:t>Holiday Reservation System</w:t>
+      </w:r>
+      <w:r>
+        <w:rPr>
+          <w:rFonts w:ascii="Times New Roman" w:hAnsi="Times New Roman" w:cs="Times New Roman"/>
+        </w:rPr>
+        <w:t>.</w:t>
+      </w:r>
+      <w:r>
+        <w:rPr>
+          <w:rFonts w:ascii="Times New Roman" w:hAnsi="Times New Roman" w:cs="Times New Roman"/>
+        </w:rPr>
+        <w:t xml:space="preserve"> </w:t>
+      </w:r>
     </w:p>
     <w:p>
       <w:pPr>
-        <w:pStyle w:val="TOC2"/>
-        <w:tabs>
-          <w:tab w:val="left" w:pos="880"/>
-          <w:tab w:val="right" w:leader="dot" w:pos="9350"/>
-        </w:tabs>
-        <w:rPr>
-          <w:rFonts w:cstheme="minorBidi"/>
-          <w:noProof/>
-          <w:lang w:val="en-SG" w:eastAsia="zh-CN"/>
-        </w:rPr>
-      </w:pPr>
-      <w:hyperlink w:anchor="_Toc24730269" w:history="1">
-        <w:r>
-          <w:rPr>
-            <w:rStyle w:val="Hyperlink"/>
-            <w:rFonts w:ascii="Times New Roman" w:hAnsi="Times New Roman"/>
-            <w:noProof/>
-          </w:rPr>
-          <w:t>4.2.</w:t>
-        </w:r>
-        <w:r>
-          <w:rPr>
-            <w:rFonts w:cstheme="minorBidi"/>
-            <w:noProof/>
-            <w:lang w:val="en-SG" w:eastAsia="zh-CN"/>
-          </w:rPr>
-          <w:tab/>
-        </w:r>
-        <w:r>
-          <w:rPr>
-            <w:rStyle w:val="Hyperlink"/>
-            <w:rFonts w:ascii="Times New Roman" w:hAnsi="Times New Roman"/>
-            <w:noProof/>
-          </w:rPr>
-          <w:t>CaRMS Reservation System</w:t>
-        </w:r>
-        <w:r>
-          <w:rPr>
-            <w:noProof/>
-            <w:webHidden/>
-          </w:rPr>
-          <w:tab/>
-        </w:r>
-        <w:r>
-          <w:rPr>
-            <w:noProof/>
-            <w:webHidden/>
-          </w:rPr>
-          <w:fldChar w:fldCharType="begin"/>
-        </w:r>
-        <w:r>
-          <w:rPr>
-            <w:noProof/>
-            <w:webHidden/>
-          </w:rPr>
-          <w:instrText xml:space="preserve"> PAGEREF _Toc24730269 \h </w:instrText>
-        </w:r>
-        <w:r>
-          <w:rPr>
-            <w:noProof/>
-            <w:webHidden/>
-          </w:rPr>
-        </w:r>
-        <w:r>
-          <w:rPr>
-            <w:noProof/>
-            <w:webHidden/>
-          </w:rPr>
-          <w:fldChar w:fldCharType="separate"/>
-        </w:r>
-        <w:r>
-          <w:rPr>
-            <w:noProof/>
-            <w:webHidden/>
-          </w:rPr>
-          <w:t>7</w:t>
-        </w:r>
-        <w:r>
-          <w:rPr>
-            <w:noProof/>
-            <w:webHidden/>
-          </w:rPr>
-          <w:fldChar w:fldCharType="end"/>
-        </w:r>
-      </w:hyperlink>
+        <w:rPr>
+          <w:rFonts w:ascii="Times New Roman" w:hAnsi="Times New Roman" w:cs="Times New Roman"/>
+        </w:rPr>
+      </w:pPr>
+      <w:r>
+        <w:rPr>
+          <w:rFonts w:ascii="Times New Roman" w:hAnsi="Times New Roman" w:cs="Times New Roman"/>
+        </w:rPr>
+        <w:t xml:space="preserve">The </w:t>
+      </w:r>
+      <w:r>
+        <w:rPr>
+          <w:rFonts w:ascii="Times New Roman" w:hAnsi="Times New Roman" w:cs="Times New Roman"/>
+          <w:i/>
+        </w:rPr>
+        <w:t xml:space="preserve">CaRMS Management </w:t>
+      </w:r>
+      <w:r>
+        <w:rPr>
+          <w:rFonts w:ascii="Times New Roman" w:hAnsi="Times New Roman" w:cs="Times New Roman"/>
+          <w:i/>
+        </w:rPr>
+        <w:t>System</w:t>
+      </w:r>
+      <w:r>
+        <w:rPr>
+          <w:rFonts w:ascii="Times New Roman" w:hAnsi="Times New Roman" w:cs="Times New Roman"/>
+        </w:rPr>
+        <w:t xml:space="preserve"> handles the bulk of the core internal business processes required by MCR. This ranges from employee login / logout, CRUD of cars and rental rates and assigning of transit drivers. The </w:t>
+      </w:r>
+      <w:r>
+        <w:rPr>
+          <w:rFonts w:ascii="Times New Roman" w:hAnsi="Times New Roman" w:cs="Times New Roman"/>
+          <w:i/>
+        </w:rPr>
+        <w:t>CaRMS Reservation System</w:t>
+      </w:r>
+      <w:r>
+        <w:rPr>
+          <w:rFonts w:ascii="Times New Roman" w:hAnsi="Times New Roman" w:cs="Times New Roman"/>
+        </w:rPr>
+        <w:t xml:space="preserve"> handles all rental reservations made by customers of MCR. The core business processes include customer login / logout, searching and reserving of a car as well as reviewing past reservation details.</w:t>
+      </w:r>
+      <w:r>
+        <w:rPr>
+          <w:rFonts w:ascii="Times New Roman" w:hAnsi="Times New Roman" w:cs="Times New Roman"/>
+        </w:rPr>
+        <w:t xml:space="preserve"> </w:t>
+      </w:r>
+      <w:r>
+        <w:rPr>
+          <w:rFonts w:ascii="Times New Roman" w:hAnsi="Times New Roman" w:cs="Times New Roman"/>
+        </w:rPr>
+        <w:t xml:space="preserve">The </w:t>
+      </w:r>
+      <w:r>
+        <w:rPr>
+          <w:rFonts w:ascii="Times New Roman" w:hAnsi="Times New Roman" w:cs="Times New Roman"/>
+          <w:i/>
+        </w:rPr>
+        <w:t>Holiday Reservation System</w:t>
+      </w:r>
+      <w:r>
+        <w:rPr>
+          <w:rFonts w:ascii="Times New Roman" w:hAnsi="Times New Roman" w:cs="Times New Roman"/>
+        </w:rPr>
+        <w:t xml:space="preserve"> handles all rental reservations made through </w:t>
+      </w:r>
+      <w:proofErr w:type="spellStart"/>
+      <w:r>
+        <w:rPr>
+          <w:rFonts w:ascii="Times New Roman" w:hAnsi="Times New Roman" w:cs="Times New Roman"/>
+        </w:rPr>
+        <w:t>Holiday.com’s</w:t>
+      </w:r>
+      <w:proofErr w:type="spellEnd"/>
+      <w:r>
+        <w:rPr>
+          <w:rFonts w:ascii="Times New Roman" w:hAnsi="Times New Roman" w:cs="Times New Roman"/>
+        </w:rPr>
+        <w:t xml:space="preserve"> website. It allows MCR to reach a larger audience and achieve higher volume of sales.</w:t>
+      </w:r>
+      <w:r>
+        <w:rPr>
+          <w:rFonts w:ascii="Times New Roman" w:hAnsi="Times New Roman" w:cs="Times New Roman"/>
+        </w:rPr>
+        <w:br/>
+      </w:r>
     </w:p>
     <w:p>
       <w:pPr>
-        <w:pStyle w:val="TOC3"/>
-        <w:tabs>
-          <w:tab w:val="left" w:pos="1200"/>
-          <w:tab w:val="right" w:leader="dot" w:pos="9350"/>
-        </w:tabs>
-        <w:rPr>
-          <w:rFonts w:cstheme="minorBidi"/>
-          <w:noProof/>
-          <w:lang w:val="en-SG" w:eastAsia="zh-CN"/>
-        </w:rPr>
-      </w:pPr>
-      <w:hyperlink w:anchor="_Toc24730270" w:history="1">
-        <w:r>
-          <w:rPr>
-            <w:rStyle w:val="Hyperlink"/>
-            <w:rFonts w:ascii="Times New Roman" w:hAnsi="Times New Roman"/>
-            <w:noProof/>
-          </w:rPr>
-          <w:t>4.2.1.</w:t>
-        </w:r>
-        <w:r>
-          <w:rPr>
-            <w:rFonts w:cstheme="minorBidi"/>
-            <w:noProof/>
-            <w:lang w:val="en-SG" w:eastAsia="zh-CN"/>
-          </w:rPr>
-          <w:tab/>
-        </w:r>
-        <w:r>
-          <w:rPr>
-            <w:rStyle w:val="Hyperlink"/>
-            <w:rFonts w:ascii="Times New Roman" w:hAnsi="Times New Roman"/>
-            <w:noProof/>
-          </w:rPr>
-          <w:t>Rationale</w:t>
-        </w:r>
-        <w:r>
-          <w:rPr>
-            <w:noProof/>
-            <w:webHidden/>
-          </w:rPr>
-          <w:tab/>
-        </w:r>
-        <w:r>
-          <w:rPr>
-            <w:noProof/>
-            <w:webHidden/>
-          </w:rPr>
-          <w:fldChar w:fldCharType="begin"/>
-        </w:r>
-        <w:r>
-          <w:rPr>
-            <w:noProof/>
-            <w:webHidden/>
-          </w:rPr>
-          <w:instrText xml:space="preserve"> PAGEREF _Toc24730270 \h </w:instrText>
-        </w:r>
-        <w:r>
-          <w:rPr>
-            <w:noProof/>
-            <w:webHidden/>
-          </w:rPr>
-        </w:r>
-        <w:r>
-          <w:rPr>
-            <w:noProof/>
-            <w:webHidden/>
-          </w:rPr>
-          <w:fldChar w:fldCharType="separate"/>
-        </w:r>
-        <w:r>
-          <w:rPr>
-            <w:noProof/>
-            <w:webHidden/>
-          </w:rPr>
-          <w:t>7</w:t>
-        </w:r>
-        <w:r>
-          <w:rPr>
-            <w:noProof/>
-            <w:webHidden/>
-          </w:rPr>
-          <w:fldChar w:fldCharType="end"/>
-        </w:r>
-      </w:hyperlink>
+        <w:pStyle w:val="Heading2"/>
+        <w:ind w:left="432"/>
+        <w:rPr>
+          <w:rFonts w:ascii="Times New Roman" w:hAnsi="Times New Roman" w:cs="Times New Roman"/>
+        </w:rPr>
+      </w:pPr>
+      <w:bookmarkStart w:id="2" w:name="_Toc24751125"/>
+      <w:r>
+        <w:rPr>
+          <w:rFonts w:ascii="Times New Roman" w:hAnsi="Times New Roman" w:cs="Times New Roman"/>
+        </w:rPr>
+        <w:t xml:space="preserve">Benefits of </w:t>
+      </w:r>
+      <w:r>
+        <w:rPr>
+          <w:rFonts w:ascii="Times New Roman" w:hAnsi="Times New Roman" w:cs="Times New Roman"/>
+        </w:rPr>
+        <w:t>System</w:t>
+      </w:r>
+      <w:bookmarkStart w:id="3" w:name="_GoBack"/>
+      <w:bookmarkEnd w:id="2"/>
+      <w:bookmarkEnd w:id="3"/>
     </w:p>
     <w:p>
       <w:pPr>
-        <w:pStyle w:val="TOC3"/>
-        <w:tabs>
-          <w:tab w:val="left" w:pos="1200"/>
-          <w:tab w:val="right" w:leader="dot" w:pos="9350"/>
-        </w:tabs>
-        <w:rPr>
-          <w:rFonts w:cstheme="minorBidi"/>
-          <w:noProof/>
-          <w:lang w:val="en-SG" w:eastAsia="zh-CN"/>
-        </w:rPr>
-      </w:pPr>
-      <w:hyperlink w:anchor="_Toc24730271" w:history="1">
-        <w:r>
-          <w:rPr>
-            <w:rStyle w:val="Hyperlink"/>
-            <w:rFonts w:ascii="Times New Roman" w:hAnsi="Times New Roman"/>
-            <w:noProof/>
-          </w:rPr>
-          <w:t>4.2.2.</w:t>
-        </w:r>
-        <w:r>
-          <w:rPr>
-            <w:rFonts w:cstheme="minorBidi"/>
-            <w:noProof/>
-            <w:lang w:val="en-SG" w:eastAsia="zh-CN"/>
-          </w:rPr>
-          <w:tab/>
-        </w:r>
-        <w:r>
-          <w:rPr>
-            <w:rStyle w:val="Hyperlink"/>
-            <w:rFonts w:ascii="Times New Roman" w:hAnsi="Times New Roman"/>
-            <w:noProof/>
-          </w:rPr>
-          <w:t>Rules &amp; Assumptions</w:t>
-        </w:r>
-        <w:r>
-          <w:rPr>
-            <w:noProof/>
-            <w:webHidden/>
-          </w:rPr>
-          <w:tab/>
-        </w:r>
-        <w:r>
-          <w:rPr>
-            <w:noProof/>
-            <w:webHidden/>
-          </w:rPr>
-          <w:fldChar w:fldCharType="begin"/>
-        </w:r>
-        <w:r>
-          <w:rPr>
-            <w:noProof/>
-            <w:webHidden/>
-          </w:rPr>
-          <w:instrText xml:space="preserve"> PAGEREF _Toc24730271 \h </w:instrText>
-        </w:r>
-        <w:r>
-          <w:rPr>
-            <w:noProof/>
-            <w:webHidden/>
-          </w:rPr>
-        </w:r>
-        <w:r>
-          <w:rPr>
-            <w:noProof/>
-            <w:webHidden/>
-          </w:rPr>
-          <w:fldChar w:fldCharType="separate"/>
-        </w:r>
-        <w:r>
-          <w:rPr>
-            <w:noProof/>
-            <w:webHidden/>
-          </w:rPr>
-          <w:t>7</w:t>
-        </w:r>
-        <w:r>
-          <w:rPr>
-            <w:noProof/>
-            <w:webHidden/>
-          </w:rPr>
-          <w:fldChar w:fldCharType="end"/>
-        </w:r>
-      </w:hyperlink>
+        <w:rPr>
+          <w:rFonts w:ascii="Times New Roman" w:hAnsi="Times New Roman" w:cs="Times New Roman"/>
+        </w:rPr>
+      </w:pPr>
     </w:p>
     <w:p>
       <w:pPr>
-        <w:pStyle w:val="TOC2"/>
-        <w:tabs>
-          <w:tab w:val="left" w:pos="880"/>
-          <w:tab w:val="right" w:leader="dot" w:pos="9350"/>
-        </w:tabs>
-        <w:rPr>
-          <w:rFonts w:cstheme="minorBidi"/>
-          <w:noProof/>
-          <w:lang w:val="en-SG" w:eastAsia="zh-CN"/>
-        </w:rPr>
-      </w:pPr>
-      <w:hyperlink w:anchor="_Toc24730272" w:history="1">
-        <w:r>
-          <w:rPr>
-            <w:rStyle w:val="Hyperlink"/>
-            <w:rFonts w:ascii="Times New Roman" w:hAnsi="Times New Roman"/>
-            <w:noProof/>
-          </w:rPr>
-          <w:t>4.3.</w:t>
-        </w:r>
-        <w:r>
-          <w:rPr>
-            <w:rFonts w:cstheme="minorBidi"/>
-            <w:noProof/>
-            <w:lang w:val="en-SG" w:eastAsia="zh-CN"/>
-          </w:rPr>
-          <w:tab/>
-        </w:r>
-        <w:r>
-          <w:rPr>
-            <w:rStyle w:val="Hyperlink"/>
-            <w:rFonts w:ascii="Times New Roman" w:hAnsi="Times New Roman"/>
-            <w:noProof/>
-          </w:rPr>
-          <w:t>Holiday Reservation System</w:t>
-        </w:r>
-        <w:r>
-          <w:rPr>
-            <w:noProof/>
-            <w:webHidden/>
-          </w:rPr>
-          <w:tab/>
-        </w:r>
-        <w:r>
-          <w:rPr>
-            <w:noProof/>
-            <w:webHidden/>
-          </w:rPr>
-          <w:fldChar w:fldCharType="begin"/>
-        </w:r>
-        <w:r>
-          <w:rPr>
-            <w:noProof/>
-            <w:webHidden/>
-          </w:rPr>
-          <w:instrText xml:space="preserve"> PAGEREF _Toc24730272 \h </w:instrText>
-        </w:r>
-        <w:r>
-          <w:rPr>
-            <w:noProof/>
-            <w:webHidden/>
-          </w:rPr>
-        </w:r>
-        <w:r>
-          <w:rPr>
-            <w:noProof/>
-            <w:webHidden/>
-          </w:rPr>
-          <w:fldChar w:fldCharType="separate"/>
-        </w:r>
-        <w:r>
-          <w:rPr>
-            <w:noProof/>
-            <w:webHidden/>
-          </w:rPr>
-          <w:t>9</w:t>
-        </w:r>
-        <w:r>
-          <w:rPr>
-            <w:noProof/>
-            <w:webHidden/>
-          </w:rPr>
-          <w:fldChar w:fldCharType="end"/>
-        </w:r>
-      </w:hyperlink>
+        <w:rPr>
+          <w:rFonts w:ascii="Times New Roman" w:hAnsi="Times New Roman" w:cs="Times New Roman"/>
+        </w:rPr>
+      </w:pPr>
+      <w:r>
+        <w:rPr>
+          <w:rFonts w:ascii="Times New Roman" w:hAnsi="Times New Roman" w:cs="Times New Roman"/>
+        </w:rPr>
+        <w:t xml:space="preserve">Automation of procurement, payment, and inventory will establish clear and accessible digital records that can streamline future procurement processes and accurately track inventory levels. </w:t>
+      </w:r>
+      <w:r>
+        <w:rPr>
+          <w:rFonts w:ascii="Times New Roman" w:hAnsi="Times New Roman" w:cs="Times New Roman"/>
+        </w:rPr>
+        <w:t>Some k</w:t>
+      </w:r>
+      <w:r>
+        <w:rPr>
+          <w:rFonts w:ascii="Times New Roman" w:hAnsi="Times New Roman" w:cs="Times New Roman"/>
+        </w:rPr>
+        <w:t>ey benefits include:</w:t>
+      </w:r>
     </w:p>
     <w:p>
       <w:pPr>
-        <w:pStyle w:val="TOC3"/>
-        <w:tabs>
-          <w:tab w:val="left" w:pos="1200"/>
-          <w:tab w:val="right" w:leader="dot" w:pos="9350"/>
-        </w:tabs>
-        <w:rPr>
-          <w:rFonts w:cstheme="minorBidi"/>
-          <w:noProof/>
-          <w:lang w:val="en-SG" w:eastAsia="zh-CN"/>
-        </w:rPr>
-      </w:pPr>
-      <w:hyperlink w:anchor="_Toc24730273" w:history="1">
-        <w:r>
-          <w:rPr>
-            <w:rStyle w:val="Hyperlink"/>
-            <w:rFonts w:ascii="Times New Roman" w:hAnsi="Times New Roman"/>
-            <w:noProof/>
-          </w:rPr>
-          <w:t>4.3.1.</w:t>
-        </w:r>
-        <w:r>
-          <w:rPr>
-            <w:rFonts w:cstheme="minorBidi"/>
-            <w:noProof/>
-            <w:lang w:val="en-SG" w:eastAsia="zh-CN"/>
-          </w:rPr>
-          <w:tab/>
-        </w:r>
-        <w:r>
-          <w:rPr>
-            <w:rStyle w:val="Hyperlink"/>
-            <w:rFonts w:ascii="Times New Roman" w:hAnsi="Times New Roman"/>
-            <w:noProof/>
-          </w:rPr>
-          <w:t>Rationale</w:t>
-        </w:r>
-        <w:r>
-          <w:rPr>
-            <w:noProof/>
-            <w:webHidden/>
-          </w:rPr>
-          <w:tab/>
-        </w:r>
-        <w:r>
-          <w:rPr>
-            <w:noProof/>
-            <w:webHidden/>
-          </w:rPr>
-          <w:fldChar w:fldCharType="begin"/>
-        </w:r>
-        <w:r>
-          <w:rPr>
-            <w:noProof/>
-            <w:webHidden/>
-          </w:rPr>
-          <w:instrText xml:space="preserve"> PAGEREF _Toc24730273 \h </w:instrText>
-        </w:r>
-        <w:r>
-          <w:rPr>
-            <w:noProof/>
-            <w:webHidden/>
-          </w:rPr>
-        </w:r>
-        <w:r>
-          <w:rPr>
-            <w:noProof/>
-            <w:webHidden/>
-          </w:rPr>
-          <w:fldChar w:fldCharType="separate"/>
-        </w:r>
-        <w:r>
-          <w:rPr>
-            <w:noProof/>
-            <w:webHidden/>
-          </w:rPr>
-          <w:t>9</w:t>
-        </w:r>
-        <w:r>
-          <w:rPr>
-            <w:noProof/>
-            <w:webHidden/>
-          </w:rPr>
-          <w:fldChar w:fldCharType="end"/>
-        </w:r>
-      </w:hyperlink>
-    </w:p>
-    <w:p>
-      <w:pPr>
-        <w:pStyle w:val="TOC3"/>
-        <w:tabs>
-          <w:tab w:val="left" w:pos="1200"/>
-          <w:tab w:val="right" w:leader="dot" w:pos="9350"/>
-        </w:tabs>
-        <w:rPr>
-          <w:rFonts w:ascii="Times New Roman" w:hAnsi="Times New Roman"/>
-        </w:rPr>
-      </w:pPr>
-      <w:hyperlink w:anchor="_Toc24730274" w:history="1">
-        <w:r>
-          <w:rPr>
-            <w:rStyle w:val="Hyperlink"/>
-            <w:rFonts w:ascii="Times New Roman" w:hAnsi="Times New Roman"/>
-            <w:noProof/>
-          </w:rPr>
-          <w:t>4.3.2.</w:t>
-        </w:r>
-        <w:r>
-          <w:rPr>
-            <w:rFonts w:cstheme="minorBidi"/>
-            <w:noProof/>
-            <w:lang w:val="en-SG" w:eastAsia="zh-CN"/>
-          </w:rPr>
-          <w:tab/>
-        </w:r>
-        <w:r>
-          <w:rPr>
-            <w:rStyle w:val="Hyperlink"/>
-            <w:rFonts w:ascii="Times New Roman" w:hAnsi="Times New Roman"/>
-            <w:noProof/>
-          </w:rPr>
-          <w:t>Rules &amp; Assumptions</w:t>
-        </w:r>
-        <w:r>
-          <w:rPr>
-            <w:noProof/>
-            <w:webHidden/>
-          </w:rPr>
-          <w:tab/>
-        </w:r>
-        <w:r>
-          <w:rPr>
-            <w:noProof/>
-            <w:webHidden/>
-          </w:rPr>
-          <w:fldChar w:fldCharType="begin"/>
-        </w:r>
-        <w:r>
-          <w:rPr>
-            <w:noProof/>
-            <w:webHidden/>
-          </w:rPr>
-          <w:instrText xml:space="preserve"> PAGEREF _Toc24730274 \h </w:instrText>
-        </w:r>
-        <w:r>
-          <w:rPr>
-            <w:noProof/>
-            <w:webHidden/>
-          </w:rPr>
-        </w:r>
-        <w:r>
-          <w:rPr>
-            <w:noProof/>
-            <w:webHidden/>
-          </w:rPr>
-          <w:fldChar w:fldCharType="separate"/>
-        </w:r>
-        <w:r>
-          <w:rPr>
-            <w:noProof/>
-            <w:webHidden/>
-          </w:rPr>
-          <w:t>9</w:t>
-        </w:r>
-        <w:r>
-          <w:rPr>
-            <w:noProof/>
-            <w:webHidden/>
-          </w:rPr>
-          <w:fldChar w:fldCharType="end"/>
-        </w:r>
-      </w:hyperlink>
-      <w:r>
-        <w:rPr>
-          <w:rFonts w:ascii="Times New Roman" w:hAnsi="Times New Roman"/>
-        </w:rPr>
-        <w:fldChar w:fldCharType="end"/>
-      </w:r>
-    </w:p>
-    <w:p>
-      <w:pPr>
-        <w:spacing w:after="200" w:line="276" w:lineRule="auto"/>
-        <w:rPr>
-          <w:rFonts w:ascii="Times New Roman" w:hAnsi="Times New Roman" w:cs="Times New Roman"/>
-          <w:lang w:val="en-US" w:eastAsia="en-US"/>
-        </w:rPr>
-      </w:pPr>
-      <w:r>
-        <w:rPr>
-          <w:rFonts w:ascii="Times New Roman" w:hAnsi="Times New Roman"/>
-        </w:rPr>
-        <w:br w:type="page"/>
-      </w:r>
-    </w:p>
-    <w:p>
-      <w:pPr>
-        <w:pStyle w:val="Heading1"/>
+        <w:pStyle w:val="ListParagraph"/>
         <w:numPr>
           <w:ilvl w:val="0"/>
           <w:numId w:val="27"/>
         </w:numPr>
         <w:rPr>
           <w:rFonts w:ascii="Times New Roman" w:hAnsi="Times New Roman" w:cs="Times New Roman"/>
+          <w:sz w:val="22"/>
+        </w:rPr>
+      </w:pPr>
+      <w:r>
+        <w:rPr>
+          <w:rFonts w:ascii="Times New Roman" w:hAnsi="Times New Roman" w:cs="Times New Roman"/>
+          <w:sz w:val="22"/>
+        </w:rPr>
+        <w:t>Eliminating the need for frequent manual inventory-taking</w:t>
+      </w:r>
+      <w:r>
+        <w:rPr>
+          <w:rFonts w:ascii="Times New Roman" w:hAnsi="Times New Roman" w:cs="Times New Roman"/>
+          <w:sz w:val="22"/>
+        </w:rPr>
+        <w:t xml:space="preserve"> and updating</w:t>
+      </w:r>
+      <w:r>
+        <w:rPr>
+          <w:rFonts w:ascii="Times New Roman" w:hAnsi="Times New Roman" w:cs="Times New Roman"/>
+          <w:sz w:val="22"/>
+        </w:rPr>
+        <w:t xml:space="preserve"> of its car fleet</w:t>
+      </w:r>
+    </w:p>
+    <w:p>
+      <w:pPr>
+        <w:pStyle w:val="ListParagraph"/>
+        <w:numPr>
+          <w:ilvl w:val="0"/>
+          <w:numId w:val="27"/>
+        </w:numPr>
+        <w:rPr>
+          <w:rFonts w:ascii="Times New Roman" w:hAnsi="Times New Roman" w:cs="Times New Roman"/>
+          <w:sz w:val="22"/>
+        </w:rPr>
+      </w:pPr>
+      <w:r>
+        <w:rPr>
+          <w:rFonts w:ascii="Times New Roman" w:hAnsi="Times New Roman" w:cs="Times New Roman"/>
+          <w:sz w:val="22"/>
+        </w:rPr>
+        <w:t xml:space="preserve">Facilitating sales audits through automated </w:t>
+      </w:r>
+      <w:r>
+        <w:rPr>
+          <w:rFonts w:ascii="Times New Roman" w:hAnsi="Times New Roman" w:cs="Times New Roman"/>
+          <w:sz w:val="22"/>
+        </w:rPr>
+        <w:t>rental reservation</w:t>
+      </w:r>
+      <w:r>
+        <w:rPr>
+          <w:rFonts w:ascii="Times New Roman" w:hAnsi="Times New Roman" w:cs="Times New Roman"/>
+          <w:sz w:val="22"/>
+        </w:rPr>
+        <w:t xml:space="preserve"> records</w:t>
+      </w:r>
+    </w:p>
+    <w:p>
+      <w:pPr>
+        <w:rPr>
+          <w:rFonts w:ascii="Times New Roman" w:hAnsi="Times New Roman" w:cs="Times New Roman"/>
+        </w:rPr>
+      </w:pPr>
+      <w:r>
+        <w:rPr>
+          <w:rFonts w:ascii="Times New Roman" w:hAnsi="Times New Roman" w:cs="Times New Roman"/>
+        </w:rPr>
+        <w:t>CaRMS</w:t>
+      </w:r>
+      <w:r>
+        <w:rPr>
+          <w:rFonts w:ascii="Times New Roman" w:hAnsi="Times New Roman" w:cs="Times New Roman"/>
+          <w:i/>
+        </w:rPr>
+        <w:t xml:space="preserve"> </w:t>
+      </w:r>
+      <w:r>
+        <w:rPr>
+          <w:rFonts w:ascii="Times New Roman" w:hAnsi="Times New Roman" w:cs="Times New Roman"/>
+        </w:rPr>
+        <w:t>also</w:t>
+      </w:r>
+      <w:r>
+        <w:rPr>
+          <w:rFonts w:ascii="Times New Roman" w:hAnsi="Times New Roman" w:cs="Times New Roman"/>
+        </w:rPr>
+        <w:t xml:space="preserve"> optimizes customer and employee management and facilitates internal audits. </w:t>
+      </w:r>
+      <w:r>
+        <w:rPr>
+          <w:rFonts w:ascii="Times New Roman" w:hAnsi="Times New Roman" w:cs="Times New Roman"/>
+        </w:rPr>
+        <w:t>Some k</w:t>
+      </w:r>
+      <w:r>
+        <w:rPr>
+          <w:rFonts w:ascii="Times New Roman" w:hAnsi="Times New Roman" w:cs="Times New Roman"/>
+        </w:rPr>
+        <w:t>ey benefits include:</w:t>
+      </w:r>
+    </w:p>
+    <w:p>
+      <w:pPr>
+        <w:pStyle w:val="ListParagraph"/>
+        <w:numPr>
+          <w:ilvl w:val="0"/>
+          <w:numId w:val="26"/>
+        </w:numPr>
+        <w:rPr>
+          <w:rFonts w:ascii="Times New Roman" w:hAnsi="Times New Roman" w:cs="Times New Roman"/>
+          <w:sz w:val="22"/>
+        </w:rPr>
+      </w:pPr>
+      <w:r>
+        <w:rPr>
+          <w:rFonts w:ascii="Times New Roman" w:hAnsi="Times New Roman" w:cs="Times New Roman"/>
+          <w:sz w:val="22"/>
+        </w:rPr>
+        <w:t>Allowing MCR to sell to both customers through its system as well as online through partner websites like Holiday.com</w:t>
+      </w:r>
+    </w:p>
+    <w:p>
+      <w:pPr>
+        <w:pStyle w:val="ListParagraph"/>
+        <w:numPr>
+          <w:ilvl w:val="0"/>
+          <w:numId w:val="26"/>
+        </w:numPr>
+        <w:rPr>
+          <w:rFonts w:ascii="Times New Roman" w:hAnsi="Times New Roman" w:cs="Times New Roman"/>
+          <w:sz w:val="22"/>
+        </w:rPr>
+      </w:pPr>
+      <w:r>
+        <w:rPr>
+          <w:rFonts w:ascii="Times New Roman" w:hAnsi="Times New Roman" w:cs="Times New Roman"/>
+          <w:sz w:val="22"/>
+        </w:rPr>
+        <w:t>Automating the process of verifying and checking rental reservations and whether any car or model is available</w:t>
+      </w:r>
+    </w:p>
+    <w:p>
+      <w:pPr>
+        <w:pStyle w:val="ListParagraph"/>
+        <w:numPr>
+          <w:ilvl w:val="0"/>
+          <w:numId w:val="26"/>
+        </w:numPr>
+        <w:rPr>
+          <w:rFonts w:ascii="Times New Roman" w:hAnsi="Times New Roman" w:cs="Times New Roman"/>
+          <w:sz w:val="22"/>
+        </w:rPr>
+      </w:pPr>
+      <w:r>
+        <w:rPr>
+          <w:rFonts w:ascii="Times New Roman" w:hAnsi="Times New Roman" w:cs="Times New Roman"/>
+          <w:sz w:val="22"/>
+        </w:rPr>
+        <w:t>Allow CRUD of all enterprise data such as car-related records and employee-related records</w:t>
+      </w:r>
+    </w:p>
+    <w:p>
+      <w:pPr>
+        <w:pStyle w:val="ListParagraph"/>
+        <w:numPr>
+          <w:ilvl w:val="0"/>
+          <w:numId w:val="26"/>
+        </w:numPr>
+        <w:rPr>
+          <w:rFonts w:ascii="Times New Roman" w:hAnsi="Times New Roman" w:cs="Times New Roman"/>
+          <w:sz w:val="22"/>
+        </w:rPr>
+      </w:pPr>
+      <w:r>
+        <w:rPr>
+          <w:rFonts w:ascii="Times New Roman" w:hAnsi="Times New Roman" w:cs="Times New Roman"/>
+          <w:sz w:val="22"/>
+        </w:rPr>
+        <w:t>Generation of various reports, created from a combination of data collected by all subsystems</w:t>
+      </w:r>
+    </w:p>
+    <w:p>
+      <w:pPr>
+        <w:pStyle w:val="Heading1"/>
+        <w:numPr>
+          <w:ilvl w:val="0"/>
+          <w:numId w:val="29"/>
+        </w:numPr>
+        <w:rPr>
+          <w:rFonts w:ascii="Times New Roman" w:hAnsi="Times New Roman" w:cs="Times New Roman"/>
           <w:b/>
           <w:sz w:val="40"/>
         </w:rPr>
       </w:pPr>
+      <w:bookmarkStart w:id="4" w:name="_Toc24751126"/>
       <w:r>
         <w:rPr>
           <w:rFonts w:ascii="Times New Roman" w:hAnsi="Times New Roman" w:cs="Times New Roman"/>
@@ -2425,71 +2877,797 @@
           <w:sz w:val="40"/>
         </w:rPr>
         <w:lastRenderedPageBreak/>
-        <w:t xml:space="preserve"> </w:t>
-      </w:r>
-      <w:bookmarkStart w:id="0" w:name="_Toc24730252"/>
-      <w:r>
-        <w:rPr>
-          <w:rFonts w:ascii="Times New Roman" w:hAnsi="Times New Roman" w:cs="Times New Roman"/>
-          <w:b/>
-          <w:sz w:val="40"/>
-        </w:rPr>
-        <w:t>Executive Summary</w:t>
-      </w:r>
-      <w:bookmarkStart w:id="1" w:name="_GoBack"/>
-      <w:bookmarkEnd w:id="0"/>
-      <w:bookmarkEnd w:id="1"/>
+        <w:t>Project Scope</w:t>
+      </w:r>
+      <w:bookmarkEnd w:id="4"/>
     </w:p>
     <w:p>
       <w:pPr>
+        <w:rPr>
+          <w:rFonts w:ascii="Times New Roman" w:hAnsi="Times New Roman" w:cs="Times New Roman"/>
+        </w:rPr>
+      </w:pPr>
+      <w:r>
+        <w:rPr>
+          <w:rFonts w:ascii="Times New Roman" w:hAnsi="Times New Roman" w:cs="Times New Roman"/>
+        </w:rPr>
+        <w:br/>
+        <w:t xml:space="preserve">Analysis of MCR’s needs have led to the creation of three systems to handle their requirements. They are the </w:t>
+      </w:r>
+      <w:r>
+        <w:rPr>
+          <w:rFonts w:ascii="Times New Roman" w:hAnsi="Times New Roman" w:cs="Times New Roman"/>
+          <w:i/>
+        </w:rPr>
+        <w:t>CaRMS Management System</w:t>
+      </w:r>
+      <w:r>
+        <w:rPr>
+          <w:rFonts w:ascii="Times New Roman" w:hAnsi="Times New Roman" w:cs="Times New Roman"/>
+        </w:rPr>
+        <w:t xml:space="preserve">, </w:t>
+      </w:r>
+      <w:r>
+        <w:rPr>
+          <w:rFonts w:ascii="Times New Roman" w:hAnsi="Times New Roman" w:cs="Times New Roman"/>
+          <w:i/>
+        </w:rPr>
+        <w:t>CaRMS Reservation System</w:t>
+      </w:r>
+      <w:r>
+        <w:rPr>
+          <w:rFonts w:ascii="Times New Roman" w:hAnsi="Times New Roman" w:cs="Times New Roman"/>
+        </w:rPr>
+        <w:t xml:space="preserve"> and </w:t>
+      </w:r>
+      <w:r>
+        <w:rPr>
+          <w:rFonts w:ascii="Times New Roman" w:hAnsi="Times New Roman" w:cs="Times New Roman"/>
+          <w:i/>
+        </w:rPr>
+        <w:t>Holiday Reservation System</w:t>
+      </w:r>
+      <w:r>
+        <w:rPr>
+          <w:rFonts w:ascii="Times New Roman" w:hAnsi="Times New Roman" w:cs="Times New Roman"/>
+        </w:rPr>
+        <w:t xml:space="preserve">. </w:t>
+      </w:r>
+      <w:r>
+        <w:rPr>
+          <w:rFonts w:ascii="Times New Roman" w:hAnsi="Times New Roman" w:cs="Times New Roman"/>
+        </w:rPr>
+        <w:br/>
+      </w:r>
+    </w:p>
+    <w:p>
+      <w:pPr>
         <w:pStyle w:val="Heading2"/>
         <w:ind w:left="432"/>
         <w:rPr>
           <w:rFonts w:ascii="Times New Roman" w:hAnsi="Times New Roman" w:cs="Times New Roman"/>
         </w:rPr>
       </w:pPr>
-      <w:bookmarkStart w:id="2" w:name="_Toc24730253"/>
-      <w:r>
-        <w:rPr>
-          <w:rFonts w:ascii="Times New Roman" w:hAnsi="Times New Roman" w:cs="Times New Roman"/>
-        </w:rPr>
-        <w:t>Components in solution</w:t>
-      </w:r>
-      <w:bookmarkEnd w:id="2"/>
+      <w:bookmarkStart w:id="5" w:name="_Toc24751127"/>
+      <w:r>
+        <w:rPr>
+          <w:rFonts w:ascii="Times New Roman" w:hAnsi="Times New Roman" w:cs="Times New Roman"/>
+        </w:rPr>
+        <w:t xml:space="preserve">Subsystem/Modules in </w:t>
+      </w:r>
+      <w:r>
+        <w:rPr>
+          <w:rFonts w:ascii="Times New Roman" w:hAnsi="Times New Roman" w:cs="Times New Roman"/>
+        </w:rPr>
+        <w:t>CaRMS</w:t>
+      </w:r>
+      <w:bookmarkEnd w:id="5"/>
     </w:p>
     <w:p>
       <w:pPr>
-        <w:pStyle w:val="Heading2"/>
-        <w:ind w:left="432"/>
-        <w:rPr>
-          <w:rFonts w:ascii="Times New Roman" w:hAnsi="Times New Roman" w:cs="Times New Roman"/>
-        </w:rPr>
-      </w:pPr>
-      <w:bookmarkStart w:id="3" w:name="_Toc24730254"/>
-      <w:r>
-        <w:rPr>
-          <w:rFonts w:ascii="Times New Roman" w:hAnsi="Times New Roman" w:cs="Times New Roman"/>
-        </w:rPr>
-        <w:t>Benefits of solution</w:t>
-      </w:r>
-      <w:bookmarkEnd w:id="3"/>
+        <w:pStyle w:val="Heading3"/>
+        <w:ind w:left="504"/>
+        <w:rPr>
+          <w:rFonts w:ascii="Times New Roman" w:hAnsi="Times New Roman" w:cs="Times New Roman"/>
+        </w:rPr>
+      </w:pPr>
+      <w:bookmarkStart w:id="6" w:name="_Toc24751128"/>
+      <w:r>
+        <w:rPr>
+          <w:rFonts w:ascii="Times New Roman" w:hAnsi="Times New Roman" w:cs="Times New Roman"/>
+          <w:noProof/>
+        </w:rPr>
+        <w:drawing>
+          <wp:anchor distT="0" distB="0" distL="114300" distR="114300" simplePos="0" relativeHeight="251677184" behindDoc="0" locked="0" layoutInCell="1" allowOverlap="1" wp14:anchorId="5841D036" wp14:editId="215C183E">
+            <wp:simplePos x="0" y="0"/>
+            <wp:positionH relativeFrom="margin">
+              <wp:posOffset>2846705</wp:posOffset>
+            </wp:positionH>
+            <wp:positionV relativeFrom="margin">
+              <wp:posOffset>2130425</wp:posOffset>
+            </wp:positionV>
+            <wp:extent cx="3916045" cy="3190875"/>
+            <wp:effectExtent l="0" t="0" r="0" b="0"/>
+            <wp:wrapSquare wrapText="bothSides"/>
+            <wp:docPr id="1" name="Picture 1"/>
+            <wp:cNvGraphicFramePr/>
+            <a:graphic xmlns:a="http://schemas.openxmlformats.org/drawingml/2006/main">
+              <a:graphicData uri="http://schemas.openxmlformats.org/drawingml/2006/picture">
+                <pic:pic xmlns:pic="http://schemas.openxmlformats.org/drawingml/2006/picture">
+                  <pic:nvPicPr>
+                    <pic:cNvPr id="689" name="Picture 689"/>
+                    <pic:cNvPicPr/>
+                  </pic:nvPicPr>
+                  <pic:blipFill rotWithShape="1">
+                    <a:blip r:embed="rId9">
+                      <a:extLst>
+                        <a:ext uri="{28A0092B-C50C-407E-A947-70E740481C1C}">
+                          <a14:useLocalDpi xmlns:a14="http://schemas.microsoft.com/office/drawing/2010/main" val="0"/>
+                        </a:ext>
+                      </a:extLst>
+                    </a:blip>
+                    <a:srcRect t="56609"/>
+                    <a:stretch/>
+                  </pic:blipFill>
+                  <pic:spPr bwMode="auto">
+                    <a:xfrm>
+                      <a:off x="0" y="0"/>
+                      <a:ext cx="3916045" cy="3190875"/>
+                    </a:xfrm>
+                    <a:prstGeom prst="rect">
+                      <a:avLst/>
+                    </a:prstGeom>
+                    <a:ln>
+                      <a:noFill/>
+                    </a:ln>
+                    <a:extLst>
+                      <a:ext uri="{53640926-AAD7-44D8-BBD7-CCE9431645EC}">
+                        <a14:shadowObscured xmlns:a14="http://schemas.microsoft.com/office/drawing/2010/main"/>
+                      </a:ext>
+                    </a:extLst>
+                  </pic:spPr>
+                </pic:pic>
+              </a:graphicData>
+            </a:graphic>
+            <wp14:sizeRelH relativeFrom="margin">
+              <wp14:pctWidth>0</wp14:pctWidth>
+            </wp14:sizeRelH>
+            <wp14:sizeRelV relativeFrom="margin">
+              <wp14:pctHeight>0</wp14:pctHeight>
+            </wp14:sizeRelV>
+          </wp:anchor>
+        </w:drawing>
+      </w:r>
+      <w:r>
+        <w:rPr>
+          <w:rFonts w:ascii="Times New Roman" w:hAnsi="Times New Roman" w:cs="Times New Roman"/>
+        </w:rPr>
+        <w:t>CaRMS Management System</w:t>
+      </w:r>
+      <w:bookmarkEnd w:id="6"/>
     </w:p>
     <w:p>
       <w:pPr>
-        <w:pStyle w:val="Heading2"/>
-        <w:ind w:left="432"/>
-        <w:rPr>
-          <w:rFonts w:ascii="Times New Roman" w:hAnsi="Times New Roman" w:cs="Times New Roman"/>
-        </w:rPr>
-      </w:pPr>
-      <w:bookmarkStart w:id="4" w:name="_Toc24730255"/>
-      <w:r>
-        <w:rPr>
-          <w:rFonts w:ascii="Times New Roman" w:hAnsi="Times New Roman" w:cs="Times New Roman"/>
-        </w:rPr>
-        <w:t>Process taken</w:t>
-      </w:r>
-      <w:bookmarkEnd w:id="4"/>
+        <w:rPr>
+          <w:rFonts w:ascii="Times New Roman" w:hAnsi="Times New Roman" w:cs="Times New Roman"/>
+        </w:rPr>
+      </w:pPr>
+      <w:r>
+        <w:rPr>
+          <w:rFonts w:ascii="Times New Roman" w:hAnsi="Times New Roman" w:cs="Times New Roman"/>
+          <w:noProof/>
+        </w:rPr>
+        <w:drawing>
+          <wp:anchor distT="0" distB="0" distL="114300" distR="114300" simplePos="0" relativeHeight="251666944" behindDoc="0" locked="0" layoutInCell="1" allowOverlap="1" wp14:anchorId="737FAF99" wp14:editId="65B4CB8E">
+            <wp:simplePos x="0" y="0"/>
+            <wp:positionH relativeFrom="margin">
+              <wp:posOffset>-742315</wp:posOffset>
+            </wp:positionH>
+            <wp:positionV relativeFrom="margin">
+              <wp:posOffset>2156460</wp:posOffset>
+            </wp:positionV>
+            <wp:extent cx="3676015" cy="3916045"/>
+            <wp:effectExtent l="0" t="0" r="0" b="0"/>
+            <wp:wrapSquare wrapText="bothSides"/>
+            <wp:docPr id="689" name="Picture 689"/>
+            <wp:cNvGraphicFramePr/>
+            <a:graphic xmlns:a="http://schemas.openxmlformats.org/drawingml/2006/main">
+              <a:graphicData uri="http://schemas.openxmlformats.org/drawingml/2006/picture">
+                <pic:pic xmlns:pic="http://schemas.openxmlformats.org/drawingml/2006/picture">
+                  <pic:nvPicPr>
+                    <pic:cNvPr id="689" name="Picture 689"/>
+                    <pic:cNvPicPr/>
+                  </pic:nvPicPr>
+                  <pic:blipFill rotWithShape="1">
+                    <a:blip r:embed="rId9">
+                      <a:extLst>
+                        <a:ext uri="{28A0092B-C50C-407E-A947-70E740481C1C}">
+                          <a14:useLocalDpi xmlns:a14="http://schemas.microsoft.com/office/drawing/2010/main" val="0"/>
+                        </a:ext>
+                      </a:extLst>
+                    </a:blip>
+                    <a:srcRect b="43891"/>
+                    <a:stretch/>
+                  </pic:blipFill>
+                  <pic:spPr bwMode="auto">
+                    <a:xfrm>
+                      <a:off x="0" y="0"/>
+                      <a:ext cx="3676015" cy="3916045"/>
+                    </a:xfrm>
+                    <a:prstGeom prst="rect">
+                      <a:avLst/>
+                    </a:prstGeom>
+                    <a:ln>
+                      <a:noFill/>
+                    </a:ln>
+                    <a:extLst>
+                      <a:ext uri="{53640926-AAD7-44D8-BBD7-CCE9431645EC}">
+                        <a14:shadowObscured xmlns:a14="http://schemas.microsoft.com/office/drawing/2010/main"/>
+                      </a:ext>
+                    </a:extLst>
+                  </pic:spPr>
+                </pic:pic>
+              </a:graphicData>
+            </a:graphic>
+            <wp14:sizeRelH relativeFrom="margin">
+              <wp14:pctWidth>0</wp14:pctWidth>
+            </wp14:sizeRelH>
+            <wp14:sizeRelV relativeFrom="margin">
+              <wp14:pctHeight>0</wp14:pctHeight>
+            </wp14:sizeRelV>
+          </wp:anchor>
+        </w:drawing>
+      </w:r>
+      <w:r>
+        <w:rPr>
+          <w:rFonts w:ascii="Times New Roman" w:hAnsi="Times New Roman" w:cs="Times New Roman"/>
+        </w:rPr>
+        <w:br/>
+      </w:r>
+      <w:r>
+        <w:rPr>
+          <w:rFonts w:ascii="Times New Roman" w:hAnsi="Times New Roman" w:cs="Times New Roman"/>
+          <w:noProof/>
+        </w:rPr>
+      </w:r>
+      <w:r>
+        <w:rPr>
+          <w:rFonts w:ascii="Times New Roman" w:hAnsi="Times New Roman" w:cs="Times New Roman"/>
+        </w:rPr>
+        <w:pict w14:anchorId="5193873B">
+          <v:group id="Group 22637" o:spid="_x0000_s1203" style="width:286.4pt;height:61pt;mso-position-horizontal-relative:char;mso-position-vertical-relative:line" coordsize="46517,9909" o:gfxdata="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">
+            <v:rect id="Rectangle 706" o:spid="_x0000_s1204" style="position:absolute;left:46136;top:8523;width:507;height:1844;visibility:visible;v-text-anchor:top" o:gfxdata="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" filled="f" stroked="f">
+              <v:textbox style="mso-next-textbox:#Rectangle 706" inset="0,0,0,0">
+                <w:txbxContent>
+                  <w:p>
+                    <w:r>
+                      <w:t xml:space="preserve"> </w:t>
+                    </w:r>
+                  </w:p>
+                </w:txbxContent>
+              </v:textbox>
+            </v:rect>
+            <v:shapetype id="_x0000_t75" coordsize="21600,21600" o:spt="75" o:preferrelative="t" path="m@4@5l@4@11@9@11@9@5xe" filled="f" stroked="f">
+              <v:stroke joinstyle="miter"/>
+              <v:formulas>
+                <v:f eqn="if lineDrawn pixelLineWidth 0"/>
+                <v:f eqn="sum @0 1 0"/>
+                <v:f eqn="sum 0 0 @1"/>
+                <v:f eqn="prod @2 1 2"/>
+                <v:f eqn="prod @3 21600 pixelWidth"/>
+                <v:f eqn="prod @3 21600 pixelHeight"/>
+                <v:f eqn="sum @0 0 1"/>
+                <v:f eqn="prod @6 1 2"/>
+                <v:f eqn="prod @7 21600 pixelWidth"/>
+                <v:f eqn="sum @8 21600 0"/>
+                <v:f eqn="prod @7 21600 pixelHeight"/>
+                <v:f eqn="sum @10 21600 0"/>
+              </v:formulas>
+              <v:path o:extrusionok="f" gradientshapeok="t" o:connecttype="rect"/>
+              <o:lock v:ext="edit" aspectratio="t"/>
+            </v:shapetype>
+            <v:shape id="Picture 1092" o:spid="_x0000_s1205" type="#_x0000_t75" style="position:absolute;left:47;top:47;width:46056;height:9552;visibility:visible;mso-wrap-style:square" o:gfxdata="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">
+              <v:imagedata r:id="rId10" o:title=""/>
+            </v:shape>
+            <v:shape id="Shape 1093" o:spid="_x0000_s1206" style="position:absolute;width:46157;height:9580;visibility:visible;mso-wrap-style:square;v-text-anchor:top" coordsize="4615777,958088" o:gfxdata="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" path="m,958088l,,4615777,r,958088e" filled="f">
+              <v:path arrowok="t" textboxrect="0,0,4615777,958088"/>
+            </v:shape>
+            <w10:anchorlock/>
+          </v:group>
+        </w:pict>
+      </w:r>
+    </w:p>
+    <w:p>
+      <w:pPr>
+        <w:rPr>
+          <w:rFonts w:ascii="Times New Roman" w:hAnsi="Times New Roman" w:cs="Times New Roman"/>
+        </w:rPr>
+      </w:pPr>
+    </w:p>
+    <w:p>
+      <w:pPr>
+        <w:rPr>
+          <w:rFonts w:ascii="Times New Roman" w:hAnsi="Times New Roman" w:cs="Times New Roman"/>
+        </w:rPr>
+      </w:pPr>
+      <w:r>
+        <w:rPr>
+          <w:rFonts w:ascii="Times New Roman" w:hAnsi="Times New Roman" w:cs="Times New Roman"/>
+        </w:rPr>
+        <w:t xml:space="preserve">The CaRMS System itself handles data initialisation which allows the system to load the necessary data the first time it is deployed and run. This is handled through the singleton session bean and covers the creation of new outlets, employees, partners and car categories. </w:t>
+      </w:r>
+    </w:p>
+    <w:p>
+      <w:pPr>
+        <w:rPr>
+          <w:rFonts w:ascii="Times New Roman" w:hAnsi="Times New Roman" w:cs="Times New Roman"/>
+        </w:rPr>
+      </w:pPr>
+      <w:r>
+        <w:rPr>
+          <w:rFonts w:ascii="Times New Roman" w:hAnsi="Times New Roman" w:cs="Times New Roman"/>
+        </w:rPr>
+        <w:t xml:space="preserve">The system also consists of the EJB timer which is responsible for allocating the cars to according to each given day’s rental reservations stored in the system database, and then generating the transit driver dispatch records if </w:t>
+      </w:r>
+      <w:proofErr w:type="gramStart"/>
+      <w:r>
+        <w:rPr>
+          <w:rFonts w:ascii="Times New Roman" w:hAnsi="Times New Roman" w:cs="Times New Roman"/>
+        </w:rPr>
+        <w:t>necessary</w:t>
+      </w:r>
+      <w:proofErr w:type="gramEnd"/>
+      <w:r>
+        <w:rPr>
+          <w:rFonts w:ascii="Times New Roman" w:hAnsi="Times New Roman" w:cs="Times New Roman"/>
+        </w:rPr>
+        <w:t xml:space="preserve"> for that day.</w:t>
+      </w:r>
+    </w:p>
+    <w:p>
+      <w:pPr>
+        <w:rPr>
+          <w:rFonts w:ascii="Times New Roman" w:hAnsi="Times New Roman" w:cs="Times New Roman"/>
+        </w:rPr>
+      </w:pPr>
+    </w:p>
+    <w:p>
+      <w:pPr>
+        <w:spacing w:after="200" w:line="276" w:lineRule="auto"/>
+        <w:rPr>
+          <w:rFonts w:ascii="Times New Roman" w:hAnsi="Times New Roman" w:cs="Times New Roman"/>
+        </w:rPr>
+      </w:pPr>
+    </w:p>
+    <w:p>
+      <w:pPr>
+        <w:pStyle w:val="Heading4"/>
+        <w:ind w:left="648"/>
+      </w:pPr>
+      <w:bookmarkStart w:id="7" w:name="_Toc24751129"/>
+      <w:r>
+        <w:lastRenderedPageBreak/>
+        <w:t>CaRMS Management Client</w:t>
+      </w:r>
+      <w:bookmarkEnd w:id="7"/>
+    </w:p>
+    <w:p>
+      <w:pPr>
+        <w:rPr>
+          <w:rFonts w:ascii="Times New Roman" w:hAnsi="Times New Roman" w:cs="Times New Roman"/>
+        </w:rPr>
+      </w:pPr>
+      <w:r>
+        <w:rPr>
+          <w:rFonts w:ascii="Times New Roman" w:hAnsi="Times New Roman" w:cs="Times New Roman"/>
+        </w:rPr>
+        <w:br/>
+      </w:r>
+      <w:r>
+        <w:rPr>
+          <w:rFonts w:ascii="Times New Roman" w:hAnsi="Times New Roman" w:cs="Times New Roman"/>
+        </w:rPr>
+        <w:t>The CaRMS Management Client allows employees to login and logout of the system in order to perform their business-related tasks.</w:t>
+      </w:r>
+    </w:p>
+    <w:p>
+      <w:pPr>
+        <w:rPr>
+          <w:rFonts w:ascii="Times New Roman" w:hAnsi="Times New Roman" w:cs="Times New Roman"/>
+        </w:rPr>
+      </w:pPr>
+    </w:p>
+    <w:p>
+      <w:pPr>
+        <w:pStyle w:val="Heading4"/>
+        <w:ind w:left="648"/>
+      </w:pPr>
+      <w:bookmarkStart w:id="8" w:name="_Toc24751130"/>
+      <w:r>
+        <w:t>Sales Management Module</w:t>
+      </w:r>
+      <w:bookmarkEnd w:id="8"/>
+    </w:p>
+    <w:p>
+      <w:pPr>
+        <w:rPr>
+          <w:rFonts w:ascii="Times New Roman" w:hAnsi="Times New Roman" w:cs="Times New Roman"/>
+        </w:rPr>
+      </w:pPr>
+      <w:r>
+        <w:rPr>
+          <w:rFonts w:ascii="Times New Roman" w:hAnsi="Times New Roman" w:cs="Times New Roman"/>
+        </w:rPr>
+        <w:br/>
+      </w:r>
+      <w:r>
+        <w:rPr>
+          <w:rFonts w:ascii="Times New Roman" w:hAnsi="Times New Roman" w:cs="Times New Roman"/>
+        </w:rPr>
+        <w:t>The Sales Management Module allows the outlet’s sales manager to perform CRUD functions of car rental rates. By logging into the system, the sales manager is able to create new rental rates, update existing rental rates, delete any existing rental rates</w:t>
+      </w:r>
+      <w:r>
+        <w:rPr>
+          <w:rFonts w:ascii="Times New Roman" w:hAnsi="Times New Roman" w:cs="Times New Roman"/>
+        </w:rPr>
+        <w:t xml:space="preserve"> and view a specific rental rate</w:t>
+      </w:r>
+      <w:r>
+        <w:rPr>
+          <w:rFonts w:ascii="Times New Roman" w:hAnsi="Times New Roman" w:cs="Times New Roman"/>
+        </w:rPr>
+        <w:t>’s</w:t>
+      </w:r>
+      <w:r>
+        <w:rPr>
+          <w:rFonts w:ascii="Times New Roman" w:hAnsi="Times New Roman" w:cs="Times New Roman"/>
+        </w:rPr>
+        <w:t xml:space="preserve"> </w:t>
+      </w:r>
+      <w:r>
+        <w:rPr>
+          <w:rFonts w:ascii="Times New Roman" w:hAnsi="Times New Roman" w:cs="Times New Roman"/>
+        </w:rPr>
+        <w:t>details</w:t>
+      </w:r>
+      <w:r>
+        <w:rPr>
+          <w:rFonts w:ascii="Times New Roman" w:hAnsi="Times New Roman" w:cs="Times New Roman"/>
+        </w:rPr>
+        <w:t>.</w:t>
+      </w:r>
+    </w:p>
+    <w:p>
+      <w:pPr>
+        <w:rPr>
+          <w:rFonts w:ascii="Times New Roman" w:hAnsi="Times New Roman" w:cs="Times New Roman"/>
+        </w:rPr>
+      </w:pPr>
+      <w:r>
+        <w:rPr>
+          <w:rFonts w:ascii="Times New Roman" w:hAnsi="Times New Roman" w:cs="Times New Roman"/>
+        </w:rPr>
+        <w:t>This module also allows the operations manager to perform CRUD functions car models and cars. The operations manager is also able to view transit driver dispatch records for any given day’s reservations in order to assign a transit driver or update a record as completed according to the business of that day.</w:t>
+      </w:r>
+    </w:p>
+    <w:p>
+      <w:pPr>
+        <w:rPr>
+          <w:rFonts w:ascii="Times New Roman" w:hAnsi="Times New Roman" w:cs="Times New Roman"/>
+        </w:rPr>
+      </w:pPr>
+    </w:p>
+    <w:p>
+      <w:pPr>
+        <w:pStyle w:val="Heading4"/>
+        <w:ind w:left="648"/>
+      </w:pPr>
+      <w:bookmarkStart w:id="9" w:name="_Toc24751131"/>
+      <w:r>
+        <w:t>Customer Service Module</w:t>
+      </w:r>
+      <w:bookmarkEnd w:id="9"/>
+    </w:p>
+    <w:p>
+      <w:pPr>
+        <w:rPr>
+          <w:rFonts w:ascii="Times New Roman" w:hAnsi="Times New Roman" w:cs="Times New Roman"/>
+        </w:rPr>
+      </w:pPr>
+      <w:r>
+        <w:rPr>
+          <w:rFonts w:ascii="Times New Roman" w:hAnsi="Times New Roman" w:cs="Times New Roman"/>
+        </w:rPr>
+        <w:br/>
+      </w:r>
+      <w:r>
+        <w:rPr>
+          <w:rFonts w:ascii="Times New Roman" w:hAnsi="Times New Roman" w:cs="Times New Roman"/>
+        </w:rPr>
+        <w:t xml:space="preserve">The Customer Service Module handles the front-of-desk business process required by MCR. Through this module, </w:t>
+      </w:r>
+      <w:r>
+        <w:rPr>
+          <w:rFonts w:ascii="Times New Roman" w:hAnsi="Times New Roman" w:cs="Times New Roman"/>
+        </w:rPr>
+        <w:t xml:space="preserve">MCR’s customer service executives are able to process customers’ pickup and return car requests directly at </w:t>
+      </w:r>
+      <w:r>
+        <w:rPr>
+          <w:rFonts w:ascii="Times New Roman" w:hAnsi="Times New Roman" w:cs="Times New Roman"/>
+        </w:rPr>
+        <w:t>any</w:t>
+      </w:r>
+      <w:r>
+        <w:rPr>
+          <w:rFonts w:ascii="Times New Roman" w:hAnsi="Times New Roman" w:cs="Times New Roman"/>
+        </w:rPr>
+        <w:t xml:space="preserve"> physical </w:t>
+      </w:r>
+      <w:r>
+        <w:rPr>
+          <w:rFonts w:ascii="Times New Roman" w:hAnsi="Times New Roman" w:cs="Times New Roman"/>
+        </w:rPr>
+        <w:t>outlet</w:t>
+      </w:r>
+      <w:r>
+        <w:rPr>
+          <w:rFonts w:ascii="Times New Roman" w:hAnsi="Times New Roman" w:cs="Times New Roman"/>
+        </w:rPr>
+        <w:t>.</w:t>
+      </w:r>
+    </w:p>
+    <w:p>
+      <w:pPr>
+        <w:spacing w:after="200" w:line="276" w:lineRule="auto"/>
+        <w:rPr>
+          <w:rFonts w:ascii="Times New Roman" w:hAnsi="Times New Roman" w:cs="Times New Roman"/>
+        </w:rPr>
+      </w:pPr>
+      <w:r>
+        <w:rPr>
+          <w:rFonts w:ascii="Times New Roman" w:hAnsi="Times New Roman" w:cs="Times New Roman"/>
+        </w:rPr>
+        <w:br w:type="page"/>
+      </w:r>
+    </w:p>
+    <w:p>
+      <w:pPr>
+        <w:pStyle w:val="Heading3"/>
+        <w:ind w:left="504"/>
+        <w:rPr>
+          <w:rFonts w:ascii="Times New Roman" w:hAnsi="Times New Roman" w:cs="Times New Roman"/>
+        </w:rPr>
+      </w:pPr>
+      <w:bookmarkStart w:id="10" w:name="_Toc24751132"/>
+      <w:r>
+        <w:rPr>
+          <w:rFonts w:ascii="Times New Roman" w:hAnsi="Times New Roman" w:cs="Times New Roman"/>
+        </w:rPr>
+        <w:lastRenderedPageBreak/>
+        <w:t>CaRMS Reservation System</w:t>
+      </w:r>
+      <w:bookmarkEnd w:id="10"/>
+    </w:p>
+    <w:p>
+      <w:pPr>
+        <w:rPr>
+          <w:rFonts w:ascii="Times New Roman" w:hAnsi="Times New Roman" w:cs="Times New Roman"/>
+        </w:rPr>
+      </w:pPr>
+    </w:p>
+    <w:p>
+      <w:pPr>
+        <w:rPr>
+          <w:rFonts w:ascii="Times New Roman" w:hAnsi="Times New Roman" w:cs="Times New Roman"/>
+        </w:rPr>
+      </w:pPr>
+      <w:r>
+        <w:rPr>
+          <w:rFonts w:ascii="Times New Roman" w:hAnsi="Times New Roman" w:cs="Times New Roman"/>
+          <w:noProof/>
+        </w:rPr>
+      </w:r>
+      <w:r>
+        <w:rPr>
+          <w:rFonts w:ascii="Times New Roman" w:hAnsi="Times New Roman" w:cs="Times New Roman"/>
+        </w:rPr>
+        <w:pict w14:anchorId="514A1748">
+          <v:group id="Group 20707" o:spid="_x0000_s1207" style="width:477.95pt;height:357.75pt;mso-position-horizontal-relative:char;mso-position-vertical-relative:line" coordsize="45046,33721" o:gfxdata="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">
+            <v:rect id="Rectangle 1203" o:spid="_x0000_s1208" style="position:absolute;left:44665;top:32334;width:507;height:1844;visibility:visible;v-text-anchor:top" o:gfxdata="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" filled="f" stroked="f">
+              <v:textbox inset="0,0,0,0">
+                <w:txbxContent>
+                  <w:p>
+                    <w:r>
+                      <w:t xml:space="preserve"> </w:t>
+                    </w:r>
+                  </w:p>
+                </w:txbxContent>
+              </v:textbox>
+            </v:rect>
+            <v:shape id="Picture 1300" o:spid="_x0000_s1209" type="#_x0000_t75" style="position:absolute;left:47;top:47;width:44607;height:33224;visibility:visible;mso-wrap-style:square" o:gfxdata="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">
+              <v:imagedata r:id="rId11" o:title=""/>
+            </v:shape>
+            <v:shape id="Shape 1301" o:spid="_x0000_s1210" style="position:absolute;width:44712;height:33375;visibility:visible;mso-wrap-style:square;v-text-anchor:top" coordsize="4471289,3337560" o:gfxdata="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" path="m,3337560r4471289,l4471289,,,,,3337560xe" filled="f">
+              <v:path arrowok="t" textboxrect="0,0,4471289,3337560"/>
+            </v:shape>
+            <w10:anchorlock/>
+          </v:group>
+        </w:pict>
+      </w:r>
+    </w:p>
+    <w:p>
+      <w:pPr>
+        <w:pStyle w:val="Heading4"/>
+        <w:ind w:left="648"/>
+      </w:pPr>
+      <w:bookmarkStart w:id="11" w:name="_Toc24751133"/>
+      <w:r>
+        <w:t xml:space="preserve">CaRMS Reservation </w:t>
+      </w:r>
+      <w:r>
+        <w:t>Client</w:t>
+      </w:r>
+      <w:bookmarkEnd w:id="11"/>
+    </w:p>
+    <w:p>
+      <w:pPr>
+        <w:rPr>
+          <w:rFonts w:ascii="Times New Roman" w:hAnsi="Times New Roman" w:cs="Times New Roman"/>
+        </w:rPr>
+      </w:pPr>
+      <w:r>
+        <w:rPr>
+          <w:rFonts w:ascii="Times New Roman" w:hAnsi="Times New Roman" w:cs="Times New Roman"/>
+        </w:rPr>
+        <w:br/>
+      </w:r>
+      <w:r>
+        <w:rPr>
+          <w:rFonts w:ascii="Times New Roman" w:hAnsi="Times New Roman" w:cs="Times New Roman"/>
+        </w:rPr>
+        <w:t xml:space="preserve">The CaRMS Reservation </w:t>
+      </w:r>
+      <w:r>
+        <w:rPr>
+          <w:rFonts w:ascii="Times New Roman" w:hAnsi="Times New Roman" w:cs="Times New Roman"/>
+        </w:rPr>
+        <w:t>Client</w:t>
+      </w:r>
+      <w:r>
+        <w:rPr>
+          <w:rFonts w:ascii="Times New Roman" w:hAnsi="Times New Roman" w:cs="Times New Roman"/>
+        </w:rPr>
+        <w:t xml:space="preserve"> is responsible for handling all customer or visitor requests to reserve or search for a car. Any visitor can register as a customer and will be able to search for a car to see if it is available for rental at a given date.</w:t>
+      </w:r>
+    </w:p>
+    <w:p>
+      <w:pPr>
+        <w:rPr>
+          <w:rFonts w:ascii="Times New Roman" w:hAnsi="Times New Roman" w:cs="Times New Roman"/>
+        </w:rPr>
+      </w:pPr>
+      <w:r>
+        <w:rPr>
+          <w:rFonts w:ascii="Times New Roman" w:hAnsi="Times New Roman" w:cs="Times New Roman"/>
+        </w:rPr>
+        <w:t>However, in order to make a rental reservation, the customer must be logged in and he will then be able to reserve a car that he has searched for. He is also able to cancel any past reservations made, and to view his past reservations and reservation details.</w:t>
+      </w:r>
+    </w:p>
+    <w:p>
+      <w:pPr>
+        <w:spacing w:after="200" w:line="276" w:lineRule="auto"/>
+        <w:rPr>
+          <w:rFonts w:ascii="Times New Roman" w:hAnsi="Times New Roman" w:cs="Times New Roman"/>
+        </w:rPr>
+      </w:pPr>
+      <w:r>
+        <w:rPr>
+          <w:rFonts w:ascii="Times New Roman" w:hAnsi="Times New Roman" w:cs="Times New Roman"/>
+        </w:rPr>
+        <w:br w:type="page"/>
+      </w:r>
+    </w:p>
+    <w:p>
+      <w:pPr>
+        <w:pStyle w:val="Heading3"/>
+        <w:ind w:left="504"/>
+        <w:rPr>
+          <w:rFonts w:ascii="Times New Roman" w:hAnsi="Times New Roman" w:cs="Times New Roman"/>
+        </w:rPr>
+      </w:pPr>
+      <w:bookmarkStart w:id="12" w:name="_Toc24751134"/>
+      <w:r>
+        <w:rPr>
+          <w:rFonts w:ascii="Times New Roman" w:hAnsi="Times New Roman" w:cs="Times New Roman"/>
+        </w:rPr>
+        <w:lastRenderedPageBreak/>
+        <w:t>Holiday Reservation System</w:t>
+      </w:r>
+      <w:bookmarkEnd w:id="12"/>
+    </w:p>
+    <w:p>
+      <w:pPr>
+        <w:rPr>
+          <w:rFonts w:ascii="Times New Roman" w:hAnsi="Times New Roman" w:cs="Times New Roman"/>
+        </w:rPr>
+      </w:pPr>
+    </w:p>
+    <w:p>
+      <w:r>
+        <w:rPr>
+          <w:rFonts w:ascii="Times New Roman" w:hAnsi="Times New Roman" w:cs="Times New Roman"/>
+          <w:noProof/>
+        </w:rPr>
+      </w:r>
+      <w:r>
+        <w:rPr>
+          <w:rFonts w:ascii="Times New Roman" w:hAnsi="Times New Roman" w:cs="Times New Roman"/>
+        </w:rPr>
+        <w:pict w14:anchorId="29BB6AAC">
+          <v:group id="Group 20896" o:spid="_x0000_s1211" style="width:471.4pt;height:307.95pt;mso-position-horizontal-relative:char;mso-position-vertical-relative:line" coordsize="43282,28279" o:gfxdata="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">
+            <v:rect id="Rectangle 1512" o:spid="_x0000_s1212" style="position:absolute;left:42901;top:26893;width:507;height:1844;visibility:visible;v-text-anchor:top" o:gfxdata="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" filled="f" stroked="f">
+              <v:textbox style="mso-next-textbox:#Rectangle 1512" inset="0,0,0,0">
+                <w:txbxContent>
+                  <w:p>
+                    <w:r>
+                      <w:t xml:space="preserve"> </w:t>
+                    </w:r>
+                  </w:p>
+                </w:txbxContent>
+              </v:textbox>
+            </v:rect>
+            <v:shape id="Picture 1515" o:spid="_x0000_s1213" type="#_x0000_t75" style="position:absolute;left:47;top:47;width:42758;height:27902;visibility:visible;mso-wrap-style:square" stroked="t" strokecolor="black [3213]">
+              <v:imagedata r:id="rId12" o:title=""/>
+            </v:shape>
+            <v:shape id="Shape 1516" o:spid="_x0000_s1214" style="position:absolute;width:42875;height:27950;visibility:visible;mso-wrap-style:square;v-text-anchor:top" coordsize="4287520,2795068" o:gfxdata="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" path="m,2795068l,,4287520,r,2795068e" filled="f">
+              <v:path arrowok="t" textboxrect="0,0,4287520,2795068"/>
+            </v:shape>
+            <w10:anchorlock/>
+          </v:group>
+        </w:pict>
+      </w:r>
+      <w:r>
+        <w:br/>
+        <w:t>The Holiday Reservation Client is responsible for handling</w:t>
+      </w:r>
+      <w:r>
+        <w:t xml:space="preserve"> all reservations made through </w:t>
+      </w:r>
+      <w:proofErr w:type="spellStart"/>
+      <w:r>
+        <w:t>Holiday.com’s</w:t>
+      </w:r>
+      <w:proofErr w:type="spellEnd"/>
+      <w:r>
+        <w:t xml:space="preserve"> website. The system is managed by </w:t>
+      </w:r>
+      <w:proofErr w:type="spellStart"/>
+      <w:r>
+        <w:t>Holiday.com’s</w:t>
+      </w:r>
+      <w:proofErr w:type="spellEnd"/>
+      <w:r>
+        <w:t xml:space="preserve"> reservation manager, who is an employee of Holiday.com and is able to login, search for cars, make a reservation, cancel a reservation, view any reservation record details and to view all past partner reservations.</w:t>
+      </w:r>
+    </w:p>
+    <w:p>
+      <w:pPr>
+        <w:rPr>
+          <w:rFonts w:ascii="Times New Roman" w:hAnsi="Times New Roman" w:cs="Times New Roman"/>
+        </w:rPr>
+      </w:pPr>
+      <w:r>
+        <w:t xml:space="preserve">Any customer that wishes to rent a car as part of </w:t>
+      </w:r>
+      <w:proofErr w:type="spellStart"/>
+      <w:r>
+        <w:t>Holiday.com’s</w:t>
+      </w:r>
+      <w:proofErr w:type="spellEnd"/>
+      <w:r>
+        <w:t xml:space="preserve"> holiday packages may do so through this system.</w:t>
+      </w:r>
     </w:p>
     <w:p>
       <w:pPr>
@@ -2513,7 +3691,7 @@
         <w:pStyle w:val="Heading1"/>
         <w:numPr>
           <w:ilvl w:val="0"/>
-          <w:numId w:val="27"/>
+          <w:numId w:val="29"/>
         </w:numPr>
         <w:rPr>
           <w:rFonts w:ascii="Times New Roman" w:hAnsi="Times New Roman" w:cs="Times New Roman"/>
@@ -2530,117 +3708,548 @@
         <w:lastRenderedPageBreak/>
         <w:t xml:space="preserve"> </w:t>
       </w:r>
-      <w:bookmarkStart w:id="5" w:name="_Toc24730256"/>
+      <w:bookmarkStart w:id="13" w:name="_Toc24751135"/>
       <w:r>
         <w:rPr>
           <w:rFonts w:ascii="Times New Roman" w:hAnsi="Times New Roman" w:cs="Times New Roman"/>
           <w:b/>
           <w:sz w:val="40"/>
         </w:rPr>
-        <w:t>Introduction</w:t>
-      </w:r>
-      <w:bookmarkEnd w:id="5"/>
+        <w:t>High-level Systems Architecture</w:t>
+      </w:r>
+      <w:bookmarkEnd w:id="13"/>
     </w:p>
     <w:p>
       <w:pPr>
-        <w:pStyle w:val="Heading2"/>
-        <w:ind w:left="432"/>
-        <w:rPr>
-          <w:rFonts w:ascii="Times New Roman" w:hAnsi="Times New Roman" w:cs="Times New Roman"/>
-        </w:rPr>
-      </w:pPr>
-      <w:bookmarkStart w:id="6" w:name="_Toc24730257"/>
-      <w:r>
-        <w:rPr>
-          <w:rFonts w:ascii="Times New Roman" w:hAnsi="Times New Roman" w:cs="Times New Roman"/>
-        </w:rPr>
-        <w:t>Project Scope</w:t>
-      </w:r>
-      <w:bookmarkEnd w:id="6"/>
+        <w:rPr>
+          <w:rFonts w:ascii="Times New Roman" w:hAnsi="Times New Roman" w:cs="Times New Roman"/>
+        </w:rPr>
+      </w:pPr>
+      <w:r>
+        <w:rPr>
+          <w:rFonts w:ascii="Times New Roman" w:hAnsi="Times New Roman" w:cs="Times New Roman"/>
+        </w:rPr>
+        <w:br/>
+      </w:r>
+      <w:r>
+        <w:rPr>
+          <w:rFonts w:ascii="Times New Roman" w:hAnsi="Times New Roman" w:cs="Times New Roman"/>
+        </w:rPr>
+        <w:br/>
+      </w:r>
+      <w:r>
+        <w:rPr>
+          <w:rFonts w:ascii="Times New Roman" w:hAnsi="Times New Roman" w:cs="Times New Roman"/>
+          <w:noProof/>
+        </w:rPr>
+      </w:r>
+      <w:r>
+        <w:rPr>
+          <w:rFonts w:ascii="Times New Roman" w:hAnsi="Times New Roman" w:cs="Times New Roman"/>
+        </w:rPr>
+        <w:pict w14:anchorId="4074B9F1">
+          <v:group id="Group 18022" o:spid="_x0000_s1136" style="width:455.7pt;height:315.55pt;mso-position-horizontal-relative:char;mso-position-vertical-relative:line" coordsize="57874,40075" o:gfxdata="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">
+            <v:rect id="Rectangle 193" o:spid="_x0000_s1137" style="position:absolute;left:57493;top:38688;width:506;height:1844;visibility:visible;mso-wrap-style:square;v-text-anchor:top" o:gfxdata="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" filled="f" stroked="f">
+              <v:textbox inset="0,0,0,0">
+                <w:txbxContent>
+                  <w:p>
+                    <w:r>
+                      <w:t xml:space="preserve"> </w:t>
+                    </w:r>
+                  </w:p>
+                </w:txbxContent>
+              </v:textbox>
+            </v:rect>
+            <v:shape id="Shape 198" o:spid="_x0000_s1138" style="position:absolute;width:57440;height:39730;visibility:visible;mso-wrap-style:square;v-text-anchor:top" coordsize="5744033,3973043" o:gfxdata="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" path="m,3973043r5744033,l5744033,,,,,3973043xe" filled="f">
+              <v:stroke miterlimit="66585f" joinstyle="miter" endcap="round"/>
+              <v:path arrowok="t" textboxrect="0,0,5744033,3973043"/>
+            </v:shape>
+            <v:shape id="Shape 23553" o:spid="_x0000_s1139" style="position:absolute;left:1858;top:22158;width:35833;height:4763;visibility:visible;mso-wrap-style:square;v-text-anchor:top" coordsize="3583305,476250" o:gfxdata="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" path="m,l3583305,r,476250l,476250,,e">
+              <v:stroke miterlimit="66585f" joinstyle="miter" endcap="round"/>
+              <v:path arrowok="t" textboxrect="0,0,3583305,476250"/>
+            </v:shape>
+            <v:rect id="Rectangle 200" o:spid="_x0000_s1140" style="position:absolute;left:12565;top:24098;width:19702;height:1811;visibility:visible;mso-wrap-style:square;v-text-anchor:top" o:gfxdata="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" filled="f" stroked="f">
+              <v:textbox inset="0,0,0,0">
+                <w:txbxContent>
+                  <w:p>
+                    <w:r>
+                      <w:rPr>
+                        <w:rFonts w:ascii="Times New Roman" w:eastAsia="Times New Roman" w:hAnsi="Times New Roman" w:cs="Times New Roman"/>
+                        <w:b/>
+                      </w:rPr>
+                      <w:t xml:space="preserve">Software Components </w:t>
+                    </w:r>
+                  </w:p>
+                </w:txbxContent>
+              </v:textbox>
+            </v:rect>
+            <v:shape id="Shape 23554" o:spid="_x0000_s1141" style="position:absolute;left:22444;top:12627;width:15355;height:4775;visibility:visible;mso-wrap-style:square;v-text-anchor:top" coordsize="1535430,477520" o:gfxdata="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" path="m,l1535430,r,477520l,477520,,e">
+              <v:stroke miterlimit="66585f" joinstyle="miter" endcap="round"/>
+              <v:path arrowok="t" textboxrect="0,0,1535430,477520"/>
+            </v:shape>
+            <v:rect id="Rectangle 202" o:spid="_x0000_s1142" style="position:absolute;left:23523;top:14588;width:18080;height:1811;visibility:visible;mso-wrap-style:square;v-text-anchor:top" o:gfxdata="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" filled="f" stroked="f">
+              <v:textbox inset="0,0,0,0">
+                <w:txbxContent>
+                  <w:p>
+                    <w:r>
+                      <w:rPr>
+                        <w:rFonts w:ascii="Times New Roman" w:eastAsia="Times New Roman" w:hAnsi="Times New Roman" w:cs="Times New Roman"/>
+                        <w:b/>
+                      </w:rPr>
+                      <w:t xml:space="preserve">SOAP Web Services </w:t>
+                    </w:r>
+                  </w:p>
+                </w:txbxContent>
+              </v:textbox>
+            </v:rect>
+            <v:shape id="Shape 23555" o:spid="_x0000_s1143" style="position:absolute;left:1667;top:1819;width:13164;height:7214;visibility:visible;mso-wrap-style:square;v-text-anchor:top" coordsize="1316355,721360" o:gfxdata="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" path="m,l1316355,r,721360l,721360,,e" stroked="f" strokeweight="0">
+              <v:stroke miterlimit="66585f" joinstyle="miter" endcap="round"/>
+              <v:path arrowok="t" textboxrect="0,0,1316355,721360"/>
+            </v:shape>
+            <v:shape id="Shape 204" o:spid="_x0000_s1144" style="position:absolute;left:1731;top:1883;width:6518;height:7086;visibility:visible;mso-wrap-style:square;v-text-anchor:top" coordsize="651828,708660" o:gfxdata="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" path="m,l651828,r,12700l12700,12700r,683260l651828,695960r,12700l,708660,,xe" fillcolor="black" stroked="f" strokeweight="0">
+              <v:stroke miterlimit="66585f" joinstyle="miter" endcap="round"/>
+              <v:path arrowok="t" textboxrect="0,0,651828,708660"/>
+            </v:shape>
+            <v:shape id="Shape 205" o:spid="_x0000_s1145" style="position:absolute;left:1477;top:1629;width:6772;height:7594;visibility:visible;mso-wrap-style:square;v-text-anchor:top" coordsize="677228,759460" o:gfxdata="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" path="m,l677228,r,12700l12700,12700r,6350l12700,746760r664528,l677228,759460,,759460,,19050,,xe" fillcolor="black" stroked="f" strokeweight="0">
+              <v:stroke miterlimit="66585f" joinstyle="miter" endcap="round"/>
+              <v:path arrowok="t" textboxrect="0,0,677228,759460"/>
+            </v:shape>
+            <v:shape id="Shape 206" o:spid="_x0000_s1146" style="position:absolute;left:8249;top:1883;width:6518;height:7086;visibility:visible;mso-wrap-style:square;v-text-anchor:top" coordsize="651827,708660" o:gfxdata="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" path="m,l651827,r,708660l,708660,,695960r639127,l639127,12700,,12700,,xe" fillcolor="black" stroked="f" strokeweight="0">
+              <v:stroke miterlimit="66585f" joinstyle="miter" endcap="round"/>
+              <v:path arrowok="t" textboxrect="0,0,651827,708660"/>
+            </v:shape>
+            <v:shape id="Shape 207" o:spid="_x0000_s1147" style="position:absolute;left:8249;top:1629;width:6772;height:7594;visibility:visible;mso-wrap-style:square;v-text-anchor:top" coordsize="677227,759460" o:gfxdata="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" path="m,l677227,r,759460l,759460,,746760r664527,l664527,12700,,12700,,xe" fillcolor="black" stroked="f" strokeweight="0">
+              <v:stroke miterlimit="66585f" joinstyle="miter" endcap="round"/>
+              <v:path arrowok="t" textboxrect="0,0,677227,759460"/>
+            </v:shape>
+            <v:rect id="Rectangle 208" o:spid="_x0000_s1148" style="position:absolute;left:5616;top:3173;width:7479;height:1811;visibility:visible;mso-wrap-style:square;v-text-anchor:top" o:gfxdata="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" filled="f" stroked="f">
+              <v:textbox inset="0,0,0,0">
+                <w:txbxContent>
+                  <w:p>
+                    <w:r>
+                      <w:rPr>
+                        <w:rFonts w:ascii="Times New Roman" w:eastAsia="Times New Roman" w:hAnsi="Times New Roman" w:cs="Times New Roman"/>
+                        <w:b/>
+                      </w:rPr>
+                      <w:t xml:space="preserve">CaRMS </w:t>
+                    </w:r>
+                  </w:p>
+                </w:txbxContent>
+              </v:textbox>
+            </v:rect>
+            <v:rect id="Rectangle 209" o:spid="_x0000_s1149" style="position:absolute;left:3970;top:4926;width:11857;height:1811;visibility:visible;mso-wrap-style:square;v-text-anchor:top" o:gfxdata="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" filled="f" stroked="f">
+              <v:textbox inset="0,0,0,0">
+                <w:txbxContent>
+                  <w:p>
+                    <w:r>
+                      <w:rPr>
+                        <w:rFonts w:ascii="Times New Roman" w:eastAsia="Times New Roman" w:hAnsi="Times New Roman" w:cs="Times New Roman"/>
+                        <w:b/>
+                      </w:rPr>
+                      <w:t xml:space="preserve">Management </w:t>
+                    </w:r>
+                  </w:p>
+                </w:txbxContent>
+              </v:textbox>
+            </v:rect>
+            <v:rect id="Rectangle 210" o:spid="_x0000_s1150" style="position:absolute;left:6256;top:6724;width:5797;height:1811;visibility:visible;mso-wrap-style:square;v-text-anchor:top" o:gfxdata="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" filled="f" stroked="f">
+              <v:textbox inset="0,0,0,0">
+                <w:txbxContent>
+                  <w:p>
+                    <w:r>
+                      <w:rPr>
+                        <w:rFonts w:ascii="Times New Roman" w:eastAsia="Times New Roman" w:hAnsi="Times New Roman" w:cs="Times New Roman"/>
+                        <w:b/>
+                      </w:rPr>
+                      <w:t xml:space="preserve">Client </w:t>
+                    </w:r>
+                  </w:p>
+                </w:txbxContent>
+              </v:textbox>
+            </v:rect>
+            <v:shape id="Shape 23556" o:spid="_x0000_s1151" style="position:absolute;left:16240;top:1724;width:13158;height:7213;visibility:visible;mso-wrap-style:square;v-text-anchor:top" coordsize="1315720,721360" o:gfxdata="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" path="m,l1315720,r,721360l,721360,,e" stroked="f" strokeweight="0">
+              <v:stroke miterlimit="66585f" joinstyle="miter" endcap="round"/>
+              <v:path arrowok="t" textboxrect="0,0,1315720,721360"/>
+            </v:shape>
+            <v:shape id="Shape 212" o:spid="_x0000_s1152" style="position:absolute;left:16304;top:1787;width:6515;height:7087;visibility:visible;mso-wrap-style:square;v-text-anchor:top" coordsize="651510,708660" o:gfxdata="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" path="m,l651510,r,12700l12700,12700r,683260l651510,695960r,12700l,708660,,xe" fillcolor="black" stroked="f" strokeweight="0">
+              <v:stroke miterlimit="66585f" joinstyle="miter" endcap="round"/>
+              <v:path arrowok="t" textboxrect="0,0,651510,708660"/>
+            </v:shape>
+            <v:shape id="Shape 213" o:spid="_x0000_s1153" style="position:absolute;left:16050;top:1533;width:6769;height:7595;visibility:visible;mso-wrap-style:square;v-text-anchor:top" coordsize="676910,759460" o:gfxdata="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" path="m,l676910,r,12700l12700,12700r,6350l12700,746760r664210,l676910,759460,,759460,,19050,,xe" fillcolor="black" stroked="f" strokeweight="0">
+              <v:stroke miterlimit="66585f" joinstyle="miter" endcap="round"/>
+              <v:path arrowok="t" textboxrect="0,0,676910,759460"/>
+            </v:shape>
+            <v:shape id="Shape 214" o:spid="_x0000_s1154" style="position:absolute;left:22819;top:1787;width:6515;height:7087;visibility:visible;mso-wrap-style:square;v-text-anchor:top" coordsize="651510,708660" o:gfxdata="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" path="m,l651510,r,708660l,708660,,695960r638810,l638810,12700,,12700,,xe" fillcolor="black" stroked="f" strokeweight="0">
+              <v:stroke miterlimit="66585f" joinstyle="miter" endcap="round"/>
+              <v:path arrowok="t" textboxrect="0,0,651510,708660"/>
+            </v:shape>
+            <v:shape id="Shape 215" o:spid="_x0000_s1155" style="position:absolute;left:22819;top:1533;width:6769;height:7595;visibility:visible;mso-wrap-style:square;v-text-anchor:top" coordsize="676910,759460" o:gfxdata="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" path="m,l676910,r,759460l,759460,,746760r664210,l664210,12700,,12700,,xe" fillcolor="black" stroked="f" strokeweight="0">
+              <v:stroke miterlimit="66585f" joinstyle="miter" endcap="round"/>
+              <v:path arrowok="t" textboxrect="0,0,676910,759460"/>
+            </v:shape>
+            <v:rect id="Rectangle 216" o:spid="_x0000_s1156" style="position:absolute;left:20200;top:3082;width:7480;height:1811;visibility:visible;mso-wrap-style:square;v-text-anchor:top" o:gfxdata="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" filled="f" stroked="f">
+              <v:textbox inset="0,0,0,0">
+                <w:txbxContent>
+                  <w:p>
+                    <w:r>
+                      <w:rPr>
+                        <w:rFonts w:ascii="Times New Roman" w:eastAsia="Times New Roman" w:hAnsi="Times New Roman" w:cs="Times New Roman"/>
+                        <w:b/>
+                      </w:rPr>
+                      <w:t xml:space="preserve">CaRMS </w:t>
+                    </w:r>
+                  </w:p>
+                </w:txbxContent>
+              </v:textbox>
+            </v:rect>
+            <v:rect id="Rectangle 217" o:spid="_x0000_s1157" style="position:absolute;left:18920;top:4834;width:10864;height:1812;visibility:visible;mso-wrap-style:square;v-text-anchor:top" o:gfxdata="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" filled="f" stroked="f">
+              <v:textbox inset="0,0,0,0">
+                <w:txbxContent>
+                  <w:p>
+                    <w:r>
+                      <w:rPr>
+                        <w:rFonts w:ascii="Times New Roman" w:eastAsia="Times New Roman" w:hAnsi="Times New Roman" w:cs="Times New Roman"/>
+                        <w:b/>
+                      </w:rPr>
+                      <w:t xml:space="preserve">Reservation </w:t>
+                    </w:r>
+                  </w:p>
+                </w:txbxContent>
+              </v:textbox>
+            </v:rect>
+            <v:rect id="Rectangle 218" o:spid="_x0000_s1158" style="position:absolute;left:20825;top:6633;width:5797;height:1811;visibility:visible;mso-wrap-style:square;v-text-anchor:top" o:gfxdata="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" filled="f" stroked="f">
+              <v:textbox inset="0,0,0,0">
+                <w:txbxContent>
+                  <w:p>
+                    <w:r>
+                      <w:rPr>
+                        <w:rFonts w:ascii="Times New Roman" w:eastAsia="Times New Roman" w:hAnsi="Times New Roman" w:cs="Times New Roman"/>
+                        <w:b/>
+                      </w:rPr>
+                      <w:t xml:space="preserve">Client </w:t>
+                    </w:r>
+                  </w:p>
+                </w:txbxContent>
+              </v:textbox>
+            </v:rect>
+            <v:shape id="Shape 23557" o:spid="_x0000_s1159" style="position:absolute;left:42148;top:1343;width:13158;height:7213;visibility:visible;mso-wrap-style:square;v-text-anchor:top" coordsize="1315720,721360" o:gfxdata="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" path="m,l1315720,r,721360l,721360,,e" stroked="f" strokeweight="0">
+              <v:stroke miterlimit="66585f" joinstyle="miter" endcap="round"/>
+              <v:path arrowok="t" textboxrect="0,0,1315720,721360"/>
+            </v:shape>
+            <v:shape id="Shape 220" o:spid="_x0000_s1160" style="position:absolute;left:42212;top:1406;width:6515;height:7087;visibility:visible;mso-wrap-style:square;v-text-anchor:top" coordsize="651510,708660" o:gfxdata="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" path="m,l651510,r,12700l12700,12700r,683260l651510,695960r,12700l,708660,,xe" fillcolor="black" stroked="f" strokeweight="0">
+              <v:stroke miterlimit="66585f" joinstyle="miter" endcap="round"/>
+              <v:path arrowok="t" textboxrect="0,0,651510,708660"/>
+            </v:shape>
+            <v:shape id="Shape 221" o:spid="_x0000_s1161" style="position:absolute;left:41958;top:1152;width:6769;height:7595;visibility:visible;mso-wrap-style:square;v-text-anchor:top" coordsize="676910,759460" o:gfxdata="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" path="m,l676910,r,12700l12700,12700r,6350l12700,746760r664210,l676910,759460,,759460,,19050,,xe" fillcolor="black" stroked="f" strokeweight="0">
+              <v:stroke miterlimit="66585f" joinstyle="miter" endcap="round"/>
+              <v:path arrowok="t" textboxrect="0,0,676910,759460"/>
+            </v:shape>
+            <v:shape id="Shape 222" o:spid="_x0000_s1162" style="position:absolute;left:48727;top:1406;width:6515;height:7087;visibility:visible;mso-wrap-style:square;v-text-anchor:top" coordsize="651510,708660" o:gfxdata="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" path="m,l651510,r,708660l,708660,,695960r638810,l638810,12700,,12700,,xe" fillcolor="black" stroked="f" strokeweight="0">
+              <v:stroke miterlimit="66585f" joinstyle="miter" endcap="round"/>
+              <v:path arrowok="t" textboxrect="0,0,651510,708660"/>
+            </v:shape>
+            <v:shape id="Shape 223" o:spid="_x0000_s1163" style="position:absolute;left:48727;top:1152;width:6769;height:7595;visibility:visible;mso-wrap-style:square;v-text-anchor:top" coordsize="676910,759460" o:gfxdata="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" path="m,l676910,r,759460l,759460,,746760r664210,l664210,12700,,12700,,xe" fillcolor="black" stroked="f" strokeweight="0">
+              <v:stroke miterlimit="66585f" joinstyle="miter" endcap="round"/>
+              <v:path arrowok="t" textboxrect="0,0,676910,759460"/>
+            </v:shape>
+            <v:rect id="Rectangle 224" o:spid="_x0000_s1164" style="position:absolute;left:46139;top:2701;width:7398;height:1811;visibility:visible;mso-wrap-style:square;v-text-anchor:top" o:gfxdata="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" filled="f" stroked="f">
+              <v:textbox inset="0,0,0,0">
+                <w:txbxContent>
+                  <w:p>
+                    <w:r>
+                      <w:rPr>
+                        <w:rFonts w:ascii="Times New Roman" w:eastAsia="Times New Roman" w:hAnsi="Times New Roman" w:cs="Times New Roman"/>
+                        <w:b/>
+                      </w:rPr>
+                      <w:t xml:space="preserve">Holiday </w:t>
+                    </w:r>
+                  </w:p>
+                </w:txbxContent>
+              </v:textbox>
+            </v:rect>
+            <v:rect id="Rectangle 225" o:spid="_x0000_s1165" style="position:absolute;left:44828;top:4453;width:10864;height:1812;visibility:visible;mso-wrap-style:square;v-text-anchor:top" o:gfxdata="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" filled="f" stroked="f">
+              <v:textbox inset="0,0,0,0">
+                <w:txbxContent>
+                  <w:p>
+                    <w:r>
+                      <w:rPr>
+                        <w:rFonts w:ascii="Times New Roman" w:eastAsia="Times New Roman" w:hAnsi="Times New Roman" w:cs="Times New Roman"/>
+                        <w:b/>
+                      </w:rPr>
+                      <w:t xml:space="preserve">Reservation </w:t>
+                    </w:r>
+                  </w:p>
+                </w:txbxContent>
+              </v:textbox>
+            </v:rect>
+            <v:rect id="Rectangle 226" o:spid="_x0000_s1166" style="position:absolute;left:46398;top:6252;width:6709;height:1811;visibility:visible;mso-wrap-style:square;v-text-anchor:top" o:gfxdata="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" filled="f" stroked="f">
+              <v:textbox inset="0,0,0,0">
+                <w:txbxContent>
+                  <w:p>
+                    <w:r>
+                      <w:rPr>
+                        <w:rFonts w:ascii="Times New Roman" w:eastAsia="Times New Roman" w:hAnsi="Times New Roman" w:cs="Times New Roman"/>
+                        <w:b/>
+                      </w:rPr>
+                      <w:t xml:space="preserve">System </w:t>
+                    </w:r>
+                  </w:p>
+                </w:txbxContent>
+              </v:textbox>
+            </v:rect>
+            <v:shape id="Shape 227" o:spid="_x0000_s1167" style="position:absolute;left:15123;top:31200;width:9239;height:7259;visibility:visible;mso-wrap-style:square;v-text-anchor:top" coordsize="923925,725805" o:gfxdata="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" path="m461963,c717105,,923925,40627,923925,90729r,544347c923925,685178,717105,725805,461963,725805,206820,725805,,685178,,635076l,90729c,40627,206820,,461963,xe" stroked="f" strokeweight="0">
+              <v:stroke miterlimit="66585f" joinstyle="miter" endcap="round"/>
+              <v:path arrowok="t" textboxrect="0,0,923925,725805"/>
+            </v:shape>
+            <v:shape id="Shape 228" o:spid="_x0000_s1168" style="position:absolute;left:15123;top:31200;width:9239;height:1815;visibility:visible;mso-wrap-style:square;v-text-anchor:top" coordsize="923925,181457" o:gfxdata="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" path="m461963,c717105,,923925,40627,923925,90729v,50101,-206820,90728,-461962,90728c206820,181457,,140830,,90729,,40627,206820,,461963,xe" stroked="f" strokeweight="0">
+              <v:stroke miterlimit="66585f" joinstyle="miter" endcap="round"/>
+              <v:path arrowok="t" textboxrect="0,0,923925,181457"/>
+            </v:shape>
+            <v:shape id="Shape 229" o:spid="_x0000_s1169" style="position:absolute;left:15123;top:31200;width:9239;height:7259;visibility:visible;mso-wrap-style:square;v-text-anchor:top" coordsize="923925,725805" o:gfxdata="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" path="m461963,c206820,,,40627,,90729l,635076v,50102,206820,90729,461963,90729c717105,725805,923925,685178,923925,635076r,-544347c923925,40627,717105,,461963,xe" filled="f">
+              <v:path arrowok="t" textboxrect="0,0,923925,725805"/>
+            </v:shape>
+            <v:shape id="Shape 230" o:spid="_x0000_s1170" style="position:absolute;left:15123;top:32108;width:9239;height:907;visibility:visible;mso-wrap-style:square;v-text-anchor:top" coordsize="923925,90729" o:gfxdata="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" path="m,c,50102,206820,90729,461963,90729,717105,90729,923925,50102,923925,e" filled="f">
+              <v:path arrowok="t" textboxrect="0,0,923925,90729"/>
+            </v:shape>
+            <v:rect id="Rectangle 231" o:spid="_x0000_s1171" style="position:absolute;left:16741;top:34796;width:8493;height:1811;visibility:visible;mso-wrap-style:square;v-text-anchor:top" o:gfxdata="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" filled="f" stroked="f">
+              <v:textbox inset="0,0,0,0">
+                <w:txbxContent>
+                  <w:p>
+                    <w:r>
+                      <w:rPr>
+                        <w:rFonts w:ascii="Times New Roman" w:eastAsia="Times New Roman" w:hAnsi="Times New Roman" w:cs="Times New Roman"/>
+                        <w:b/>
+                      </w:rPr>
+                      <w:t xml:space="preserve">Database </w:t>
+                    </w:r>
+                  </w:p>
+                </w:txbxContent>
+              </v:textbox>
+            </v:rect>
+            <v:shape id="Shape 232" o:spid="_x0000_s1172" style="position:absolute;left:8253;top:10366;width:5;height:10516;visibility:visible;mso-wrap-style:square;v-text-anchor:top" coordsize="521,1051560" o:gfxdata="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" path="m,l521,1051560e" filled="f" strokeweight="1pt">
+              <v:path arrowok="t" textboxrect="0,0,521,1051560"/>
+            </v:shape>
+            <v:shape id="Shape 233" o:spid="_x0000_s1173" style="position:absolute;left:7623;top:20754;width:1270;height:1271;visibility:visible;mso-wrap-style:square;v-text-anchor:top" coordsize="127000,127026" o:gfxdata="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" path="m127000,l63564,127026,,64,127000,xe" fillcolor="black" stroked="f" strokeweight="0">
+              <v:path arrowok="t" textboxrect="0,0,127000,127026"/>
+            </v:shape>
+            <v:shape id="Shape 234" o:spid="_x0000_s1174" style="position:absolute;left:7618;top:9223;width:1270;height:1270;visibility:visible;mso-wrap-style:square;v-text-anchor:top" coordsize="127000,127038" o:gfxdata="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" path="m63436,r63564,126974l,127038,63436,xe" fillcolor="black" stroked="f" strokeweight="0">
+              <v:path arrowok="t" textboxrect="0,0,127000,127038"/>
+            </v:shape>
+            <v:shape id="Shape 235" o:spid="_x0000_s1175" style="position:absolute;left:19060;top:10271;width:6;height:10515;visibility:visible;mso-wrap-style:square;v-text-anchor:top" coordsize="521,1051560" o:gfxdata="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" path="m,l521,1051560e" filled="f" strokeweight="1pt">
+              <v:path arrowok="t" textboxrect="0,0,521,1051560"/>
+            </v:shape>
+            <v:shape id="Shape 236" o:spid="_x0000_s1176" style="position:absolute;left:18431;top:20659;width:1270;height:1270;visibility:visible;mso-wrap-style:square;v-text-anchor:top" coordsize="127000,127026" o:gfxdata="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" path="m127000,l63564,127026,,64,127000,xe" fillcolor="black" stroked="f" strokeweight="0">
+              <v:path arrowok="t" textboxrect="0,0,127000,127026"/>
+            </v:shape>
+            <v:shape id="Shape 237" o:spid="_x0000_s1177" style="position:absolute;left:18425;top:9128;width:1270;height:1270;visibility:visible;mso-wrap-style:square;v-text-anchor:top" coordsize="127000,127038" o:gfxdata="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" path="m63436,r63564,126974l,127038,63436,xe" fillcolor="black" stroked="f" strokeweight="0">
+              <v:path arrowok="t" textboxrect="0,0,127000,127038"/>
+            </v:shape>
+            <v:shape id="Shape 238" o:spid="_x0000_s1178" style="position:absolute;left:19754;top:28064;width:15;height:1994;visibility:visible;mso-wrap-style:square;v-text-anchor:top" coordsize="1473,199403" o:gfxdata="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" path="m1473,l,199403e" filled="f" strokeweight="1pt">
+              <v:path arrowok="t" textboxrect="0,0,1473,199403"/>
+            </v:shape>
+            <v:shape id="Shape 239" o:spid="_x0000_s1179" style="position:absolute;left:19120;top:29926;width:1270;height:1275;visibility:visible;mso-wrap-style:square;v-text-anchor:top" coordsize="127000,127470" o:gfxdata="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" path="m,l127000,939,62560,127470,,xe" fillcolor="black" stroked="f" strokeweight="0">
+              <v:path arrowok="t" textboxrect="0,0,127000,127470"/>
+            </v:shape>
+            <v:shape id="Shape 240" o:spid="_x0000_s1180" style="position:absolute;left:19133;top:26921;width:1270;height:1274;visibility:visible;mso-wrap-style:square;v-text-anchor:top" coordsize="127000,127470" o:gfxdata="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" path="m64452,r62548,127470l,126517,64452,xe" fillcolor="black" stroked="f" strokeweight="0">
+              <v:path arrowok="t" textboxrect="0,0,127000,127470"/>
+            </v:shape>
+            <v:shape id="Shape 241" o:spid="_x0000_s1181" style="position:absolute;left:30637;top:18545;width:4;height:2286;visibility:visible;mso-wrap-style:square;v-text-anchor:top" coordsize="317,228600" o:gfxdata="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" path="m,l317,228600e" filled="f" strokeweight="1pt">
+              <v:path arrowok="t" textboxrect="0,0,317,228600"/>
+            </v:shape>
+            <v:shape id="Shape 242" o:spid="_x0000_s1182" style="position:absolute;left:30005;top:20703;width:1270;height:1271;visibility:visible;mso-wrap-style:square;v-text-anchor:top" coordsize="127000,127089" o:gfxdata="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" path="m127000,l63665,127089,,165,127000,xe" fillcolor="black" stroked="f" strokeweight="0">
+              <v:path arrowok="t" textboxrect="0,0,127000,127089"/>
+            </v:shape>
+            <v:shape id="Shape 243" o:spid="_x0000_s1183" style="position:absolute;left:30003;top:17402;width:1270;height:1271;visibility:visible;mso-wrap-style:square;v-text-anchor:top" coordsize="127000,127089" o:gfxdata="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" path="m63322,r63678,126911l,127089,63322,xe" fillcolor="black" stroked="f" strokeweight="0">
+              <v:path arrowok="t" textboxrect="0,0,127000,127089"/>
+            </v:shape>
+            <v:shape id="Shape 244" o:spid="_x0000_s1184" style="position:absolute;left:38942;top:9890;width:9785;height:5124;visibility:visible;mso-wrap-style:square;v-text-anchor:top" coordsize="978535,512445" o:gfxdata="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" path="m978535,r,512445l,512445e" filled="f" strokeweight="1pt">
+              <v:stroke miterlimit="66585f" joinstyle="miter"/>
+              <v:path arrowok="t" textboxrect="0,0,978535,512445"/>
+            </v:shape>
+            <v:shape id="Shape 245" o:spid="_x0000_s1185" style="position:absolute;left:37799;top:14379;width:1270;height:1270;visibility:visible;mso-wrap-style:square;v-text-anchor:top" coordsize="127000,127000" o:gfxdata="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" path="m127000,r,127000l,63500,127000,xe" fillcolor="black" stroked="f" strokeweight="0">
+              <v:stroke miterlimit="66585f" joinstyle="miter"/>
+              <v:path arrowok="t" textboxrect="0,0,127000,127000"/>
+            </v:shape>
+            <v:shape id="Shape 246" o:spid="_x0000_s1186" style="position:absolute;left:48092;top:8747;width:1270;height:1270;visibility:visible;mso-wrap-style:square;v-text-anchor:top" coordsize="127000,127013" o:gfxdata="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" path="m63513,r63487,127013l,127000,63513,xe" fillcolor="black" stroked="f" strokeweight="0">
+              <v:stroke miterlimit="66585f" joinstyle="miter"/>
+              <v:path arrowok="t" textboxrect="0,0,127000,127013"/>
+            </v:shape>
+            <v:shape id="Shape 247" o:spid="_x0000_s1187" style="position:absolute;left:40447;top:828;width:6;height:38196;visibility:visible;mso-wrap-style:square;v-text-anchor:top" coordsize="635,3819525" o:gfxdata="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" path="m,l635,3819525e" filled="f" strokeweight="2pt">
+              <v:path arrowok="t" textboxrect="0,0,635,3819525"/>
+            </v:shape>
+            <v:rect id="Rectangle 248" o:spid="_x0000_s1188" style="position:absolute;left:41079;top:32973;width:20938;height:1844;visibility:visible;mso-wrap-style:square;v-text-anchor:top" o:gfxdata="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" filled="f" stroked="f">
+              <v:textbox inset="0,0,0,0">
+                <w:txbxContent>
+                  <w:p>
+                    <w:r>
+                      <w:t xml:space="preserve">Organisational Boundary </w:t>
+                    </w:r>
+                  </w:p>
+                </w:txbxContent>
+              </v:textbox>
+            </v:rect>
+            <v:rect id="Rectangle 249" o:spid="_x0000_s1189" style="position:absolute;left:26677;top:37052;width:17614;height:1811;visibility:visible;mso-wrap-style:square;v-text-anchor:top" o:gfxdata="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" filled="f" stroked="f">
+              <v:textbox inset="0,0,0,0">
+                <w:txbxContent>
+                  <w:p>
+                    <w:r>
+                      <w:rPr>
+                        <w:rFonts w:ascii="Times New Roman" w:eastAsia="Times New Roman" w:hAnsi="Times New Roman" w:cs="Times New Roman"/>
+                        <w:b/>
+                      </w:rPr>
+                      <w:t xml:space="preserve">Merlion Car Rental </w:t>
+                    </w:r>
+                  </w:p>
+                </w:txbxContent>
+              </v:textbox>
+            </v:rect>
+            <v:rect id="Rectangle 250" o:spid="_x0000_s1190" style="position:absolute;left:41262;top:36991;width:11493;height:1811;visibility:visible;mso-wrap-style:square;v-text-anchor:top" o:gfxdata="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" filled="f" stroked="f">
+              <v:textbox inset="0,0,0,0">
+                <w:txbxContent>
+                  <w:p>
+                    <w:r>
+                      <w:rPr>
+                        <w:rFonts w:ascii="Times New Roman" w:eastAsia="Times New Roman" w:hAnsi="Times New Roman" w:cs="Times New Roman"/>
+                        <w:b/>
+                      </w:rPr>
+                      <w:t xml:space="preserve">Holiday.com </w:t>
+                    </w:r>
+                  </w:p>
+                </w:txbxContent>
+              </v:textbox>
+            </v:rect>
+            <w10:anchorlock/>
+          </v:group>
+        </w:pict>
+      </w:r>
     </w:p>
     <w:p>
       <w:pPr>
-        <w:pStyle w:val="Heading2"/>
-        <w:ind w:left="432"/>
-        <w:rPr>
-          <w:rFonts w:ascii="Times New Roman" w:hAnsi="Times New Roman" w:cs="Times New Roman"/>
-        </w:rPr>
-      </w:pPr>
-      <w:bookmarkStart w:id="7" w:name="_Toc24730258"/>
-      <w:r>
-        <w:rPr>
-          <w:rFonts w:ascii="Times New Roman" w:hAnsi="Times New Roman" w:cs="Times New Roman"/>
-        </w:rPr>
-        <w:t>Subsystem/Modules in Solution</w:t>
-      </w:r>
-      <w:bookmarkEnd w:id="7"/>
+        <w:rPr>
+          <w:rFonts w:ascii="Times New Roman" w:hAnsi="Times New Roman" w:cs="Times New Roman"/>
+        </w:rPr>
+      </w:pPr>
+      <w:r>
+        <w:rPr>
+          <w:rFonts w:ascii="Times New Roman" w:hAnsi="Times New Roman" w:cs="Times New Roman"/>
+        </w:rPr>
+        <w:br/>
+        <w:t>The CaRMS Management Client and CaRMS Reservation Client are Java EE clients while the Holiday Reservation System is a Java SE application that will interact with the overall system through SOAP Web Services.</w:t>
+      </w:r>
+      <w:r>
+        <w:rPr>
+          <w:rFonts w:ascii="Times New Roman" w:hAnsi="Times New Roman" w:cs="Times New Roman"/>
+        </w:rPr>
+        <w:t xml:space="preserve"> </w:t>
+      </w:r>
     </w:p>
     <w:p>
       <w:pPr>
-        <w:pStyle w:val="Heading3"/>
-        <w:ind w:left="504"/>
-        <w:rPr>
-          <w:rFonts w:ascii="Times New Roman" w:hAnsi="Times New Roman" w:cs="Times New Roman"/>
-        </w:rPr>
-      </w:pPr>
-      <w:bookmarkStart w:id="8" w:name="_Toc24730259"/>
-      <w:proofErr w:type="spellStart"/>
-      <w:r>
-        <w:rPr>
-          <w:rFonts w:ascii="Times New Roman" w:hAnsi="Times New Roman" w:cs="Times New Roman"/>
-        </w:rPr>
-        <w:t>CaRMS</w:t>
-      </w:r>
-      <w:proofErr w:type="spellEnd"/>
-      <w:r>
-        <w:rPr>
-          <w:rFonts w:ascii="Times New Roman" w:hAnsi="Times New Roman" w:cs="Times New Roman"/>
-        </w:rPr>
-        <w:t xml:space="preserve"> Management System</w:t>
-      </w:r>
-      <w:bookmarkEnd w:id="8"/>
+        <w:rPr>
+          <w:rFonts w:ascii="Times New Roman" w:hAnsi="Times New Roman" w:cs="Times New Roman"/>
+        </w:rPr>
+      </w:pPr>
+      <w:r>
+        <w:rPr>
+          <w:rFonts w:ascii="Times New Roman" w:hAnsi="Times New Roman" w:cs="Times New Roman"/>
+        </w:rPr>
+        <w:t xml:space="preserve">The software components of the system comprise the Enterprise JavaBeans (EJB) and Java Persistence API (JPA) technologies that was used in conjunction with the platform-independent object-oriented query language—Java Persistence Query Language (JPQL)—as a Relational Database Management System (RDBMS) to make queries to our database of entities. </w:t>
+      </w:r>
     </w:p>
     <w:p>
       <w:pPr>
-        <w:pStyle w:val="Heading3"/>
-        <w:ind w:left="504"/>
-        <w:rPr>
-          <w:rFonts w:ascii="Times New Roman" w:hAnsi="Times New Roman" w:cs="Times New Roman"/>
-        </w:rPr>
-      </w:pPr>
-      <w:bookmarkStart w:id="9" w:name="_Toc24730260"/>
-      <w:proofErr w:type="spellStart"/>
-      <w:r>
-        <w:rPr>
-          <w:rFonts w:ascii="Times New Roman" w:hAnsi="Times New Roman" w:cs="Times New Roman"/>
-        </w:rPr>
-        <w:t>CaRMS</w:t>
-      </w:r>
-      <w:proofErr w:type="spellEnd"/>
-      <w:r>
-        <w:rPr>
-          <w:rFonts w:ascii="Times New Roman" w:hAnsi="Times New Roman" w:cs="Times New Roman"/>
-        </w:rPr>
-        <w:t xml:space="preserve"> Reservation System</w:t>
-      </w:r>
-      <w:bookmarkEnd w:id="9"/>
+        <w:rPr>
+          <w:rFonts w:ascii="Times New Roman" w:hAnsi="Times New Roman" w:cs="Times New Roman"/>
+        </w:rPr>
+      </w:pPr>
+      <w:r>
+        <w:rPr>
+          <w:rFonts w:ascii="Times New Roman" w:hAnsi="Times New Roman" w:cs="Times New Roman"/>
+        </w:rPr>
+        <w:t>All client applications are Command-line Interface (CLI) only.</w:t>
+      </w:r>
     </w:p>
     <w:p>
       <w:pPr>
-        <w:pStyle w:val="Heading3"/>
-        <w:ind w:left="504"/>
-        <w:rPr>
-          <w:rFonts w:ascii="Times New Roman" w:hAnsi="Times New Roman" w:cs="Times New Roman"/>
-        </w:rPr>
-      </w:pPr>
-      <w:bookmarkStart w:id="10" w:name="_Toc24730261"/>
-      <w:r>
-        <w:rPr>
-          <w:rFonts w:ascii="Times New Roman" w:hAnsi="Times New Roman" w:cs="Times New Roman"/>
-        </w:rPr>
-        <w:t>Holiday Reservation System</w:t>
-      </w:r>
-      <w:bookmarkEnd w:id="10"/>
+        <w:spacing w:after="200" w:line="276" w:lineRule="auto"/>
+        <w:rPr>
+          <w:rFonts w:ascii="Times New Roman" w:hAnsi="Times New Roman" w:cs="Times New Roman"/>
+        </w:rPr>
+      </w:pPr>
+      <w:r>
+        <w:rPr>
+          <w:rFonts w:ascii="Times New Roman" w:hAnsi="Times New Roman" w:cs="Times New Roman"/>
+        </w:rPr>
+        <w:br w:type="page"/>
+      </w:r>
+    </w:p>
+    <w:p>
+      <w:pPr>
+        <w:pStyle w:val="Heading1"/>
+        <w:numPr>
+          <w:ilvl w:val="1"/>
+          <w:numId w:val="29"/>
+        </w:numPr>
+        <w:ind w:left="432"/>
+        <w:rPr>
+          <w:rFonts w:ascii="Times New Roman" w:hAnsi="Times New Roman" w:cs="Times New Roman"/>
+        </w:rPr>
+      </w:pPr>
+      <w:bookmarkStart w:id="14" w:name="_Toc24751136"/>
+      <w:r>
+        <w:rPr>
+          <w:rFonts w:ascii="Times New Roman" w:hAnsi="Times New Roman" w:cs="Times New Roman"/>
+        </w:rPr>
+        <w:lastRenderedPageBreak/>
+        <w:t>Logical Data Model</w:t>
+      </w:r>
+      <w:bookmarkEnd w:id="14"/>
+    </w:p>
+    <w:p>
+      <w:r>
+        <w:br/>
+      </w:r>
+      <w:r>
+        <w:t xml:space="preserve">put </w:t>
+      </w:r>
+      <w:proofErr w:type="spellStart"/>
+      <w:r>
+        <w:t>er</w:t>
+      </w:r>
+      <w:proofErr w:type="spellEnd"/>
+      <w:r>
+        <w:t xml:space="preserve"> relationship model?</w:t>
+      </w:r>
+    </w:p>
+    <w:p/>
+    <w:p>
+      <w:pPr>
+        <w:pStyle w:val="Heading1"/>
+        <w:numPr>
+          <w:ilvl w:val="1"/>
+          <w:numId w:val="29"/>
+        </w:numPr>
+        <w:ind w:left="432"/>
+        <w:rPr>
+          <w:rFonts w:ascii="Times New Roman" w:hAnsi="Times New Roman" w:cs="Times New Roman"/>
+        </w:rPr>
+      </w:pPr>
+      <w:bookmarkStart w:id="15" w:name="_Toc24751137"/>
+      <w:r>
+        <w:rPr>
+          <w:rFonts w:ascii="Times New Roman" w:hAnsi="Times New Roman" w:cs="Times New Roman"/>
+        </w:rPr>
+        <w:t>Physical Data Model</w:t>
+      </w:r>
+      <w:bookmarkEnd w:id="15"/>
+    </w:p>
+    <w:p>
+      <w:r>
+        <w:br/>
+      </w:r>
+      <w:r>
+        <w:t>put the database schema</w:t>
+      </w:r>
     </w:p>
     <w:p>
       <w:pPr>
@@ -2664,195 +4273,108 @@
         <w:pStyle w:val="Heading1"/>
         <w:numPr>
           <w:ilvl w:val="0"/>
-          <w:numId w:val="27"/>
+          <w:numId w:val="29"/>
         </w:numPr>
+        <w:rPr>
+          <w:rFonts w:ascii="Times New Roman" w:hAnsi="Times New Roman" w:cs="Times New Roman"/>
+          <w:b/>
+        </w:rPr>
+      </w:pPr>
+      <w:r>
         <w:rPr>
           <w:rFonts w:ascii="Times New Roman" w:hAnsi="Times New Roman" w:cs="Times New Roman"/>
           <w:b/>
           <w:sz w:val="40"/>
         </w:rPr>
-      </w:pPr>
+        <w:lastRenderedPageBreak/>
+        <w:t xml:space="preserve"> </w:t>
+      </w:r>
+      <w:bookmarkStart w:id="16" w:name="_Toc24751138"/>
       <w:r>
         <w:rPr>
           <w:rFonts w:ascii="Times New Roman" w:hAnsi="Times New Roman" w:cs="Times New Roman"/>
           <w:b/>
           <w:sz w:val="40"/>
         </w:rPr>
-        <w:lastRenderedPageBreak/>
-        <w:t xml:space="preserve"> </w:t>
-      </w:r>
-      <w:bookmarkStart w:id="11" w:name="_Toc24730262"/>
-      <w:r>
-        <w:rPr>
-          <w:rFonts w:ascii="Times New Roman" w:hAnsi="Times New Roman" w:cs="Times New Roman"/>
-          <w:b/>
-          <w:sz w:val="40"/>
-        </w:rPr>
-        <w:t>High-level Systems Architecture</w:t>
-      </w:r>
-      <w:bookmarkEnd w:id="11"/>
-    </w:p>
-    <w:p>
-      <w:pPr>
-        <w:pStyle w:val="Heading1"/>
-        <w:numPr>
-          <w:ilvl w:val="1"/>
-          <w:numId w:val="27"/>
-        </w:numPr>
-        <w:ind w:left="432"/>
-        <w:rPr>
-          <w:rFonts w:ascii="Times New Roman" w:hAnsi="Times New Roman" w:cs="Times New Roman"/>
-        </w:rPr>
-      </w:pPr>
-      <w:bookmarkStart w:id="12" w:name="_Toc24730263"/>
-      <w:r>
-        <w:rPr>
-          <w:rFonts w:ascii="Times New Roman" w:hAnsi="Times New Roman" w:cs="Times New Roman"/>
-        </w:rPr>
-        <w:t>Logical Data Model</w:t>
-      </w:r>
-      <w:bookmarkEnd w:id="12"/>
-    </w:p>
-    <w:p>
-      <w:pPr>
-        <w:pStyle w:val="Heading1"/>
-        <w:numPr>
-          <w:ilvl w:val="1"/>
-          <w:numId w:val="27"/>
-        </w:numPr>
-        <w:ind w:left="432"/>
-        <w:rPr>
-          <w:rFonts w:ascii="Times New Roman" w:hAnsi="Times New Roman" w:cs="Times New Roman"/>
-        </w:rPr>
-      </w:pPr>
-      <w:bookmarkStart w:id="13" w:name="_Toc24730264"/>
-      <w:r>
-        <w:rPr>
-          <w:rFonts w:ascii="Times New Roman" w:hAnsi="Times New Roman" w:cs="Times New Roman"/>
-        </w:rPr>
-        <w:t>Physical Data Model</w:t>
-      </w:r>
-      <w:bookmarkEnd w:id="13"/>
-    </w:p>
-    <w:p>
-      <w:pPr>
-        <w:spacing w:after="200" w:line="276" w:lineRule="auto"/>
-        <w:rPr>
-          <w:rFonts w:ascii="Times New Roman" w:eastAsiaTheme="majorEastAsia" w:hAnsi="Times New Roman" w:cs="Times New Roman"/>
-          <w:color w:val="365F91" w:themeColor="accent1" w:themeShade="BF"/>
-          <w:sz w:val="32"/>
-          <w:szCs w:val="32"/>
-        </w:rPr>
-      </w:pPr>
-      <w:r>
-        <w:rPr>
-          <w:rFonts w:ascii="Times New Roman" w:hAnsi="Times New Roman" w:cs="Times New Roman"/>
-        </w:rPr>
-        <w:br w:type="page"/>
-      </w:r>
-    </w:p>
-    <w:p>
-      <w:pPr>
-        <w:pStyle w:val="Heading1"/>
-        <w:numPr>
-          <w:ilvl w:val="0"/>
-          <w:numId w:val="27"/>
-        </w:numPr>
-        <w:rPr>
-          <w:rFonts w:ascii="Times New Roman" w:hAnsi="Times New Roman" w:cs="Times New Roman"/>
-          <w:b/>
-        </w:rPr>
-      </w:pPr>
-      <w:r>
-        <w:rPr>
-          <w:rFonts w:ascii="Times New Roman" w:hAnsi="Times New Roman" w:cs="Times New Roman"/>
-          <w:b/>
-          <w:sz w:val="40"/>
-        </w:rPr>
-        <w:lastRenderedPageBreak/>
-        <w:t xml:space="preserve"> </w:t>
-      </w:r>
-      <w:bookmarkStart w:id="14" w:name="_Toc24730265"/>
-      <w:r>
-        <w:rPr>
-          <w:rFonts w:ascii="Times New Roman" w:hAnsi="Times New Roman" w:cs="Times New Roman"/>
-          <w:b/>
-          <w:sz w:val="40"/>
-        </w:rPr>
         <w:t>Business Requirements Analysis</w:t>
-      </w:r>
-      <w:bookmarkEnd w:id="14"/>
-    </w:p>
-    <w:p>
-      <w:pPr>
-        <w:pStyle w:val="Heading2"/>
-        <w:ind w:left="432"/>
-        <w:rPr>
-          <w:rFonts w:ascii="Times New Roman" w:hAnsi="Times New Roman" w:cs="Times New Roman"/>
-        </w:rPr>
-      </w:pPr>
-      <w:bookmarkStart w:id="15" w:name="_Toc24730266"/>
-      <w:proofErr w:type="spellStart"/>
-      <w:r>
-        <w:rPr>
-          <w:rFonts w:ascii="Times New Roman" w:hAnsi="Times New Roman" w:cs="Times New Roman"/>
-        </w:rPr>
-        <w:t>CaRMS</w:t>
-      </w:r>
-      <w:proofErr w:type="spellEnd"/>
-      <w:r>
-        <w:rPr>
-          <w:rFonts w:ascii="Times New Roman" w:hAnsi="Times New Roman" w:cs="Times New Roman"/>
-        </w:rPr>
-        <w:t xml:space="preserve"> Management System</w:t>
-      </w:r>
-      <w:bookmarkEnd w:id="15"/>
-      <w:r>
-        <w:rPr>
-          <w:rFonts w:ascii="Times New Roman" w:hAnsi="Times New Roman" w:cs="Times New Roman"/>
-        </w:rPr>
-        <w:t xml:space="preserve"> </w:t>
-      </w:r>
-    </w:p>
-    <w:p>
-      <w:pPr>
-        <w:pStyle w:val="Heading3"/>
-        <w:ind w:left="504"/>
-        <w:rPr>
-          <w:rFonts w:ascii="Times New Roman" w:hAnsi="Times New Roman" w:cs="Times New Roman"/>
-        </w:rPr>
-      </w:pPr>
-      <w:bookmarkStart w:id="16" w:name="_Toc24730267"/>
-      <w:r>
-        <w:rPr>
-          <w:rFonts w:ascii="Times New Roman" w:hAnsi="Times New Roman" w:cs="Times New Roman"/>
-        </w:rPr>
-        <w:t>Rationale</w:t>
       </w:r>
       <w:bookmarkEnd w:id="16"/>
     </w:p>
     <w:p>
       <w:pPr>
+        <w:pStyle w:val="Heading2"/>
+        <w:ind w:left="432"/>
+        <w:rPr>
+          <w:rFonts w:ascii="Times New Roman" w:hAnsi="Times New Roman" w:cs="Times New Roman"/>
+        </w:rPr>
+      </w:pPr>
+      <w:bookmarkStart w:id="17" w:name="_Toc24751139"/>
+      <w:r>
+        <w:rPr>
+          <w:rFonts w:ascii="Times New Roman" w:hAnsi="Times New Roman" w:cs="Times New Roman"/>
+        </w:rPr>
+        <w:t>CaRMS Management System</w:t>
+      </w:r>
+      <w:bookmarkEnd w:id="17"/>
+      <w:r>
+        <w:rPr>
+          <w:rFonts w:ascii="Times New Roman" w:hAnsi="Times New Roman" w:cs="Times New Roman"/>
+        </w:rPr>
+        <w:t xml:space="preserve"> </w:t>
+      </w:r>
+    </w:p>
+    <w:p>
+      <w:pPr>
         <w:pStyle w:val="Heading3"/>
         <w:ind w:left="504"/>
         <w:rPr>
           <w:rFonts w:ascii="Times New Roman" w:hAnsi="Times New Roman" w:cs="Times New Roman"/>
         </w:rPr>
       </w:pPr>
-      <w:bookmarkStart w:id="17" w:name="_Toc24730268"/>
-      <w:r>
-        <w:rPr>
-          <w:rFonts w:ascii="Times New Roman" w:hAnsi="Times New Roman" w:cs="Times New Roman"/>
-        </w:rPr>
-        <w:t>Rules &amp; Assumptions</w:t>
-      </w:r>
-      <w:bookmarkEnd w:id="17"/>
+      <w:bookmarkStart w:id="18" w:name="_Toc24751140"/>
+      <w:r>
+        <w:rPr>
+          <w:rFonts w:ascii="Times New Roman" w:hAnsi="Times New Roman" w:cs="Times New Roman"/>
+        </w:rPr>
+        <w:t xml:space="preserve">Business </w:t>
+      </w:r>
+      <w:r>
+        <w:rPr>
+          <w:rFonts w:ascii="Times New Roman" w:hAnsi="Times New Roman" w:cs="Times New Roman"/>
+        </w:rPr>
+        <w:t>Rules</w:t>
+      </w:r>
+      <w:r>
+        <w:rPr>
+          <w:rFonts w:ascii="Times New Roman" w:hAnsi="Times New Roman" w:cs="Times New Roman"/>
+        </w:rPr>
+        <w:t>,</w:t>
+      </w:r>
+      <w:r>
+        <w:rPr>
+          <w:rFonts w:ascii="Times New Roman" w:hAnsi="Times New Roman" w:cs="Times New Roman"/>
+        </w:rPr>
+        <w:t xml:space="preserve"> Assumptions</w:t>
+      </w:r>
+      <w:r>
+        <w:rPr>
+          <w:rFonts w:ascii="Times New Roman" w:hAnsi="Times New Roman" w:cs="Times New Roman"/>
+        </w:rPr>
+        <w:t xml:space="preserve"> &amp; Rationales</w:t>
+      </w:r>
+      <w:bookmarkEnd w:id="18"/>
     </w:p>
-    <w:p/>
+    <w:p>
+      <w:pPr>
+        <w:rPr>
+          <w:rFonts w:ascii="Times New Roman" w:hAnsi="Times New Roman" w:cs="Times New Roman"/>
+        </w:rPr>
+      </w:pPr>
+    </w:p>
     <w:tbl>
       <w:tblPr>
         <w:tblStyle w:val="TableGrid"/>
-        <w:tblW w:w="9627" w:type="dxa"/>
+        <w:tblW w:w="9982" w:type="dxa"/>
         <w:tblInd w:w="-107" w:type="dxa"/>
         <w:tblCellMar>
           <w:top w:w="51" w:type="dxa"/>
@@ -2864,9 +4386,10 @@
       </w:tblPr>
       <w:tblGrid>
         <w:gridCol w:w="516"/>
-        <w:gridCol w:w="2326"/>
-        <w:gridCol w:w="3856"/>
-        <w:gridCol w:w="2929"/>
+        <w:gridCol w:w="1943"/>
+        <w:gridCol w:w="3554"/>
+        <w:gridCol w:w="2410"/>
+        <w:gridCol w:w="1559"/>
       </w:tblGrid>
       <w:tr>
         <w:trPr>
@@ -2874,7 +4397,7 @@
         </w:trPr>
         <w:tc>
           <w:tcPr>
-            <w:tcW w:w="201" w:type="dxa"/>
+            <w:tcW w:w="516" w:type="dxa"/>
             <w:tcBorders>
               <w:top w:val="single" w:sz="4" w:space="0" w:color="000000"/>
               <w:left w:val="single" w:sz="4" w:space="0" w:color="000000"/>
@@ -2902,7 +4425,7 @@
         </w:tc>
         <w:tc>
           <w:tcPr>
-            <w:tcW w:w="2390" w:type="dxa"/>
+            <w:tcW w:w="1943" w:type="dxa"/>
             <w:tcBorders>
               <w:top w:val="single" w:sz="4" w:space="0" w:color="000000"/>
               <w:left w:val="single" w:sz="4" w:space="0" w:color="000000"/>
@@ -2930,7 +4453,7 @@
         </w:tc>
         <w:tc>
           <w:tcPr>
-            <w:tcW w:w="4010" w:type="dxa"/>
+            <w:tcW w:w="3554" w:type="dxa"/>
             <w:tcBorders>
               <w:top w:val="single" w:sz="4" w:space="0" w:color="000000"/>
               <w:left w:val="single" w:sz="4" w:space="0" w:color="000000"/>
@@ -2958,7 +4481,7 @@
         </w:tc>
         <w:tc>
           <w:tcPr>
-            <w:tcW w:w="3026" w:type="dxa"/>
+            <w:tcW w:w="2410" w:type="dxa"/>
             <w:tcBorders>
               <w:top w:val="single" w:sz="4" w:space="0" w:color="000000"/>
               <w:left w:val="single" w:sz="4" w:space="0" w:color="000000"/>
@@ -2982,6 +4505,35 @@
                 <w:b/>
               </w:rPr>
               <w:t>Business Assumptions</w:t>
+            </w:r>
+          </w:p>
+        </w:tc>
+        <w:tc>
+          <w:tcPr>
+            <w:tcW w:w="1559" w:type="dxa"/>
+            <w:tcBorders>
+              <w:top w:val="single" w:sz="4" w:space="0" w:color="000000"/>
+              <w:left w:val="single" w:sz="4" w:space="0" w:color="000000"/>
+              <w:bottom w:val="single" w:sz="4" w:space="0" w:color="000000"/>
+              <w:right w:val="single" w:sz="4" w:space="0" w:color="000000"/>
+            </w:tcBorders>
+            <w:shd w:val="clear" w:color="auto" w:fill="BFBFBF"/>
+          </w:tcPr>
+          <w:p>
+            <w:pPr>
+              <w:spacing w:after="0"/>
+              <w:ind w:left="14"/>
+              <w:rPr>
+                <w:rFonts w:ascii="Times New Roman" w:eastAsia="Times New Roman" w:hAnsi="Times New Roman" w:cs="Times New Roman"/>
+                <w:b/>
+              </w:rPr>
+            </w:pPr>
+            <w:r>
+              <w:rPr>
+                <w:rFonts w:ascii="Times New Roman" w:eastAsia="Times New Roman" w:hAnsi="Times New Roman" w:cs="Times New Roman"/>
+                <w:b/>
+              </w:rPr>
+              <w:t>Rationale</w:t>
             </w:r>
           </w:p>
         </w:tc>
@@ -2992,7 +4544,7 @@
         </w:trPr>
         <w:tc>
           <w:tcPr>
-            <w:tcW w:w="201" w:type="dxa"/>
+            <w:tcW w:w="516" w:type="dxa"/>
             <w:tcBorders>
               <w:top w:val="single" w:sz="4" w:space="0" w:color="000000"/>
               <w:left w:val="single" w:sz="4" w:space="0" w:color="000000"/>
@@ -3018,7 +4570,7 @@
         </w:tc>
         <w:tc>
           <w:tcPr>
-            <w:tcW w:w="2390" w:type="dxa"/>
+            <w:tcW w:w="1943" w:type="dxa"/>
             <w:tcBorders>
               <w:top w:val="single" w:sz="4" w:space="0" w:color="000000"/>
               <w:left w:val="single" w:sz="4" w:space="0" w:color="000000"/>
@@ -3044,7 +4596,7 @@
         </w:tc>
         <w:tc>
           <w:tcPr>
-            <w:tcW w:w="4010" w:type="dxa"/>
+            <w:tcW w:w="3554" w:type="dxa"/>
             <w:tcBorders>
               <w:top w:val="single" w:sz="4" w:space="0" w:color="000000"/>
               <w:left w:val="single" w:sz="4" w:space="0" w:color="000000"/>
@@ -3112,7 +4664,27 @@
         </w:tc>
         <w:tc>
           <w:tcPr>
-            <w:tcW w:w="3026" w:type="dxa"/>
+            <w:tcW w:w="2410" w:type="dxa"/>
+            <w:tcBorders>
+              <w:top w:val="single" w:sz="4" w:space="0" w:color="000000"/>
+              <w:left w:val="single" w:sz="4" w:space="0" w:color="000000"/>
+              <w:bottom w:val="single" w:sz="4" w:space="0" w:color="000000"/>
+              <w:right w:val="single" w:sz="4" w:space="0" w:color="000000"/>
+            </w:tcBorders>
+          </w:tcPr>
+          <w:p>
+            <w:pPr>
+              <w:spacing w:after="0"/>
+              <w:ind w:left="14"/>
+              <w:rPr>
+                <w:rFonts w:ascii="Times New Roman" w:hAnsi="Times New Roman" w:cs="Times New Roman"/>
+              </w:rPr>
+            </w:pPr>
+          </w:p>
+        </w:tc>
+        <w:tc>
+          <w:tcPr>
+            <w:tcW w:w="1559" w:type="dxa"/>
             <w:tcBorders>
               <w:top w:val="single" w:sz="4" w:space="0" w:color="000000"/>
               <w:left w:val="single" w:sz="4" w:space="0" w:color="000000"/>
@@ -3137,7 +4709,7 @@
         </w:trPr>
         <w:tc>
           <w:tcPr>
-            <w:tcW w:w="201" w:type="dxa"/>
+            <w:tcW w:w="516" w:type="dxa"/>
             <w:tcBorders>
               <w:top w:val="single" w:sz="4" w:space="0" w:color="000000"/>
               <w:left w:val="single" w:sz="4" w:space="0" w:color="000000"/>
@@ -3163,7 +4735,7 @@
         </w:tc>
         <w:tc>
           <w:tcPr>
-            <w:tcW w:w="2390" w:type="dxa"/>
+            <w:tcW w:w="1943" w:type="dxa"/>
             <w:tcBorders>
               <w:top w:val="single" w:sz="4" w:space="0" w:color="000000"/>
               <w:left w:val="single" w:sz="4" w:space="0" w:color="000000"/>
@@ -3189,7 +4761,7 @@
         </w:tc>
         <w:tc>
           <w:tcPr>
-            <w:tcW w:w="4010" w:type="dxa"/>
+            <w:tcW w:w="3554" w:type="dxa"/>
             <w:tcBorders>
               <w:top w:val="single" w:sz="4" w:space="0" w:color="000000"/>
               <w:left w:val="single" w:sz="4" w:space="0" w:color="000000"/>
@@ -3238,7 +4810,27 @@
         </w:tc>
         <w:tc>
           <w:tcPr>
-            <w:tcW w:w="3026" w:type="dxa"/>
+            <w:tcW w:w="2410" w:type="dxa"/>
+            <w:tcBorders>
+              <w:top w:val="single" w:sz="4" w:space="0" w:color="000000"/>
+              <w:left w:val="single" w:sz="4" w:space="0" w:color="000000"/>
+              <w:bottom w:val="single" w:sz="4" w:space="0" w:color="000000"/>
+              <w:right w:val="single" w:sz="4" w:space="0" w:color="000000"/>
+            </w:tcBorders>
+          </w:tcPr>
+          <w:p>
+            <w:pPr>
+              <w:spacing w:after="0"/>
+              <w:ind w:left="14"/>
+              <w:rPr>
+                <w:rFonts w:ascii="Times New Roman" w:hAnsi="Times New Roman" w:cs="Times New Roman"/>
+              </w:rPr>
+            </w:pPr>
+          </w:p>
+        </w:tc>
+        <w:tc>
+          <w:tcPr>
+            <w:tcW w:w="1559" w:type="dxa"/>
             <w:tcBorders>
               <w:top w:val="single" w:sz="4" w:space="0" w:color="000000"/>
               <w:left w:val="single" w:sz="4" w:space="0" w:color="000000"/>
@@ -3263,7 +4855,7 @@
         </w:trPr>
         <w:tc>
           <w:tcPr>
-            <w:tcW w:w="201" w:type="dxa"/>
+            <w:tcW w:w="516" w:type="dxa"/>
             <w:tcBorders>
               <w:top w:val="single" w:sz="4" w:space="0" w:color="000000"/>
               <w:left w:val="single" w:sz="4" w:space="0" w:color="000000"/>
@@ -3289,7 +4881,7 @@
         </w:tc>
         <w:tc>
           <w:tcPr>
-            <w:tcW w:w="2390" w:type="dxa"/>
+            <w:tcW w:w="1943" w:type="dxa"/>
             <w:tcBorders>
               <w:top w:val="single" w:sz="4" w:space="0" w:color="000000"/>
               <w:left w:val="single" w:sz="4" w:space="0" w:color="000000"/>
@@ -3315,7 +4907,7 @@
         </w:tc>
         <w:tc>
           <w:tcPr>
-            <w:tcW w:w="4010" w:type="dxa"/>
+            <w:tcW w:w="3554" w:type="dxa"/>
             <w:tcBorders>
               <w:top w:val="single" w:sz="4" w:space="0" w:color="000000"/>
               <w:left w:val="single" w:sz="4" w:space="0" w:color="000000"/>
@@ -3364,7 +4956,27 @@
         </w:tc>
         <w:tc>
           <w:tcPr>
-            <w:tcW w:w="3026" w:type="dxa"/>
+            <w:tcW w:w="2410" w:type="dxa"/>
+            <w:tcBorders>
+              <w:top w:val="single" w:sz="4" w:space="0" w:color="000000"/>
+              <w:left w:val="single" w:sz="4" w:space="0" w:color="000000"/>
+              <w:bottom w:val="single" w:sz="4" w:space="0" w:color="000000"/>
+              <w:right w:val="single" w:sz="4" w:space="0" w:color="000000"/>
+            </w:tcBorders>
+          </w:tcPr>
+          <w:p>
+            <w:pPr>
+              <w:spacing w:after="0"/>
+              <w:ind w:left="14"/>
+              <w:rPr>
+                <w:rFonts w:ascii="Times New Roman" w:hAnsi="Times New Roman" w:cs="Times New Roman"/>
+              </w:rPr>
+            </w:pPr>
+          </w:p>
+        </w:tc>
+        <w:tc>
+          <w:tcPr>
+            <w:tcW w:w="1559" w:type="dxa"/>
             <w:tcBorders>
               <w:top w:val="single" w:sz="4" w:space="0" w:color="000000"/>
               <w:left w:val="single" w:sz="4" w:space="0" w:color="000000"/>
@@ -3389,7 +5001,7 @@
         </w:trPr>
         <w:tc>
           <w:tcPr>
-            <w:tcW w:w="201" w:type="dxa"/>
+            <w:tcW w:w="516" w:type="dxa"/>
             <w:tcBorders>
               <w:top w:val="single" w:sz="4" w:space="0" w:color="000000"/>
               <w:left w:val="single" w:sz="4" w:space="0" w:color="000000"/>
@@ -3415,7 +5027,7 @@
         </w:tc>
         <w:tc>
           <w:tcPr>
-            <w:tcW w:w="2390" w:type="dxa"/>
+            <w:tcW w:w="1943" w:type="dxa"/>
             <w:tcBorders>
               <w:top w:val="single" w:sz="4" w:space="0" w:color="000000"/>
               <w:left w:val="single" w:sz="4" w:space="0" w:color="000000"/>
@@ -3441,7 +5053,7 @@
         </w:tc>
         <w:tc>
           <w:tcPr>
-            <w:tcW w:w="4010" w:type="dxa"/>
+            <w:tcW w:w="3554" w:type="dxa"/>
             <w:tcBorders>
               <w:top w:val="single" w:sz="4" w:space="0" w:color="000000"/>
               <w:left w:val="single" w:sz="4" w:space="0" w:color="000000"/>
@@ -3490,7 +5102,27 @@
         </w:tc>
         <w:tc>
           <w:tcPr>
-            <w:tcW w:w="3026" w:type="dxa"/>
+            <w:tcW w:w="2410" w:type="dxa"/>
+            <w:tcBorders>
+              <w:top w:val="single" w:sz="4" w:space="0" w:color="000000"/>
+              <w:left w:val="single" w:sz="4" w:space="0" w:color="000000"/>
+              <w:bottom w:val="single" w:sz="4" w:space="0" w:color="000000"/>
+              <w:right w:val="single" w:sz="4" w:space="0" w:color="000000"/>
+            </w:tcBorders>
+          </w:tcPr>
+          <w:p>
+            <w:pPr>
+              <w:spacing w:after="0"/>
+              <w:ind w:left="14"/>
+              <w:rPr>
+                <w:rFonts w:ascii="Times New Roman" w:hAnsi="Times New Roman" w:cs="Times New Roman"/>
+              </w:rPr>
+            </w:pPr>
+          </w:p>
+        </w:tc>
+        <w:tc>
+          <w:tcPr>
+            <w:tcW w:w="1559" w:type="dxa"/>
             <w:tcBorders>
               <w:top w:val="single" w:sz="4" w:space="0" w:color="000000"/>
               <w:left w:val="single" w:sz="4" w:space="0" w:color="000000"/>
@@ -3511,11 +5143,11 @@
       </w:tr>
       <w:tr>
         <w:trPr>
-          <w:trHeight w:val="2083"/>
+          <w:trHeight w:val="13"/>
         </w:trPr>
         <w:tc>
           <w:tcPr>
-            <w:tcW w:w="201" w:type="dxa"/>
+            <w:tcW w:w="516" w:type="dxa"/>
             <w:tcBorders>
               <w:top w:val="single" w:sz="4" w:space="0" w:color="000000"/>
               <w:left w:val="single" w:sz="4" w:space="0" w:color="000000"/>
@@ -3541,7 +5173,7 @@
         </w:tc>
         <w:tc>
           <w:tcPr>
-            <w:tcW w:w="2390" w:type="dxa"/>
+            <w:tcW w:w="1943" w:type="dxa"/>
             <w:tcBorders>
               <w:top w:val="single" w:sz="4" w:space="0" w:color="000000"/>
               <w:left w:val="single" w:sz="4" w:space="0" w:color="000000"/>
@@ -3567,7 +5199,7 @@
         </w:tc>
         <w:tc>
           <w:tcPr>
-            <w:tcW w:w="4010" w:type="dxa"/>
+            <w:tcW w:w="3554" w:type="dxa"/>
             <w:tcBorders>
               <w:top w:val="single" w:sz="4" w:space="0" w:color="000000"/>
               <w:left w:val="single" w:sz="4" w:space="0" w:color="000000"/>
@@ -3610,19 +5242,7 @@
               <w:rPr>
                 <w:rFonts w:ascii="Times New Roman" w:hAnsi="Times New Roman" w:cs="Times New Roman"/>
               </w:rPr>
-              <w:t xml:space="preserve">When allocating cars, priority should be accorded to cars that are already in the pickup </w:t>
-            </w:r>
-            <w:r>
-              <w:rPr>
-                <w:rFonts w:ascii="Times New Roman" w:hAnsi="Times New Roman" w:cs="Times New Roman"/>
-              </w:rPr>
-              <w:t>outlet or</w:t>
-            </w:r>
-            <w:r>
-              <w:rPr>
-                <w:rFonts w:ascii="Times New Roman" w:hAnsi="Times New Roman" w:cs="Times New Roman"/>
-              </w:rPr>
-              <w:t xml:space="preserve"> will be returned to the pickup outlet in time. </w:t>
+              <w:t xml:space="preserve">When allocating cars, priority should be accorded to cars that are already in the pickup outlet or will be returned to the pickup outlet in time. </w:t>
             </w:r>
           </w:p>
           <w:p>
@@ -3647,7 +5267,27 @@
         </w:tc>
         <w:tc>
           <w:tcPr>
-            <w:tcW w:w="3026" w:type="dxa"/>
+            <w:tcW w:w="2410" w:type="dxa"/>
+            <w:tcBorders>
+              <w:top w:val="single" w:sz="4" w:space="0" w:color="000000"/>
+              <w:left w:val="single" w:sz="4" w:space="0" w:color="000000"/>
+              <w:bottom w:val="single" w:sz="4" w:space="0" w:color="000000"/>
+              <w:right w:val="single" w:sz="4" w:space="0" w:color="000000"/>
+            </w:tcBorders>
+          </w:tcPr>
+          <w:p>
+            <w:pPr>
+              <w:spacing w:after="41" w:line="239" w:lineRule="auto"/>
+              <w:ind w:left="14"/>
+              <w:rPr>
+                <w:rFonts w:ascii="Times New Roman" w:hAnsi="Times New Roman" w:cs="Times New Roman"/>
+              </w:rPr>
+            </w:pPr>
+          </w:p>
+        </w:tc>
+        <w:tc>
+          <w:tcPr>
+            <w:tcW w:w="1559" w:type="dxa"/>
             <w:tcBorders>
               <w:top w:val="single" w:sz="4" w:space="0" w:color="000000"/>
               <w:left w:val="single" w:sz="4" w:space="0" w:color="000000"/>
@@ -3672,7 +5312,7 @@
         </w:trPr>
         <w:tc>
           <w:tcPr>
-            <w:tcW w:w="201" w:type="dxa"/>
+            <w:tcW w:w="516" w:type="dxa"/>
             <w:tcBorders>
               <w:top w:val="single" w:sz="4" w:space="0" w:color="000000"/>
               <w:left w:val="single" w:sz="4" w:space="0" w:color="000000"/>
@@ -3698,7 +5338,7 @@
         </w:tc>
         <w:tc>
           <w:tcPr>
-            <w:tcW w:w="2390" w:type="dxa"/>
+            <w:tcW w:w="1943" w:type="dxa"/>
             <w:tcBorders>
               <w:top w:val="single" w:sz="4" w:space="0" w:color="000000"/>
               <w:left w:val="single" w:sz="4" w:space="0" w:color="000000"/>
@@ -3754,7 +5394,7 @@
         </w:tc>
         <w:tc>
           <w:tcPr>
-            <w:tcW w:w="4010" w:type="dxa"/>
+            <w:tcW w:w="3554" w:type="dxa"/>
             <w:tcBorders>
               <w:top w:val="single" w:sz="4" w:space="0" w:color="000000"/>
               <w:left w:val="single" w:sz="4" w:space="0" w:color="000000"/>
@@ -3822,14 +5462,79 @@
         </w:tc>
         <w:tc>
           <w:tcPr>
-            <w:tcW w:w="3026" w:type="dxa"/>
-            <w:tcBorders>
-              <w:top w:val="single" w:sz="4" w:space="0" w:color="000000"/>
-              <w:left w:val="single" w:sz="4" w:space="0" w:color="000000"/>
-              <w:bottom w:val="single" w:sz="4" w:space="0" w:color="000000"/>
-              <w:right w:val="single" w:sz="4" w:space="0" w:color="000000"/>
-            </w:tcBorders>
-          </w:tcPr>
+            <w:tcW w:w="2410" w:type="dxa"/>
+            <w:tcBorders>
+              <w:top w:val="single" w:sz="4" w:space="0" w:color="000000"/>
+              <w:left w:val="single" w:sz="4" w:space="0" w:color="000000"/>
+              <w:bottom w:val="single" w:sz="4" w:space="0" w:color="000000"/>
+              <w:right w:val="single" w:sz="4" w:space="0" w:color="000000"/>
+            </w:tcBorders>
+          </w:tcPr>
+          <w:p>
+            <w:pPr>
+              <w:numPr>
+                <w:ilvl w:val="0"/>
+                <w:numId w:val="6"/>
+              </w:numPr>
+              <w:spacing w:after="43" w:line="237" w:lineRule="auto"/>
+              <w:ind w:left="374" w:hanging="360"/>
+              <w:rPr>
+                <w:rFonts w:ascii="Times New Roman" w:hAnsi="Times New Roman" w:cs="Times New Roman"/>
+              </w:rPr>
+            </w:pPr>
+            <w:r>
+              <w:rPr>
+                <w:rFonts w:ascii="Times New Roman" w:hAnsi="Times New Roman" w:cs="Times New Roman"/>
+              </w:rPr>
+              <w:t>Transit drivers are able to operate outside of the outlet’s operation hours</w:t>
+            </w:r>
+          </w:p>
+          <w:p>
+            <w:pPr>
+              <w:spacing w:after="43" w:line="237" w:lineRule="auto"/>
+              <w:ind w:left="14"/>
+              <w:rPr>
+                <w:rFonts w:ascii="Times New Roman" w:hAnsi="Times New Roman" w:cs="Times New Roman"/>
+              </w:rPr>
+            </w:pPr>
+          </w:p>
+        </w:tc>
+        <w:tc>
+          <w:tcPr>
+            <w:tcW w:w="1559" w:type="dxa"/>
+            <w:tcBorders>
+              <w:top w:val="single" w:sz="4" w:space="0" w:color="000000"/>
+              <w:left w:val="single" w:sz="4" w:space="0" w:color="000000"/>
+              <w:bottom w:val="single" w:sz="4" w:space="0" w:color="000000"/>
+              <w:right w:val="single" w:sz="4" w:space="0" w:color="000000"/>
+            </w:tcBorders>
+          </w:tcPr>
+          <w:p>
+            <w:pPr>
+              <w:numPr>
+                <w:ilvl w:val="0"/>
+                <w:numId w:val="6"/>
+              </w:numPr>
+              <w:spacing w:after="43" w:line="237" w:lineRule="auto"/>
+              <w:ind w:left="374" w:hanging="360"/>
+              <w:rPr>
+                <w:rFonts w:ascii="Times New Roman" w:hAnsi="Times New Roman" w:cs="Times New Roman"/>
+              </w:rPr>
+            </w:pPr>
+            <w:r>
+              <w:rPr>
+                <w:rFonts w:ascii="Times New Roman" w:hAnsi="Times New Roman" w:cs="Times New Roman"/>
+              </w:rPr>
+              <w:t xml:space="preserve">Retrieve a list of car allocations for pickup on the current date that require movement from another </w:t>
+            </w:r>
+            <w:r>
+              <w:rPr>
+                <w:rFonts w:ascii="Times New Roman" w:hAnsi="Times New Roman" w:cs="Times New Roman"/>
+              </w:rPr>
+              <w:lastRenderedPageBreak/>
+              <w:t xml:space="preserve">different outlet. </w:t>
+            </w:r>
+          </w:p>
           <w:p>
             <w:pPr>
               <w:spacing w:after="43" w:line="237" w:lineRule="auto"/>
@@ -3847,7 +5552,7 @@
         </w:trPr>
         <w:tc>
           <w:tcPr>
-            <w:tcW w:w="201" w:type="dxa"/>
+            <w:tcW w:w="516" w:type="dxa"/>
             <w:tcBorders>
               <w:top w:val="single" w:sz="4" w:space="0" w:color="000000"/>
               <w:left w:val="single" w:sz="4" w:space="0" w:color="000000"/>
@@ -3874,7 +5579,7 @@
         </w:tc>
         <w:tc>
           <w:tcPr>
-            <w:tcW w:w="2390" w:type="dxa"/>
+            <w:tcW w:w="1943" w:type="dxa"/>
             <w:tcBorders>
               <w:top w:val="single" w:sz="4" w:space="0" w:color="000000"/>
               <w:left w:val="single" w:sz="4" w:space="0" w:color="000000"/>
@@ -3900,7 +5605,7 @@
         </w:tc>
         <w:tc>
           <w:tcPr>
-            <w:tcW w:w="4010" w:type="dxa"/>
+            <w:tcW w:w="3554" w:type="dxa"/>
             <w:tcBorders>
               <w:top w:val="single" w:sz="4" w:space="0" w:color="000000"/>
               <w:left w:val="single" w:sz="4" w:space="0" w:color="000000"/>
@@ -3987,7 +5692,26 @@
         </w:tc>
         <w:tc>
           <w:tcPr>
-            <w:tcW w:w="3026" w:type="dxa"/>
+            <w:tcW w:w="2410" w:type="dxa"/>
+            <w:tcBorders>
+              <w:top w:val="single" w:sz="4" w:space="0" w:color="000000"/>
+              <w:left w:val="single" w:sz="4" w:space="0" w:color="000000"/>
+              <w:bottom w:val="single" w:sz="4" w:space="0" w:color="000000"/>
+              <w:right w:val="single" w:sz="4" w:space="0" w:color="000000"/>
+            </w:tcBorders>
+          </w:tcPr>
+          <w:p>
+            <w:pPr>
+              <w:spacing w:after="38" w:line="242" w:lineRule="auto"/>
+              <w:rPr>
+                <w:rFonts w:ascii="Times New Roman" w:hAnsi="Times New Roman" w:cs="Times New Roman"/>
+              </w:rPr>
+            </w:pPr>
+          </w:p>
+        </w:tc>
+        <w:tc>
+          <w:tcPr>
+            <w:tcW w:w="1559" w:type="dxa"/>
             <w:tcBorders>
               <w:top w:val="single" w:sz="4" w:space="0" w:color="000000"/>
               <w:left w:val="single" w:sz="4" w:space="0" w:color="000000"/>
@@ -4011,7 +5735,7 @@
         </w:trPr>
         <w:tc>
           <w:tcPr>
-            <w:tcW w:w="201" w:type="dxa"/>
+            <w:tcW w:w="516" w:type="dxa"/>
             <w:tcBorders>
               <w:top w:val="single" w:sz="4" w:space="0" w:color="000000"/>
               <w:left w:val="single" w:sz="4" w:space="0" w:color="000000"/>
@@ -4037,7 +5761,7 @@
         </w:tc>
         <w:tc>
           <w:tcPr>
-            <w:tcW w:w="2390" w:type="dxa"/>
+            <w:tcW w:w="1943" w:type="dxa"/>
             <w:tcBorders>
               <w:top w:val="single" w:sz="4" w:space="0" w:color="000000"/>
               <w:left w:val="single" w:sz="4" w:space="0" w:color="000000"/>
@@ -4063,7 +5787,7 @@
         </w:tc>
         <w:tc>
           <w:tcPr>
-            <w:tcW w:w="4010" w:type="dxa"/>
+            <w:tcW w:w="3554" w:type="dxa"/>
             <w:tcBorders>
               <w:top w:val="single" w:sz="4" w:space="0" w:color="000000"/>
               <w:left w:val="single" w:sz="4" w:space="0" w:color="000000"/>
@@ -4112,7 +5836,27 @@
         </w:tc>
         <w:tc>
           <w:tcPr>
-            <w:tcW w:w="3026" w:type="dxa"/>
+            <w:tcW w:w="2410" w:type="dxa"/>
+            <w:tcBorders>
+              <w:top w:val="single" w:sz="4" w:space="0" w:color="000000"/>
+              <w:left w:val="single" w:sz="4" w:space="0" w:color="000000"/>
+              <w:bottom w:val="single" w:sz="4" w:space="0" w:color="000000"/>
+              <w:right w:val="single" w:sz="4" w:space="0" w:color="000000"/>
+            </w:tcBorders>
+          </w:tcPr>
+          <w:p>
+            <w:pPr>
+              <w:spacing w:after="0"/>
+              <w:ind w:left="14"/>
+              <w:rPr>
+                <w:rFonts w:ascii="Times New Roman" w:hAnsi="Times New Roman" w:cs="Times New Roman"/>
+              </w:rPr>
+            </w:pPr>
+          </w:p>
+        </w:tc>
+        <w:tc>
+          <w:tcPr>
+            <w:tcW w:w="1559" w:type="dxa"/>
             <w:tcBorders>
               <w:top w:val="single" w:sz="4" w:space="0" w:color="000000"/>
               <w:left w:val="single" w:sz="4" w:space="0" w:color="000000"/>
@@ -4137,7 +5881,7 @@
         </w:trPr>
         <w:tc>
           <w:tcPr>
-            <w:tcW w:w="201" w:type="dxa"/>
+            <w:tcW w:w="516" w:type="dxa"/>
             <w:tcBorders>
               <w:top w:val="single" w:sz="4" w:space="0" w:color="000000"/>
               <w:left w:val="single" w:sz="4" w:space="0" w:color="000000"/>
@@ -4163,7 +5907,7 @@
         </w:tc>
         <w:tc>
           <w:tcPr>
-            <w:tcW w:w="2390" w:type="dxa"/>
+            <w:tcW w:w="1943" w:type="dxa"/>
             <w:tcBorders>
               <w:top w:val="single" w:sz="4" w:space="0" w:color="000000"/>
               <w:left w:val="single" w:sz="4" w:space="0" w:color="000000"/>
@@ -4189,7 +5933,7 @@
         </w:tc>
         <w:tc>
           <w:tcPr>
-            <w:tcW w:w="4010" w:type="dxa"/>
+            <w:tcW w:w="3554" w:type="dxa"/>
             <w:tcBorders>
               <w:top w:val="single" w:sz="4" w:space="0" w:color="000000"/>
               <w:left w:val="single" w:sz="4" w:space="0" w:color="000000"/>
@@ -4257,7 +6001,27 @@
         </w:tc>
         <w:tc>
           <w:tcPr>
-            <w:tcW w:w="3026" w:type="dxa"/>
+            <w:tcW w:w="2410" w:type="dxa"/>
+            <w:tcBorders>
+              <w:top w:val="single" w:sz="4" w:space="0" w:color="000000"/>
+              <w:left w:val="single" w:sz="4" w:space="0" w:color="000000"/>
+              <w:bottom w:val="single" w:sz="4" w:space="0" w:color="000000"/>
+              <w:right w:val="single" w:sz="4" w:space="0" w:color="000000"/>
+            </w:tcBorders>
+          </w:tcPr>
+          <w:p>
+            <w:pPr>
+              <w:spacing w:after="38" w:line="242" w:lineRule="auto"/>
+              <w:ind w:left="14"/>
+              <w:rPr>
+                <w:rFonts w:ascii="Times New Roman" w:hAnsi="Times New Roman" w:cs="Times New Roman"/>
+              </w:rPr>
+            </w:pPr>
+          </w:p>
+        </w:tc>
+        <w:tc>
+          <w:tcPr>
+            <w:tcW w:w="1559" w:type="dxa"/>
             <w:tcBorders>
               <w:top w:val="single" w:sz="4" w:space="0" w:color="000000"/>
               <w:left w:val="single" w:sz="4" w:space="0" w:color="000000"/>
@@ -4282,7 +6046,7 @@
         </w:trPr>
         <w:tc>
           <w:tcPr>
-            <w:tcW w:w="201" w:type="dxa"/>
+            <w:tcW w:w="516" w:type="dxa"/>
             <w:tcBorders>
               <w:top w:val="single" w:sz="4" w:space="0" w:color="000000"/>
               <w:left w:val="single" w:sz="4" w:space="0" w:color="000000"/>
@@ -4308,7 +6072,7 @@
         </w:tc>
         <w:tc>
           <w:tcPr>
-            <w:tcW w:w="2390" w:type="dxa"/>
+            <w:tcW w:w="1943" w:type="dxa"/>
             <w:tcBorders>
               <w:top w:val="single" w:sz="4" w:space="0" w:color="000000"/>
               <w:left w:val="single" w:sz="4" w:space="0" w:color="000000"/>
@@ -4334,7 +6098,7 @@
         </w:tc>
         <w:tc>
           <w:tcPr>
-            <w:tcW w:w="4010" w:type="dxa"/>
+            <w:tcW w:w="3554" w:type="dxa"/>
             <w:tcBorders>
               <w:top w:val="single" w:sz="4" w:space="0" w:color="000000"/>
               <w:left w:val="single" w:sz="4" w:space="0" w:color="000000"/>
@@ -4383,7 +6147,27 @@
         </w:tc>
         <w:tc>
           <w:tcPr>
-            <w:tcW w:w="3026" w:type="dxa"/>
+            <w:tcW w:w="2410" w:type="dxa"/>
+            <w:tcBorders>
+              <w:top w:val="single" w:sz="4" w:space="0" w:color="000000"/>
+              <w:left w:val="single" w:sz="4" w:space="0" w:color="000000"/>
+              <w:bottom w:val="single" w:sz="4" w:space="0" w:color="000000"/>
+              <w:right w:val="single" w:sz="4" w:space="0" w:color="000000"/>
+            </w:tcBorders>
+          </w:tcPr>
+          <w:p>
+            <w:pPr>
+              <w:spacing w:after="0"/>
+              <w:ind w:left="14"/>
+              <w:rPr>
+                <w:rFonts w:ascii="Times New Roman" w:hAnsi="Times New Roman" w:cs="Times New Roman"/>
+              </w:rPr>
+            </w:pPr>
+          </w:p>
+        </w:tc>
+        <w:tc>
+          <w:tcPr>
+            <w:tcW w:w="1559" w:type="dxa"/>
             <w:tcBorders>
               <w:top w:val="single" w:sz="4" w:space="0" w:color="000000"/>
               <w:left w:val="single" w:sz="4" w:space="0" w:color="000000"/>
@@ -4403,41 +6187,51 @@
         </w:tc>
       </w:tr>
     </w:tbl>
-    <w:p/>
-    <w:p/>
     <w:p>
       <w:pPr>
-        <w:spacing w:after="200" w:line="276" w:lineRule="auto"/>
-      </w:pPr>
-      <w:r>
-        <w:br w:type="page"/>
-      </w:r>
+        <w:rPr>
+          <w:rFonts w:ascii="Times New Roman" w:hAnsi="Times New Roman" w:cs="Times New Roman"/>
+        </w:rPr>
+      </w:pPr>
     </w:p>
     <w:p>
       <w:pPr>
+        <w:rPr>
+          <w:rFonts w:ascii="Times New Roman" w:hAnsi="Times New Roman" w:cs="Times New Roman"/>
+        </w:rPr>
+      </w:pPr>
+    </w:p>
+    <w:p>
+      <w:pPr>
+        <w:spacing w:after="200" w:line="276" w:lineRule="auto"/>
+        <w:rPr>
+          <w:rFonts w:ascii="Times New Roman" w:hAnsi="Times New Roman" w:cs="Times New Roman"/>
+        </w:rPr>
+      </w:pPr>
+      <w:r>
+        <w:rPr>
+          <w:rFonts w:ascii="Times New Roman" w:hAnsi="Times New Roman" w:cs="Times New Roman"/>
+        </w:rPr>
+        <w:br w:type="page"/>
+      </w:r>
+    </w:p>
+    <w:p>
+      <w:pPr>
         <w:pStyle w:val="Heading2"/>
         <w:ind w:left="432"/>
         <w:rPr>
           <w:rFonts w:ascii="Times New Roman" w:hAnsi="Times New Roman" w:cs="Times New Roman"/>
         </w:rPr>
       </w:pPr>
-      <w:bookmarkStart w:id="18" w:name="_Toc24730269"/>
-      <w:proofErr w:type="spellStart"/>
+      <w:bookmarkStart w:id="19" w:name="_Toc24751141"/>
       <w:r>
         <w:rPr>
           <w:rFonts w:ascii="Times New Roman" w:hAnsi="Times New Roman" w:cs="Times New Roman"/>
         </w:rPr>
         <w:lastRenderedPageBreak/>
-        <w:t>CaRMS</w:t>
-      </w:r>
-      <w:proofErr w:type="spellEnd"/>
-      <w:r>
-        <w:rPr>
-          <w:rFonts w:ascii="Times New Roman" w:hAnsi="Times New Roman" w:cs="Times New Roman"/>
-        </w:rPr>
-        <w:t xml:space="preserve"> Reservation System</w:t>
-      </w:r>
-      <w:bookmarkEnd w:id="18"/>
+        <w:t>CaRMS Reservation System</w:t>
+      </w:r>
+      <w:bookmarkEnd w:id="19"/>
       <w:r>
         <w:rPr>
           <w:rFonts w:ascii="Times New Roman" w:hAnsi="Times New Roman" w:cs="Times New Roman"/>
@@ -4453,37 +6247,38 @@
           <w:rFonts w:ascii="Times New Roman" w:hAnsi="Times New Roman" w:cs="Times New Roman"/>
         </w:rPr>
       </w:pPr>
-      <w:bookmarkStart w:id="19" w:name="_Toc24730270"/>
-      <w:r>
-        <w:rPr>
-          <w:rFonts w:ascii="Times New Roman" w:hAnsi="Times New Roman" w:cs="Times New Roman"/>
-        </w:rPr>
-        <w:t>Rationale</w:t>
-      </w:r>
-      <w:bookmarkEnd w:id="19"/>
+      <w:bookmarkStart w:id="20" w:name="_Toc24751142"/>
+      <w:r>
+        <w:rPr>
+          <w:rFonts w:ascii="Times New Roman" w:hAnsi="Times New Roman" w:cs="Times New Roman"/>
+        </w:rPr>
+        <w:t xml:space="preserve">Business </w:t>
+      </w:r>
+      <w:r>
+        <w:rPr>
+          <w:rFonts w:ascii="Times New Roman" w:hAnsi="Times New Roman" w:cs="Times New Roman"/>
+        </w:rPr>
+        <w:t>Rule</w:t>
+      </w:r>
+      <w:r>
+        <w:rPr>
+          <w:rFonts w:ascii="Times New Roman" w:hAnsi="Times New Roman" w:cs="Times New Roman"/>
+        </w:rPr>
+        <w:t>s, Assumptions &amp; Rationales</w:t>
+      </w:r>
+      <w:bookmarkEnd w:id="20"/>
     </w:p>
     <w:p>
       <w:pPr>
-        <w:pStyle w:val="Heading3"/>
-        <w:ind w:left="504"/>
-        <w:rPr>
-          <w:rFonts w:ascii="Times New Roman" w:hAnsi="Times New Roman" w:cs="Times New Roman"/>
-        </w:rPr>
-      </w:pPr>
-      <w:bookmarkStart w:id="20" w:name="_Toc24730271"/>
-      <w:r>
-        <w:rPr>
-          <w:rFonts w:ascii="Times New Roman" w:hAnsi="Times New Roman" w:cs="Times New Roman"/>
-        </w:rPr>
-        <w:t>Rules &amp; Assumptions</w:t>
-      </w:r>
-      <w:bookmarkEnd w:id="20"/>
+        <w:rPr>
+          <w:rFonts w:ascii="Times New Roman" w:hAnsi="Times New Roman" w:cs="Times New Roman"/>
+        </w:rPr>
+      </w:pPr>
     </w:p>
-    <w:p/>
     <w:tbl>
       <w:tblPr>
         <w:tblStyle w:val="TableGrid"/>
-        <w:tblW w:w="9637" w:type="dxa"/>
+        <w:tblW w:w="9995" w:type="dxa"/>
         <w:tblInd w:w="-107" w:type="dxa"/>
         <w:tblCellMar>
           <w:top w:w="51" w:type="dxa"/>
@@ -4494,10 +6289,11 @@
         <w:tblLook w:val="04A0" w:firstRow="1" w:lastRow="0" w:firstColumn="1" w:lastColumn="0" w:noHBand="0" w:noVBand="1"/>
       </w:tblPr>
       <w:tblGrid>
-        <w:gridCol w:w="514"/>
-        <w:gridCol w:w="2205"/>
-        <w:gridCol w:w="3933"/>
-        <w:gridCol w:w="2985"/>
+        <w:gridCol w:w="513"/>
+        <w:gridCol w:w="1860"/>
+        <w:gridCol w:w="3653"/>
+        <w:gridCol w:w="2410"/>
+        <w:gridCol w:w="1559"/>
       </w:tblGrid>
       <w:tr>
         <w:trPr>
@@ -4505,7 +6301,7 @@
         </w:trPr>
         <w:tc>
           <w:tcPr>
-            <w:tcW w:w="356" w:type="dxa"/>
+            <w:tcW w:w="513" w:type="dxa"/>
             <w:tcBorders>
               <w:top w:val="single" w:sz="4" w:space="0" w:color="000000"/>
               <w:left w:val="single" w:sz="4" w:space="0" w:color="000000"/>
@@ -4532,7 +6328,7 @@
         </w:tc>
         <w:tc>
           <w:tcPr>
-            <w:tcW w:w="2234" w:type="dxa"/>
+            <w:tcW w:w="1860" w:type="dxa"/>
             <w:tcBorders>
               <w:top w:val="single" w:sz="4" w:space="0" w:color="000000"/>
               <w:left w:val="single" w:sz="4" w:space="0" w:color="000000"/>
@@ -4560,7 +6356,7 @@
         </w:tc>
         <w:tc>
           <w:tcPr>
-            <w:tcW w:w="4011" w:type="dxa"/>
+            <w:tcW w:w="3653" w:type="dxa"/>
             <w:tcBorders>
               <w:top w:val="single" w:sz="4" w:space="0" w:color="000000"/>
               <w:left w:val="single" w:sz="4" w:space="0" w:color="000000"/>
@@ -4588,7 +6384,7 @@
         </w:tc>
         <w:tc>
           <w:tcPr>
-            <w:tcW w:w="3036" w:type="dxa"/>
+            <w:tcW w:w="2410" w:type="dxa"/>
             <w:tcBorders>
               <w:top w:val="single" w:sz="4" w:space="0" w:color="000000"/>
               <w:left w:val="single" w:sz="4" w:space="0" w:color="000000"/>
@@ -4612,6 +6408,35 @@
                 <w:b/>
               </w:rPr>
               <w:t>Business Assumptions</w:t>
+            </w:r>
+          </w:p>
+        </w:tc>
+        <w:tc>
+          <w:tcPr>
+            <w:tcW w:w="1559" w:type="dxa"/>
+            <w:tcBorders>
+              <w:top w:val="single" w:sz="4" w:space="0" w:color="000000"/>
+              <w:left w:val="single" w:sz="4" w:space="0" w:color="000000"/>
+              <w:bottom w:val="single" w:sz="4" w:space="0" w:color="000000"/>
+              <w:right w:val="single" w:sz="4" w:space="0" w:color="000000"/>
+            </w:tcBorders>
+            <w:shd w:val="clear" w:color="auto" w:fill="BFBFBF"/>
+          </w:tcPr>
+          <w:p>
+            <w:pPr>
+              <w:spacing w:after="0"/>
+              <w:ind w:left="1"/>
+              <w:rPr>
+                <w:rFonts w:ascii="Times New Roman" w:eastAsia="Times New Roman" w:hAnsi="Times New Roman" w:cs="Times New Roman"/>
+                <w:b/>
+              </w:rPr>
+            </w:pPr>
+            <w:r>
+              <w:rPr>
+                <w:rFonts w:ascii="Times New Roman" w:eastAsia="Times New Roman" w:hAnsi="Times New Roman" w:cs="Times New Roman"/>
+                <w:b/>
+              </w:rPr>
+              <w:t>Rationale</w:t>
             </w:r>
           </w:p>
         </w:tc>
@@ -4622,7 +6447,7 @@
         </w:trPr>
         <w:tc>
           <w:tcPr>
-            <w:tcW w:w="356" w:type="dxa"/>
+            <w:tcW w:w="513" w:type="dxa"/>
             <w:tcBorders>
               <w:top w:val="single" w:sz="4" w:space="0" w:color="000000"/>
               <w:left w:val="single" w:sz="4" w:space="0" w:color="000000"/>
@@ -4647,7 +6472,7 @@
         </w:tc>
         <w:tc>
           <w:tcPr>
-            <w:tcW w:w="2234" w:type="dxa"/>
+            <w:tcW w:w="1860" w:type="dxa"/>
             <w:tcBorders>
               <w:top w:val="single" w:sz="4" w:space="0" w:color="000000"/>
               <w:left w:val="single" w:sz="4" w:space="0" w:color="000000"/>
@@ -4664,13 +6489,16 @@
               </w:rPr>
             </w:pPr>
             <w:r>
+              <w:rPr>
+                <w:rFonts w:ascii="Times New Roman" w:hAnsi="Times New Roman" w:cs="Times New Roman"/>
+              </w:rPr>
               <w:t xml:space="preserve">View Rental Rate Details </w:t>
             </w:r>
           </w:p>
         </w:tc>
         <w:tc>
           <w:tcPr>
-            <w:tcW w:w="4011" w:type="dxa"/>
+            <w:tcW w:w="3653" w:type="dxa"/>
             <w:tcBorders>
               <w:top w:val="single" w:sz="4" w:space="0" w:color="000000"/>
               <w:left w:val="single" w:sz="4" w:space="0" w:color="000000"/>
@@ -4691,25 +6519,38 @@
               </w:rPr>
             </w:pPr>
             <w:r>
-              <w:t>View the details of a particular car rental rate record</w:t>
+              <w:rPr>
+                <w:rFonts w:ascii="Times New Roman" w:hAnsi="Times New Roman" w:cs="Times New Roman"/>
+              </w:rPr>
+              <w:t>View the details of a particular car rental rate record rental rate record.</w:t>
             </w:r>
-            <w:r>
-              <w:rPr>
-                <w:rFonts w:ascii="Times New Roman" w:hAnsi="Times New Roman" w:cs="Times New Roman"/>
-              </w:rPr>
-              <w:t xml:space="preserve"> rental rate record</w:t>
-            </w:r>
-            <w:r>
-              <w:rPr>
-                <w:rFonts w:ascii="Times New Roman" w:hAnsi="Times New Roman" w:cs="Times New Roman"/>
-              </w:rPr>
-              <w:t>.</w:t>
-            </w:r>
-          </w:p>
-        </w:tc>
-        <w:tc>
-          <w:tcPr>
-            <w:tcW w:w="3036" w:type="dxa"/>
+          </w:p>
+        </w:tc>
+        <w:tc>
+          <w:tcPr>
+            <w:tcW w:w="2410" w:type="dxa"/>
+            <w:tcBorders>
+              <w:top w:val="single" w:sz="4" w:space="0" w:color="000000"/>
+              <w:left w:val="single" w:sz="4" w:space="0" w:color="000000"/>
+              <w:bottom w:val="single" w:sz="4" w:space="0" w:color="000000"/>
+              <w:right w:val="single" w:sz="4" w:space="0" w:color="000000"/>
+            </w:tcBorders>
+          </w:tcPr>
+          <w:p>
+            <w:pPr>
+              <w:tabs>
+                <w:tab w:val="center" w:pos="2690"/>
+              </w:tabs>
+              <w:spacing w:after="0"/>
+              <w:rPr>
+                <w:rFonts w:ascii="Times New Roman" w:eastAsia="Segoe UI Symbol" w:hAnsi="Times New Roman" w:cs="Times New Roman"/>
+              </w:rPr>
+            </w:pPr>
+          </w:p>
+        </w:tc>
+        <w:tc>
+          <w:tcPr>
+            <w:tcW w:w="1559" w:type="dxa"/>
             <w:tcBorders>
               <w:top w:val="single" w:sz="4" w:space="0" w:color="000000"/>
               <w:left w:val="single" w:sz="4" w:space="0" w:color="000000"/>
@@ -4736,7 +6577,7 @@
         </w:trPr>
         <w:tc>
           <w:tcPr>
-            <w:tcW w:w="356" w:type="dxa"/>
+            <w:tcW w:w="513" w:type="dxa"/>
             <w:tcBorders>
               <w:top w:val="single" w:sz="4" w:space="0" w:color="000000"/>
               <w:left w:val="single" w:sz="4" w:space="0" w:color="000000"/>
@@ -4761,7 +6602,7 @@
         </w:tc>
         <w:tc>
           <w:tcPr>
-            <w:tcW w:w="2234" w:type="dxa"/>
+            <w:tcW w:w="1860" w:type="dxa"/>
             <w:tcBorders>
               <w:top w:val="single" w:sz="4" w:space="0" w:color="000000"/>
               <w:left w:val="single" w:sz="4" w:space="0" w:color="000000"/>
@@ -4778,13 +6619,16 @@
               </w:rPr>
             </w:pPr>
             <w:r>
+              <w:rPr>
+                <w:rFonts w:ascii="Times New Roman" w:hAnsi="Times New Roman" w:cs="Times New Roman"/>
+              </w:rPr>
               <w:t xml:space="preserve">Update Rental Rate </w:t>
             </w:r>
           </w:p>
         </w:tc>
         <w:tc>
           <w:tcPr>
-            <w:tcW w:w="4011" w:type="dxa"/>
+            <w:tcW w:w="3653" w:type="dxa"/>
             <w:tcBorders>
               <w:top w:val="single" w:sz="4" w:space="0" w:color="000000"/>
               <w:left w:val="single" w:sz="4" w:space="0" w:color="000000"/>
@@ -4805,13 +6649,38 @@
               </w:rPr>
             </w:pPr>
             <w:r>
+              <w:rPr>
+                <w:rFonts w:ascii="Times New Roman" w:hAnsi="Times New Roman" w:cs="Times New Roman"/>
+              </w:rPr>
               <w:t>Update the details of a particular car rental rate record</w:t>
             </w:r>
           </w:p>
         </w:tc>
         <w:tc>
           <w:tcPr>
-            <w:tcW w:w="3036" w:type="dxa"/>
+            <w:tcW w:w="2410" w:type="dxa"/>
+            <w:tcBorders>
+              <w:top w:val="single" w:sz="4" w:space="0" w:color="000000"/>
+              <w:left w:val="single" w:sz="4" w:space="0" w:color="000000"/>
+              <w:bottom w:val="single" w:sz="4" w:space="0" w:color="000000"/>
+              <w:right w:val="single" w:sz="4" w:space="0" w:color="000000"/>
+            </w:tcBorders>
+          </w:tcPr>
+          <w:p>
+            <w:pPr>
+              <w:tabs>
+                <w:tab w:val="center" w:pos="2770"/>
+              </w:tabs>
+              <w:spacing w:after="0"/>
+              <w:rPr>
+                <w:rFonts w:ascii="Times New Roman" w:eastAsia="Segoe UI Symbol" w:hAnsi="Times New Roman" w:cs="Times New Roman"/>
+              </w:rPr>
+            </w:pPr>
+          </w:p>
+        </w:tc>
+        <w:tc>
+          <w:tcPr>
+            <w:tcW w:w="1559" w:type="dxa"/>
             <w:tcBorders>
               <w:top w:val="single" w:sz="4" w:space="0" w:color="000000"/>
               <w:left w:val="single" w:sz="4" w:space="0" w:color="000000"/>
@@ -4838,7 +6707,7 @@
         </w:trPr>
         <w:tc>
           <w:tcPr>
-            <w:tcW w:w="356" w:type="dxa"/>
+            <w:tcW w:w="513" w:type="dxa"/>
             <w:tcBorders>
               <w:top w:val="single" w:sz="4" w:space="0" w:color="000000"/>
               <w:left w:val="single" w:sz="4" w:space="0" w:color="000000"/>
@@ -4863,7 +6732,7 @@
         </w:tc>
         <w:tc>
           <w:tcPr>
-            <w:tcW w:w="2234" w:type="dxa"/>
+            <w:tcW w:w="1860" w:type="dxa"/>
             <w:tcBorders>
               <w:top w:val="single" w:sz="4" w:space="0" w:color="000000"/>
               <w:left w:val="single" w:sz="4" w:space="0" w:color="000000"/>
@@ -4889,7 +6758,7 @@
         </w:tc>
         <w:tc>
           <w:tcPr>
-            <w:tcW w:w="4011" w:type="dxa"/>
+            <w:tcW w:w="3653" w:type="dxa"/>
             <w:tcBorders>
               <w:top w:val="single" w:sz="4" w:space="0" w:color="000000"/>
               <w:left w:val="single" w:sz="4" w:space="0" w:color="000000"/>
@@ -4957,7 +6826,26 @@
         </w:tc>
         <w:tc>
           <w:tcPr>
-            <w:tcW w:w="3036" w:type="dxa"/>
+            <w:tcW w:w="2410" w:type="dxa"/>
+            <w:tcBorders>
+              <w:top w:val="single" w:sz="4" w:space="0" w:color="000000"/>
+              <w:left w:val="single" w:sz="4" w:space="0" w:color="000000"/>
+              <w:bottom w:val="single" w:sz="4" w:space="0" w:color="000000"/>
+              <w:right w:val="single" w:sz="4" w:space="0" w:color="000000"/>
+            </w:tcBorders>
+          </w:tcPr>
+          <w:p>
+            <w:pPr>
+              <w:spacing w:after="0"/>
+              <w:rPr>
+                <w:rFonts w:ascii="Times New Roman" w:hAnsi="Times New Roman" w:cs="Times New Roman"/>
+              </w:rPr>
+            </w:pPr>
+          </w:p>
+        </w:tc>
+        <w:tc>
+          <w:tcPr>
+            <w:tcW w:w="1559" w:type="dxa"/>
             <w:tcBorders>
               <w:top w:val="single" w:sz="4" w:space="0" w:color="000000"/>
               <w:left w:val="single" w:sz="4" w:space="0" w:color="000000"/>
@@ -4981,7 +6869,7 @@
         </w:trPr>
         <w:tc>
           <w:tcPr>
-            <w:tcW w:w="356" w:type="dxa"/>
+            <w:tcW w:w="513" w:type="dxa"/>
             <w:tcBorders>
               <w:top w:val="single" w:sz="4" w:space="0" w:color="000000"/>
               <w:left w:val="single" w:sz="4" w:space="0" w:color="000000"/>
@@ -5006,7 +6894,7 @@
         </w:tc>
         <w:tc>
           <w:tcPr>
-            <w:tcW w:w="2234" w:type="dxa"/>
+            <w:tcW w:w="1860" w:type="dxa"/>
             <w:tcBorders>
               <w:top w:val="single" w:sz="4" w:space="0" w:color="000000"/>
               <w:left w:val="single" w:sz="4" w:space="0" w:color="000000"/>
@@ -5032,7 +6920,7 @@
         </w:tc>
         <w:tc>
           <w:tcPr>
-            <w:tcW w:w="4011" w:type="dxa"/>
+            <w:tcW w:w="3653" w:type="dxa"/>
             <w:tcBorders>
               <w:top w:val="single" w:sz="4" w:space="0" w:color="000000"/>
               <w:left w:val="single" w:sz="4" w:space="0" w:color="000000"/>
@@ -5081,7 +6969,26 @@
         </w:tc>
         <w:tc>
           <w:tcPr>
-            <w:tcW w:w="3036" w:type="dxa"/>
+            <w:tcW w:w="2410" w:type="dxa"/>
+            <w:tcBorders>
+              <w:top w:val="single" w:sz="4" w:space="0" w:color="000000"/>
+              <w:left w:val="single" w:sz="4" w:space="0" w:color="000000"/>
+              <w:bottom w:val="single" w:sz="4" w:space="0" w:color="000000"/>
+              <w:right w:val="single" w:sz="4" w:space="0" w:color="000000"/>
+            </w:tcBorders>
+          </w:tcPr>
+          <w:p>
+            <w:pPr>
+              <w:spacing w:after="38" w:line="242" w:lineRule="auto"/>
+              <w:rPr>
+                <w:rFonts w:ascii="Times New Roman" w:hAnsi="Times New Roman" w:cs="Times New Roman"/>
+              </w:rPr>
+            </w:pPr>
+          </w:p>
+        </w:tc>
+        <w:tc>
+          <w:tcPr>
+            <w:tcW w:w="1559" w:type="dxa"/>
             <w:tcBorders>
               <w:top w:val="single" w:sz="4" w:space="0" w:color="000000"/>
               <w:left w:val="single" w:sz="4" w:space="0" w:color="000000"/>
@@ -5105,7 +7012,7 @@
         </w:trPr>
         <w:tc>
           <w:tcPr>
-            <w:tcW w:w="356" w:type="dxa"/>
+            <w:tcW w:w="513" w:type="dxa"/>
             <w:tcBorders>
               <w:top w:val="single" w:sz="4" w:space="0" w:color="000000"/>
               <w:left w:val="single" w:sz="4" w:space="0" w:color="000000"/>
@@ -5130,7 +7037,7 @@
         </w:tc>
         <w:tc>
           <w:tcPr>
-            <w:tcW w:w="2234" w:type="dxa"/>
+            <w:tcW w:w="1860" w:type="dxa"/>
             <w:tcBorders>
               <w:top w:val="single" w:sz="4" w:space="0" w:color="000000"/>
               <w:left w:val="single" w:sz="4" w:space="0" w:color="000000"/>
@@ -5156,7 +7063,7 @@
         </w:tc>
         <w:tc>
           <w:tcPr>
-            <w:tcW w:w="4011" w:type="dxa"/>
+            <w:tcW w:w="3653" w:type="dxa"/>
             <w:tcBorders>
               <w:top w:val="single" w:sz="4" w:space="0" w:color="000000"/>
               <w:left w:val="single" w:sz="4" w:space="0" w:color="000000"/>
@@ -5205,7 +7112,27 @@
         </w:tc>
         <w:tc>
           <w:tcPr>
-            <w:tcW w:w="3036" w:type="dxa"/>
+            <w:tcW w:w="2410" w:type="dxa"/>
+            <w:tcBorders>
+              <w:top w:val="single" w:sz="4" w:space="0" w:color="000000"/>
+              <w:left w:val="single" w:sz="4" w:space="0" w:color="000000"/>
+              <w:bottom w:val="single" w:sz="4" w:space="0" w:color="000000"/>
+              <w:right w:val="single" w:sz="4" w:space="0" w:color="000000"/>
+            </w:tcBorders>
+          </w:tcPr>
+          <w:p>
+            <w:pPr>
+              <w:spacing w:after="0"/>
+              <w:ind w:left="1"/>
+              <w:rPr>
+                <w:rFonts w:ascii="Times New Roman" w:hAnsi="Times New Roman" w:cs="Times New Roman"/>
+              </w:rPr>
+            </w:pPr>
+          </w:p>
+        </w:tc>
+        <w:tc>
+          <w:tcPr>
+            <w:tcW w:w="1559" w:type="dxa"/>
             <w:tcBorders>
               <w:top w:val="single" w:sz="4" w:space="0" w:color="000000"/>
               <w:left w:val="single" w:sz="4" w:space="0" w:color="000000"/>
@@ -5230,7 +7157,7 @@
         </w:trPr>
         <w:tc>
           <w:tcPr>
-            <w:tcW w:w="356" w:type="dxa"/>
+            <w:tcW w:w="513" w:type="dxa"/>
             <w:tcBorders>
               <w:top w:val="single" w:sz="4" w:space="0" w:color="000000"/>
               <w:left w:val="single" w:sz="4" w:space="0" w:color="000000"/>
@@ -5255,7 +7182,7 @@
         </w:tc>
         <w:tc>
           <w:tcPr>
-            <w:tcW w:w="2234" w:type="dxa"/>
+            <w:tcW w:w="1860" w:type="dxa"/>
             <w:tcBorders>
               <w:top w:val="single" w:sz="4" w:space="0" w:color="000000"/>
               <w:left w:val="single" w:sz="4" w:space="0" w:color="000000"/>
@@ -5281,7 +7208,7 @@
         </w:tc>
         <w:tc>
           <w:tcPr>
-            <w:tcW w:w="4011" w:type="dxa"/>
+            <w:tcW w:w="3653" w:type="dxa"/>
             <w:tcBorders>
               <w:top w:val="single" w:sz="4" w:space="0" w:color="000000"/>
               <w:left w:val="single" w:sz="4" w:space="0" w:color="000000"/>
@@ -5311,25 +7238,35 @@
               <w:rPr>
                 <w:rFonts w:ascii="Times New Roman" w:hAnsi="Times New Roman" w:cs="Times New Roman"/>
               </w:rPr>
-              <w:t>pdate the details of a particular (make and) model record</w:t>
+              <w:t xml:space="preserve">pdate the details of a particular (make and) model record (make and) model record </w:t>
             </w:r>
-            <w:r>
-              <w:rPr>
-                <w:rFonts w:ascii="Times New Roman" w:hAnsi="Times New Roman" w:cs="Times New Roman"/>
-              </w:rPr>
-              <w:t xml:space="preserve"> </w:t>
-            </w:r>
-            <w:r>
-              <w:rPr>
-                <w:rFonts w:ascii="Times New Roman" w:hAnsi="Times New Roman" w:cs="Times New Roman"/>
-              </w:rPr>
-              <w:t xml:space="preserve">(make and) model record </w:t>
-            </w:r>
-          </w:p>
-        </w:tc>
-        <w:tc>
-          <w:tcPr>
-            <w:tcW w:w="3036" w:type="dxa"/>
+          </w:p>
+        </w:tc>
+        <w:tc>
+          <w:tcPr>
+            <w:tcW w:w="2410" w:type="dxa"/>
+            <w:tcBorders>
+              <w:top w:val="single" w:sz="4" w:space="0" w:color="000000"/>
+              <w:left w:val="single" w:sz="4" w:space="0" w:color="000000"/>
+              <w:bottom w:val="single" w:sz="4" w:space="0" w:color="000000"/>
+              <w:right w:val="single" w:sz="4" w:space="0" w:color="000000"/>
+            </w:tcBorders>
+          </w:tcPr>
+          <w:p>
+            <w:pPr>
+              <w:tabs>
+                <w:tab w:val="right" w:pos="5725"/>
+              </w:tabs>
+              <w:spacing w:after="0"/>
+              <w:rPr>
+                <w:rFonts w:ascii="Times New Roman" w:eastAsia="Segoe UI Symbol" w:hAnsi="Times New Roman" w:cs="Times New Roman"/>
+              </w:rPr>
+            </w:pPr>
+          </w:p>
+        </w:tc>
+        <w:tc>
+          <w:tcPr>
+            <w:tcW w:w="1559" w:type="dxa"/>
             <w:tcBorders>
               <w:top w:val="single" w:sz="4" w:space="0" w:color="000000"/>
               <w:left w:val="single" w:sz="4" w:space="0" w:color="000000"/>
@@ -5356,7 +7293,7 @@
         </w:trPr>
         <w:tc>
           <w:tcPr>
-            <w:tcW w:w="356" w:type="dxa"/>
+            <w:tcW w:w="513" w:type="dxa"/>
             <w:tcBorders>
               <w:top w:val="single" w:sz="4" w:space="0" w:color="000000"/>
               <w:left w:val="single" w:sz="4" w:space="0" w:color="000000"/>
@@ -5381,7 +7318,7 @@
         </w:tc>
         <w:tc>
           <w:tcPr>
-            <w:tcW w:w="2234" w:type="dxa"/>
+            <w:tcW w:w="1860" w:type="dxa"/>
             <w:tcBorders>
               <w:top w:val="single" w:sz="4" w:space="0" w:color="000000"/>
               <w:left w:val="single" w:sz="4" w:space="0" w:color="000000"/>
@@ -5407,7 +7344,7 @@
         </w:tc>
         <w:tc>
           <w:tcPr>
-            <w:tcW w:w="4011" w:type="dxa"/>
+            <w:tcW w:w="3653" w:type="dxa"/>
             <w:tcBorders>
               <w:top w:val="single" w:sz="4" w:space="0" w:color="000000"/>
               <w:left w:val="single" w:sz="4" w:space="0" w:color="000000"/>
@@ -5475,7 +7412,26 @@
         </w:tc>
         <w:tc>
           <w:tcPr>
-            <w:tcW w:w="3036" w:type="dxa"/>
+            <w:tcW w:w="2410" w:type="dxa"/>
+            <w:tcBorders>
+              <w:top w:val="single" w:sz="4" w:space="0" w:color="000000"/>
+              <w:left w:val="single" w:sz="4" w:space="0" w:color="000000"/>
+              <w:bottom w:val="single" w:sz="4" w:space="0" w:color="000000"/>
+              <w:right w:val="single" w:sz="4" w:space="0" w:color="000000"/>
+            </w:tcBorders>
+          </w:tcPr>
+          <w:p>
+            <w:pPr>
+              <w:spacing w:after="0"/>
+              <w:rPr>
+                <w:rFonts w:ascii="Times New Roman" w:hAnsi="Times New Roman" w:cs="Times New Roman"/>
+              </w:rPr>
+            </w:pPr>
+          </w:p>
+        </w:tc>
+        <w:tc>
+          <w:tcPr>
+            <w:tcW w:w="1559" w:type="dxa"/>
             <w:tcBorders>
               <w:top w:val="single" w:sz="4" w:space="0" w:color="000000"/>
               <w:left w:val="single" w:sz="4" w:space="0" w:color="000000"/>
@@ -5499,7 +7455,7 @@
         </w:trPr>
         <w:tc>
           <w:tcPr>
-            <w:tcW w:w="356" w:type="dxa"/>
+            <w:tcW w:w="513" w:type="dxa"/>
             <w:tcBorders>
               <w:top w:val="single" w:sz="4" w:space="0" w:color="000000"/>
               <w:left w:val="single" w:sz="4" w:space="0" w:color="000000"/>
@@ -5524,7 +7480,7 @@
         </w:tc>
         <w:tc>
           <w:tcPr>
-            <w:tcW w:w="2234" w:type="dxa"/>
+            <w:tcW w:w="1860" w:type="dxa"/>
             <w:tcBorders>
               <w:top w:val="single" w:sz="4" w:space="0" w:color="000000"/>
               <w:left w:val="single" w:sz="4" w:space="0" w:color="000000"/>
@@ -5550,7 +7506,7 @@
         </w:tc>
         <w:tc>
           <w:tcPr>
-            <w:tcW w:w="4011" w:type="dxa"/>
+            <w:tcW w:w="3653" w:type="dxa"/>
             <w:tcBorders>
               <w:top w:val="single" w:sz="4" w:space="0" w:color="000000"/>
               <w:left w:val="single" w:sz="4" w:space="0" w:color="000000"/>
@@ -5593,20 +7549,32 @@
               <w:rPr>
                 <w:rFonts w:ascii="Times New Roman" w:hAnsi="Times New Roman" w:cs="Times New Roman"/>
               </w:rPr>
-              <w:t xml:space="preserve">Basic attribute should include license plate number, colour, status (in outlet </w:t>
+              <w:t xml:space="preserve">Basic attribute should include license plate number, colour, status (in outlet or on rental) and location (specific customer or outlet). </w:t>
             </w:r>
-            <w:r>
-              <w:rPr>
-                <w:rFonts w:ascii="Times New Roman" w:hAnsi="Times New Roman" w:cs="Times New Roman"/>
-              </w:rPr>
-              <w:lastRenderedPageBreak/>
-              <w:t xml:space="preserve">or on rental) and location (specific customer or outlet). </w:t>
-            </w:r>
-          </w:p>
-        </w:tc>
-        <w:tc>
-          <w:tcPr>
-            <w:tcW w:w="3036" w:type="dxa"/>
+          </w:p>
+        </w:tc>
+        <w:tc>
+          <w:tcPr>
+            <w:tcW w:w="2410" w:type="dxa"/>
+            <w:tcBorders>
+              <w:top w:val="single" w:sz="4" w:space="0" w:color="000000"/>
+              <w:left w:val="single" w:sz="4" w:space="0" w:color="000000"/>
+              <w:bottom w:val="single" w:sz="4" w:space="0" w:color="000000"/>
+              <w:right w:val="single" w:sz="4" w:space="0" w:color="000000"/>
+            </w:tcBorders>
+          </w:tcPr>
+          <w:p>
+            <w:pPr>
+              <w:spacing w:after="0"/>
+              <w:rPr>
+                <w:rFonts w:ascii="Times New Roman" w:hAnsi="Times New Roman" w:cs="Times New Roman"/>
+              </w:rPr>
+            </w:pPr>
+          </w:p>
+        </w:tc>
+        <w:tc>
+          <w:tcPr>
+            <w:tcW w:w="1559" w:type="dxa"/>
             <w:tcBorders>
               <w:top w:val="single" w:sz="4" w:space="0" w:color="000000"/>
               <w:left w:val="single" w:sz="4" w:space="0" w:color="000000"/>
@@ -5630,7 +7598,7 @@
         </w:trPr>
         <w:tc>
           <w:tcPr>
-            <w:tcW w:w="356" w:type="dxa"/>
+            <w:tcW w:w="513" w:type="dxa"/>
             <w:tcBorders>
               <w:top w:val="single" w:sz="4" w:space="0" w:color="000000"/>
               <w:left w:val="single" w:sz="4" w:space="0" w:color="000000"/>
@@ -5649,13 +7617,14 @@
               <w:rPr>
                 <w:rFonts w:ascii="Times New Roman" w:hAnsi="Times New Roman" w:cs="Times New Roman"/>
               </w:rPr>
+              <w:lastRenderedPageBreak/>
               <w:t xml:space="preserve">19 </w:t>
             </w:r>
           </w:p>
         </w:tc>
         <w:tc>
           <w:tcPr>
-            <w:tcW w:w="2234" w:type="dxa"/>
+            <w:tcW w:w="1860" w:type="dxa"/>
             <w:tcBorders>
               <w:top w:val="single" w:sz="4" w:space="0" w:color="000000"/>
               <w:left w:val="single" w:sz="4" w:space="0" w:color="000000"/>
@@ -5681,7 +7650,7 @@
         </w:tc>
         <w:tc>
           <w:tcPr>
-            <w:tcW w:w="4011" w:type="dxa"/>
+            <w:tcW w:w="3653" w:type="dxa"/>
             <w:tcBorders>
               <w:top w:val="single" w:sz="4" w:space="0" w:color="000000"/>
               <w:left w:val="single" w:sz="4" w:space="0" w:color="000000"/>
@@ -5730,7 +7699,27 @@
         </w:tc>
         <w:tc>
           <w:tcPr>
-            <w:tcW w:w="3036" w:type="dxa"/>
+            <w:tcW w:w="2410" w:type="dxa"/>
+            <w:tcBorders>
+              <w:top w:val="single" w:sz="4" w:space="0" w:color="000000"/>
+              <w:left w:val="single" w:sz="4" w:space="0" w:color="000000"/>
+              <w:bottom w:val="single" w:sz="4" w:space="0" w:color="000000"/>
+              <w:right w:val="single" w:sz="4" w:space="0" w:color="000000"/>
+            </w:tcBorders>
+          </w:tcPr>
+          <w:p>
+            <w:pPr>
+              <w:spacing w:after="0"/>
+              <w:ind w:left="1"/>
+              <w:rPr>
+                <w:rFonts w:ascii="Times New Roman" w:hAnsi="Times New Roman" w:cs="Times New Roman"/>
+              </w:rPr>
+            </w:pPr>
+          </w:p>
+        </w:tc>
+        <w:tc>
+          <w:tcPr>
+            <w:tcW w:w="1559" w:type="dxa"/>
             <w:tcBorders>
               <w:top w:val="single" w:sz="4" w:space="0" w:color="000000"/>
               <w:left w:val="single" w:sz="4" w:space="0" w:color="000000"/>
@@ -5755,7 +7744,7 @@
         </w:trPr>
         <w:tc>
           <w:tcPr>
-            <w:tcW w:w="356" w:type="dxa"/>
+            <w:tcW w:w="513" w:type="dxa"/>
             <w:tcBorders>
               <w:top w:val="single" w:sz="4" w:space="0" w:color="000000"/>
               <w:left w:val="single" w:sz="4" w:space="0" w:color="000000"/>
@@ -5780,7 +7769,7 @@
         </w:tc>
         <w:tc>
           <w:tcPr>
-            <w:tcW w:w="2234" w:type="dxa"/>
+            <w:tcW w:w="1860" w:type="dxa"/>
             <w:tcBorders>
               <w:top w:val="single" w:sz="4" w:space="0" w:color="000000"/>
               <w:left w:val="single" w:sz="4" w:space="0" w:color="000000"/>
@@ -5806,7 +7795,7 @@
         </w:tc>
         <w:tc>
           <w:tcPr>
-            <w:tcW w:w="4011" w:type="dxa"/>
+            <w:tcW w:w="3653" w:type="dxa"/>
             <w:tcBorders>
               <w:top w:val="single" w:sz="4" w:space="0" w:color="000000"/>
               <w:left w:val="single" w:sz="4" w:space="0" w:color="000000"/>
@@ -5836,7 +7825,29 @@
         </w:tc>
         <w:tc>
           <w:tcPr>
-            <w:tcW w:w="3036" w:type="dxa"/>
+            <w:tcW w:w="2410" w:type="dxa"/>
+            <w:tcBorders>
+              <w:top w:val="single" w:sz="4" w:space="0" w:color="000000"/>
+              <w:left w:val="single" w:sz="4" w:space="0" w:color="000000"/>
+              <w:bottom w:val="single" w:sz="4" w:space="0" w:color="000000"/>
+              <w:right w:val="single" w:sz="4" w:space="0" w:color="000000"/>
+            </w:tcBorders>
+          </w:tcPr>
+          <w:p>
+            <w:pPr>
+              <w:tabs>
+                <w:tab w:val="center" w:pos="2219"/>
+              </w:tabs>
+              <w:spacing w:after="0"/>
+              <w:rPr>
+                <w:rFonts w:ascii="Times New Roman" w:eastAsia="Segoe UI Symbol" w:hAnsi="Times New Roman" w:cs="Times New Roman"/>
+              </w:rPr>
+            </w:pPr>
+          </w:p>
+        </w:tc>
+        <w:tc>
+          <w:tcPr>
+            <w:tcW w:w="1559" w:type="dxa"/>
             <w:tcBorders>
               <w:top w:val="single" w:sz="4" w:space="0" w:color="000000"/>
               <w:left w:val="single" w:sz="4" w:space="0" w:color="000000"/>
@@ -5863,7 +7874,7 @@
         </w:trPr>
         <w:tc>
           <w:tcPr>
-            <w:tcW w:w="356" w:type="dxa"/>
+            <w:tcW w:w="513" w:type="dxa"/>
             <w:tcBorders>
               <w:top w:val="single" w:sz="4" w:space="0" w:color="000000"/>
               <w:left w:val="single" w:sz="4" w:space="0" w:color="000000"/>
@@ -5888,7 +7899,7 @@
         </w:tc>
         <w:tc>
           <w:tcPr>
-            <w:tcW w:w="2234" w:type="dxa"/>
+            <w:tcW w:w="1860" w:type="dxa"/>
             <w:tcBorders>
               <w:top w:val="single" w:sz="4" w:space="0" w:color="000000"/>
               <w:left w:val="single" w:sz="4" w:space="0" w:color="000000"/>
@@ -5914,7 +7925,7 @@
         </w:tc>
         <w:tc>
           <w:tcPr>
-            <w:tcW w:w="4011" w:type="dxa"/>
+            <w:tcW w:w="3653" w:type="dxa"/>
             <w:tcBorders>
               <w:top w:val="single" w:sz="4" w:space="0" w:color="000000"/>
               <w:left w:val="single" w:sz="4" w:space="0" w:color="000000"/>
@@ -5944,7 +7955,29 @@
         </w:tc>
         <w:tc>
           <w:tcPr>
-            <w:tcW w:w="3036" w:type="dxa"/>
+            <w:tcW w:w="2410" w:type="dxa"/>
+            <w:tcBorders>
+              <w:top w:val="single" w:sz="4" w:space="0" w:color="000000"/>
+              <w:left w:val="single" w:sz="4" w:space="0" w:color="000000"/>
+              <w:bottom w:val="single" w:sz="4" w:space="0" w:color="000000"/>
+              <w:right w:val="single" w:sz="4" w:space="0" w:color="000000"/>
+            </w:tcBorders>
+          </w:tcPr>
+          <w:p>
+            <w:pPr>
+              <w:tabs>
+                <w:tab w:val="center" w:pos="2300"/>
+              </w:tabs>
+              <w:spacing w:after="0"/>
+              <w:rPr>
+                <w:rFonts w:ascii="Times New Roman" w:eastAsia="Segoe UI Symbol" w:hAnsi="Times New Roman" w:cs="Times New Roman"/>
+              </w:rPr>
+            </w:pPr>
+          </w:p>
+        </w:tc>
+        <w:tc>
+          <w:tcPr>
+            <w:tcW w:w="1559" w:type="dxa"/>
             <w:tcBorders>
               <w:top w:val="single" w:sz="4" w:space="0" w:color="000000"/>
               <w:left w:val="single" w:sz="4" w:space="0" w:color="000000"/>
@@ -5971,7 +8004,7 @@
         </w:trPr>
         <w:tc>
           <w:tcPr>
-            <w:tcW w:w="356" w:type="dxa"/>
+            <w:tcW w:w="513" w:type="dxa"/>
             <w:tcBorders>
               <w:top w:val="single" w:sz="4" w:space="0" w:color="000000"/>
               <w:left w:val="single" w:sz="4" w:space="0" w:color="000000"/>
@@ -5996,7 +8029,7 @@
         </w:tc>
         <w:tc>
           <w:tcPr>
-            <w:tcW w:w="2234" w:type="dxa"/>
+            <w:tcW w:w="1860" w:type="dxa"/>
             <w:tcBorders>
               <w:top w:val="single" w:sz="4" w:space="0" w:color="000000"/>
               <w:left w:val="single" w:sz="4" w:space="0" w:color="000000"/>
@@ -6022,7 +8055,7 @@
         </w:tc>
         <w:tc>
           <w:tcPr>
-            <w:tcW w:w="4011" w:type="dxa"/>
+            <w:tcW w:w="3653" w:type="dxa"/>
             <w:tcBorders>
               <w:top w:val="single" w:sz="4" w:space="0" w:color="000000"/>
               <w:left w:val="single" w:sz="4" w:space="0" w:color="000000"/>
@@ -6090,7 +8123,27 @@
         </w:tc>
         <w:tc>
           <w:tcPr>
-            <w:tcW w:w="3036" w:type="dxa"/>
+            <w:tcW w:w="2410" w:type="dxa"/>
+            <w:tcBorders>
+              <w:top w:val="single" w:sz="4" w:space="0" w:color="000000"/>
+              <w:left w:val="single" w:sz="4" w:space="0" w:color="000000"/>
+              <w:bottom w:val="single" w:sz="4" w:space="0" w:color="000000"/>
+              <w:right w:val="single" w:sz="4" w:space="0" w:color="000000"/>
+            </w:tcBorders>
+          </w:tcPr>
+          <w:p>
+            <w:pPr>
+              <w:spacing w:after="0"/>
+              <w:ind w:left="1"/>
+              <w:rPr>
+                <w:rFonts w:ascii="Times New Roman" w:hAnsi="Times New Roman" w:cs="Times New Roman"/>
+              </w:rPr>
+            </w:pPr>
+          </w:p>
+        </w:tc>
+        <w:tc>
+          <w:tcPr>
+            <w:tcW w:w="1559" w:type="dxa"/>
             <w:tcBorders>
               <w:top w:val="single" w:sz="4" w:space="0" w:color="000000"/>
               <w:left w:val="single" w:sz="4" w:space="0" w:color="000000"/>
@@ -6115,7 +8168,7 @@
         </w:trPr>
         <w:tc>
           <w:tcPr>
-            <w:tcW w:w="356" w:type="dxa"/>
+            <w:tcW w:w="513" w:type="dxa"/>
             <w:tcBorders>
               <w:top w:val="single" w:sz="4" w:space="0" w:color="000000"/>
               <w:left w:val="single" w:sz="4" w:space="0" w:color="000000"/>
@@ -6140,7 +8193,7 @@
         </w:tc>
         <w:tc>
           <w:tcPr>
-            <w:tcW w:w="2234" w:type="dxa"/>
+            <w:tcW w:w="1860" w:type="dxa"/>
             <w:tcBorders>
               <w:top w:val="single" w:sz="4" w:space="0" w:color="000000"/>
               <w:left w:val="single" w:sz="4" w:space="0" w:color="000000"/>
@@ -6196,7 +8249,7 @@
         </w:tc>
         <w:tc>
           <w:tcPr>
-            <w:tcW w:w="4011" w:type="dxa"/>
+            <w:tcW w:w="3653" w:type="dxa"/>
             <w:tcBorders>
               <w:top w:val="single" w:sz="4" w:space="0" w:color="000000"/>
               <w:left w:val="single" w:sz="4" w:space="0" w:color="000000"/>
@@ -6234,7 +8287,27 @@
         </w:tc>
         <w:tc>
           <w:tcPr>
-            <w:tcW w:w="3036" w:type="dxa"/>
+            <w:tcW w:w="2410" w:type="dxa"/>
+            <w:tcBorders>
+              <w:top w:val="single" w:sz="4" w:space="0" w:color="000000"/>
+              <w:left w:val="single" w:sz="4" w:space="0" w:color="000000"/>
+              <w:bottom w:val="single" w:sz="4" w:space="0" w:color="000000"/>
+              <w:right w:val="single" w:sz="4" w:space="0" w:color="000000"/>
+            </w:tcBorders>
+          </w:tcPr>
+          <w:p>
+            <w:pPr>
+              <w:spacing w:after="0"/>
+              <w:ind w:left="361" w:hanging="360"/>
+              <w:rPr>
+                <w:rFonts w:ascii="Times New Roman" w:eastAsia="Segoe UI Symbol" w:hAnsi="Times New Roman" w:cs="Times New Roman"/>
+              </w:rPr>
+            </w:pPr>
+          </w:p>
+        </w:tc>
+        <w:tc>
+          <w:tcPr>
+            <w:tcW w:w="1559" w:type="dxa"/>
             <w:tcBorders>
               <w:top w:val="single" w:sz="4" w:space="0" w:color="000000"/>
               <w:left w:val="single" w:sz="4" w:space="0" w:color="000000"/>
@@ -6259,7 +8332,7 @@
         </w:trPr>
         <w:tc>
           <w:tcPr>
-            <w:tcW w:w="356" w:type="dxa"/>
+            <w:tcW w:w="513" w:type="dxa"/>
             <w:tcBorders>
               <w:top w:val="single" w:sz="4" w:space="0" w:color="000000"/>
               <w:left w:val="single" w:sz="4" w:space="0" w:color="000000"/>
@@ -6284,7 +8357,7 @@
         </w:tc>
         <w:tc>
           <w:tcPr>
-            <w:tcW w:w="2234" w:type="dxa"/>
+            <w:tcW w:w="1860" w:type="dxa"/>
             <w:tcBorders>
               <w:top w:val="single" w:sz="4" w:space="0" w:color="000000"/>
               <w:left w:val="single" w:sz="4" w:space="0" w:color="000000"/>
@@ -6310,7 +8383,7 @@
         </w:tc>
         <w:tc>
           <w:tcPr>
-            <w:tcW w:w="4011" w:type="dxa"/>
+            <w:tcW w:w="3653" w:type="dxa"/>
             <w:tcBorders>
               <w:top w:val="single" w:sz="4" w:space="0" w:color="000000"/>
               <w:left w:val="single" w:sz="4" w:space="0" w:color="000000"/>
@@ -6359,7 +8432,27 @@
         </w:tc>
         <w:tc>
           <w:tcPr>
-            <w:tcW w:w="3036" w:type="dxa"/>
+            <w:tcW w:w="2410" w:type="dxa"/>
+            <w:tcBorders>
+              <w:top w:val="single" w:sz="4" w:space="0" w:color="000000"/>
+              <w:left w:val="single" w:sz="4" w:space="0" w:color="000000"/>
+              <w:bottom w:val="single" w:sz="4" w:space="0" w:color="000000"/>
+              <w:right w:val="single" w:sz="4" w:space="0" w:color="000000"/>
+            </w:tcBorders>
+          </w:tcPr>
+          <w:p>
+            <w:pPr>
+              <w:spacing w:after="40" w:line="242" w:lineRule="auto"/>
+              <w:ind w:left="1"/>
+              <w:rPr>
+                <w:rFonts w:ascii="Times New Roman" w:hAnsi="Times New Roman" w:cs="Times New Roman"/>
+              </w:rPr>
+            </w:pPr>
+          </w:p>
+        </w:tc>
+        <w:tc>
+          <w:tcPr>
+            <w:tcW w:w="1559" w:type="dxa"/>
             <w:tcBorders>
               <w:top w:val="single" w:sz="4" w:space="0" w:color="000000"/>
               <w:left w:val="single" w:sz="4" w:space="0" w:color="000000"/>
@@ -6384,7 +8477,7 @@
         </w:trPr>
         <w:tc>
           <w:tcPr>
-            <w:tcW w:w="356" w:type="dxa"/>
+            <w:tcW w:w="513" w:type="dxa"/>
             <w:tcBorders>
               <w:top w:val="single" w:sz="4" w:space="0" w:color="000000"/>
               <w:left w:val="single" w:sz="4" w:space="0" w:color="000000"/>
@@ -6409,7 +8502,7 @@
         </w:tc>
         <w:tc>
           <w:tcPr>
-            <w:tcW w:w="2234" w:type="dxa"/>
+            <w:tcW w:w="1860" w:type="dxa"/>
             <w:tcBorders>
               <w:top w:val="single" w:sz="4" w:space="0" w:color="000000"/>
               <w:left w:val="single" w:sz="4" w:space="0" w:color="000000"/>
@@ -6449,7 +8542,7 @@
         </w:tc>
         <w:tc>
           <w:tcPr>
-            <w:tcW w:w="4011" w:type="dxa"/>
+            <w:tcW w:w="3653" w:type="dxa"/>
             <w:tcBorders>
               <w:top w:val="single" w:sz="4" w:space="0" w:color="000000"/>
               <w:left w:val="single" w:sz="4" w:space="0" w:color="000000"/>
@@ -6493,7 +8586,27 @@
         </w:tc>
         <w:tc>
           <w:tcPr>
-            <w:tcW w:w="3036" w:type="dxa"/>
+            <w:tcW w:w="2410" w:type="dxa"/>
+            <w:tcBorders>
+              <w:top w:val="single" w:sz="4" w:space="0" w:color="000000"/>
+              <w:left w:val="single" w:sz="4" w:space="0" w:color="000000"/>
+              <w:bottom w:val="single" w:sz="4" w:space="0" w:color="000000"/>
+              <w:right w:val="single" w:sz="4" w:space="0" w:color="000000"/>
+            </w:tcBorders>
+          </w:tcPr>
+          <w:p>
+            <w:pPr>
+              <w:spacing w:after="0"/>
+              <w:ind w:left="361" w:hanging="360"/>
+              <w:rPr>
+                <w:rFonts w:ascii="Times New Roman" w:eastAsia="Segoe UI Symbol" w:hAnsi="Times New Roman" w:cs="Times New Roman"/>
+              </w:rPr>
+            </w:pPr>
+          </w:p>
+        </w:tc>
+        <w:tc>
+          <w:tcPr>
+            <w:tcW w:w="1559" w:type="dxa"/>
             <w:tcBorders>
               <w:top w:val="single" w:sz="4" w:space="0" w:color="000000"/>
               <w:left w:val="single" w:sz="4" w:space="0" w:color="000000"/>
@@ -6518,7 +8631,7 @@
         </w:trPr>
         <w:tc>
           <w:tcPr>
-            <w:tcW w:w="356" w:type="dxa"/>
+            <w:tcW w:w="513" w:type="dxa"/>
             <w:tcBorders>
               <w:top w:val="single" w:sz="4" w:space="0" w:color="000000"/>
               <w:left w:val="single" w:sz="4" w:space="0" w:color="000000"/>
@@ -6543,7 +8656,7 @@
         </w:tc>
         <w:tc>
           <w:tcPr>
-            <w:tcW w:w="2234" w:type="dxa"/>
+            <w:tcW w:w="1860" w:type="dxa"/>
             <w:tcBorders>
               <w:top w:val="single" w:sz="4" w:space="0" w:color="000000"/>
               <w:left w:val="single" w:sz="4" w:space="0" w:color="000000"/>
@@ -6569,7 +8682,7 @@
         </w:tc>
         <w:tc>
           <w:tcPr>
-            <w:tcW w:w="4011" w:type="dxa"/>
+            <w:tcW w:w="3653" w:type="dxa"/>
             <w:tcBorders>
               <w:top w:val="single" w:sz="4" w:space="0" w:color="000000"/>
               <w:left w:val="single" w:sz="4" w:space="0" w:color="000000"/>
@@ -6643,7 +8756,27 @@
         </w:tc>
         <w:tc>
           <w:tcPr>
-            <w:tcW w:w="3036" w:type="dxa"/>
+            <w:tcW w:w="2410" w:type="dxa"/>
+            <w:tcBorders>
+              <w:top w:val="single" w:sz="4" w:space="0" w:color="000000"/>
+              <w:left w:val="single" w:sz="4" w:space="0" w:color="000000"/>
+              <w:bottom w:val="single" w:sz="4" w:space="0" w:color="000000"/>
+              <w:right w:val="single" w:sz="4" w:space="0" w:color="000000"/>
+            </w:tcBorders>
+          </w:tcPr>
+          <w:p>
+            <w:pPr>
+              <w:spacing w:after="0"/>
+              <w:ind w:left="1"/>
+              <w:rPr>
+                <w:rFonts w:ascii="Times New Roman" w:hAnsi="Times New Roman" w:cs="Times New Roman"/>
+              </w:rPr>
+            </w:pPr>
+          </w:p>
+        </w:tc>
+        <w:tc>
+          <w:tcPr>
+            <w:tcW w:w="1559" w:type="dxa"/>
             <w:tcBorders>
               <w:top w:val="single" w:sz="4" w:space="0" w:color="000000"/>
               <w:left w:val="single" w:sz="4" w:space="0" w:color="000000"/>
@@ -6668,7 +8801,7 @@
         </w:trPr>
         <w:tc>
           <w:tcPr>
-            <w:tcW w:w="356" w:type="dxa"/>
+            <w:tcW w:w="513" w:type="dxa"/>
             <w:tcBorders>
               <w:top w:val="single" w:sz="4" w:space="0" w:color="000000"/>
               <w:left w:val="single" w:sz="4" w:space="0" w:color="000000"/>
@@ -6693,7 +8826,7 @@
         </w:tc>
         <w:tc>
           <w:tcPr>
-            <w:tcW w:w="2234" w:type="dxa"/>
+            <w:tcW w:w="1860" w:type="dxa"/>
             <w:tcBorders>
               <w:top w:val="single" w:sz="4" w:space="0" w:color="000000"/>
               <w:left w:val="single" w:sz="4" w:space="0" w:color="000000"/>
@@ -6719,7 +8852,7 @@
         </w:tc>
         <w:tc>
           <w:tcPr>
-            <w:tcW w:w="4011" w:type="dxa"/>
+            <w:tcW w:w="3653" w:type="dxa"/>
             <w:tcBorders>
               <w:top w:val="single" w:sz="4" w:space="0" w:color="000000"/>
               <w:left w:val="single" w:sz="4" w:space="0" w:color="000000"/>
@@ -6768,7 +8901,27 @@
         </w:tc>
         <w:tc>
           <w:tcPr>
-            <w:tcW w:w="3036" w:type="dxa"/>
+            <w:tcW w:w="2410" w:type="dxa"/>
+            <w:tcBorders>
+              <w:top w:val="single" w:sz="4" w:space="0" w:color="000000"/>
+              <w:left w:val="single" w:sz="4" w:space="0" w:color="000000"/>
+              <w:bottom w:val="single" w:sz="4" w:space="0" w:color="000000"/>
+              <w:right w:val="single" w:sz="4" w:space="0" w:color="000000"/>
+            </w:tcBorders>
+          </w:tcPr>
+          <w:p>
+            <w:pPr>
+              <w:spacing w:after="0"/>
+              <w:ind w:left="1"/>
+              <w:rPr>
+                <w:rFonts w:ascii="Times New Roman" w:hAnsi="Times New Roman" w:cs="Times New Roman"/>
+              </w:rPr>
+            </w:pPr>
+          </w:p>
+        </w:tc>
+        <w:tc>
+          <w:tcPr>
+            <w:tcW w:w="1559" w:type="dxa"/>
             <w:tcBorders>
               <w:top w:val="single" w:sz="4" w:space="0" w:color="000000"/>
               <w:left w:val="single" w:sz="4" w:space="0" w:color="000000"/>
@@ -6798,81 +8951,80 @@
     </w:p>
     <w:p>
       <w:pPr>
-        <w:spacing w:after="200" w:line="276" w:lineRule="auto"/>
-        <w:rPr>
-          <w:rFonts w:ascii="Times New Roman" w:hAnsi="Times New Roman" w:cs="Times New Roman"/>
-        </w:rPr>
-      </w:pPr>
-      <w:r>
-        <w:rPr>
-          <w:rFonts w:ascii="Times New Roman" w:hAnsi="Times New Roman" w:cs="Times New Roman"/>
-        </w:rPr>
-        <w:br w:type="page"/>
+        <w:pStyle w:val="Heading2"/>
+        <w:ind w:left="432"/>
+        <w:rPr>
+          <w:rFonts w:ascii="Times New Roman" w:hAnsi="Times New Roman" w:cs="Times New Roman"/>
+        </w:rPr>
+      </w:pPr>
+      <w:bookmarkStart w:id="21" w:name="_Toc24751143"/>
+      <w:r>
+        <w:rPr>
+          <w:rFonts w:ascii="Times New Roman" w:hAnsi="Times New Roman" w:cs="Times New Roman"/>
+        </w:rPr>
+        <w:lastRenderedPageBreak/>
+        <w:t>Holiday Reservation System</w:t>
+      </w:r>
+      <w:bookmarkEnd w:id="21"/>
+      <w:r>
+        <w:rPr>
+          <w:rFonts w:ascii="Times New Roman" w:hAnsi="Times New Roman" w:cs="Times New Roman"/>
+        </w:rPr>
+        <w:t xml:space="preserve"> </w:t>
       </w:r>
     </w:p>
     <w:p>
       <w:pPr>
-        <w:pStyle w:val="Heading2"/>
-        <w:ind w:left="432"/>
-        <w:rPr>
-          <w:rFonts w:ascii="Times New Roman" w:hAnsi="Times New Roman" w:cs="Times New Roman"/>
-        </w:rPr>
-      </w:pPr>
-      <w:bookmarkStart w:id="21" w:name="_Toc24730272"/>
-      <w:r>
-        <w:rPr>
-          <w:rFonts w:ascii="Times New Roman" w:hAnsi="Times New Roman" w:cs="Times New Roman"/>
-        </w:rPr>
-        <w:lastRenderedPageBreak/>
-        <w:t>Holiday Reservation System</w:t>
-      </w:r>
-      <w:bookmarkEnd w:id="21"/>
-      <w:r>
-        <w:rPr>
-          <w:rFonts w:ascii="Times New Roman" w:hAnsi="Times New Roman" w:cs="Times New Roman"/>
-        </w:rPr>
-        <w:t xml:space="preserve"> </w:t>
-      </w:r>
-    </w:p>
-    <w:p>
-      <w:pPr>
         <w:pStyle w:val="Heading3"/>
         <w:ind w:left="504"/>
         <w:rPr>
           <w:rFonts w:ascii="Times New Roman" w:hAnsi="Times New Roman" w:cs="Times New Roman"/>
         </w:rPr>
       </w:pPr>
-      <w:bookmarkStart w:id="22" w:name="_Toc24730273"/>
-      <w:r>
-        <w:rPr>
-          <w:rFonts w:ascii="Times New Roman" w:hAnsi="Times New Roman" w:cs="Times New Roman"/>
-        </w:rPr>
-        <w:t>Rationale</w:t>
+      <w:bookmarkStart w:id="22" w:name="_Toc24751144"/>
+      <w:r>
+        <w:rPr>
+          <w:rFonts w:ascii="Times New Roman" w:hAnsi="Times New Roman" w:cs="Times New Roman"/>
+        </w:rPr>
+        <w:t xml:space="preserve">Business </w:t>
+      </w:r>
+      <w:r>
+        <w:rPr>
+          <w:rFonts w:ascii="Times New Roman" w:hAnsi="Times New Roman" w:cs="Times New Roman"/>
+        </w:rPr>
+        <w:t>Rules</w:t>
+      </w:r>
+      <w:r>
+        <w:rPr>
+          <w:rFonts w:ascii="Times New Roman" w:hAnsi="Times New Roman" w:cs="Times New Roman"/>
+        </w:rPr>
+        <w:t>,</w:t>
+      </w:r>
+      <w:r>
+        <w:rPr>
+          <w:rFonts w:ascii="Times New Roman" w:hAnsi="Times New Roman" w:cs="Times New Roman"/>
+        </w:rPr>
+        <w:t xml:space="preserve"> Assumptions</w:t>
+      </w:r>
+      <w:r>
+        <w:rPr>
+          <w:rFonts w:ascii="Times New Roman" w:hAnsi="Times New Roman" w:cs="Times New Roman"/>
+        </w:rPr>
+        <w:t xml:space="preserve"> &amp; Rationales</w:t>
       </w:r>
       <w:bookmarkEnd w:id="22"/>
     </w:p>
     <w:p>
       <w:pPr>
-        <w:pStyle w:val="Heading3"/>
-        <w:ind w:left="504"/>
-        <w:rPr>
-          <w:rFonts w:ascii="Times New Roman" w:hAnsi="Times New Roman" w:cs="Times New Roman"/>
-        </w:rPr>
-      </w:pPr>
-      <w:bookmarkStart w:id="23" w:name="_Toc24730274"/>
-      <w:r>
-        <w:rPr>
-          <w:rFonts w:ascii="Times New Roman" w:hAnsi="Times New Roman" w:cs="Times New Roman"/>
-        </w:rPr>
-        <w:t>Rules &amp; Assumptions</w:t>
-      </w:r>
-      <w:bookmarkEnd w:id="23"/>
+        <w:rPr>
+          <w:rFonts w:ascii="Times New Roman" w:hAnsi="Times New Roman" w:cs="Times New Roman"/>
+        </w:rPr>
+      </w:pPr>
     </w:p>
-    <w:p/>
     <w:tbl>
       <w:tblPr>
         <w:tblStyle w:val="TableGrid"/>
-        <w:tblW w:w="9689" w:type="dxa"/>
+        <w:tblW w:w="9995" w:type="dxa"/>
         <w:tblInd w:w="-107" w:type="dxa"/>
         <w:tblCellMar>
           <w:top w:w="51" w:type="dxa"/>
@@ -6883,10 +9035,11 @@
         <w:tblLook w:val="04A0" w:firstRow="1" w:lastRow="0" w:firstColumn="1" w:lastColumn="0" w:noHBand="0" w:noVBand="1"/>
       </w:tblPr>
       <w:tblGrid>
-        <w:gridCol w:w="606"/>
-        <w:gridCol w:w="2029"/>
-        <w:gridCol w:w="4019"/>
-        <w:gridCol w:w="3035"/>
+        <w:gridCol w:w="590"/>
+        <w:gridCol w:w="1765"/>
+        <w:gridCol w:w="3671"/>
+        <w:gridCol w:w="2410"/>
+        <w:gridCol w:w="1559"/>
       </w:tblGrid>
       <w:tr>
         <w:trPr>
@@ -6894,7 +9047,7 @@
         </w:trPr>
         <w:tc>
           <w:tcPr>
-            <w:tcW w:w="606" w:type="dxa"/>
+            <w:tcW w:w="590" w:type="dxa"/>
             <w:tcBorders>
               <w:top w:val="single" w:sz="4" w:space="0" w:color="000000"/>
               <w:left w:val="single" w:sz="4" w:space="0" w:color="000000"/>
@@ -6921,7 +9074,7 @@
         </w:tc>
         <w:tc>
           <w:tcPr>
-            <w:tcW w:w="2029" w:type="dxa"/>
+            <w:tcW w:w="1765" w:type="dxa"/>
             <w:tcBorders>
               <w:top w:val="single" w:sz="4" w:space="0" w:color="000000"/>
               <w:left w:val="single" w:sz="4" w:space="0" w:color="000000"/>
@@ -6949,7 +9102,7 @@
         </w:tc>
         <w:tc>
           <w:tcPr>
-            <w:tcW w:w="4019" w:type="dxa"/>
+            <w:tcW w:w="3671" w:type="dxa"/>
             <w:tcBorders>
               <w:top w:val="single" w:sz="4" w:space="0" w:color="000000"/>
               <w:left w:val="single" w:sz="4" w:space="0" w:color="000000"/>
@@ -6977,7 +9130,7 @@
         </w:tc>
         <w:tc>
           <w:tcPr>
-            <w:tcW w:w="3035" w:type="dxa"/>
+            <w:tcW w:w="2410" w:type="dxa"/>
             <w:tcBorders>
               <w:top w:val="single" w:sz="4" w:space="0" w:color="000000"/>
               <w:left w:val="single" w:sz="4" w:space="0" w:color="000000"/>
@@ -7001,6 +9154,35 @@
                 <w:b/>
               </w:rPr>
               <w:t>Business Assumptions</w:t>
+            </w:r>
+          </w:p>
+        </w:tc>
+        <w:tc>
+          <w:tcPr>
+            <w:tcW w:w="1559" w:type="dxa"/>
+            <w:tcBorders>
+              <w:top w:val="single" w:sz="4" w:space="0" w:color="000000"/>
+              <w:left w:val="single" w:sz="4" w:space="0" w:color="000000"/>
+              <w:bottom w:val="single" w:sz="4" w:space="0" w:color="000000"/>
+              <w:right w:val="single" w:sz="4" w:space="0" w:color="000000"/>
+            </w:tcBorders>
+            <w:shd w:val="clear" w:color="auto" w:fill="BFBFBF"/>
+          </w:tcPr>
+          <w:p>
+            <w:pPr>
+              <w:spacing w:after="0"/>
+              <w:ind w:left="1"/>
+              <w:rPr>
+                <w:rFonts w:ascii="Times New Roman" w:eastAsia="Times New Roman" w:hAnsi="Times New Roman" w:cs="Times New Roman"/>
+                <w:b/>
+              </w:rPr>
+            </w:pPr>
+            <w:r>
+              <w:rPr>
+                <w:rFonts w:ascii="Times New Roman" w:eastAsia="Times New Roman" w:hAnsi="Times New Roman" w:cs="Times New Roman"/>
+                <w:b/>
+              </w:rPr>
+              <w:t>Rationale</w:t>
             </w:r>
           </w:p>
         </w:tc>
@@ -7011,7 +9193,7 @@
         </w:trPr>
         <w:tc>
           <w:tcPr>
-            <w:tcW w:w="606" w:type="dxa"/>
+            <w:tcW w:w="590" w:type="dxa"/>
             <w:tcBorders>
               <w:top w:val="single" w:sz="4" w:space="0" w:color="000000"/>
               <w:left w:val="single" w:sz="4" w:space="0" w:color="000000"/>
@@ -7036,7 +9218,7 @@
         </w:tc>
         <w:tc>
           <w:tcPr>
-            <w:tcW w:w="2029" w:type="dxa"/>
+            <w:tcW w:w="1765" w:type="dxa"/>
             <w:tcBorders>
               <w:top w:val="single" w:sz="4" w:space="0" w:color="000000"/>
               <w:left w:val="single" w:sz="4" w:space="0" w:color="000000"/>
@@ -7076,7 +9258,7 @@
         </w:tc>
         <w:tc>
           <w:tcPr>
-            <w:tcW w:w="4019" w:type="dxa"/>
+            <w:tcW w:w="3671" w:type="dxa"/>
             <w:tcBorders>
               <w:top w:val="single" w:sz="4" w:space="0" w:color="000000"/>
               <w:left w:val="single" w:sz="4" w:space="0" w:color="000000"/>
@@ -7125,7 +9307,27 @@
         </w:tc>
         <w:tc>
           <w:tcPr>
-            <w:tcW w:w="3035" w:type="dxa"/>
+            <w:tcW w:w="2410" w:type="dxa"/>
+            <w:tcBorders>
+              <w:top w:val="single" w:sz="4" w:space="0" w:color="000000"/>
+              <w:left w:val="single" w:sz="4" w:space="0" w:color="000000"/>
+              <w:bottom w:val="single" w:sz="4" w:space="0" w:color="000000"/>
+              <w:right w:val="single" w:sz="4" w:space="0" w:color="000000"/>
+            </w:tcBorders>
+          </w:tcPr>
+          <w:p>
+            <w:pPr>
+              <w:spacing w:after="0"/>
+              <w:ind w:left="1"/>
+              <w:rPr>
+                <w:rFonts w:ascii="Times New Roman" w:hAnsi="Times New Roman" w:cs="Times New Roman"/>
+              </w:rPr>
+            </w:pPr>
+          </w:p>
+        </w:tc>
+        <w:tc>
+          <w:tcPr>
+            <w:tcW w:w="1559" w:type="dxa"/>
             <w:tcBorders>
               <w:top w:val="single" w:sz="4" w:space="0" w:color="000000"/>
               <w:left w:val="single" w:sz="4" w:space="0" w:color="000000"/>
@@ -7150,7 +9352,7 @@
         </w:trPr>
         <w:tc>
           <w:tcPr>
-            <w:tcW w:w="606" w:type="dxa"/>
+            <w:tcW w:w="590" w:type="dxa"/>
             <w:tcBorders>
               <w:top w:val="single" w:sz="4" w:space="0" w:color="000000"/>
               <w:left w:val="single" w:sz="4" w:space="0" w:color="000000"/>
@@ -7175,7 +9377,7 @@
         </w:tc>
         <w:tc>
           <w:tcPr>
-            <w:tcW w:w="2029" w:type="dxa"/>
+            <w:tcW w:w="1765" w:type="dxa"/>
             <w:tcBorders>
               <w:top w:val="single" w:sz="4" w:space="0" w:color="000000"/>
               <w:left w:val="single" w:sz="4" w:space="0" w:color="000000"/>
@@ -7201,7 +9403,7 @@
         </w:tc>
         <w:tc>
           <w:tcPr>
-            <w:tcW w:w="4019" w:type="dxa"/>
+            <w:tcW w:w="3671" w:type="dxa"/>
             <w:tcBorders>
               <w:top w:val="single" w:sz="4" w:space="0" w:color="000000"/>
               <w:left w:val="single" w:sz="4" w:space="0" w:color="000000"/>
@@ -7269,7 +9471,27 @@
         </w:tc>
         <w:tc>
           <w:tcPr>
-            <w:tcW w:w="3035" w:type="dxa"/>
+            <w:tcW w:w="2410" w:type="dxa"/>
+            <w:tcBorders>
+              <w:top w:val="single" w:sz="4" w:space="0" w:color="000000"/>
+              <w:left w:val="single" w:sz="4" w:space="0" w:color="000000"/>
+              <w:bottom w:val="single" w:sz="4" w:space="0" w:color="000000"/>
+              <w:right w:val="single" w:sz="4" w:space="0" w:color="000000"/>
+            </w:tcBorders>
+          </w:tcPr>
+          <w:p>
+            <w:pPr>
+              <w:spacing w:after="0"/>
+              <w:ind w:left="1"/>
+              <w:rPr>
+                <w:rFonts w:ascii="Times New Roman" w:hAnsi="Times New Roman" w:cs="Times New Roman"/>
+              </w:rPr>
+            </w:pPr>
+          </w:p>
+        </w:tc>
+        <w:tc>
+          <w:tcPr>
+            <w:tcW w:w="1559" w:type="dxa"/>
             <w:tcBorders>
               <w:top w:val="single" w:sz="4" w:space="0" w:color="000000"/>
               <w:left w:val="single" w:sz="4" w:space="0" w:color="000000"/>
@@ -7294,7 +9516,7 @@
         </w:trPr>
         <w:tc>
           <w:tcPr>
-            <w:tcW w:w="606" w:type="dxa"/>
+            <w:tcW w:w="590" w:type="dxa"/>
             <w:tcBorders>
               <w:top w:val="single" w:sz="4" w:space="0" w:color="000000"/>
               <w:left w:val="single" w:sz="4" w:space="0" w:color="000000"/>
@@ -7319,7 +9541,7 @@
         </w:tc>
         <w:tc>
           <w:tcPr>
-            <w:tcW w:w="2029" w:type="dxa"/>
+            <w:tcW w:w="1765" w:type="dxa"/>
             <w:tcBorders>
               <w:top w:val="single" w:sz="4" w:space="0" w:color="000000"/>
               <w:left w:val="single" w:sz="4" w:space="0" w:color="000000"/>
@@ -7345,7 +9567,7 @@
         </w:tc>
         <w:tc>
           <w:tcPr>
-            <w:tcW w:w="4019" w:type="dxa"/>
+            <w:tcW w:w="3671" w:type="dxa"/>
             <w:tcBorders>
               <w:top w:val="single" w:sz="4" w:space="0" w:color="000000"/>
               <w:left w:val="single" w:sz="4" w:space="0" w:color="000000"/>
@@ -7413,7 +9635,27 @@
         </w:tc>
         <w:tc>
           <w:tcPr>
-            <w:tcW w:w="3035" w:type="dxa"/>
+            <w:tcW w:w="2410" w:type="dxa"/>
+            <w:tcBorders>
+              <w:top w:val="single" w:sz="4" w:space="0" w:color="000000"/>
+              <w:left w:val="single" w:sz="4" w:space="0" w:color="000000"/>
+              <w:bottom w:val="single" w:sz="4" w:space="0" w:color="000000"/>
+              <w:right w:val="single" w:sz="4" w:space="0" w:color="000000"/>
+            </w:tcBorders>
+          </w:tcPr>
+          <w:p>
+            <w:pPr>
+              <w:spacing w:after="43" w:line="239" w:lineRule="auto"/>
+              <w:ind w:left="1"/>
+              <w:rPr>
+                <w:rFonts w:ascii="Times New Roman" w:hAnsi="Times New Roman" w:cs="Times New Roman"/>
+              </w:rPr>
+            </w:pPr>
+          </w:p>
+        </w:tc>
+        <w:tc>
+          <w:tcPr>
+            <w:tcW w:w="1559" w:type="dxa"/>
             <w:tcBorders>
               <w:top w:val="single" w:sz="4" w:space="0" w:color="000000"/>
               <w:left w:val="single" w:sz="4" w:space="0" w:color="000000"/>
@@ -7438,7 +9680,7 @@
         </w:trPr>
         <w:tc>
           <w:tcPr>
-            <w:tcW w:w="606" w:type="dxa"/>
+            <w:tcW w:w="590" w:type="dxa"/>
             <w:tcBorders>
               <w:top w:val="single" w:sz="4" w:space="0" w:color="000000"/>
               <w:left w:val="single" w:sz="4" w:space="0" w:color="000000"/>
@@ -7463,7 +9705,7 @@
         </w:tc>
         <w:tc>
           <w:tcPr>
-            <w:tcW w:w="2029" w:type="dxa"/>
+            <w:tcW w:w="1765" w:type="dxa"/>
             <w:tcBorders>
               <w:top w:val="single" w:sz="4" w:space="0" w:color="000000"/>
               <w:left w:val="single" w:sz="4" w:space="0" w:color="000000"/>
@@ -7489,7 +9731,7 @@
         </w:tc>
         <w:tc>
           <w:tcPr>
-            <w:tcW w:w="4019" w:type="dxa"/>
+            <w:tcW w:w="3671" w:type="dxa"/>
             <w:tcBorders>
               <w:top w:val="single" w:sz="4" w:space="0" w:color="000000"/>
               <w:left w:val="single" w:sz="4" w:space="0" w:color="000000"/>
@@ -7557,7 +9799,27 @@
         </w:tc>
         <w:tc>
           <w:tcPr>
-            <w:tcW w:w="3035" w:type="dxa"/>
+            <w:tcW w:w="2410" w:type="dxa"/>
+            <w:tcBorders>
+              <w:top w:val="single" w:sz="4" w:space="0" w:color="000000"/>
+              <w:left w:val="single" w:sz="4" w:space="0" w:color="000000"/>
+              <w:bottom w:val="single" w:sz="4" w:space="0" w:color="000000"/>
+              <w:right w:val="single" w:sz="4" w:space="0" w:color="000000"/>
+            </w:tcBorders>
+          </w:tcPr>
+          <w:p>
+            <w:pPr>
+              <w:spacing w:after="0"/>
+              <w:ind w:left="1"/>
+              <w:rPr>
+                <w:rFonts w:ascii="Times New Roman" w:hAnsi="Times New Roman" w:cs="Times New Roman"/>
+              </w:rPr>
+            </w:pPr>
+          </w:p>
+        </w:tc>
+        <w:tc>
+          <w:tcPr>
+            <w:tcW w:w="1559" w:type="dxa"/>
             <w:tcBorders>
               <w:top w:val="single" w:sz="4" w:space="0" w:color="000000"/>
               <w:left w:val="single" w:sz="4" w:space="0" w:color="000000"/>
@@ -7582,7 +9844,7 @@
         </w:trPr>
         <w:tc>
           <w:tcPr>
-            <w:tcW w:w="606" w:type="dxa"/>
+            <w:tcW w:w="590" w:type="dxa"/>
             <w:tcBorders>
               <w:top w:val="single" w:sz="4" w:space="0" w:color="000000"/>
               <w:left w:val="single" w:sz="4" w:space="0" w:color="000000"/>
@@ -7608,7 +9870,7 @@
         </w:tc>
         <w:tc>
           <w:tcPr>
-            <w:tcW w:w="2029" w:type="dxa"/>
+            <w:tcW w:w="1765" w:type="dxa"/>
             <w:tcBorders>
               <w:top w:val="single" w:sz="4" w:space="0" w:color="000000"/>
               <w:left w:val="single" w:sz="4" w:space="0" w:color="000000"/>
@@ -7634,7 +9896,7 @@
         </w:tc>
         <w:tc>
           <w:tcPr>
-            <w:tcW w:w="4019" w:type="dxa"/>
+            <w:tcW w:w="3671" w:type="dxa"/>
             <w:tcBorders>
               <w:top w:val="single" w:sz="4" w:space="0" w:color="000000"/>
               <w:left w:val="single" w:sz="4" w:space="0" w:color="000000"/>
@@ -7702,7 +9964,27 @@
         </w:tc>
         <w:tc>
           <w:tcPr>
-            <w:tcW w:w="3035" w:type="dxa"/>
+            <w:tcW w:w="2410" w:type="dxa"/>
+            <w:tcBorders>
+              <w:top w:val="single" w:sz="4" w:space="0" w:color="000000"/>
+              <w:left w:val="single" w:sz="4" w:space="0" w:color="000000"/>
+              <w:bottom w:val="single" w:sz="4" w:space="0" w:color="000000"/>
+              <w:right w:val="single" w:sz="4" w:space="0" w:color="000000"/>
+            </w:tcBorders>
+          </w:tcPr>
+          <w:p>
+            <w:pPr>
+              <w:spacing w:after="0"/>
+              <w:ind w:left="1"/>
+              <w:rPr>
+                <w:rFonts w:ascii="Times New Roman" w:hAnsi="Times New Roman" w:cs="Times New Roman"/>
+              </w:rPr>
+            </w:pPr>
+          </w:p>
+        </w:tc>
+        <w:tc>
+          <w:tcPr>
+            <w:tcW w:w="1559" w:type="dxa"/>
             <w:tcBorders>
               <w:top w:val="single" w:sz="4" w:space="0" w:color="000000"/>
               <w:left w:val="single" w:sz="4" w:space="0" w:color="000000"/>
@@ -7723,11 +10005,11 @@
       </w:tr>
       <w:tr>
         <w:trPr>
-          <w:trHeight w:val="1322"/>
+          <w:trHeight w:val="300"/>
         </w:trPr>
         <w:tc>
           <w:tcPr>
-            <w:tcW w:w="606" w:type="dxa"/>
+            <w:tcW w:w="590" w:type="dxa"/>
             <w:tcBorders>
               <w:top w:val="single" w:sz="4" w:space="0" w:color="000000"/>
               <w:left w:val="single" w:sz="4" w:space="0" w:color="000000"/>
@@ -7752,7 +10034,7 @@
         </w:tc>
         <w:tc>
           <w:tcPr>
-            <w:tcW w:w="2029" w:type="dxa"/>
+            <w:tcW w:w="1765" w:type="dxa"/>
             <w:tcBorders>
               <w:top w:val="single" w:sz="4" w:space="0" w:color="000000"/>
               <w:left w:val="single" w:sz="4" w:space="0" w:color="000000"/>
@@ -7778,7 +10060,7 @@
         </w:tc>
         <w:tc>
           <w:tcPr>
-            <w:tcW w:w="4019" w:type="dxa"/>
+            <w:tcW w:w="3671" w:type="dxa"/>
             <w:tcBorders>
               <w:top w:val="single" w:sz="4" w:space="0" w:color="000000"/>
               <w:left w:val="single" w:sz="4" w:space="0" w:color="000000"/>
@@ -7808,7 +10090,27 @@
         </w:tc>
         <w:tc>
           <w:tcPr>
-            <w:tcW w:w="3035" w:type="dxa"/>
+            <w:tcW w:w="2410" w:type="dxa"/>
+            <w:tcBorders>
+              <w:top w:val="single" w:sz="4" w:space="0" w:color="000000"/>
+              <w:left w:val="single" w:sz="4" w:space="0" w:color="000000"/>
+              <w:bottom w:val="single" w:sz="4" w:space="0" w:color="000000"/>
+              <w:right w:val="single" w:sz="4" w:space="0" w:color="000000"/>
+            </w:tcBorders>
+          </w:tcPr>
+          <w:p>
+            <w:pPr>
+              <w:spacing w:after="0"/>
+              <w:ind w:left="1"/>
+              <w:rPr>
+                <w:rFonts w:ascii="Times New Roman" w:eastAsia="Segoe UI Symbol" w:hAnsi="Times New Roman" w:cs="Times New Roman"/>
+              </w:rPr>
+            </w:pPr>
+          </w:p>
+        </w:tc>
+        <w:tc>
+          <w:tcPr>
+            <w:tcW w:w="1559" w:type="dxa"/>
             <w:tcBorders>
               <w:top w:val="single" w:sz="4" w:space="0" w:color="000000"/>
               <w:left w:val="single" w:sz="4" w:space="0" w:color="000000"/>
@@ -7829,11 +10131,11 @@
       </w:tr>
       <w:tr>
         <w:trPr>
-          <w:trHeight w:val="1322"/>
+          <w:trHeight w:val="476"/>
         </w:trPr>
         <w:tc>
           <w:tcPr>
-            <w:tcW w:w="606" w:type="dxa"/>
+            <w:tcW w:w="590" w:type="dxa"/>
             <w:tcBorders>
               <w:top w:val="single" w:sz="4" w:space="0" w:color="000000"/>
               <w:left w:val="single" w:sz="4" w:space="0" w:color="000000"/>
@@ -7858,7 +10160,7 @@
         </w:tc>
         <w:tc>
           <w:tcPr>
-            <w:tcW w:w="2029" w:type="dxa"/>
+            <w:tcW w:w="1765" w:type="dxa"/>
             <w:tcBorders>
               <w:top w:val="single" w:sz="4" w:space="0" w:color="000000"/>
               <w:left w:val="single" w:sz="4" w:space="0" w:color="000000"/>
@@ -7884,7 +10186,7 @@
         </w:tc>
         <w:tc>
           <w:tcPr>
-            <w:tcW w:w="4019" w:type="dxa"/>
+            <w:tcW w:w="3671" w:type="dxa"/>
             <w:tcBorders>
               <w:top w:val="single" w:sz="4" w:space="0" w:color="000000"/>
               <w:left w:val="single" w:sz="4" w:space="0" w:color="000000"/>
@@ -7914,7 +10216,26 @@
         </w:tc>
         <w:tc>
           <w:tcPr>
-            <w:tcW w:w="3035" w:type="dxa"/>
+            <w:tcW w:w="2410" w:type="dxa"/>
+            <w:tcBorders>
+              <w:top w:val="single" w:sz="4" w:space="0" w:color="000000"/>
+              <w:left w:val="single" w:sz="4" w:space="0" w:color="000000"/>
+              <w:bottom w:val="single" w:sz="4" w:space="0" w:color="000000"/>
+              <w:right w:val="single" w:sz="4" w:space="0" w:color="000000"/>
+            </w:tcBorders>
+          </w:tcPr>
+          <w:p>
+            <w:pPr>
+              <w:spacing w:after="0"/>
+              <w:rPr>
+                <w:rFonts w:ascii="Times New Roman" w:eastAsia="Segoe UI Symbol" w:hAnsi="Times New Roman" w:cs="Times New Roman"/>
+              </w:rPr>
+            </w:pPr>
+          </w:p>
+        </w:tc>
+        <w:tc>
+          <w:tcPr>
+            <w:tcW w:w="1559" w:type="dxa"/>
             <w:tcBorders>
               <w:top w:val="single" w:sz="4" w:space="0" w:color="000000"/>
               <w:left w:val="single" w:sz="4" w:space="0" w:color="000000"/>
@@ -7934,11 +10255,11 @@
       </w:tr>
       <w:tr>
         <w:trPr>
-          <w:trHeight w:val="1322"/>
+          <w:trHeight w:val="13"/>
         </w:trPr>
         <w:tc>
           <w:tcPr>
-            <w:tcW w:w="606" w:type="dxa"/>
+            <w:tcW w:w="590" w:type="dxa"/>
             <w:tcBorders>
               <w:top w:val="single" w:sz="4" w:space="0" w:color="000000"/>
               <w:left w:val="single" w:sz="4" w:space="0" w:color="000000"/>
@@ -7963,7 +10284,7 @@
         </w:tc>
         <w:tc>
           <w:tcPr>
-            <w:tcW w:w="2029" w:type="dxa"/>
+            <w:tcW w:w="1765" w:type="dxa"/>
             <w:tcBorders>
               <w:top w:val="single" w:sz="4" w:space="0" w:color="000000"/>
               <w:left w:val="single" w:sz="4" w:space="0" w:color="000000"/>
@@ -7989,7 +10310,7 @@
         </w:tc>
         <w:tc>
           <w:tcPr>
-            <w:tcW w:w="4019" w:type="dxa"/>
+            <w:tcW w:w="3671" w:type="dxa"/>
             <w:tcBorders>
               <w:top w:val="single" w:sz="4" w:space="0" w:color="000000"/>
               <w:left w:val="single" w:sz="4" w:space="0" w:color="000000"/>
@@ -8013,25 +10334,33 @@
               <w:rPr>
                 <w:rFonts w:ascii="Times New Roman" w:hAnsi="Times New Roman" w:cs="Times New Roman"/>
               </w:rPr>
-              <w:t>Logout the customer</w:t>
+              <w:t xml:space="preserve">Logout the customer. </w:t>
             </w:r>
-            <w:r>
-              <w:rPr>
-                <w:rFonts w:ascii="Times New Roman" w:hAnsi="Times New Roman" w:cs="Times New Roman"/>
-              </w:rPr>
-              <w:t>.</w:t>
-            </w:r>
-            <w:r>
-              <w:rPr>
-                <w:rFonts w:ascii="Times New Roman" w:hAnsi="Times New Roman" w:cs="Times New Roman"/>
-              </w:rPr>
-              <w:t xml:space="preserve"> </w:t>
-            </w:r>
-          </w:p>
-        </w:tc>
-        <w:tc>
-          <w:tcPr>
-            <w:tcW w:w="3035" w:type="dxa"/>
+          </w:p>
+        </w:tc>
+        <w:tc>
+          <w:tcPr>
+            <w:tcW w:w="2410" w:type="dxa"/>
+            <w:tcBorders>
+              <w:top w:val="single" w:sz="4" w:space="0" w:color="000000"/>
+              <w:left w:val="single" w:sz="4" w:space="0" w:color="000000"/>
+              <w:bottom w:val="single" w:sz="4" w:space="0" w:color="000000"/>
+              <w:right w:val="single" w:sz="4" w:space="0" w:color="000000"/>
+            </w:tcBorders>
+          </w:tcPr>
+          <w:p>
+            <w:pPr>
+              <w:spacing w:after="0"/>
+              <w:ind w:left="1"/>
+              <w:rPr>
+                <w:rFonts w:ascii="Times New Roman" w:hAnsi="Times New Roman" w:cs="Times New Roman"/>
+              </w:rPr>
+            </w:pPr>
+          </w:p>
+        </w:tc>
+        <w:tc>
+          <w:tcPr>
+            <w:tcW w:w="1559" w:type="dxa"/>
             <w:tcBorders>
               <w:top w:val="single" w:sz="4" w:space="0" w:color="000000"/>
               <w:left w:val="single" w:sz="4" w:space="0" w:color="000000"/>
@@ -8051,7 +10380,13 @@
         </w:tc>
       </w:tr>
     </w:tbl>
-    <w:p/>
+    <w:p>
+      <w:pPr>
+        <w:rPr>
+          <w:rFonts w:ascii="Times New Roman" w:hAnsi="Times New Roman" w:cs="Times New Roman"/>
+        </w:rPr>
+      </w:pPr>
+    </w:p>
     <w:p>
       <w:pPr>
         <w:spacing w:after="200" w:line="276" w:lineRule="auto"/>
@@ -8106,7 +10441,7 @@
       </w:pPr>
     </w:p>
     <w:sectPr>
-      <w:footerReference w:type="default" r:id="rId9"/>
+      <w:footerReference w:type="default" r:id="rId13"/>
       <w:pgSz w:w="12240" w:h="15840"/>
       <w:pgMar w:top="1440" w:right="1440" w:bottom="1440" w:left="1440" w:header="708" w:footer="708" w:gutter="0"/>
       <w:cols w:space="708"/>
@@ -8261,9 +10596,122 @@
 <file path=word/numbering.xml><?xml version="1.0" encoding="utf-8"?>
 <w:numbering xmlns:wpc="http://schemas.microsoft.com/office/word/2010/wordprocessingCanvas" xmlns:cx="http://schemas.microsoft.com/office/drawing/2014/chartex" xmlns:cx1="http://schemas.microsoft.com/office/drawing/2015/9/8/chartex" xmlns:cx2="http://schemas.microsoft.com/office/drawing/2015/10/21/chartex" xmlns:cx3="http://schemas.microsoft.com/office/drawing/2016/5/9/chartex" xmlns:cx4="http://schemas.microsoft.com/office/drawing/2016/5/10/chartex" xmlns:cx5="http://schemas.microsoft.com/office/drawing/2016/5/11/chartex" xmlns:cx6="http://schemas.microsoft.com/office/drawing/2016/5/12/chartex" xmlns:cx7="http://schemas.microsoft.com/office/drawing/2016/5/13/chartex" xmlns:cx8="http://schemas.microsoft.com/office/drawing/2016/5/14/chartex" xmlns:mc="http://schemas.openxmlformats.org/markup-compatibility/2006" xmlns:aink="http://schemas.microsoft.com/office/drawing/2016/ink" xmlns:am3d="http://schemas.microsoft.com/office/drawing/2017/model3d" xmlns:o="urn:schemas-microsoft-com:office:office" xmlns:r="http://schemas.openxmlformats.org/officeDocument/2006/relationships" xmlns:m="http://schemas.openxmlformats.org/officeDocument/2006/math" xmlns:v="urn:schemas-microsoft-com:vml" xmlns:wp14="http://schemas.microsoft.com/office/word/2010/wordprocessingDrawing" xmlns:wp="http://schemas.openxmlformats.org/drawingml/2006/wordprocessingDrawing" xmlns:w10="urn:schemas-microsoft-com:office:word" xmlns:w="http://schemas.openxmlformats.org/wordprocessingml/2006/main" xmlns:w14="http://schemas.microsoft.com/office/word/2010/wordml" xmlns:w15="http://schemas.microsoft.com/office/word/2012/wordml" xmlns:w16cid="http://schemas.microsoft.com/office/word/2016/wordml/cid" xmlns:w16se="http://schemas.microsoft.com/office/word/2015/wordml/symex" xmlns:wpg="http://schemas.microsoft.com/office/word/2010/wordprocessingGroup" xmlns:wpi="http://schemas.microsoft.com/office/word/2010/wordprocessingInk" xmlns:wne="http://schemas.microsoft.com/office/word/2006/wordml" xmlns:wps="http://schemas.microsoft.com/office/word/2010/wordprocessingShape" mc:Ignorable="w14 w15 w16se w16cid wp14">
   <w:abstractNum w:abstractNumId="0" w15:restartNumberingAfterBreak="0">
+    <w:nsid w:val="000C6CE8"/>
+    <w:multiLevelType w:val="hybridMultilevel"/>
+    <w:tmpl w:val="FFFFFFFF"/>
+    <w:lvl w:ilvl="0" w:tplc="AAC25946">
+      <w:start w:val="1"/>
+      <w:numFmt w:val="bullet"/>
+      <w:lvlText w:val=""/>
+      <w:lvlJc w:val="left"/>
+      <w:pPr>
+        <w:ind w:left="578" w:hanging="360"/>
+      </w:pPr>
+      <w:rPr>
+        <w:rFonts w:ascii="Symbol" w:hAnsi="Symbol" w:hint="default"/>
+      </w:rPr>
+    </w:lvl>
+    <w:lvl w:ilvl="1" w:tplc="409C08AE">
+      <w:start w:val="1"/>
+      <w:numFmt w:val="bullet"/>
+      <w:lvlText w:val="o"/>
+      <w:lvlJc w:val="left"/>
+      <w:pPr>
+        <w:ind w:left="1298" w:hanging="360"/>
+      </w:pPr>
+      <w:rPr>
+        <w:rFonts w:ascii="Courier New" w:hAnsi="Courier New" w:hint="default"/>
+      </w:rPr>
+    </w:lvl>
+    <w:lvl w:ilvl="2" w:tplc="3E6AD13C">
+      <w:start w:val="1"/>
+      <w:numFmt w:val="bullet"/>
+      <w:lvlText w:val=""/>
+      <w:lvlJc w:val="left"/>
+      <w:pPr>
+        <w:ind w:left="2018" w:hanging="360"/>
+      </w:pPr>
+      <w:rPr>
+        <w:rFonts w:ascii="Wingdings" w:hAnsi="Wingdings" w:hint="default"/>
+      </w:rPr>
+    </w:lvl>
+    <w:lvl w:ilvl="3" w:tplc="9C028692">
+      <w:start w:val="1"/>
+      <w:numFmt w:val="bullet"/>
+      <w:lvlText w:val=""/>
+      <w:lvlJc w:val="left"/>
+      <w:pPr>
+        <w:ind w:left="2738" w:hanging="360"/>
+      </w:pPr>
+      <w:rPr>
+        <w:rFonts w:ascii="Symbol" w:hAnsi="Symbol" w:hint="default"/>
+      </w:rPr>
+    </w:lvl>
+    <w:lvl w:ilvl="4" w:tplc="00F868E8">
+      <w:start w:val="1"/>
+      <w:numFmt w:val="bullet"/>
+      <w:lvlText w:val="o"/>
+      <w:lvlJc w:val="left"/>
+      <w:pPr>
+        <w:ind w:left="3458" w:hanging="360"/>
+      </w:pPr>
+      <w:rPr>
+        <w:rFonts w:ascii="Courier New" w:hAnsi="Courier New" w:hint="default"/>
+      </w:rPr>
+    </w:lvl>
+    <w:lvl w:ilvl="5" w:tplc="051A2FD6">
+      <w:start w:val="1"/>
+      <w:numFmt w:val="bullet"/>
+      <w:lvlText w:val=""/>
+      <w:lvlJc w:val="left"/>
+      <w:pPr>
+        <w:ind w:left="4178" w:hanging="360"/>
+      </w:pPr>
+      <w:rPr>
+        <w:rFonts w:ascii="Wingdings" w:hAnsi="Wingdings" w:hint="default"/>
+      </w:rPr>
+    </w:lvl>
+    <w:lvl w:ilvl="6" w:tplc="A9048E3E">
+      <w:start w:val="1"/>
+      <w:numFmt w:val="bullet"/>
+      <w:lvlText w:val=""/>
+      <w:lvlJc w:val="left"/>
+      <w:pPr>
+        <w:ind w:left="4898" w:hanging="360"/>
+      </w:pPr>
+      <w:rPr>
+        <w:rFonts w:ascii="Symbol" w:hAnsi="Symbol" w:hint="default"/>
+      </w:rPr>
+    </w:lvl>
+    <w:lvl w:ilvl="7" w:tplc="68363F0A">
+      <w:start w:val="1"/>
+      <w:numFmt w:val="bullet"/>
+      <w:lvlText w:val="o"/>
+      <w:lvlJc w:val="left"/>
+      <w:pPr>
+        <w:ind w:left="5618" w:hanging="360"/>
+      </w:pPr>
+      <w:rPr>
+        <w:rFonts w:ascii="Courier New" w:hAnsi="Courier New" w:hint="default"/>
+      </w:rPr>
+    </w:lvl>
+    <w:lvl w:ilvl="8" w:tplc="D1704F5E">
+      <w:start w:val="1"/>
+      <w:numFmt w:val="bullet"/>
+      <w:lvlText w:val=""/>
+      <w:lvlJc w:val="left"/>
+      <w:pPr>
+        <w:ind w:left="6338" w:hanging="360"/>
+      </w:pPr>
+      <w:rPr>
+        <w:rFonts w:ascii="Wingdings" w:hAnsi="Wingdings" w:hint="default"/>
+      </w:rPr>
+    </w:lvl>
+  </w:abstractNum>
+  <w:abstractNum w:abstractNumId="1" w15:restartNumberingAfterBreak="0">
     <w:nsid w:val="07A5631E"/>
     <w:multiLevelType w:val="multilevel"/>
-    <w:tmpl w:val="5EB0245C"/>
+    <w:tmpl w:val="132E4C02"/>
     <w:lvl w:ilvl="0">
       <w:start w:val="1"/>
       <w:numFmt w:val="decimal"/>
@@ -8299,6 +10747,7 @@
     <w:lvl w:ilvl="3">
       <w:start w:val="1"/>
       <w:numFmt w:val="decimal"/>
+      <w:pStyle w:val="Heading4"/>
       <w:lvlText w:val="%1.%2.%3.%4."/>
       <w:lvlJc w:val="left"/>
       <w:pPr>
@@ -8351,7 +10800,7 @@
       </w:pPr>
     </w:lvl>
   </w:abstractNum>
-  <w:abstractNum w:abstractNumId="1" w15:restartNumberingAfterBreak="0">
+  <w:abstractNum w:abstractNumId="2" w15:restartNumberingAfterBreak="0">
     <w:nsid w:val="083920BD"/>
     <w:multiLevelType w:val="hybridMultilevel"/>
     <w:tmpl w:val="439418B6"/>
@@ -8563,7 +11012,7 @@
       </w:rPr>
     </w:lvl>
   </w:abstractNum>
-  <w:abstractNum w:abstractNumId="2" w15:restartNumberingAfterBreak="0">
+  <w:abstractNum w:abstractNumId="3" w15:restartNumberingAfterBreak="0">
     <w:nsid w:val="09566773"/>
     <w:multiLevelType w:val="hybridMultilevel"/>
     <w:tmpl w:val="E97CDA5A"/>
@@ -8775,7 +11224,7 @@
       </w:rPr>
     </w:lvl>
   </w:abstractNum>
-  <w:abstractNum w:abstractNumId="3" w15:restartNumberingAfterBreak="0">
+  <w:abstractNum w:abstractNumId="4" w15:restartNumberingAfterBreak="0">
     <w:nsid w:val="0AF100BD"/>
     <w:multiLevelType w:val="hybridMultilevel"/>
     <w:tmpl w:val="0E12180C"/>
@@ -8987,7 +11436,7 @@
       </w:rPr>
     </w:lvl>
   </w:abstractNum>
-  <w:abstractNum w:abstractNumId="4" w15:restartNumberingAfterBreak="0">
+  <w:abstractNum w:abstractNumId="5" w15:restartNumberingAfterBreak="0">
     <w:nsid w:val="138E6CAD"/>
     <w:multiLevelType w:val="hybridMultilevel"/>
     <w:tmpl w:val="EEB8A802"/>
@@ -9199,7 +11648,7 @@
       </w:rPr>
     </w:lvl>
   </w:abstractNum>
-  <w:abstractNum w:abstractNumId="5" w15:restartNumberingAfterBreak="0">
+  <w:abstractNum w:abstractNumId="6" w15:restartNumberingAfterBreak="0">
     <w:nsid w:val="15227CE5"/>
     <w:multiLevelType w:val="hybridMultilevel"/>
     <w:tmpl w:val="72BC370E"/>
@@ -9411,7 +11860,7 @@
       </w:rPr>
     </w:lvl>
   </w:abstractNum>
-  <w:abstractNum w:abstractNumId="6" w15:restartNumberingAfterBreak="0">
+  <w:abstractNum w:abstractNumId="7" w15:restartNumberingAfterBreak="0">
     <w:nsid w:val="15692109"/>
     <w:multiLevelType w:val="hybridMultilevel"/>
     <w:tmpl w:val="1850F4B4"/>
@@ -9623,7 +12072,7 @@
       </w:rPr>
     </w:lvl>
   </w:abstractNum>
-  <w:abstractNum w:abstractNumId="7" w15:restartNumberingAfterBreak="0">
+  <w:abstractNum w:abstractNumId="8" w15:restartNumberingAfterBreak="0">
     <w:nsid w:val="17F42A1E"/>
     <w:multiLevelType w:val="hybridMultilevel"/>
     <w:tmpl w:val="11D0CB28"/>
@@ -9835,7 +12284,7 @@
       </w:rPr>
     </w:lvl>
   </w:abstractNum>
-  <w:abstractNum w:abstractNumId="8" w15:restartNumberingAfterBreak="0">
+  <w:abstractNum w:abstractNumId="9" w15:restartNumberingAfterBreak="0">
     <w:nsid w:val="1A527E33"/>
     <w:multiLevelType w:val="hybridMultilevel"/>
     <w:tmpl w:val="58E26AFC"/>
@@ -10047,7 +12496,7 @@
       </w:rPr>
     </w:lvl>
   </w:abstractNum>
-  <w:abstractNum w:abstractNumId="9" w15:restartNumberingAfterBreak="0">
+  <w:abstractNum w:abstractNumId="10" w15:restartNumberingAfterBreak="0">
     <w:nsid w:val="1BAC4CD8"/>
     <w:multiLevelType w:val="hybridMultilevel"/>
     <w:tmpl w:val="71F4F886"/>
@@ -10259,7 +12708,120 @@
       </w:rPr>
     </w:lvl>
   </w:abstractNum>
-  <w:abstractNum w:abstractNumId="10" w15:restartNumberingAfterBreak="0">
+  <w:abstractNum w:abstractNumId="11" w15:restartNumberingAfterBreak="0">
+    <w:nsid w:val="2444080C"/>
+    <w:multiLevelType w:val="hybridMultilevel"/>
+    <w:tmpl w:val="FFFFFFFF"/>
+    <w:lvl w:ilvl="0" w:tplc="E9866F8E">
+      <w:start w:val="1"/>
+      <w:numFmt w:val="bullet"/>
+      <w:lvlText w:val=""/>
+      <w:lvlJc w:val="left"/>
+      <w:pPr>
+        <w:ind w:left="720" w:hanging="360"/>
+      </w:pPr>
+      <w:rPr>
+        <w:rFonts w:ascii="Symbol" w:hAnsi="Symbol" w:hint="default"/>
+      </w:rPr>
+    </w:lvl>
+    <w:lvl w:ilvl="1" w:tplc="3236BC14">
+      <w:start w:val="1"/>
+      <w:numFmt w:val="bullet"/>
+      <w:lvlText w:val="o"/>
+      <w:lvlJc w:val="left"/>
+      <w:pPr>
+        <w:ind w:left="1440" w:hanging="360"/>
+      </w:pPr>
+      <w:rPr>
+        <w:rFonts w:ascii="Courier New" w:hAnsi="Courier New" w:hint="default"/>
+      </w:rPr>
+    </w:lvl>
+    <w:lvl w:ilvl="2" w:tplc="F28EC63E">
+      <w:start w:val="1"/>
+      <w:numFmt w:val="bullet"/>
+      <w:lvlText w:val=""/>
+      <w:lvlJc w:val="left"/>
+      <w:pPr>
+        <w:ind w:left="2160" w:hanging="360"/>
+      </w:pPr>
+      <w:rPr>
+        <w:rFonts w:ascii="Wingdings" w:hAnsi="Wingdings" w:hint="default"/>
+      </w:rPr>
+    </w:lvl>
+    <w:lvl w:ilvl="3" w:tplc="BC8857A6">
+      <w:start w:val="1"/>
+      <w:numFmt w:val="bullet"/>
+      <w:lvlText w:val=""/>
+      <w:lvlJc w:val="left"/>
+      <w:pPr>
+        <w:ind w:left="2880" w:hanging="360"/>
+      </w:pPr>
+      <w:rPr>
+        <w:rFonts w:ascii="Symbol" w:hAnsi="Symbol" w:hint="default"/>
+      </w:rPr>
+    </w:lvl>
+    <w:lvl w:ilvl="4" w:tplc="F4841B66">
+      <w:start w:val="1"/>
+      <w:numFmt w:val="bullet"/>
+      <w:lvlText w:val="o"/>
+      <w:lvlJc w:val="left"/>
+      <w:pPr>
+        <w:ind w:left="3600" w:hanging="360"/>
+      </w:pPr>
+      <w:rPr>
+        <w:rFonts w:ascii="Courier New" w:hAnsi="Courier New" w:hint="default"/>
+      </w:rPr>
+    </w:lvl>
+    <w:lvl w:ilvl="5" w:tplc="8E165C66">
+      <w:start w:val="1"/>
+      <w:numFmt w:val="bullet"/>
+      <w:lvlText w:val=""/>
+      <w:lvlJc w:val="left"/>
+      <w:pPr>
+        <w:ind w:left="4320" w:hanging="360"/>
+      </w:pPr>
+      <w:rPr>
+        <w:rFonts w:ascii="Wingdings" w:hAnsi="Wingdings" w:hint="default"/>
+      </w:rPr>
+    </w:lvl>
+    <w:lvl w:ilvl="6" w:tplc="4B8EF1CA">
+      <w:start w:val="1"/>
+      <w:numFmt w:val="bullet"/>
+      <w:lvlText w:val=""/>
+      <w:lvlJc w:val="left"/>
+      <w:pPr>
+        <w:ind w:left="5040" w:hanging="360"/>
+      </w:pPr>
+      <w:rPr>
+        <w:rFonts w:ascii="Symbol" w:hAnsi="Symbol" w:hint="default"/>
+      </w:rPr>
+    </w:lvl>
+    <w:lvl w:ilvl="7" w:tplc="5DCCB5EA">
+      <w:start w:val="1"/>
+      <w:numFmt w:val="bullet"/>
+      <w:lvlText w:val="o"/>
+      <w:lvlJc w:val="left"/>
+      <w:pPr>
+        <w:ind w:left="5760" w:hanging="360"/>
+      </w:pPr>
+      <w:rPr>
+        <w:rFonts w:ascii="Courier New" w:hAnsi="Courier New" w:hint="default"/>
+      </w:rPr>
+    </w:lvl>
+    <w:lvl w:ilvl="8" w:tplc="74EE72F0">
+      <w:start w:val="1"/>
+      <w:numFmt w:val="bullet"/>
+      <w:lvlText w:val=""/>
+      <w:lvlJc w:val="left"/>
+      <w:pPr>
+        <w:ind w:left="6480" w:hanging="360"/>
+      </w:pPr>
+      <w:rPr>
+        <w:rFonts w:ascii="Wingdings" w:hAnsi="Wingdings" w:hint="default"/>
+      </w:rPr>
+    </w:lvl>
+  </w:abstractNum>
+  <w:abstractNum w:abstractNumId="12" w15:restartNumberingAfterBreak="0">
     <w:nsid w:val="298A57CB"/>
     <w:multiLevelType w:val="hybridMultilevel"/>
     <w:tmpl w:val="99862CB4"/>
@@ -10471,7 +13033,7 @@
       </w:rPr>
     </w:lvl>
   </w:abstractNum>
-  <w:abstractNum w:abstractNumId="11" w15:restartNumberingAfterBreak="0">
+  <w:abstractNum w:abstractNumId="13" w15:restartNumberingAfterBreak="0">
     <w:nsid w:val="2EA359BF"/>
     <w:multiLevelType w:val="hybridMultilevel"/>
     <w:tmpl w:val="420C4A4A"/>
@@ -10566,7 +13128,7 @@
       </w:pPr>
     </w:lvl>
   </w:abstractNum>
-  <w:abstractNum w:abstractNumId="12" w15:restartNumberingAfterBreak="0">
+  <w:abstractNum w:abstractNumId="14" w15:restartNumberingAfterBreak="0">
     <w:nsid w:val="41313717"/>
     <w:multiLevelType w:val="hybridMultilevel"/>
     <w:tmpl w:val="67E6548E"/>
@@ -10778,7 +13340,7 @@
       </w:rPr>
     </w:lvl>
   </w:abstractNum>
-  <w:abstractNum w:abstractNumId="13" w15:restartNumberingAfterBreak="0">
+  <w:abstractNum w:abstractNumId="15" w15:restartNumberingAfterBreak="0">
     <w:nsid w:val="465D250E"/>
     <w:multiLevelType w:val="hybridMultilevel"/>
     <w:tmpl w:val="6D2828A0"/>
@@ -10990,7 +13552,7 @@
       </w:rPr>
     </w:lvl>
   </w:abstractNum>
-  <w:abstractNum w:abstractNumId="14" w15:restartNumberingAfterBreak="0">
+  <w:abstractNum w:abstractNumId="16" w15:restartNumberingAfterBreak="0">
     <w:nsid w:val="4751317F"/>
     <w:multiLevelType w:val="hybridMultilevel"/>
     <w:tmpl w:val="4420F2DA"/>
@@ -11202,7 +13764,7 @@
       </w:rPr>
     </w:lvl>
   </w:abstractNum>
-  <w:abstractNum w:abstractNumId="15" w15:restartNumberingAfterBreak="0">
+  <w:abstractNum w:abstractNumId="17" w15:restartNumberingAfterBreak="0">
     <w:nsid w:val="479B5154"/>
     <w:multiLevelType w:val="hybridMultilevel"/>
     <w:tmpl w:val="A346497E"/>
@@ -11414,7 +13976,7 @@
       </w:rPr>
     </w:lvl>
   </w:abstractNum>
-  <w:abstractNum w:abstractNumId="16" w15:restartNumberingAfterBreak="0">
+  <w:abstractNum w:abstractNumId="18" w15:restartNumberingAfterBreak="0">
     <w:nsid w:val="47B83321"/>
     <w:multiLevelType w:val="hybridMultilevel"/>
     <w:tmpl w:val="4E78ACFA"/>
@@ -11626,7 +14188,7 @@
       </w:rPr>
     </w:lvl>
   </w:abstractNum>
-  <w:abstractNum w:abstractNumId="17" w15:restartNumberingAfterBreak="0">
+  <w:abstractNum w:abstractNumId="19" w15:restartNumberingAfterBreak="0">
     <w:nsid w:val="5C8C395C"/>
     <w:multiLevelType w:val="hybridMultilevel"/>
     <w:tmpl w:val="676ACAE0"/>
@@ -11838,7 +14400,7 @@
       </w:rPr>
     </w:lvl>
   </w:abstractNum>
-  <w:abstractNum w:abstractNumId="18" w15:restartNumberingAfterBreak="0">
+  <w:abstractNum w:abstractNumId="20" w15:restartNumberingAfterBreak="0">
     <w:nsid w:val="6B2D5F0B"/>
     <w:multiLevelType w:val="hybridMultilevel"/>
     <w:tmpl w:val="E45E9486"/>
@@ -12050,7 +14612,7 @@
       </w:rPr>
     </w:lvl>
   </w:abstractNum>
-  <w:abstractNum w:abstractNumId="19" w15:restartNumberingAfterBreak="0">
+  <w:abstractNum w:abstractNumId="21" w15:restartNumberingAfterBreak="0">
     <w:nsid w:val="6B6C6921"/>
     <w:multiLevelType w:val="hybridMultilevel"/>
     <w:tmpl w:val="B3380E06"/>
@@ -12262,7 +14824,7 @@
       </w:rPr>
     </w:lvl>
   </w:abstractNum>
-  <w:abstractNum w:abstractNumId="20" w15:restartNumberingAfterBreak="0">
+  <w:abstractNum w:abstractNumId="22" w15:restartNumberingAfterBreak="0">
     <w:nsid w:val="6BD77891"/>
     <w:multiLevelType w:val="hybridMultilevel"/>
     <w:tmpl w:val="566E3598"/>
@@ -12474,7 +15036,7 @@
       </w:rPr>
     </w:lvl>
   </w:abstractNum>
-  <w:abstractNum w:abstractNumId="21" w15:restartNumberingAfterBreak="0">
+  <w:abstractNum w:abstractNumId="23" w15:restartNumberingAfterBreak="0">
     <w:nsid w:val="6C7213B8"/>
     <w:multiLevelType w:val="hybridMultilevel"/>
     <w:tmpl w:val="51861340"/>
@@ -12686,7 +15248,7 @@
       </w:rPr>
     </w:lvl>
   </w:abstractNum>
-  <w:abstractNum w:abstractNumId="22" w15:restartNumberingAfterBreak="0">
+  <w:abstractNum w:abstractNumId="24" w15:restartNumberingAfterBreak="0">
     <w:nsid w:val="74C6198F"/>
     <w:multiLevelType w:val="hybridMultilevel"/>
     <w:tmpl w:val="8DCEA4A0"/>
@@ -12898,7 +15460,7 @@
       </w:rPr>
     </w:lvl>
   </w:abstractNum>
-  <w:abstractNum w:abstractNumId="23" w15:restartNumberingAfterBreak="0">
+  <w:abstractNum w:abstractNumId="25" w15:restartNumberingAfterBreak="0">
     <w:nsid w:val="751B692F"/>
     <w:multiLevelType w:val="hybridMultilevel"/>
     <w:tmpl w:val="1E84124C"/>
@@ -13110,7 +15672,7 @@
       </w:rPr>
     </w:lvl>
   </w:abstractNum>
-  <w:abstractNum w:abstractNumId="24" w15:restartNumberingAfterBreak="0">
+  <w:abstractNum w:abstractNumId="26" w15:restartNumberingAfterBreak="0">
     <w:nsid w:val="76DD40DD"/>
     <w:multiLevelType w:val="hybridMultilevel"/>
     <w:tmpl w:val="5018281C"/>
@@ -13322,7 +15884,7 @@
       </w:rPr>
     </w:lvl>
   </w:abstractNum>
-  <w:abstractNum w:abstractNumId="25" w15:restartNumberingAfterBreak="0">
+  <w:abstractNum w:abstractNumId="27" w15:restartNumberingAfterBreak="0">
     <w:nsid w:val="7C412FD1"/>
     <w:multiLevelType w:val="hybridMultilevel"/>
     <w:tmpl w:val="550C3BA8"/>
@@ -13534,7 +16096,7 @@
       </w:rPr>
     </w:lvl>
   </w:abstractNum>
-  <w:abstractNum w:abstractNumId="26" w15:restartNumberingAfterBreak="0">
+  <w:abstractNum w:abstractNumId="28" w15:restartNumberingAfterBreak="0">
     <w:nsid w:val="7F7B71E7"/>
     <w:multiLevelType w:val="hybridMultilevel"/>
     <w:tmpl w:val="0A6C0C9C"/>
@@ -13747,79 +16309,79 @@
     </w:lvl>
   </w:abstractNum>
   <w:num w:numId="1">
+    <w:abstractNumId w:val="27"/>
+  </w:num>
+  <w:num w:numId="2">
+    <w:abstractNumId w:val="28"/>
+  </w:num>
+  <w:num w:numId="3">
+    <w:abstractNumId w:val="26"/>
+  </w:num>
+  <w:num w:numId="4">
+    <w:abstractNumId w:val="24"/>
+  </w:num>
+  <w:num w:numId="5">
+    <w:abstractNumId w:val="22"/>
+  </w:num>
+  <w:num w:numId="6">
+    <w:abstractNumId w:val="14"/>
+  </w:num>
+  <w:num w:numId="7">
+    <w:abstractNumId w:val="23"/>
+  </w:num>
+  <w:num w:numId="8">
+    <w:abstractNumId w:val="20"/>
+  </w:num>
+  <w:num w:numId="9">
+    <w:abstractNumId w:val="3"/>
+  </w:num>
+  <w:num w:numId="10">
+    <w:abstractNumId w:val="9"/>
+  </w:num>
+  <w:num w:numId="11">
+    <w:abstractNumId w:val="2"/>
+  </w:num>
+  <w:num w:numId="12">
+    <w:abstractNumId w:val="8"/>
+  </w:num>
+  <w:num w:numId="13">
+    <w:abstractNumId w:val="6"/>
+  </w:num>
+  <w:num w:numId="14">
+    <w:abstractNumId w:val="15"/>
+  </w:num>
+  <w:num w:numId="15">
+    <w:abstractNumId w:val="4"/>
+  </w:num>
+  <w:num w:numId="16">
+    <w:abstractNumId w:val="17"/>
+  </w:num>
+  <w:num w:numId="17">
+    <w:abstractNumId w:val="16"/>
+  </w:num>
+  <w:num w:numId="18">
+    <w:abstractNumId w:val="12"/>
+  </w:num>
+  <w:num w:numId="19">
+    <w:abstractNumId w:val="18"/>
+  </w:num>
+  <w:num w:numId="20">
     <w:abstractNumId w:val="25"/>
   </w:num>
-  <w:num w:numId="2">
-    <w:abstractNumId w:val="26"/>
+  <w:num w:numId="21">
+    <w:abstractNumId w:val="10"/>
   </w:num>
-  <w:num w:numId="3">
-    <w:abstractNumId w:val="24"/>
+  <w:num w:numId="22">
+    <w:abstractNumId w:val="5"/>
   </w:num>
-  <w:num w:numId="4">
-    <w:abstractNumId w:val="22"/>
-  </w:num>
-  <w:num w:numId="5">
-    <w:abstractNumId w:val="20"/>
-  </w:num>
-  <w:num w:numId="6">
-    <w:abstractNumId w:val="12"/>
-  </w:num>
-  <w:num w:numId="7">
+  <w:num w:numId="23">
     <w:abstractNumId w:val="21"/>
   </w:num>
-  <w:num w:numId="8">
-    <w:abstractNumId w:val="18"/>
-  </w:num>
-  <w:num w:numId="9">
-    <w:abstractNumId w:val="2"/>
-  </w:num>
-  <w:num w:numId="10">
-    <w:abstractNumId w:val="8"/>
-  </w:num>
-  <w:num w:numId="11">
-    <w:abstractNumId w:val="1"/>
-  </w:num>
-  <w:num w:numId="12">
-    <w:abstractNumId w:val="7"/>
-  </w:num>
-  <w:num w:numId="13">
-    <w:abstractNumId w:val="5"/>
-  </w:num>
-  <w:num w:numId="14">
-    <w:abstractNumId w:val="13"/>
-  </w:num>
-  <w:num w:numId="15">
-    <w:abstractNumId w:val="3"/>
-  </w:num>
-  <w:num w:numId="16">
-    <w:abstractNumId w:val="15"/>
-  </w:num>
-  <w:num w:numId="17">
-    <w:abstractNumId w:val="14"/>
-  </w:num>
-  <w:num w:numId="18">
-    <w:abstractNumId w:val="10"/>
-  </w:num>
-  <w:num w:numId="19">
-    <w:abstractNumId w:val="16"/>
-  </w:num>
-  <w:num w:numId="20">
-    <w:abstractNumId w:val="23"/>
-  </w:num>
-  <w:num w:numId="21">
-    <w:abstractNumId w:val="9"/>
-  </w:num>
-  <w:num w:numId="22">
-    <w:abstractNumId w:val="4"/>
-  </w:num>
-  <w:num w:numId="23">
+  <w:num w:numId="24">
     <w:abstractNumId w:val="19"/>
   </w:num>
-  <w:num w:numId="24">
-    <w:abstractNumId w:val="17"/>
-  </w:num>
   <w:num w:numId="25">
-    <w:abstractNumId w:val="6"/>
+    <w:abstractNumId w:val="7"/>
   </w:num>
   <w:num w:numId="26">
     <w:abstractNumId w:val="11"/>
@@ -13827,7 +16389,13 @@
   <w:num w:numId="27">
     <w:abstractNumId w:val="0"/>
   </w:num>
-  <w:numIdMacAtCleanup w:val="27"/>
+  <w:num w:numId="28">
+    <w:abstractNumId w:val="13"/>
+  </w:num>
+  <w:num w:numId="29">
+    <w:abstractNumId w:val="1"/>
+  </w:num>
+  <w:numIdMacAtCleanup w:val="29"/>
 </w:numbering>
 </file>
 
@@ -14248,7 +16816,7 @@
       <w:keepNext/>
       <w:keepLines/>
       <w:numPr>
-        <w:numId w:val="26"/>
+        <w:numId w:val="28"/>
       </w:numPr>
       <w:spacing w:before="240" w:after="0"/>
       <w:outlineLvl w:val="0"/>
@@ -14272,7 +16840,7 @@
     <w:pPr>
       <w:numPr>
         <w:ilvl w:val="1"/>
-        <w:numId w:val="27"/>
+        <w:numId w:val="29"/>
       </w:numPr>
       <w:outlineLvl w:val="1"/>
     </w:pPr>
@@ -14289,28 +16857,28 @@
     <w:pPr>
       <w:numPr>
         <w:ilvl w:val="2"/>
-        <w:numId w:val="27"/>
+        <w:numId w:val="29"/>
       </w:numPr>
       <w:outlineLvl w:val="2"/>
     </w:pPr>
   </w:style>
   <w:style w:type="paragraph" w:styleId="Heading4">
     <w:name w:val="heading 4"/>
-    <w:basedOn w:val="ListParagraph"/>
+    <w:basedOn w:val="Heading3"/>
     <w:next w:val="Normal"/>
     <w:link w:val="Heading4Char"/>
     <w:uiPriority w:val="9"/>
     <w:unhideWhenUsed/>
     <w:qFormat/>
-    <w:rsid w:val="008C2C30"/>
+    <w:rsid w:val="00994E86"/>
     <w:pPr>
-      <w:ind w:left="0"/>
+      <w:numPr>
+        <w:ilvl w:val="3"/>
+      </w:numPr>
       <w:outlineLvl w:val="3"/>
     </w:pPr>
     <w:rPr>
-      <w:rFonts w:eastAsia="Arial" w:cs="Arial"/>
-      <w:b/>
-      <w:color w:val="4F81BD" w:themeColor="accent1"/>
+      <w:rFonts w:ascii="Times New Roman" w:hAnsi="Times New Roman" w:cs="Times New Roman"/>
       <w:sz w:val="28"/>
     </w:rPr>
   </w:style>
@@ -14335,7 +16903,6 @@
   <w:style w:type="character" w:default="1" w:styleId="DefaultParagraphFont">
     <w:name w:val="Default Paragraph Font"/>
     <w:uiPriority w:val="1"/>
-    <w:semiHidden/>
     <w:unhideWhenUsed/>
   </w:style>
   <w:style w:type="table" w:default="1" w:styleId="TableNormal">
@@ -14515,13 +17082,13 @@
     <w:basedOn w:val="DefaultParagraphFont"/>
     <w:link w:val="Heading4"/>
     <w:uiPriority w:val="9"/>
-    <w:rsid w:val="008C2C30"/>
+    <w:rsid w:val="00994E86"/>
     <w:rPr>
-      <w:rFonts w:ascii="Arial" w:eastAsia="Arial" w:hAnsi="Arial" w:cs="Arial"/>
-      <w:b/>
-      <w:color w:val="4F81BD" w:themeColor="accent1"/>
+      <w:rFonts w:ascii="Times New Roman" w:eastAsiaTheme="majorEastAsia" w:hAnsi="Times New Roman" w:cs="Times New Roman"/>
+      <w:color w:val="365F91" w:themeColor="accent1" w:themeShade="BF"/>
       <w:sz w:val="28"/>
-      <w:lang w:eastAsia="en-US"/>
+      <w:szCs w:val="32"/>
+      <w:lang w:val="en-SG"/>
     </w:rPr>
   </w:style>
   <w:style w:type="character" w:customStyle="1" w:styleId="Heading5Char">
@@ -15179,7 +17746,7 @@
 </file>
 
 <file path=customXml/itemProps1.xml><?xml version="1.0" encoding="utf-8"?>
-<ds:datastoreItem xmlns:ds="http://schemas.openxmlformats.org/officeDocument/2006/customXml" ds:itemID="{7BDD0ECE-0044-455C-86AB-2BA7626A6102}">
+<ds:datastoreItem xmlns:ds="http://schemas.openxmlformats.org/officeDocument/2006/customXml" ds:itemID="{826BABCE-00EC-448A-BF67-88754D9756A0}">
   <ds:schemaRefs>
     <ds:schemaRef ds:uri="http://schemas.openxmlformats.org/officeDocument/2006/bibliography"/>
   </ds:schemaRefs>

--- a/Write-up.docx
+++ b/Write-up.docx
@@ -78,7 +78,7 @@
           <w:szCs w:val="18"/>
         </w:rPr>
         <w:drawing>
-          <wp:anchor distT="0" distB="0" distL="114300" distR="114300" simplePos="0" relativeHeight="251641344" behindDoc="0" locked="0" layoutInCell="1" allowOverlap="1" wp14:anchorId="4E2E8E65" wp14:editId="6B1998BF">
+          <wp:anchor distT="0" distB="0" distL="114300" distR="114300" simplePos="0" relativeHeight="251641856" behindDoc="0" locked="0" layoutInCell="1" allowOverlap="1" wp14:anchorId="4E2E8E65" wp14:editId="6B1998BF">
             <wp:simplePos x="0" y="0"/>
             <wp:positionH relativeFrom="margin">
               <wp:posOffset>1148080</wp:posOffset>
@@ -321,6 +321,7 @@
       <w:pPr>
         <w:spacing w:after="200" w:line="276" w:lineRule="auto"/>
         <w:rPr>
+          <w:rFonts w:ascii="Times New Roman" w:hAnsi="Times New Roman" w:cs="Times New Roman"/>
           <w:noProof/>
         </w:rPr>
       </w:pPr>
@@ -380,7 +381,7 @@
           <w:tab w:val="right" w:leader="dot" w:pos="9350"/>
         </w:tabs>
         <w:rPr>
-          <w:rFonts w:cstheme="minorBidi"/>
+          <w:rFonts w:ascii="Times New Roman" w:hAnsi="Times New Roman"/>
           <w:noProof/>
           <w:lang w:val="en-SG" w:eastAsia="zh-CN"/>
         </w:rPr>
@@ -397,7 +398,7 @@
         </w:r>
         <w:r>
           <w:rPr>
-            <w:rFonts w:cstheme="minorBidi"/>
+            <w:rFonts w:ascii="Times New Roman" w:hAnsi="Times New Roman"/>
             <w:noProof/>
             <w:lang w:val="en-SG" w:eastAsia="zh-CN"/>
           </w:rPr>
@@ -414,6 +415,7 @@
         </w:r>
         <w:r>
           <w:rPr>
+            <w:rFonts w:ascii="Times New Roman" w:hAnsi="Times New Roman"/>
             <w:noProof/>
             <w:webHidden/>
           </w:rPr>
@@ -421,6 +423,7 @@
         </w:r>
         <w:r>
           <w:rPr>
+            <w:rFonts w:ascii="Times New Roman" w:hAnsi="Times New Roman"/>
             <w:noProof/>
             <w:webHidden/>
           </w:rPr>
@@ -428,6 +431,7 @@
         </w:r>
         <w:r>
           <w:rPr>
+            <w:rFonts w:ascii="Times New Roman" w:hAnsi="Times New Roman"/>
             <w:noProof/>
             <w:webHidden/>
           </w:rPr>
@@ -435,12 +439,14 @@
         </w:r>
         <w:r>
           <w:rPr>
+            <w:rFonts w:ascii="Times New Roman" w:hAnsi="Times New Roman"/>
             <w:noProof/>
             <w:webHidden/>
           </w:rPr>
         </w:r>
         <w:r>
           <w:rPr>
+            <w:rFonts w:ascii="Times New Roman" w:hAnsi="Times New Roman"/>
             <w:noProof/>
             <w:webHidden/>
           </w:rPr>
@@ -448,6 +454,7 @@
         </w:r>
         <w:r>
           <w:rPr>
+            <w:rFonts w:ascii="Times New Roman" w:hAnsi="Times New Roman"/>
             <w:noProof/>
             <w:webHidden/>
           </w:rPr>
@@ -455,6 +462,7 @@
         </w:r>
         <w:r>
           <w:rPr>
+            <w:rFonts w:ascii="Times New Roman" w:hAnsi="Times New Roman"/>
             <w:noProof/>
             <w:webHidden/>
           </w:rPr>
@@ -470,7 +478,7 @@
           <w:tab w:val="right" w:leader="dot" w:pos="9350"/>
         </w:tabs>
         <w:rPr>
-          <w:rFonts w:cstheme="minorBidi"/>
+          <w:rFonts w:ascii="Times New Roman" w:hAnsi="Times New Roman"/>
           <w:noProof/>
           <w:lang w:val="en-SG" w:eastAsia="zh-CN"/>
         </w:rPr>
@@ -486,7 +494,7 @@
         </w:r>
         <w:r>
           <w:rPr>
-            <w:rFonts w:cstheme="minorBidi"/>
+            <w:rFonts w:ascii="Times New Roman" w:hAnsi="Times New Roman"/>
             <w:noProof/>
             <w:lang w:val="en-SG" w:eastAsia="zh-CN"/>
           </w:rPr>
@@ -502,6 +510,7 @@
         </w:r>
         <w:r>
           <w:rPr>
+            <w:rFonts w:ascii="Times New Roman" w:hAnsi="Times New Roman"/>
             <w:noProof/>
             <w:webHidden/>
           </w:rPr>
@@ -509,6 +518,7 @@
         </w:r>
         <w:r>
           <w:rPr>
+            <w:rFonts w:ascii="Times New Roman" w:hAnsi="Times New Roman"/>
             <w:noProof/>
             <w:webHidden/>
           </w:rPr>
@@ -516,6 +526,7 @@
         </w:r>
         <w:r>
           <w:rPr>
+            <w:rFonts w:ascii="Times New Roman" w:hAnsi="Times New Roman"/>
             <w:noProof/>
             <w:webHidden/>
           </w:rPr>
@@ -523,12 +534,14 @@
         </w:r>
         <w:r>
           <w:rPr>
+            <w:rFonts w:ascii="Times New Roman" w:hAnsi="Times New Roman"/>
             <w:noProof/>
             <w:webHidden/>
           </w:rPr>
         </w:r>
         <w:r>
           <w:rPr>
+            <w:rFonts w:ascii="Times New Roman" w:hAnsi="Times New Roman"/>
             <w:noProof/>
             <w:webHidden/>
           </w:rPr>
@@ -536,6 +549,7 @@
         </w:r>
         <w:r>
           <w:rPr>
+            <w:rFonts w:ascii="Times New Roman" w:hAnsi="Times New Roman"/>
             <w:noProof/>
             <w:webHidden/>
           </w:rPr>
@@ -543,6 +557,7 @@
         </w:r>
         <w:r>
           <w:rPr>
+            <w:rFonts w:ascii="Times New Roman" w:hAnsi="Times New Roman"/>
             <w:noProof/>
             <w:webHidden/>
           </w:rPr>
@@ -558,7 +573,7 @@
           <w:tab w:val="right" w:leader="dot" w:pos="9350"/>
         </w:tabs>
         <w:rPr>
-          <w:rFonts w:cstheme="minorBidi"/>
+          <w:rFonts w:ascii="Times New Roman" w:hAnsi="Times New Roman"/>
           <w:noProof/>
           <w:lang w:val="en-SG" w:eastAsia="zh-CN"/>
         </w:rPr>
@@ -574,7 +589,7 @@
         </w:r>
         <w:r>
           <w:rPr>
-            <w:rFonts w:cstheme="minorBidi"/>
+            <w:rFonts w:ascii="Times New Roman" w:hAnsi="Times New Roman"/>
             <w:noProof/>
             <w:lang w:val="en-SG" w:eastAsia="zh-CN"/>
           </w:rPr>
@@ -590,6 +605,7 @@
         </w:r>
         <w:r>
           <w:rPr>
+            <w:rFonts w:ascii="Times New Roman" w:hAnsi="Times New Roman"/>
             <w:noProof/>
             <w:webHidden/>
           </w:rPr>
@@ -597,6 +613,7 @@
         </w:r>
         <w:r>
           <w:rPr>
+            <w:rFonts w:ascii="Times New Roman" w:hAnsi="Times New Roman"/>
             <w:noProof/>
             <w:webHidden/>
           </w:rPr>
@@ -604,6 +621,7 @@
         </w:r>
         <w:r>
           <w:rPr>
+            <w:rFonts w:ascii="Times New Roman" w:hAnsi="Times New Roman"/>
             <w:noProof/>
             <w:webHidden/>
           </w:rPr>
@@ -611,12 +629,14 @@
         </w:r>
         <w:r>
           <w:rPr>
+            <w:rFonts w:ascii="Times New Roman" w:hAnsi="Times New Roman"/>
             <w:noProof/>
             <w:webHidden/>
           </w:rPr>
         </w:r>
         <w:r>
           <w:rPr>
+            <w:rFonts w:ascii="Times New Roman" w:hAnsi="Times New Roman"/>
             <w:noProof/>
             <w:webHidden/>
           </w:rPr>
@@ -624,6 +644,7 @@
         </w:r>
         <w:r>
           <w:rPr>
+            <w:rFonts w:ascii="Times New Roman" w:hAnsi="Times New Roman"/>
             <w:noProof/>
             <w:webHidden/>
           </w:rPr>
@@ -631,6 +652,7 @@
         </w:r>
         <w:r>
           <w:rPr>
+            <w:rFonts w:ascii="Times New Roman" w:hAnsi="Times New Roman"/>
             <w:noProof/>
             <w:webHidden/>
           </w:rPr>
@@ -646,7 +668,7 @@
           <w:tab w:val="right" w:leader="dot" w:pos="9350"/>
         </w:tabs>
         <w:rPr>
-          <w:rFonts w:cstheme="minorBidi"/>
+          <w:rFonts w:ascii="Times New Roman" w:hAnsi="Times New Roman"/>
           <w:noProof/>
           <w:lang w:val="en-SG" w:eastAsia="zh-CN"/>
         </w:rPr>
@@ -663,7 +685,7 @@
         </w:r>
         <w:r>
           <w:rPr>
-            <w:rFonts w:cstheme="minorBidi"/>
+            <w:rFonts w:ascii="Times New Roman" w:hAnsi="Times New Roman"/>
             <w:noProof/>
             <w:lang w:val="en-SG" w:eastAsia="zh-CN"/>
           </w:rPr>
@@ -680,6 +702,7 @@
         </w:r>
         <w:r>
           <w:rPr>
+            <w:rFonts w:ascii="Times New Roman" w:hAnsi="Times New Roman"/>
             <w:noProof/>
             <w:webHidden/>
           </w:rPr>
@@ -687,6 +710,7 @@
         </w:r>
         <w:r>
           <w:rPr>
+            <w:rFonts w:ascii="Times New Roman" w:hAnsi="Times New Roman"/>
             <w:noProof/>
             <w:webHidden/>
           </w:rPr>
@@ -694,6 +718,7 @@
         </w:r>
         <w:r>
           <w:rPr>
+            <w:rFonts w:ascii="Times New Roman" w:hAnsi="Times New Roman"/>
             <w:noProof/>
             <w:webHidden/>
           </w:rPr>
@@ -701,12 +726,14 @@
         </w:r>
         <w:r>
           <w:rPr>
+            <w:rFonts w:ascii="Times New Roman" w:hAnsi="Times New Roman"/>
             <w:noProof/>
             <w:webHidden/>
           </w:rPr>
         </w:r>
         <w:r>
           <w:rPr>
+            <w:rFonts w:ascii="Times New Roman" w:hAnsi="Times New Roman"/>
             <w:noProof/>
             <w:webHidden/>
           </w:rPr>
@@ -714,6 +741,7 @@
         </w:r>
         <w:r>
           <w:rPr>
+            <w:rFonts w:ascii="Times New Roman" w:hAnsi="Times New Roman"/>
             <w:noProof/>
             <w:webHidden/>
           </w:rPr>
@@ -721,6 +749,7 @@
         </w:r>
         <w:r>
           <w:rPr>
+            <w:rFonts w:ascii="Times New Roman" w:hAnsi="Times New Roman"/>
             <w:noProof/>
             <w:webHidden/>
           </w:rPr>
@@ -736,7 +765,7 @@
           <w:tab w:val="right" w:leader="dot" w:pos="9350"/>
         </w:tabs>
         <w:rPr>
-          <w:rFonts w:cstheme="minorBidi"/>
+          <w:rFonts w:ascii="Times New Roman" w:hAnsi="Times New Roman"/>
           <w:noProof/>
           <w:lang w:val="en-SG" w:eastAsia="zh-CN"/>
         </w:rPr>
@@ -752,7 +781,7 @@
         </w:r>
         <w:r>
           <w:rPr>
-            <w:rFonts w:cstheme="minorBidi"/>
+            <w:rFonts w:ascii="Times New Roman" w:hAnsi="Times New Roman"/>
             <w:noProof/>
             <w:lang w:val="en-SG" w:eastAsia="zh-CN"/>
           </w:rPr>
@@ -768,6 +797,7 @@
         </w:r>
         <w:r>
           <w:rPr>
+            <w:rFonts w:ascii="Times New Roman" w:hAnsi="Times New Roman"/>
             <w:noProof/>
             <w:webHidden/>
           </w:rPr>
@@ -775,6 +805,7 @@
         </w:r>
         <w:r>
           <w:rPr>
+            <w:rFonts w:ascii="Times New Roman" w:hAnsi="Times New Roman"/>
             <w:noProof/>
             <w:webHidden/>
           </w:rPr>
@@ -782,6 +813,7 @@
         </w:r>
         <w:r>
           <w:rPr>
+            <w:rFonts w:ascii="Times New Roman" w:hAnsi="Times New Roman"/>
             <w:noProof/>
             <w:webHidden/>
           </w:rPr>
@@ -789,12 +821,14 @@
         </w:r>
         <w:r>
           <w:rPr>
+            <w:rFonts w:ascii="Times New Roman" w:hAnsi="Times New Roman"/>
             <w:noProof/>
             <w:webHidden/>
           </w:rPr>
         </w:r>
         <w:r>
           <w:rPr>
+            <w:rFonts w:ascii="Times New Roman" w:hAnsi="Times New Roman"/>
             <w:noProof/>
             <w:webHidden/>
           </w:rPr>
@@ -802,6 +836,7 @@
         </w:r>
         <w:r>
           <w:rPr>
+            <w:rFonts w:ascii="Times New Roman" w:hAnsi="Times New Roman"/>
             <w:noProof/>
             <w:webHidden/>
           </w:rPr>
@@ -809,6 +844,7 @@
         </w:r>
         <w:r>
           <w:rPr>
+            <w:rFonts w:ascii="Times New Roman" w:hAnsi="Times New Roman"/>
             <w:noProof/>
             <w:webHidden/>
           </w:rPr>
@@ -824,7 +860,7 @@
           <w:tab w:val="right" w:leader="dot" w:pos="9350"/>
         </w:tabs>
         <w:rPr>
-          <w:rFonts w:cstheme="minorBidi"/>
+          <w:rFonts w:ascii="Times New Roman" w:hAnsi="Times New Roman"/>
           <w:noProof/>
           <w:lang w:val="en-SG" w:eastAsia="zh-CN"/>
         </w:rPr>
@@ -840,7 +876,7 @@
         </w:r>
         <w:r>
           <w:rPr>
-            <w:rFonts w:cstheme="minorBidi"/>
+            <w:rFonts w:ascii="Times New Roman" w:hAnsi="Times New Roman"/>
             <w:noProof/>
             <w:lang w:val="en-SG" w:eastAsia="zh-CN"/>
           </w:rPr>
@@ -856,6 +892,7 @@
         </w:r>
         <w:r>
           <w:rPr>
+            <w:rFonts w:ascii="Times New Roman" w:hAnsi="Times New Roman"/>
             <w:noProof/>
             <w:webHidden/>
           </w:rPr>
@@ -863,6 +900,7 @@
         </w:r>
         <w:r>
           <w:rPr>
+            <w:rFonts w:ascii="Times New Roman" w:hAnsi="Times New Roman"/>
             <w:noProof/>
             <w:webHidden/>
           </w:rPr>
@@ -870,6 +908,7 @@
         </w:r>
         <w:r>
           <w:rPr>
+            <w:rFonts w:ascii="Times New Roman" w:hAnsi="Times New Roman"/>
             <w:noProof/>
             <w:webHidden/>
           </w:rPr>
@@ -877,12 +916,14 @@
         </w:r>
         <w:r>
           <w:rPr>
+            <w:rFonts w:ascii="Times New Roman" w:hAnsi="Times New Roman"/>
             <w:noProof/>
             <w:webHidden/>
           </w:rPr>
         </w:r>
         <w:r>
           <w:rPr>
+            <w:rFonts w:ascii="Times New Roman" w:hAnsi="Times New Roman"/>
             <w:noProof/>
             <w:webHidden/>
           </w:rPr>
@@ -890,6 +931,7 @@
         </w:r>
         <w:r>
           <w:rPr>
+            <w:rFonts w:ascii="Times New Roman" w:hAnsi="Times New Roman"/>
             <w:noProof/>
             <w:webHidden/>
           </w:rPr>
@@ -897,6 +939,7 @@
         </w:r>
         <w:r>
           <w:rPr>
+            <w:rFonts w:ascii="Times New Roman" w:hAnsi="Times New Roman"/>
             <w:noProof/>
             <w:webHidden/>
           </w:rPr>
@@ -912,6 +955,7 @@
           <w:tab w:val="right" w:leader="dot" w:pos="9350"/>
         </w:tabs>
         <w:rPr>
+          <w:rFonts w:ascii="Times New Roman" w:hAnsi="Times New Roman" w:cs="Times New Roman"/>
           <w:noProof/>
         </w:rPr>
       </w:pPr>
@@ -919,12 +963,14 @@
         <w:r>
           <w:rPr>
             <w:rStyle w:val="Hyperlink"/>
+            <w:rFonts w:ascii="Times New Roman" w:hAnsi="Times New Roman" w:cs="Times New Roman"/>
             <w:noProof/>
           </w:rPr>
           <w:t>2.1.1.1.</w:t>
         </w:r>
         <w:r>
           <w:rPr>
+            <w:rFonts w:ascii="Times New Roman" w:hAnsi="Times New Roman" w:cs="Times New Roman"/>
             <w:noProof/>
           </w:rPr>
           <w:tab/>
@@ -932,12 +978,14 @@
         <w:r>
           <w:rPr>
             <w:rStyle w:val="Hyperlink"/>
+            <w:rFonts w:ascii="Times New Roman" w:hAnsi="Times New Roman" w:cs="Times New Roman"/>
             <w:noProof/>
           </w:rPr>
           <w:t>CaRMS Management Client</w:t>
         </w:r>
         <w:r>
           <w:rPr>
+            <w:rFonts w:ascii="Times New Roman" w:hAnsi="Times New Roman" w:cs="Times New Roman"/>
             <w:noProof/>
             <w:webHidden/>
           </w:rPr>
@@ -945,6 +993,7 @@
         </w:r>
         <w:r>
           <w:rPr>
+            <w:rFonts w:ascii="Times New Roman" w:hAnsi="Times New Roman" w:cs="Times New Roman"/>
             <w:noProof/>
             <w:webHidden/>
           </w:rPr>
@@ -952,6 +1001,7 @@
         </w:r>
         <w:r>
           <w:rPr>
+            <w:rFonts w:ascii="Times New Roman" w:hAnsi="Times New Roman" w:cs="Times New Roman"/>
             <w:noProof/>
             <w:webHidden/>
           </w:rPr>
@@ -959,12 +1009,14 @@
         </w:r>
         <w:r>
           <w:rPr>
+            <w:rFonts w:ascii="Times New Roman" w:hAnsi="Times New Roman" w:cs="Times New Roman"/>
             <w:noProof/>
             <w:webHidden/>
           </w:rPr>
         </w:r>
         <w:r>
           <w:rPr>
+            <w:rFonts w:ascii="Times New Roman" w:hAnsi="Times New Roman" w:cs="Times New Roman"/>
             <w:noProof/>
             <w:webHidden/>
           </w:rPr>
@@ -972,6 +1024,7 @@
         </w:r>
         <w:r>
           <w:rPr>
+            <w:rFonts w:ascii="Times New Roman" w:hAnsi="Times New Roman" w:cs="Times New Roman"/>
             <w:noProof/>
             <w:webHidden/>
           </w:rPr>
@@ -979,6 +1032,7 @@
         </w:r>
         <w:r>
           <w:rPr>
+            <w:rFonts w:ascii="Times New Roman" w:hAnsi="Times New Roman" w:cs="Times New Roman"/>
             <w:noProof/>
             <w:webHidden/>
           </w:rPr>
@@ -994,6 +1048,7 @@
           <w:tab w:val="right" w:leader="dot" w:pos="9350"/>
         </w:tabs>
         <w:rPr>
+          <w:rFonts w:ascii="Times New Roman" w:hAnsi="Times New Roman" w:cs="Times New Roman"/>
           <w:noProof/>
         </w:rPr>
       </w:pPr>
@@ -1001,12 +1056,14 @@
         <w:r>
           <w:rPr>
             <w:rStyle w:val="Hyperlink"/>
+            <w:rFonts w:ascii="Times New Roman" w:hAnsi="Times New Roman" w:cs="Times New Roman"/>
             <w:noProof/>
           </w:rPr>
           <w:t>2.1.1.2.</w:t>
         </w:r>
         <w:r>
           <w:rPr>
+            <w:rFonts w:ascii="Times New Roman" w:hAnsi="Times New Roman" w:cs="Times New Roman"/>
             <w:noProof/>
           </w:rPr>
           <w:tab/>
@@ -1014,12 +1071,14 @@
         <w:r>
           <w:rPr>
             <w:rStyle w:val="Hyperlink"/>
+            <w:rFonts w:ascii="Times New Roman" w:hAnsi="Times New Roman" w:cs="Times New Roman"/>
             <w:noProof/>
           </w:rPr>
           <w:t>Sales Management Module</w:t>
         </w:r>
         <w:r>
           <w:rPr>
+            <w:rFonts w:ascii="Times New Roman" w:hAnsi="Times New Roman" w:cs="Times New Roman"/>
             <w:noProof/>
             <w:webHidden/>
           </w:rPr>
@@ -1027,6 +1086,7 @@
         </w:r>
         <w:r>
           <w:rPr>
+            <w:rFonts w:ascii="Times New Roman" w:hAnsi="Times New Roman" w:cs="Times New Roman"/>
             <w:noProof/>
             <w:webHidden/>
           </w:rPr>
@@ -1034,6 +1094,7 @@
         </w:r>
         <w:r>
           <w:rPr>
+            <w:rFonts w:ascii="Times New Roman" w:hAnsi="Times New Roman" w:cs="Times New Roman"/>
             <w:noProof/>
             <w:webHidden/>
           </w:rPr>
@@ -1041,12 +1102,14 @@
         </w:r>
         <w:r>
           <w:rPr>
+            <w:rFonts w:ascii="Times New Roman" w:hAnsi="Times New Roman" w:cs="Times New Roman"/>
             <w:noProof/>
             <w:webHidden/>
           </w:rPr>
         </w:r>
         <w:r>
           <w:rPr>
+            <w:rFonts w:ascii="Times New Roman" w:hAnsi="Times New Roman" w:cs="Times New Roman"/>
             <w:noProof/>
             <w:webHidden/>
           </w:rPr>
@@ -1054,6 +1117,7 @@
         </w:r>
         <w:r>
           <w:rPr>
+            <w:rFonts w:ascii="Times New Roman" w:hAnsi="Times New Roman" w:cs="Times New Roman"/>
             <w:noProof/>
             <w:webHidden/>
           </w:rPr>
@@ -1061,6 +1125,7 @@
         </w:r>
         <w:r>
           <w:rPr>
+            <w:rFonts w:ascii="Times New Roman" w:hAnsi="Times New Roman" w:cs="Times New Roman"/>
             <w:noProof/>
             <w:webHidden/>
           </w:rPr>
@@ -1076,6 +1141,7 @@
           <w:tab w:val="right" w:leader="dot" w:pos="9350"/>
         </w:tabs>
         <w:rPr>
+          <w:rFonts w:ascii="Times New Roman" w:hAnsi="Times New Roman" w:cs="Times New Roman"/>
           <w:noProof/>
         </w:rPr>
       </w:pPr>
@@ -1083,12 +1149,14 @@
         <w:r>
           <w:rPr>
             <w:rStyle w:val="Hyperlink"/>
+            <w:rFonts w:ascii="Times New Roman" w:hAnsi="Times New Roman" w:cs="Times New Roman"/>
             <w:noProof/>
           </w:rPr>
           <w:t>2.1.1.3.</w:t>
         </w:r>
         <w:r>
           <w:rPr>
+            <w:rFonts w:ascii="Times New Roman" w:hAnsi="Times New Roman" w:cs="Times New Roman"/>
             <w:noProof/>
           </w:rPr>
           <w:tab/>
@@ -1096,12 +1164,14 @@
         <w:r>
           <w:rPr>
             <w:rStyle w:val="Hyperlink"/>
+            <w:rFonts w:ascii="Times New Roman" w:hAnsi="Times New Roman" w:cs="Times New Roman"/>
             <w:noProof/>
           </w:rPr>
           <w:t>Customer Service Module</w:t>
         </w:r>
         <w:r>
           <w:rPr>
+            <w:rFonts w:ascii="Times New Roman" w:hAnsi="Times New Roman" w:cs="Times New Roman"/>
             <w:noProof/>
             <w:webHidden/>
           </w:rPr>
@@ -1109,6 +1179,7 @@
         </w:r>
         <w:r>
           <w:rPr>
+            <w:rFonts w:ascii="Times New Roman" w:hAnsi="Times New Roman" w:cs="Times New Roman"/>
             <w:noProof/>
             <w:webHidden/>
           </w:rPr>
@@ -1116,6 +1187,7 @@
         </w:r>
         <w:r>
           <w:rPr>
+            <w:rFonts w:ascii="Times New Roman" w:hAnsi="Times New Roman" w:cs="Times New Roman"/>
             <w:noProof/>
             <w:webHidden/>
           </w:rPr>
@@ -1123,12 +1195,14 @@
         </w:r>
         <w:r>
           <w:rPr>
+            <w:rFonts w:ascii="Times New Roman" w:hAnsi="Times New Roman" w:cs="Times New Roman"/>
             <w:noProof/>
             <w:webHidden/>
           </w:rPr>
         </w:r>
         <w:r>
           <w:rPr>
+            <w:rFonts w:ascii="Times New Roman" w:hAnsi="Times New Roman" w:cs="Times New Roman"/>
             <w:noProof/>
             <w:webHidden/>
           </w:rPr>
@@ -1136,6 +1210,7 @@
         </w:r>
         <w:r>
           <w:rPr>
+            <w:rFonts w:ascii="Times New Roman" w:hAnsi="Times New Roman" w:cs="Times New Roman"/>
             <w:noProof/>
             <w:webHidden/>
           </w:rPr>
@@ -1143,6 +1218,7 @@
         </w:r>
         <w:r>
           <w:rPr>
+            <w:rFonts w:ascii="Times New Roman" w:hAnsi="Times New Roman" w:cs="Times New Roman"/>
             <w:noProof/>
             <w:webHidden/>
           </w:rPr>
@@ -1158,7 +1234,7 @@
           <w:tab w:val="right" w:leader="dot" w:pos="9350"/>
         </w:tabs>
         <w:rPr>
-          <w:rFonts w:cstheme="minorBidi"/>
+          <w:rFonts w:ascii="Times New Roman" w:hAnsi="Times New Roman"/>
           <w:noProof/>
           <w:lang w:val="en-SG" w:eastAsia="zh-CN"/>
         </w:rPr>
@@ -1174,7 +1250,7 @@
         </w:r>
         <w:r>
           <w:rPr>
-            <w:rFonts w:cstheme="minorBidi"/>
+            <w:rFonts w:ascii="Times New Roman" w:hAnsi="Times New Roman"/>
             <w:noProof/>
             <w:lang w:val="en-SG" w:eastAsia="zh-CN"/>
           </w:rPr>
@@ -1190,6 +1266,7 @@
         </w:r>
         <w:r>
           <w:rPr>
+            <w:rFonts w:ascii="Times New Roman" w:hAnsi="Times New Roman"/>
             <w:noProof/>
             <w:webHidden/>
           </w:rPr>
@@ -1197,6 +1274,7 @@
         </w:r>
         <w:r>
           <w:rPr>
+            <w:rFonts w:ascii="Times New Roman" w:hAnsi="Times New Roman"/>
             <w:noProof/>
             <w:webHidden/>
           </w:rPr>
@@ -1204,6 +1282,7 @@
         </w:r>
         <w:r>
           <w:rPr>
+            <w:rFonts w:ascii="Times New Roman" w:hAnsi="Times New Roman"/>
             <w:noProof/>
             <w:webHidden/>
           </w:rPr>
@@ -1211,12 +1290,14 @@
         </w:r>
         <w:r>
           <w:rPr>
+            <w:rFonts w:ascii="Times New Roman" w:hAnsi="Times New Roman"/>
             <w:noProof/>
             <w:webHidden/>
           </w:rPr>
         </w:r>
         <w:r>
           <w:rPr>
+            <w:rFonts w:ascii="Times New Roman" w:hAnsi="Times New Roman"/>
             <w:noProof/>
             <w:webHidden/>
           </w:rPr>
@@ -1224,6 +1305,7 @@
         </w:r>
         <w:r>
           <w:rPr>
+            <w:rFonts w:ascii="Times New Roman" w:hAnsi="Times New Roman"/>
             <w:noProof/>
             <w:webHidden/>
           </w:rPr>
@@ -1231,6 +1313,7 @@
         </w:r>
         <w:r>
           <w:rPr>
+            <w:rFonts w:ascii="Times New Roman" w:hAnsi="Times New Roman"/>
             <w:noProof/>
             <w:webHidden/>
           </w:rPr>
@@ -1246,6 +1329,7 @@
           <w:tab w:val="right" w:leader="dot" w:pos="9350"/>
         </w:tabs>
         <w:rPr>
+          <w:rFonts w:ascii="Times New Roman" w:hAnsi="Times New Roman" w:cs="Times New Roman"/>
           <w:noProof/>
         </w:rPr>
       </w:pPr>
@@ -1253,12 +1337,14 @@
         <w:r>
           <w:rPr>
             <w:rStyle w:val="Hyperlink"/>
+            <w:rFonts w:ascii="Times New Roman" w:hAnsi="Times New Roman" w:cs="Times New Roman"/>
             <w:noProof/>
           </w:rPr>
           <w:t>2.1.2.1.</w:t>
         </w:r>
         <w:r>
           <w:rPr>
+            <w:rFonts w:ascii="Times New Roman" w:hAnsi="Times New Roman" w:cs="Times New Roman"/>
             <w:noProof/>
           </w:rPr>
           <w:tab/>
@@ -1266,12 +1352,14 @@
         <w:r>
           <w:rPr>
             <w:rStyle w:val="Hyperlink"/>
+            <w:rFonts w:ascii="Times New Roman" w:hAnsi="Times New Roman" w:cs="Times New Roman"/>
             <w:noProof/>
           </w:rPr>
           <w:t>CaRMS Reservation Client</w:t>
         </w:r>
         <w:r>
           <w:rPr>
+            <w:rFonts w:ascii="Times New Roman" w:hAnsi="Times New Roman" w:cs="Times New Roman"/>
             <w:noProof/>
             <w:webHidden/>
           </w:rPr>
@@ -1279,6 +1367,7 @@
         </w:r>
         <w:r>
           <w:rPr>
+            <w:rFonts w:ascii="Times New Roman" w:hAnsi="Times New Roman" w:cs="Times New Roman"/>
             <w:noProof/>
             <w:webHidden/>
           </w:rPr>
@@ -1286,6 +1375,7 @@
         </w:r>
         <w:r>
           <w:rPr>
+            <w:rFonts w:ascii="Times New Roman" w:hAnsi="Times New Roman" w:cs="Times New Roman"/>
             <w:noProof/>
             <w:webHidden/>
           </w:rPr>
@@ -1293,12 +1383,14 @@
         </w:r>
         <w:r>
           <w:rPr>
+            <w:rFonts w:ascii="Times New Roman" w:hAnsi="Times New Roman" w:cs="Times New Roman"/>
             <w:noProof/>
             <w:webHidden/>
           </w:rPr>
         </w:r>
         <w:r>
           <w:rPr>
+            <w:rFonts w:ascii="Times New Roman" w:hAnsi="Times New Roman" w:cs="Times New Roman"/>
             <w:noProof/>
             <w:webHidden/>
           </w:rPr>
@@ -1306,6 +1398,7 @@
         </w:r>
         <w:r>
           <w:rPr>
+            <w:rFonts w:ascii="Times New Roman" w:hAnsi="Times New Roman" w:cs="Times New Roman"/>
             <w:noProof/>
             <w:webHidden/>
           </w:rPr>
@@ -1313,6 +1406,7 @@
         </w:r>
         <w:r>
           <w:rPr>
+            <w:rFonts w:ascii="Times New Roman" w:hAnsi="Times New Roman" w:cs="Times New Roman"/>
             <w:noProof/>
             <w:webHidden/>
           </w:rPr>
@@ -1328,7 +1422,7 @@
           <w:tab w:val="right" w:leader="dot" w:pos="9350"/>
         </w:tabs>
         <w:rPr>
-          <w:rFonts w:cstheme="minorBidi"/>
+          <w:rFonts w:ascii="Times New Roman" w:hAnsi="Times New Roman"/>
           <w:noProof/>
           <w:lang w:val="en-SG" w:eastAsia="zh-CN"/>
         </w:rPr>
@@ -1344,7 +1438,7 @@
         </w:r>
         <w:r>
           <w:rPr>
-            <w:rFonts w:cstheme="minorBidi"/>
+            <w:rFonts w:ascii="Times New Roman" w:hAnsi="Times New Roman"/>
             <w:noProof/>
             <w:lang w:val="en-SG" w:eastAsia="zh-CN"/>
           </w:rPr>
@@ -1360,6 +1454,7 @@
         </w:r>
         <w:r>
           <w:rPr>
+            <w:rFonts w:ascii="Times New Roman" w:hAnsi="Times New Roman"/>
             <w:noProof/>
             <w:webHidden/>
           </w:rPr>
@@ -1367,6 +1462,7 @@
         </w:r>
         <w:r>
           <w:rPr>
+            <w:rFonts w:ascii="Times New Roman" w:hAnsi="Times New Roman"/>
             <w:noProof/>
             <w:webHidden/>
           </w:rPr>
@@ -1374,6 +1470,7 @@
         </w:r>
         <w:r>
           <w:rPr>
+            <w:rFonts w:ascii="Times New Roman" w:hAnsi="Times New Roman"/>
             <w:noProof/>
             <w:webHidden/>
           </w:rPr>
@@ -1381,12 +1478,14 @@
         </w:r>
         <w:r>
           <w:rPr>
+            <w:rFonts w:ascii="Times New Roman" w:hAnsi="Times New Roman"/>
             <w:noProof/>
             <w:webHidden/>
           </w:rPr>
         </w:r>
         <w:r>
           <w:rPr>
+            <w:rFonts w:ascii="Times New Roman" w:hAnsi="Times New Roman"/>
             <w:noProof/>
             <w:webHidden/>
           </w:rPr>
@@ -1394,6 +1493,7 @@
         </w:r>
         <w:r>
           <w:rPr>
+            <w:rFonts w:ascii="Times New Roman" w:hAnsi="Times New Roman"/>
             <w:noProof/>
             <w:webHidden/>
           </w:rPr>
@@ -1401,6 +1501,7 @@
         </w:r>
         <w:r>
           <w:rPr>
+            <w:rFonts w:ascii="Times New Roman" w:hAnsi="Times New Roman"/>
             <w:noProof/>
             <w:webHidden/>
           </w:rPr>
@@ -1416,7 +1517,7 @@
           <w:tab w:val="right" w:leader="dot" w:pos="9350"/>
         </w:tabs>
         <w:rPr>
-          <w:rFonts w:cstheme="minorBidi"/>
+          <w:rFonts w:ascii="Times New Roman" w:hAnsi="Times New Roman"/>
           <w:noProof/>
           <w:lang w:val="en-SG" w:eastAsia="zh-CN"/>
         </w:rPr>
@@ -1433,7 +1534,7 @@
         </w:r>
         <w:r>
           <w:rPr>
-            <w:rFonts w:cstheme="minorBidi"/>
+            <w:rFonts w:ascii="Times New Roman" w:hAnsi="Times New Roman"/>
             <w:noProof/>
             <w:lang w:val="en-SG" w:eastAsia="zh-CN"/>
           </w:rPr>
@@ -1450,6 +1551,7 @@
         </w:r>
         <w:r>
           <w:rPr>
+            <w:rFonts w:ascii="Times New Roman" w:hAnsi="Times New Roman"/>
             <w:noProof/>
             <w:webHidden/>
           </w:rPr>
@@ -1457,6 +1559,7 @@
         </w:r>
         <w:r>
           <w:rPr>
+            <w:rFonts w:ascii="Times New Roman" w:hAnsi="Times New Roman"/>
             <w:noProof/>
             <w:webHidden/>
           </w:rPr>
@@ -1464,6 +1567,7 @@
         </w:r>
         <w:r>
           <w:rPr>
+            <w:rFonts w:ascii="Times New Roman" w:hAnsi="Times New Roman"/>
             <w:noProof/>
             <w:webHidden/>
           </w:rPr>
@@ -1471,12 +1575,14 @@
         </w:r>
         <w:r>
           <w:rPr>
+            <w:rFonts w:ascii="Times New Roman" w:hAnsi="Times New Roman"/>
             <w:noProof/>
             <w:webHidden/>
           </w:rPr>
         </w:r>
         <w:r>
           <w:rPr>
+            <w:rFonts w:ascii="Times New Roman" w:hAnsi="Times New Roman"/>
             <w:noProof/>
             <w:webHidden/>
           </w:rPr>
@@ -1484,6 +1590,7 @@
         </w:r>
         <w:r>
           <w:rPr>
+            <w:rFonts w:ascii="Times New Roman" w:hAnsi="Times New Roman"/>
             <w:noProof/>
             <w:webHidden/>
           </w:rPr>
@@ -1491,6 +1598,7 @@
         </w:r>
         <w:r>
           <w:rPr>
+            <w:rFonts w:ascii="Times New Roman" w:hAnsi="Times New Roman"/>
             <w:noProof/>
             <w:webHidden/>
           </w:rPr>
@@ -1506,7 +1614,7 @@
           <w:tab w:val="right" w:leader="dot" w:pos="9350"/>
         </w:tabs>
         <w:rPr>
-          <w:rFonts w:cstheme="minorBidi"/>
+          <w:rFonts w:ascii="Times New Roman" w:hAnsi="Times New Roman"/>
           <w:noProof/>
           <w:lang w:val="en-SG" w:eastAsia="zh-CN"/>
         </w:rPr>
@@ -1522,7 +1630,7 @@
         </w:r>
         <w:r>
           <w:rPr>
-            <w:rFonts w:cstheme="minorBidi"/>
+            <w:rFonts w:ascii="Times New Roman" w:hAnsi="Times New Roman"/>
             <w:noProof/>
             <w:lang w:val="en-SG" w:eastAsia="zh-CN"/>
           </w:rPr>
@@ -1538,6 +1646,7 @@
         </w:r>
         <w:r>
           <w:rPr>
+            <w:rFonts w:ascii="Times New Roman" w:hAnsi="Times New Roman"/>
             <w:noProof/>
             <w:webHidden/>
           </w:rPr>
@@ -1545,6 +1654,7 @@
         </w:r>
         <w:r>
           <w:rPr>
+            <w:rFonts w:ascii="Times New Roman" w:hAnsi="Times New Roman"/>
             <w:noProof/>
             <w:webHidden/>
           </w:rPr>
@@ -1552,6 +1662,7 @@
         </w:r>
         <w:r>
           <w:rPr>
+            <w:rFonts w:ascii="Times New Roman" w:hAnsi="Times New Roman"/>
             <w:noProof/>
             <w:webHidden/>
           </w:rPr>
@@ -1559,12 +1670,14 @@
         </w:r>
         <w:r>
           <w:rPr>
+            <w:rFonts w:ascii="Times New Roman" w:hAnsi="Times New Roman"/>
             <w:noProof/>
             <w:webHidden/>
           </w:rPr>
         </w:r>
         <w:r>
           <w:rPr>
+            <w:rFonts w:ascii="Times New Roman" w:hAnsi="Times New Roman"/>
             <w:noProof/>
             <w:webHidden/>
           </w:rPr>
@@ -1572,6 +1685,7 @@
         </w:r>
         <w:r>
           <w:rPr>
+            <w:rFonts w:ascii="Times New Roman" w:hAnsi="Times New Roman"/>
             <w:noProof/>
             <w:webHidden/>
           </w:rPr>
@@ -1579,6 +1693,7 @@
         </w:r>
         <w:r>
           <w:rPr>
+            <w:rFonts w:ascii="Times New Roman" w:hAnsi="Times New Roman"/>
             <w:noProof/>
             <w:webHidden/>
           </w:rPr>
@@ -1594,7 +1709,7 @@
           <w:tab w:val="right" w:leader="dot" w:pos="9350"/>
         </w:tabs>
         <w:rPr>
-          <w:rFonts w:cstheme="minorBidi"/>
+          <w:rFonts w:ascii="Times New Roman" w:hAnsi="Times New Roman"/>
           <w:noProof/>
           <w:lang w:val="en-SG" w:eastAsia="zh-CN"/>
         </w:rPr>
@@ -1610,7 +1725,7 @@
         </w:r>
         <w:r>
           <w:rPr>
-            <w:rFonts w:cstheme="minorBidi"/>
+            <w:rFonts w:ascii="Times New Roman" w:hAnsi="Times New Roman"/>
             <w:noProof/>
             <w:lang w:val="en-SG" w:eastAsia="zh-CN"/>
           </w:rPr>
@@ -1626,6 +1741,7 @@
         </w:r>
         <w:r>
           <w:rPr>
+            <w:rFonts w:ascii="Times New Roman" w:hAnsi="Times New Roman"/>
             <w:noProof/>
             <w:webHidden/>
           </w:rPr>
@@ -1633,6 +1749,7 @@
         </w:r>
         <w:r>
           <w:rPr>
+            <w:rFonts w:ascii="Times New Roman" w:hAnsi="Times New Roman"/>
             <w:noProof/>
             <w:webHidden/>
           </w:rPr>
@@ -1640,6 +1757,7 @@
         </w:r>
         <w:r>
           <w:rPr>
+            <w:rFonts w:ascii="Times New Roman" w:hAnsi="Times New Roman"/>
             <w:noProof/>
             <w:webHidden/>
           </w:rPr>
@@ -1647,12 +1765,14 @@
         </w:r>
         <w:r>
           <w:rPr>
+            <w:rFonts w:ascii="Times New Roman" w:hAnsi="Times New Roman"/>
             <w:noProof/>
             <w:webHidden/>
           </w:rPr>
         </w:r>
         <w:r>
           <w:rPr>
+            <w:rFonts w:ascii="Times New Roman" w:hAnsi="Times New Roman"/>
             <w:noProof/>
             <w:webHidden/>
           </w:rPr>
@@ -1660,6 +1780,7 @@
         </w:r>
         <w:r>
           <w:rPr>
+            <w:rFonts w:ascii="Times New Roman" w:hAnsi="Times New Roman"/>
             <w:noProof/>
             <w:webHidden/>
           </w:rPr>
@@ -1667,6 +1788,7 @@
         </w:r>
         <w:r>
           <w:rPr>
+            <w:rFonts w:ascii="Times New Roman" w:hAnsi="Times New Roman"/>
             <w:noProof/>
             <w:webHidden/>
           </w:rPr>
@@ -1682,7 +1804,7 @@
           <w:tab w:val="right" w:leader="dot" w:pos="9350"/>
         </w:tabs>
         <w:rPr>
-          <w:rFonts w:cstheme="minorBidi"/>
+          <w:rFonts w:ascii="Times New Roman" w:hAnsi="Times New Roman"/>
           <w:noProof/>
           <w:lang w:val="en-SG" w:eastAsia="zh-CN"/>
         </w:rPr>
@@ -1699,7 +1821,7 @@
         </w:r>
         <w:r>
           <w:rPr>
-            <w:rFonts w:cstheme="minorBidi"/>
+            <w:rFonts w:ascii="Times New Roman" w:hAnsi="Times New Roman"/>
             <w:noProof/>
             <w:lang w:val="en-SG" w:eastAsia="zh-CN"/>
           </w:rPr>
@@ -1716,6 +1838,7 @@
         </w:r>
         <w:r>
           <w:rPr>
+            <w:rFonts w:ascii="Times New Roman" w:hAnsi="Times New Roman"/>
             <w:noProof/>
             <w:webHidden/>
           </w:rPr>
@@ -1723,6 +1846,7 @@
         </w:r>
         <w:r>
           <w:rPr>
+            <w:rFonts w:ascii="Times New Roman" w:hAnsi="Times New Roman"/>
             <w:noProof/>
             <w:webHidden/>
           </w:rPr>
@@ -1730,6 +1854,7 @@
         </w:r>
         <w:r>
           <w:rPr>
+            <w:rFonts w:ascii="Times New Roman" w:hAnsi="Times New Roman"/>
             <w:noProof/>
             <w:webHidden/>
           </w:rPr>
@@ -1737,12 +1862,14 @@
         </w:r>
         <w:r>
           <w:rPr>
+            <w:rFonts w:ascii="Times New Roman" w:hAnsi="Times New Roman"/>
             <w:noProof/>
             <w:webHidden/>
           </w:rPr>
         </w:r>
         <w:r>
           <w:rPr>
+            <w:rFonts w:ascii="Times New Roman" w:hAnsi="Times New Roman"/>
             <w:noProof/>
             <w:webHidden/>
           </w:rPr>
@@ -1750,6 +1877,7 @@
         </w:r>
         <w:r>
           <w:rPr>
+            <w:rFonts w:ascii="Times New Roman" w:hAnsi="Times New Roman"/>
             <w:noProof/>
             <w:webHidden/>
           </w:rPr>
@@ -1757,6 +1885,7 @@
         </w:r>
         <w:r>
           <w:rPr>
+            <w:rFonts w:ascii="Times New Roman" w:hAnsi="Times New Roman"/>
             <w:noProof/>
             <w:webHidden/>
           </w:rPr>
@@ -1772,7 +1901,7 @@
           <w:tab w:val="right" w:leader="dot" w:pos="9350"/>
         </w:tabs>
         <w:rPr>
-          <w:rFonts w:cstheme="minorBidi"/>
+          <w:rFonts w:ascii="Times New Roman" w:hAnsi="Times New Roman"/>
           <w:noProof/>
           <w:lang w:val="en-SG" w:eastAsia="zh-CN"/>
         </w:rPr>
@@ -1788,7 +1917,7 @@
         </w:r>
         <w:r>
           <w:rPr>
-            <w:rFonts w:cstheme="minorBidi"/>
+            <w:rFonts w:ascii="Times New Roman" w:hAnsi="Times New Roman"/>
             <w:noProof/>
             <w:lang w:val="en-SG" w:eastAsia="zh-CN"/>
           </w:rPr>
@@ -1804,6 +1933,7 @@
         </w:r>
         <w:r>
           <w:rPr>
+            <w:rFonts w:ascii="Times New Roman" w:hAnsi="Times New Roman"/>
             <w:noProof/>
             <w:webHidden/>
           </w:rPr>
@@ -1811,6 +1941,7 @@
         </w:r>
         <w:r>
           <w:rPr>
+            <w:rFonts w:ascii="Times New Roman" w:hAnsi="Times New Roman"/>
             <w:noProof/>
             <w:webHidden/>
           </w:rPr>
@@ -1818,6 +1949,7 @@
         </w:r>
         <w:r>
           <w:rPr>
+            <w:rFonts w:ascii="Times New Roman" w:hAnsi="Times New Roman"/>
             <w:noProof/>
             <w:webHidden/>
           </w:rPr>
@@ -1825,12 +1957,14 @@
         </w:r>
         <w:r>
           <w:rPr>
+            <w:rFonts w:ascii="Times New Roman" w:hAnsi="Times New Roman"/>
             <w:noProof/>
             <w:webHidden/>
           </w:rPr>
         </w:r>
         <w:r>
           <w:rPr>
+            <w:rFonts w:ascii="Times New Roman" w:hAnsi="Times New Roman"/>
             <w:noProof/>
             <w:webHidden/>
           </w:rPr>
@@ -1838,6 +1972,7 @@
         </w:r>
         <w:r>
           <w:rPr>
+            <w:rFonts w:ascii="Times New Roman" w:hAnsi="Times New Roman"/>
             <w:noProof/>
             <w:webHidden/>
           </w:rPr>
@@ -1845,6 +1980,7 @@
         </w:r>
         <w:r>
           <w:rPr>
+            <w:rFonts w:ascii="Times New Roman" w:hAnsi="Times New Roman"/>
             <w:noProof/>
             <w:webHidden/>
           </w:rPr>
@@ -1860,7 +1996,7 @@
           <w:tab w:val="right" w:leader="dot" w:pos="9350"/>
         </w:tabs>
         <w:rPr>
-          <w:rFonts w:cstheme="minorBidi"/>
+          <w:rFonts w:ascii="Times New Roman" w:hAnsi="Times New Roman"/>
           <w:noProof/>
           <w:lang w:val="en-SG" w:eastAsia="zh-CN"/>
         </w:rPr>
@@ -1876,7 +2012,7 @@
         </w:r>
         <w:r>
           <w:rPr>
-            <w:rFonts w:cstheme="minorBidi"/>
+            <w:rFonts w:ascii="Times New Roman" w:hAnsi="Times New Roman"/>
             <w:noProof/>
             <w:lang w:val="en-SG" w:eastAsia="zh-CN"/>
           </w:rPr>
@@ -1892,6 +2028,7 @@
         </w:r>
         <w:r>
           <w:rPr>
+            <w:rFonts w:ascii="Times New Roman" w:hAnsi="Times New Roman"/>
             <w:noProof/>
             <w:webHidden/>
           </w:rPr>
@@ -1899,6 +2036,7 @@
         </w:r>
         <w:r>
           <w:rPr>
+            <w:rFonts w:ascii="Times New Roman" w:hAnsi="Times New Roman"/>
             <w:noProof/>
             <w:webHidden/>
           </w:rPr>
@@ -1906,6 +2044,7 @@
         </w:r>
         <w:r>
           <w:rPr>
+            <w:rFonts w:ascii="Times New Roman" w:hAnsi="Times New Roman"/>
             <w:noProof/>
             <w:webHidden/>
           </w:rPr>
@@ -1913,12 +2052,14 @@
         </w:r>
         <w:r>
           <w:rPr>
+            <w:rFonts w:ascii="Times New Roman" w:hAnsi="Times New Roman"/>
             <w:noProof/>
             <w:webHidden/>
           </w:rPr>
         </w:r>
         <w:r>
           <w:rPr>
+            <w:rFonts w:ascii="Times New Roman" w:hAnsi="Times New Roman"/>
             <w:noProof/>
             <w:webHidden/>
           </w:rPr>
@@ -1926,6 +2067,7 @@
         </w:r>
         <w:r>
           <w:rPr>
+            <w:rFonts w:ascii="Times New Roman" w:hAnsi="Times New Roman"/>
             <w:noProof/>
             <w:webHidden/>
           </w:rPr>
@@ -1933,6 +2075,7 @@
         </w:r>
         <w:r>
           <w:rPr>
+            <w:rFonts w:ascii="Times New Roman" w:hAnsi="Times New Roman"/>
             <w:noProof/>
             <w:webHidden/>
           </w:rPr>
@@ -1948,7 +2091,7 @@
           <w:tab w:val="right" w:leader="dot" w:pos="9350"/>
         </w:tabs>
         <w:rPr>
-          <w:rFonts w:cstheme="minorBidi"/>
+          <w:rFonts w:ascii="Times New Roman" w:hAnsi="Times New Roman"/>
           <w:noProof/>
           <w:lang w:val="en-SG" w:eastAsia="zh-CN"/>
         </w:rPr>
@@ -1964,7 +2107,7 @@
         </w:r>
         <w:r>
           <w:rPr>
-            <w:rFonts w:cstheme="minorBidi"/>
+            <w:rFonts w:ascii="Times New Roman" w:hAnsi="Times New Roman"/>
             <w:noProof/>
             <w:lang w:val="en-SG" w:eastAsia="zh-CN"/>
           </w:rPr>
@@ -1980,6 +2123,7 @@
         </w:r>
         <w:r>
           <w:rPr>
+            <w:rFonts w:ascii="Times New Roman" w:hAnsi="Times New Roman"/>
             <w:noProof/>
             <w:webHidden/>
           </w:rPr>
@@ -1987,6 +2131,7 @@
         </w:r>
         <w:r>
           <w:rPr>
+            <w:rFonts w:ascii="Times New Roman" w:hAnsi="Times New Roman"/>
             <w:noProof/>
             <w:webHidden/>
           </w:rPr>
@@ -1994,6 +2139,7 @@
         </w:r>
         <w:r>
           <w:rPr>
+            <w:rFonts w:ascii="Times New Roman" w:hAnsi="Times New Roman"/>
             <w:noProof/>
             <w:webHidden/>
           </w:rPr>
@@ -2001,12 +2147,14 @@
         </w:r>
         <w:r>
           <w:rPr>
+            <w:rFonts w:ascii="Times New Roman" w:hAnsi="Times New Roman"/>
             <w:noProof/>
             <w:webHidden/>
           </w:rPr>
         </w:r>
         <w:r>
           <w:rPr>
+            <w:rFonts w:ascii="Times New Roman" w:hAnsi="Times New Roman"/>
             <w:noProof/>
             <w:webHidden/>
           </w:rPr>
@@ -2014,6 +2162,7 @@
         </w:r>
         <w:r>
           <w:rPr>
+            <w:rFonts w:ascii="Times New Roman" w:hAnsi="Times New Roman"/>
             <w:noProof/>
             <w:webHidden/>
           </w:rPr>
@@ -2021,6 +2170,7 @@
         </w:r>
         <w:r>
           <w:rPr>
+            <w:rFonts w:ascii="Times New Roman" w:hAnsi="Times New Roman"/>
             <w:noProof/>
             <w:webHidden/>
           </w:rPr>
@@ -2036,7 +2186,7 @@
           <w:tab w:val="right" w:leader="dot" w:pos="9350"/>
         </w:tabs>
         <w:rPr>
-          <w:rFonts w:cstheme="minorBidi"/>
+          <w:rFonts w:ascii="Times New Roman" w:hAnsi="Times New Roman"/>
           <w:noProof/>
           <w:lang w:val="en-SG" w:eastAsia="zh-CN"/>
         </w:rPr>
@@ -2052,7 +2202,7 @@
         </w:r>
         <w:r>
           <w:rPr>
-            <w:rFonts w:cstheme="minorBidi"/>
+            <w:rFonts w:ascii="Times New Roman" w:hAnsi="Times New Roman"/>
             <w:noProof/>
             <w:lang w:val="en-SG" w:eastAsia="zh-CN"/>
           </w:rPr>
@@ -2068,6 +2218,7 @@
         </w:r>
         <w:r>
           <w:rPr>
+            <w:rFonts w:ascii="Times New Roman" w:hAnsi="Times New Roman"/>
             <w:noProof/>
             <w:webHidden/>
           </w:rPr>
@@ -2075,6 +2226,7 @@
         </w:r>
         <w:r>
           <w:rPr>
+            <w:rFonts w:ascii="Times New Roman" w:hAnsi="Times New Roman"/>
             <w:noProof/>
             <w:webHidden/>
           </w:rPr>
@@ -2082,6 +2234,7 @@
         </w:r>
         <w:r>
           <w:rPr>
+            <w:rFonts w:ascii="Times New Roman" w:hAnsi="Times New Roman"/>
             <w:noProof/>
             <w:webHidden/>
           </w:rPr>
@@ -2089,12 +2242,14 @@
         </w:r>
         <w:r>
           <w:rPr>
+            <w:rFonts w:ascii="Times New Roman" w:hAnsi="Times New Roman"/>
             <w:noProof/>
             <w:webHidden/>
           </w:rPr>
         </w:r>
         <w:r>
           <w:rPr>
+            <w:rFonts w:ascii="Times New Roman" w:hAnsi="Times New Roman"/>
             <w:noProof/>
             <w:webHidden/>
           </w:rPr>
@@ -2102,6 +2257,7 @@
         </w:r>
         <w:r>
           <w:rPr>
+            <w:rFonts w:ascii="Times New Roman" w:hAnsi="Times New Roman"/>
             <w:noProof/>
             <w:webHidden/>
           </w:rPr>
@@ -2109,6 +2265,7 @@
         </w:r>
         <w:r>
           <w:rPr>
+            <w:rFonts w:ascii="Times New Roman" w:hAnsi="Times New Roman"/>
             <w:noProof/>
             <w:webHidden/>
           </w:rPr>
@@ -2124,7 +2281,7 @@
           <w:tab w:val="right" w:leader="dot" w:pos="9350"/>
         </w:tabs>
         <w:rPr>
-          <w:rFonts w:cstheme="minorBidi"/>
+          <w:rFonts w:ascii="Times New Roman" w:hAnsi="Times New Roman"/>
           <w:noProof/>
           <w:lang w:val="en-SG" w:eastAsia="zh-CN"/>
         </w:rPr>
@@ -2140,7 +2297,7 @@
         </w:r>
         <w:r>
           <w:rPr>
-            <w:rFonts w:cstheme="minorBidi"/>
+            <w:rFonts w:ascii="Times New Roman" w:hAnsi="Times New Roman"/>
             <w:noProof/>
             <w:lang w:val="en-SG" w:eastAsia="zh-CN"/>
           </w:rPr>
@@ -2156,6 +2313,7 @@
         </w:r>
         <w:r>
           <w:rPr>
+            <w:rFonts w:ascii="Times New Roman" w:hAnsi="Times New Roman"/>
             <w:noProof/>
             <w:webHidden/>
           </w:rPr>
@@ -2163,6 +2321,7 @@
         </w:r>
         <w:r>
           <w:rPr>
+            <w:rFonts w:ascii="Times New Roman" w:hAnsi="Times New Roman"/>
             <w:noProof/>
             <w:webHidden/>
           </w:rPr>
@@ -2170,6 +2329,7 @@
         </w:r>
         <w:r>
           <w:rPr>
+            <w:rFonts w:ascii="Times New Roman" w:hAnsi="Times New Roman"/>
             <w:noProof/>
             <w:webHidden/>
           </w:rPr>
@@ -2177,12 +2337,14 @@
         </w:r>
         <w:r>
           <w:rPr>
+            <w:rFonts w:ascii="Times New Roman" w:hAnsi="Times New Roman"/>
             <w:noProof/>
             <w:webHidden/>
           </w:rPr>
         </w:r>
         <w:r>
           <w:rPr>
+            <w:rFonts w:ascii="Times New Roman" w:hAnsi="Times New Roman"/>
             <w:noProof/>
             <w:webHidden/>
           </w:rPr>
@@ -2190,6 +2352,7 @@
         </w:r>
         <w:r>
           <w:rPr>
+            <w:rFonts w:ascii="Times New Roman" w:hAnsi="Times New Roman"/>
             <w:noProof/>
             <w:webHidden/>
           </w:rPr>
@@ -2197,6 +2360,7 @@
         </w:r>
         <w:r>
           <w:rPr>
+            <w:rFonts w:ascii="Times New Roman" w:hAnsi="Times New Roman"/>
             <w:noProof/>
             <w:webHidden/>
           </w:rPr>
@@ -2212,7 +2376,7 @@
           <w:tab w:val="right" w:leader="dot" w:pos="9350"/>
         </w:tabs>
         <w:rPr>
-          <w:rFonts w:cstheme="minorBidi"/>
+          <w:rFonts w:ascii="Times New Roman" w:hAnsi="Times New Roman"/>
           <w:noProof/>
           <w:lang w:val="en-SG" w:eastAsia="zh-CN"/>
         </w:rPr>
@@ -2228,7 +2392,7 @@
         </w:r>
         <w:r>
           <w:rPr>
-            <w:rFonts w:cstheme="minorBidi"/>
+            <w:rFonts w:ascii="Times New Roman" w:hAnsi="Times New Roman"/>
             <w:noProof/>
             <w:lang w:val="en-SG" w:eastAsia="zh-CN"/>
           </w:rPr>
@@ -2244,6 +2408,7 @@
         </w:r>
         <w:r>
           <w:rPr>
+            <w:rFonts w:ascii="Times New Roman" w:hAnsi="Times New Roman"/>
             <w:noProof/>
             <w:webHidden/>
           </w:rPr>
@@ -2251,6 +2416,7 @@
         </w:r>
         <w:r>
           <w:rPr>
+            <w:rFonts w:ascii="Times New Roman" w:hAnsi="Times New Roman"/>
             <w:noProof/>
             <w:webHidden/>
           </w:rPr>
@@ -2258,6 +2424,7 @@
         </w:r>
         <w:r>
           <w:rPr>
+            <w:rFonts w:ascii="Times New Roman" w:hAnsi="Times New Roman"/>
             <w:noProof/>
             <w:webHidden/>
           </w:rPr>
@@ -2265,12 +2432,14 @@
         </w:r>
         <w:r>
           <w:rPr>
+            <w:rFonts w:ascii="Times New Roman" w:hAnsi="Times New Roman"/>
             <w:noProof/>
             <w:webHidden/>
           </w:rPr>
         </w:r>
         <w:r>
           <w:rPr>
+            <w:rFonts w:ascii="Times New Roman" w:hAnsi="Times New Roman"/>
             <w:noProof/>
             <w:webHidden/>
           </w:rPr>
@@ -2278,6 +2447,7 @@
         </w:r>
         <w:r>
           <w:rPr>
+            <w:rFonts w:ascii="Times New Roman" w:hAnsi="Times New Roman"/>
             <w:noProof/>
             <w:webHidden/>
           </w:rPr>
@@ -2285,6 +2455,7 @@
         </w:r>
         <w:r>
           <w:rPr>
+            <w:rFonts w:ascii="Times New Roman" w:hAnsi="Times New Roman"/>
             <w:noProof/>
             <w:webHidden/>
           </w:rPr>
@@ -2628,9 +2799,7 @@
         </w:rPr>
         <w:t>System</w:t>
       </w:r>
-      <w:bookmarkStart w:id="3" w:name="_GoBack"/>
       <w:bookmarkEnd w:id="2"/>
-      <w:bookmarkEnd w:id="3"/>
     </w:p>
     <w:p>
       <w:pPr>
@@ -2869,7 +3038,7 @@
           <w:sz w:val="40"/>
         </w:rPr>
       </w:pPr>
-      <w:bookmarkStart w:id="4" w:name="_Toc24751126"/>
+      <w:bookmarkStart w:id="3" w:name="_Toc24751126"/>
       <w:r>
         <w:rPr>
           <w:rFonts w:ascii="Times New Roman" w:hAnsi="Times New Roman" w:cs="Times New Roman"/>
@@ -2878,107 +3047,107 @@
         </w:rPr>
         <w:lastRenderedPageBreak/>
         <w:t>Project Scope</w:t>
+      </w:r>
+      <w:bookmarkEnd w:id="3"/>
+    </w:p>
+    <w:p>
+      <w:pPr>
+        <w:rPr>
+          <w:rFonts w:ascii="Times New Roman" w:hAnsi="Times New Roman" w:cs="Times New Roman"/>
+        </w:rPr>
+      </w:pPr>
+      <w:r>
+        <w:rPr>
+          <w:rFonts w:ascii="Times New Roman" w:hAnsi="Times New Roman" w:cs="Times New Roman"/>
+        </w:rPr>
+        <w:br/>
+        <w:t xml:space="preserve">Analysis of MCR’s needs have led to the creation of three systems to handle their requirements. They are the </w:t>
+      </w:r>
+      <w:r>
+        <w:rPr>
+          <w:rFonts w:ascii="Times New Roman" w:hAnsi="Times New Roman" w:cs="Times New Roman"/>
+          <w:i/>
+        </w:rPr>
+        <w:t>CaRMS Management System</w:t>
+      </w:r>
+      <w:r>
+        <w:rPr>
+          <w:rFonts w:ascii="Times New Roman" w:hAnsi="Times New Roman" w:cs="Times New Roman"/>
+        </w:rPr>
+        <w:t xml:space="preserve">, </w:t>
+      </w:r>
+      <w:r>
+        <w:rPr>
+          <w:rFonts w:ascii="Times New Roman" w:hAnsi="Times New Roman" w:cs="Times New Roman"/>
+          <w:i/>
+        </w:rPr>
+        <w:t>CaRMS Reservation System</w:t>
+      </w:r>
+      <w:r>
+        <w:rPr>
+          <w:rFonts w:ascii="Times New Roman" w:hAnsi="Times New Roman" w:cs="Times New Roman"/>
+        </w:rPr>
+        <w:t xml:space="preserve"> and </w:t>
+      </w:r>
+      <w:r>
+        <w:rPr>
+          <w:rFonts w:ascii="Times New Roman" w:hAnsi="Times New Roman" w:cs="Times New Roman"/>
+          <w:i/>
+        </w:rPr>
+        <w:t>Holiday Reservation System</w:t>
+      </w:r>
+      <w:r>
+        <w:rPr>
+          <w:rFonts w:ascii="Times New Roman" w:hAnsi="Times New Roman" w:cs="Times New Roman"/>
+        </w:rPr>
+        <w:t xml:space="preserve">. </w:t>
+      </w:r>
+      <w:r>
+        <w:rPr>
+          <w:rFonts w:ascii="Times New Roman" w:hAnsi="Times New Roman" w:cs="Times New Roman"/>
+        </w:rPr>
+        <w:br/>
+      </w:r>
+    </w:p>
+    <w:p>
+      <w:pPr>
+        <w:pStyle w:val="Heading2"/>
+        <w:ind w:left="432"/>
+        <w:rPr>
+          <w:rFonts w:ascii="Times New Roman" w:hAnsi="Times New Roman" w:cs="Times New Roman"/>
+        </w:rPr>
+      </w:pPr>
+      <w:bookmarkStart w:id="4" w:name="_Toc24751127"/>
+      <w:r>
+        <w:rPr>
+          <w:rFonts w:ascii="Times New Roman" w:hAnsi="Times New Roman" w:cs="Times New Roman"/>
+        </w:rPr>
+        <w:t xml:space="preserve">Subsystem/Modules in </w:t>
+      </w:r>
+      <w:r>
+        <w:rPr>
+          <w:rFonts w:ascii="Times New Roman" w:hAnsi="Times New Roman" w:cs="Times New Roman"/>
+        </w:rPr>
+        <w:t>CaRMS</w:t>
       </w:r>
       <w:bookmarkEnd w:id="4"/>
     </w:p>
     <w:p>
       <w:pPr>
-        <w:rPr>
-          <w:rFonts w:ascii="Times New Roman" w:hAnsi="Times New Roman" w:cs="Times New Roman"/>
-        </w:rPr>
-      </w:pPr>
-      <w:r>
-        <w:rPr>
-          <w:rFonts w:ascii="Times New Roman" w:hAnsi="Times New Roman" w:cs="Times New Roman"/>
-        </w:rPr>
-        <w:br/>
-        <w:t xml:space="preserve">Analysis of MCR’s needs have led to the creation of three systems to handle their requirements. They are the </w:t>
-      </w:r>
-      <w:r>
-        <w:rPr>
-          <w:rFonts w:ascii="Times New Roman" w:hAnsi="Times New Roman" w:cs="Times New Roman"/>
-          <w:i/>
-        </w:rPr>
-        <w:t>CaRMS Management System</w:t>
-      </w:r>
-      <w:r>
-        <w:rPr>
-          <w:rFonts w:ascii="Times New Roman" w:hAnsi="Times New Roman" w:cs="Times New Roman"/>
-        </w:rPr>
-        <w:t xml:space="preserve">, </w:t>
-      </w:r>
-      <w:r>
-        <w:rPr>
-          <w:rFonts w:ascii="Times New Roman" w:hAnsi="Times New Roman" w:cs="Times New Roman"/>
-          <w:i/>
-        </w:rPr>
-        <w:t>CaRMS Reservation System</w:t>
-      </w:r>
-      <w:r>
-        <w:rPr>
-          <w:rFonts w:ascii="Times New Roman" w:hAnsi="Times New Roman" w:cs="Times New Roman"/>
-        </w:rPr>
-        <w:t xml:space="preserve"> and </w:t>
-      </w:r>
-      <w:r>
-        <w:rPr>
-          <w:rFonts w:ascii="Times New Roman" w:hAnsi="Times New Roman" w:cs="Times New Roman"/>
-          <w:i/>
-        </w:rPr>
-        <w:t>Holiday Reservation System</w:t>
-      </w:r>
-      <w:r>
-        <w:rPr>
-          <w:rFonts w:ascii="Times New Roman" w:hAnsi="Times New Roman" w:cs="Times New Roman"/>
-        </w:rPr>
-        <w:t xml:space="preserve">. </w:t>
-      </w:r>
-      <w:r>
-        <w:rPr>
-          <w:rFonts w:ascii="Times New Roman" w:hAnsi="Times New Roman" w:cs="Times New Roman"/>
-        </w:rPr>
-        <w:br/>
-      </w:r>
-    </w:p>
-    <w:p>
-      <w:pPr>
-        <w:pStyle w:val="Heading2"/>
-        <w:ind w:left="432"/>
-        <w:rPr>
-          <w:rFonts w:ascii="Times New Roman" w:hAnsi="Times New Roman" w:cs="Times New Roman"/>
-        </w:rPr>
-      </w:pPr>
-      <w:bookmarkStart w:id="5" w:name="_Toc24751127"/>
-      <w:r>
-        <w:rPr>
-          <w:rFonts w:ascii="Times New Roman" w:hAnsi="Times New Roman" w:cs="Times New Roman"/>
-        </w:rPr>
-        <w:t xml:space="preserve">Subsystem/Modules in </w:t>
-      </w:r>
-      <w:r>
-        <w:rPr>
-          <w:rFonts w:ascii="Times New Roman" w:hAnsi="Times New Roman" w:cs="Times New Roman"/>
-        </w:rPr>
-        <w:t>CaRMS</w:t>
-      </w:r>
-      <w:bookmarkEnd w:id="5"/>
-    </w:p>
-    <w:p>
-      <w:pPr>
         <w:pStyle w:val="Heading3"/>
         <w:ind w:left="504"/>
         <w:rPr>
           <w:rFonts w:ascii="Times New Roman" w:hAnsi="Times New Roman" w:cs="Times New Roman"/>
         </w:rPr>
       </w:pPr>
-      <w:bookmarkStart w:id="6" w:name="_Toc24751128"/>
+      <w:bookmarkStart w:id="5" w:name="_Toc24751128"/>
       <w:r>
         <w:rPr>
           <w:rFonts w:ascii="Times New Roman" w:hAnsi="Times New Roman" w:cs="Times New Roman"/>
           <w:noProof/>
         </w:rPr>
         <w:drawing>
-          <wp:anchor distT="0" distB="0" distL="114300" distR="114300" simplePos="0" relativeHeight="251677184" behindDoc="0" locked="0" layoutInCell="1" allowOverlap="1" wp14:anchorId="5841D036" wp14:editId="215C183E">
+          <wp:anchor distT="0" distB="0" distL="114300" distR="114300" simplePos="0" relativeHeight="251678720" behindDoc="0" locked="0" layoutInCell="1" allowOverlap="1" wp14:anchorId="5841D036" wp14:editId="215C183E">
             <wp:simplePos x="0" y="0"/>
             <wp:positionH relativeFrom="margin">
               <wp:posOffset>2846705</wp:posOffset>
@@ -3044,7 +3213,7 @@
         </w:rPr>
         <w:t>CaRMS Management System</w:t>
       </w:r>
-      <w:bookmarkEnd w:id="6"/>
+      <w:bookmarkEnd w:id="5"/>
     </w:p>
     <w:p>
       <w:pPr>
@@ -3052,13 +3221,14 @@
           <w:rFonts w:ascii="Times New Roman" w:hAnsi="Times New Roman" w:cs="Times New Roman"/>
         </w:rPr>
       </w:pPr>
+      <w:bookmarkStart w:id="6" w:name="_GoBack"/>
       <w:r>
         <w:rPr>
           <w:rFonts w:ascii="Times New Roman" w:hAnsi="Times New Roman" w:cs="Times New Roman"/>
           <w:noProof/>
         </w:rPr>
         <w:drawing>
-          <wp:anchor distT="0" distB="0" distL="114300" distR="114300" simplePos="0" relativeHeight="251666944" behindDoc="0" locked="0" layoutInCell="1" allowOverlap="1" wp14:anchorId="737FAF99" wp14:editId="65B4CB8E">
+          <wp:anchor distT="0" distB="0" distL="114300" distR="114300" simplePos="0" relativeHeight="251667456" behindDoc="0" locked="0" layoutInCell="1" allowOverlap="1" wp14:anchorId="737FAF99" wp14:editId="65B4CB8E">
             <wp:simplePos x="0" y="0"/>
             <wp:positionH relativeFrom="margin">
               <wp:posOffset>-742315</wp:posOffset>
@@ -3118,6 +3288,7 @@
           </wp:anchor>
         </w:drawing>
       </w:r>
+      <w:bookmarkEnd w:id="6"/>
       <w:r>
         <w:rPr>
           <w:rFonts w:ascii="Times New Roman" w:hAnsi="Times New Roman" w:cs="Times New Roman"/>
@@ -3594,6 +3765,11 @@
       </w:pPr>
     </w:p>
     <w:p>
+      <w:pPr>
+        <w:rPr>
+          <w:rFonts w:ascii="Times New Roman" w:hAnsi="Times New Roman" w:cs="Times New Roman"/>
+        </w:rPr>
+      </w:pPr>
       <w:r>
         <w:rPr>
           <w:rFonts w:ascii="Times New Roman" w:hAnsi="Times New Roman" w:cs="Times New Roman"/>
@@ -3628,26 +3804,44 @@
         </w:pict>
       </w:r>
       <w:r>
+        <w:rPr>
+          <w:rFonts w:ascii="Times New Roman" w:hAnsi="Times New Roman" w:cs="Times New Roman"/>
+        </w:rPr>
         <w:br/>
         <w:t>The Holiday Reservation Client is responsible for handling</w:t>
       </w:r>
       <w:r>
+        <w:rPr>
+          <w:rFonts w:ascii="Times New Roman" w:hAnsi="Times New Roman" w:cs="Times New Roman"/>
+        </w:rPr>
         <w:t xml:space="preserve"> all reservations made through </w:t>
       </w:r>
       <w:proofErr w:type="spellStart"/>
       <w:r>
+        <w:rPr>
+          <w:rFonts w:ascii="Times New Roman" w:hAnsi="Times New Roman" w:cs="Times New Roman"/>
+        </w:rPr>
         <w:t>Holiday.com’s</w:t>
       </w:r>
       <w:proofErr w:type="spellEnd"/>
       <w:r>
+        <w:rPr>
+          <w:rFonts w:ascii="Times New Roman" w:hAnsi="Times New Roman" w:cs="Times New Roman"/>
+        </w:rPr>
         <w:t xml:space="preserve"> website. The system is managed by </w:t>
       </w:r>
       <w:proofErr w:type="spellStart"/>
       <w:r>
+        <w:rPr>
+          <w:rFonts w:ascii="Times New Roman" w:hAnsi="Times New Roman" w:cs="Times New Roman"/>
+        </w:rPr>
         <w:t>Holiday.com’s</w:t>
       </w:r>
       <w:proofErr w:type="spellEnd"/>
       <w:r>
+        <w:rPr>
+          <w:rFonts w:ascii="Times New Roman" w:hAnsi="Times New Roman" w:cs="Times New Roman"/>
+        </w:rPr>
         <w:t xml:space="preserve"> reservation manager, who is an employee of Holiday.com and is able to login, search for cars, make a reservation, cancel a reservation, view any reservation record details and to view all past partner reservations.</w:t>
       </w:r>
     </w:p>
@@ -3658,14 +3852,23 @@
         </w:rPr>
       </w:pPr>
       <w:r>
+        <w:rPr>
+          <w:rFonts w:ascii="Times New Roman" w:hAnsi="Times New Roman" w:cs="Times New Roman"/>
+        </w:rPr>
         <w:t xml:space="preserve">Any customer that wishes to rent a car as part of </w:t>
       </w:r>
       <w:proofErr w:type="spellStart"/>
       <w:r>
+        <w:rPr>
+          <w:rFonts w:ascii="Times New Roman" w:hAnsi="Times New Roman" w:cs="Times New Roman"/>
+        </w:rPr>
         <w:t>Holiday.com’s</w:t>
       </w:r>
       <w:proofErr w:type="spellEnd"/>
       <w:r>
+        <w:rPr>
+          <w:rFonts w:ascii="Times New Roman" w:hAnsi="Times New Roman" w:cs="Times New Roman"/>
+        </w:rPr>
         <w:t xml:space="preserve"> holiday packages may do so through this system.</w:t>
       </w:r>
     </w:p>
@@ -4206,22 +4409,45 @@
       <w:bookmarkEnd w:id="14"/>
     </w:p>
     <w:p>
-      <w:r>
+      <w:pPr>
+        <w:rPr>
+          <w:rFonts w:ascii="Times New Roman" w:hAnsi="Times New Roman" w:cs="Times New Roman"/>
+        </w:rPr>
+      </w:pPr>
+      <w:r>
+        <w:rPr>
+          <w:rFonts w:ascii="Times New Roman" w:hAnsi="Times New Roman" w:cs="Times New Roman"/>
+        </w:rPr>
         <w:br/>
       </w:r>
       <w:r>
+        <w:rPr>
+          <w:rFonts w:ascii="Times New Roman" w:hAnsi="Times New Roman" w:cs="Times New Roman"/>
+        </w:rPr>
         <w:t xml:space="preserve">put </w:t>
       </w:r>
       <w:proofErr w:type="spellStart"/>
       <w:r>
+        <w:rPr>
+          <w:rFonts w:ascii="Times New Roman" w:hAnsi="Times New Roman" w:cs="Times New Roman"/>
+        </w:rPr>
         <w:t>er</w:t>
       </w:r>
       <w:proofErr w:type="spellEnd"/>
       <w:r>
+        <w:rPr>
+          <w:rFonts w:ascii="Times New Roman" w:hAnsi="Times New Roman" w:cs="Times New Roman"/>
+        </w:rPr>
         <w:t xml:space="preserve"> relationship model?</w:t>
       </w:r>
     </w:p>
-    <w:p/>
+    <w:p>
+      <w:pPr>
+        <w:rPr>
+          <w:rFonts w:ascii="Times New Roman" w:hAnsi="Times New Roman" w:cs="Times New Roman"/>
+        </w:rPr>
+      </w:pPr>
+    </w:p>
     <w:p>
       <w:pPr>
         <w:pStyle w:val="Heading1"/>
@@ -4244,10 +4470,21 @@
       <w:bookmarkEnd w:id="15"/>
     </w:p>
     <w:p>
-      <w:r>
+      <w:pPr>
+        <w:rPr>
+          <w:rFonts w:ascii="Times New Roman" w:hAnsi="Times New Roman" w:cs="Times New Roman"/>
+        </w:rPr>
+      </w:pPr>
+      <w:r>
+        <w:rPr>
+          <w:rFonts w:ascii="Times New Roman" w:hAnsi="Times New Roman" w:cs="Times New Roman"/>
+        </w:rPr>
         <w:br/>
       </w:r>
       <w:r>
+        <w:rPr>
+          <w:rFonts w:ascii="Times New Roman" w:hAnsi="Times New Roman" w:cs="Times New Roman"/>
+        </w:rPr>
         <w:t>put the database schema</w:t>
       </w:r>
     </w:p>
@@ -17746,7 +17983,7 @@
 </file>
 
 <file path=customXml/itemProps1.xml><?xml version="1.0" encoding="utf-8"?>
-<ds:datastoreItem xmlns:ds="http://schemas.openxmlformats.org/officeDocument/2006/customXml" ds:itemID="{826BABCE-00EC-448A-BF67-88754D9756A0}">
+<ds:datastoreItem xmlns:ds="http://schemas.openxmlformats.org/officeDocument/2006/customXml" ds:itemID="{C4A7E863-6F32-455C-9C50-A81C647B7CD0}">
   <ds:schemaRefs>
     <ds:schemaRef ds:uri="http://schemas.openxmlformats.org/officeDocument/2006/bibliography"/>
   </ds:schemaRefs>

--- a/Write-up.docx
+++ b/Write-up.docx
@@ -2436,9 +2436,7 @@
         </w:rPr>
         <w:t>Executive Summary</w:t>
       </w:r>
-      <w:bookmarkStart w:id="1" w:name="_GoBack"/>
       <w:bookmarkEnd w:id="0"/>
-      <w:bookmarkEnd w:id="1"/>
     </w:p>
     <w:p>
       <w:pPr>
@@ -2448,14 +2446,14 @@
           <w:rFonts w:ascii="Times New Roman" w:hAnsi="Times New Roman" w:cs="Times New Roman"/>
         </w:rPr>
       </w:pPr>
-      <w:bookmarkStart w:id="2" w:name="_Toc24730253"/>
+      <w:bookmarkStart w:id="1" w:name="_Toc24730253"/>
       <w:r>
         <w:rPr>
           <w:rFonts w:ascii="Times New Roman" w:hAnsi="Times New Roman" w:cs="Times New Roman"/>
         </w:rPr>
         <w:t>Components in solution</w:t>
       </w:r>
-      <w:bookmarkEnd w:id="2"/>
+      <w:bookmarkEnd w:id="1"/>
     </w:p>
     <w:p>
       <w:pPr>
@@ -2465,14 +2463,14 @@
           <w:rFonts w:ascii="Times New Roman" w:hAnsi="Times New Roman" w:cs="Times New Roman"/>
         </w:rPr>
       </w:pPr>
-      <w:bookmarkStart w:id="3" w:name="_Toc24730254"/>
+      <w:bookmarkStart w:id="2" w:name="_Toc24730254"/>
       <w:r>
         <w:rPr>
           <w:rFonts w:ascii="Times New Roman" w:hAnsi="Times New Roman" w:cs="Times New Roman"/>
         </w:rPr>
         <w:t>Benefits of solution</w:t>
       </w:r>
-      <w:bookmarkEnd w:id="3"/>
+      <w:bookmarkEnd w:id="2"/>
     </w:p>
     <w:p>
       <w:pPr>
@@ -2482,14 +2480,14 @@
           <w:rFonts w:ascii="Times New Roman" w:hAnsi="Times New Roman" w:cs="Times New Roman"/>
         </w:rPr>
       </w:pPr>
-      <w:bookmarkStart w:id="4" w:name="_Toc24730255"/>
+      <w:bookmarkStart w:id="3" w:name="_Toc24730255"/>
       <w:r>
         <w:rPr>
           <w:rFonts w:ascii="Times New Roman" w:hAnsi="Times New Roman" w:cs="Times New Roman"/>
         </w:rPr>
         <w:t>Process taken</w:t>
       </w:r>
-      <w:bookmarkEnd w:id="4"/>
+      <w:bookmarkEnd w:id="3"/>
     </w:p>
     <w:p>
       <w:pPr>
@@ -2530,7 +2528,7 @@
         <w:lastRenderedPageBreak/>
         <w:t xml:space="preserve"> </w:t>
       </w:r>
-      <w:bookmarkStart w:id="5" w:name="_Toc24730256"/>
+      <w:bookmarkStart w:id="4" w:name="_Toc24730256"/>
       <w:r>
         <w:rPr>
           <w:rFonts w:ascii="Times New Roman" w:hAnsi="Times New Roman" w:cs="Times New Roman"/>
@@ -2539,7 +2537,7 @@
         </w:rPr>
         <w:t>Introduction</w:t>
       </w:r>
-      <w:bookmarkEnd w:id="5"/>
+      <w:bookmarkEnd w:id="4"/>
     </w:p>
     <w:p>
       <w:pPr>
@@ -2549,14 +2547,14 @@
           <w:rFonts w:ascii="Times New Roman" w:hAnsi="Times New Roman" w:cs="Times New Roman"/>
         </w:rPr>
       </w:pPr>
-      <w:bookmarkStart w:id="6" w:name="_Toc24730257"/>
+      <w:bookmarkStart w:id="5" w:name="_Toc24730257"/>
       <w:r>
         <w:rPr>
           <w:rFonts w:ascii="Times New Roman" w:hAnsi="Times New Roman" w:cs="Times New Roman"/>
         </w:rPr>
         <w:t>Project Scope</w:t>
       </w:r>
-      <w:bookmarkEnd w:id="6"/>
+      <w:bookmarkEnd w:id="5"/>
     </w:p>
     <w:p>
       <w:pPr>
@@ -2566,14 +2564,14 @@
           <w:rFonts w:ascii="Times New Roman" w:hAnsi="Times New Roman" w:cs="Times New Roman"/>
         </w:rPr>
       </w:pPr>
-      <w:bookmarkStart w:id="7" w:name="_Toc24730258"/>
+      <w:bookmarkStart w:id="6" w:name="_Toc24730258"/>
       <w:r>
         <w:rPr>
           <w:rFonts w:ascii="Times New Roman" w:hAnsi="Times New Roman" w:cs="Times New Roman"/>
         </w:rPr>
         <w:t>Subsystem/Modules in Solution</w:t>
       </w:r>
-      <w:bookmarkEnd w:id="7"/>
+      <w:bookmarkEnd w:id="6"/>
     </w:p>
     <w:p>
       <w:pPr>
@@ -2583,7 +2581,7 @@
           <w:rFonts w:ascii="Times New Roman" w:hAnsi="Times New Roman" w:cs="Times New Roman"/>
         </w:rPr>
       </w:pPr>
-      <w:bookmarkStart w:id="8" w:name="_Toc24730259"/>
+      <w:bookmarkStart w:id="7" w:name="_Toc24730259"/>
       <w:proofErr w:type="spellStart"/>
       <w:r>
         <w:rPr>
@@ -2598,7 +2596,7 @@
         </w:rPr>
         <w:t xml:space="preserve"> Management System</w:t>
       </w:r>
-      <w:bookmarkEnd w:id="8"/>
+      <w:bookmarkEnd w:id="7"/>
     </w:p>
     <w:p>
       <w:pPr>
@@ -2608,7 +2606,7 @@
           <w:rFonts w:ascii="Times New Roman" w:hAnsi="Times New Roman" w:cs="Times New Roman"/>
         </w:rPr>
       </w:pPr>
-      <w:bookmarkStart w:id="9" w:name="_Toc24730260"/>
+      <w:bookmarkStart w:id="8" w:name="_Toc24730260"/>
       <w:proofErr w:type="spellStart"/>
       <w:r>
         <w:rPr>
@@ -2623,7 +2621,7 @@
         </w:rPr>
         <w:t xml:space="preserve"> Reservation System</w:t>
       </w:r>
-      <w:bookmarkEnd w:id="9"/>
+      <w:bookmarkEnd w:id="8"/>
     </w:p>
     <w:p>
       <w:pPr>
@@ -2633,14 +2631,14 @@
           <w:rFonts w:ascii="Times New Roman" w:hAnsi="Times New Roman" w:cs="Times New Roman"/>
         </w:rPr>
       </w:pPr>
-      <w:bookmarkStart w:id="10" w:name="_Toc24730261"/>
+      <w:bookmarkStart w:id="9" w:name="_Toc24730261"/>
       <w:r>
         <w:rPr>
           <w:rFonts w:ascii="Times New Roman" w:hAnsi="Times New Roman" w:cs="Times New Roman"/>
         </w:rPr>
         <w:t>Holiday Reservation System</w:t>
       </w:r>
-      <w:bookmarkEnd w:id="10"/>
+      <w:bookmarkEnd w:id="9"/>
     </w:p>
     <w:p>
       <w:pPr>
@@ -2681,7 +2679,7 @@
         <w:lastRenderedPageBreak/>
         <w:t xml:space="preserve"> </w:t>
       </w:r>
-      <w:bookmarkStart w:id="11" w:name="_Toc24730262"/>
+      <w:bookmarkStart w:id="10" w:name="_Toc24730262"/>
       <w:r>
         <w:rPr>
           <w:rFonts w:ascii="Times New Roman" w:hAnsi="Times New Roman" w:cs="Times New Roman"/>
@@ -2690,7 +2688,7 @@
         </w:rPr>
         <w:t>High-level Systems Architecture</w:t>
       </w:r>
-      <w:bookmarkEnd w:id="11"/>
+      <w:bookmarkEnd w:id="10"/>
     </w:p>
     <w:p>
       <w:pPr>
@@ -2704,14 +2702,69 @@
           <w:rFonts w:ascii="Times New Roman" w:hAnsi="Times New Roman" w:cs="Times New Roman"/>
         </w:rPr>
       </w:pPr>
-      <w:bookmarkStart w:id="12" w:name="_Toc24730263"/>
+      <w:bookmarkStart w:id="11" w:name="_Toc24730263"/>
       <w:r>
         <w:rPr>
           <w:rFonts w:ascii="Times New Roman" w:hAnsi="Times New Roman" w:cs="Times New Roman"/>
         </w:rPr>
         <w:t>Logical Data Model</w:t>
       </w:r>
-      <w:bookmarkEnd w:id="12"/>
+      <w:bookmarkEnd w:id="11"/>
+    </w:p>
+    <w:p>
+      <w:r>
+        <w:rPr>
+          <w:noProof/>
+        </w:rPr>
+        <w:drawing>
+          <wp:inline distT="0" distB="0" distL="0" distR="0" wp14:anchorId="202380F4" wp14:editId="6E1BC35B">
+            <wp:extent cx="5943600" cy="5334000"/>
+            <wp:effectExtent l="0" t="0" r="0" b="0"/>
+            <wp:docPr id="3" name="Picture 3"/>
+            <wp:cNvGraphicFramePr>
+              <a:graphicFrameLocks xmlns:a="http://schemas.openxmlformats.org/drawingml/2006/main" noChangeAspect="1"/>
+            </wp:cNvGraphicFramePr>
+            <a:graphic xmlns:a="http://schemas.openxmlformats.org/drawingml/2006/main">
+              <a:graphicData uri="http://schemas.openxmlformats.org/drawingml/2006/picture">
+                <pic:pic xmlns:pic="http://schemas.openxmlformats.org/drawingml/2006/picture">
+                  <pic:nvPicPr>
+                    <pic:cNvPr id="0" name="Picture 2"/>
+                    <pic:cNvPicPr>
+                      <a:picLocks noChangeAspect="1" noChangeArrowheads="1"/>
+                    </pic:cNvPicPr>
+                  </pic:nvPicPr>
+                  <pic:blipFill>
+                    <a:blip r:embed="rId9" cstate="print">
+                      <a:extLst>
+                        <a:ext uri="{28A0092B-C50C-407E-A947-70E740481C1C}">
+                          <a14:useLocalDpi xmlns:a14="http://schemas.microsoft.com/office/drawing/2010/main" val="0"/>
+                        </a:ext>
+                      </a:extLst>
+                    </a:blip>
+                    <a:srcRect/>
+                    <a:stretch>
+                      <a:fillRect/>
+                    </a:stretch>
+                  </pic:blipFill>
+                  <pic:spPr bwMode="auto">
+                    <a:xfrm>
+                      <a:off x="0" y="0"/>
+                      <a:ext cx="5943600" cy="5334000"/>
+                    </a:xfrm>
+                    <a:prstGeom prst="rect">
+                      <a:avLst/>
+                    </a:prstGeom>
+                    <a:noFill/>
+                    <a:ln>
+                      <a:noFill/>
+                    </a:ln>
+                  </pic:spPr>
+                </pic:pic>
+              </a:graphicData>
+            </a:graphic>
+          </wp:inline>
+        </w:drawing>
+      </w:r>
     </w:p>
     <w:p>
       <w:pPr>
@@ -2725,14 +2778,14 @@
           <w:rFonts w:ascii="Times New Roman" w:hAnsi="Times New Roman" w:cs="Times New Roman"/>
         </w:rPr>
       </w:pPr>
-      <w:bookmarkStart w:id="13" w:name="_Toc24730264"/>
+      <w:bookmarkStart w:id="12" w:name="_Toc24730264"/>
       <w:r>
         <w:rPr>
           <w:rFonts w:ascii="Times New Roman" w:hAnsi="Times New Roman" w:cs="Times New Roman"/>
         </w:rPr>
         <w:t>Physical Data Model</w:t>
       </w:r>
-      <w:bookmarkEnd w:id="13"/>
+      <w:bookmarkEnd w:id="12"/>
     </w:p>
     <w:p>
       <w:pPr>
@@ -2772,7 +2825,7 @@
         <w:lastRenderedPageBreak/>
         <w:t xml:space="preserve"> </w:t>
       </w:r>
-      <w:bookmarkStart w:id="14" w:name="_Toc24730265"/>
+      <w:bookmarkStart w:id="13" w:name="_Toc24730265"/>
       <w:r>
         <w:rPr>
           <w:rFonts w:ascii="Times New Roman" w:hAnsi="Times New Roman" w:cs="Times New Roman"/>
@@ -2781,7 +2834,7 @@
         </w:rPr>
         <w:t>Business Requirements Analysis</w:t>
       </w:r>
-      <w:bookmarkEnd w:id="14"/>
+      <w:bookmarkEnd w:id="13"/>
     </w:p>
     <w:p>
       <w:pPr>
@@ -2791,7 +2844,7 @@
           <w:rFonts w:ascii="Times New Roman" w:hAnsi="Times New Roman" w:cs="Times New Roman"/>
         </w:rPr>
       </w:pPr>
-      <w:bookmarkStart w:id="15" w:name="_Toc24730266"/>
+      <w:bookmarkStart w:id="14" w:name="_Toc24730266"/>
       <w:proofErr w:type="spellStart"/>
       <w:r>
         <w:rPr>
@@ -2806,7 +2859,7 @@
         </w:rPr>
         <w:t xml:space="preserve"> Management System</w:t>
       </w:r>
-      <w:bookmarkEnd w:id="15"/>
+      <w:bookmarkEnd w:id="14"/>
       <w:r>
         <w:rPr>
           <w:rFonts w:ascii="Times New Roman" w:hAnsi="Times New Roman" w:cs="Times New Roman"/>
@@ -2822,14 +2875,14 @@
           <w:rFonts w:ascii="Times New Roman" w:hAnsi="Times New Roman" w:cs="Times New Roman"/>
         </w:rPr>
       </w:pPr>
-      <w:bookmarkStart w:id="16" w:name="_Toc24730267"/>
+      <w:bookmarkStart w:id="15" w:name="_Toc24730267"/>
       <w:r>
         <w:rPr>
           <w:rFonts w:ascii="Times New Roman" w:hAnsi="Times New Roman" w:cs="Times New Roman"/>
         </w:rPr>
         <w:t>Rationale</w:t>
       </w:r>
-      <w:bookmarkEnd w:id="16"/>
+      <w:bookmarkEnd w:id="15"/>
     </w:p>
     <w:p>
       <w:pPr>
@@ -2839,14 +2892,14 @@
           <w:rFonts w:ascii="Times New Roman" w:hAnsi="Times New Roman" w:cs="Times New Roman"/>
         </w:rPr>
       </w:pPr>
-      <w:bookmarkStart w:id="17" w:name="_Toc24730268"/>
+      <w:bookmarkStart w:id="16" w:name="_Toc24730268"/>
       <w:r>
         <w:rPr>
           <w:rFonts w:ascii="Times New Roman" w:hAnsi="Times New Roman" w:cs="Times New Roman"/>
         </w:rPr>
         <w:t>Rules &amp; Assumptions</w:t>
       </w:r>
-      <w:bookmarkEnd w:id="17"/>
+      <w:bookmarkEnd w:id="16"/>
     </w:p>
     <w:p/>
     <w:tbl>
@@ -2857,7 +2910,6 @@
         <w:tblCellMar>
           <w:top w:w="51" w:type="dxa"/>
           <w:left w:w="94" w:type="dxa"/>
-          <w:bottom w:w="0" w:type="dxa"/>
           <w:right w:w="66" w:type="dxa"/>
         </w:tblCellMar>
         <w:tblLook w:val="04A0" w:firstRow="1" w:lastRow="0" w:firstColumn="1" w:lastColumn="0" w:noHBand="0" w:noVBand="1"/>
@@ -3663,6 +3715,12 @@
                 <w:rFonts w:ascii="Times New Roman" w:hAnsi="Times New Roman" w:cs="Times New Roman"/>
               </w:rPr>
             </w:pPr>
+            <w:r>
+              <w:rPr>
+                <w:rFonts w:ascii="Times New Roman" w:hAnsi="Times New Roman" w:cs="Times New Roman"/>
+              </w:rPr>
+              <w:t>Assumes that allocation is done at 2AM daily</w:t>
+            </w:r>
           </w:p>
         </w:tc>
       </w:tr>
@@ -3833,6 +3891,20 @@
           <w:p>
             <w:pPr>
               <w:spacing w:after="43" w:line="237" w:lineRule="auto"/>
+              <w:rPr>
+                <w:rFonts w:ascii="Times New Roman" w:hAnsi="Times New Roman" w:cs="Times New Roman"/>
+              </w:rPr>
+            </w:pPr>
+            <w:r>
+              <w:rPr>
+                <w:rFonts w:ascii="Times New Roman" w:hAnsi="Times New Roman" w:cs="Times New Roman"/>
+              </w:rPr>
+              <w:t>Assumes that transit can still be done outside of the outlet’s operating hours</w:t>
+            </w:r>
+          </w:p>
+          <w:p>
+            <w:pPr>
+              <w:spacing w:after="43" w:line="237" w:lineRule="auto"/>
               <w:ind w:left="14"/>
               <w:rPr>
                 <w:rFonts w:ascii="Times New Roman" w:hAnsi="Times New Roman" w:cs="Times New Roman"/>
@@ -4421,7 +4493,7 @@
           <w:rFonts w:ascii="Times New Roman" w:hAnsi="Times New Roman" w:cs="Times New Roman"/>
         </w:rPr>
       </w:pPr>
-      <w:bookmarkStart w:id="18" w:name="_Toc24730269"/>
+      <w:bookmarkStart w:id="17" w:name="_Toc24730269"/>
       <w:proofErr w:type="spellStart"/>
       <w:r>
         <w:rPr>
@@ -4437,7 +4509,7 @@
         </w:rPr>
         <w:t xml:space="preserve"> Reservation System</w:t>
       </w:r>
-      <w:bookmarkEnd w:id="18"/>
+      <w:bookmarkEnd w:id="17"/>
       <w:r>
         <w:rPr>
           <w:rFonts w:ascii="Times New Roman" w:hAnsi="Times New Roman" w:cs="Times New Roman"/>
@@ -4453,14 +4525,14 @@
           <w:rFonts w:ascii="Times New Roman" w:hAnsi="Times New Roman" w:cs="Times New Roman"/>
         </w:rPr>
       </w:pPr>
-      <w:bookmarkStart w:id="19" w:name="_Toc24730270"/>
+      <w:bookmarkStart w:id="18" w:name="_Toc24730270"/>
       <w:r>
         <w:rPr>
           <w:rFonts w:ascii="Times New Roman" w:hAnsi="Times New Roman" w:cs="Times New Roman"/>
         </w:rPr>
         <w:t>Rationale</w:t>
       </w:r>
-      <w:bookmarkEnd w:id="19"/>
+      <w:bookmarkEnd w:id="18"/>
     </w:p>
     <w:p>
       <w:pPr>
@@ -4470,14 +4542,14 @@
           <w:rFonts w:ascii="Times New Roman" w:hAnsi="Times New Roman" w:cs="Times New Roman"/>
         </w:rPr>
       </w:pPr>
-      <w:bookmarkStart w:id="20" w:name="_Toc24730271"/>
+      <w:bookmarkStart w:id="19" w:name="_Toc24730271"/>
       <w:r>
         <w:rPr>
           <w:rFonts w:ascii="Times New Roman" w:hAnsi="Times New Roman" w:cs="Times New Roman"/>
         </w:rPr>
         <w:t>Rules &amp; Assumptions</w:t>
       </w:r>
-      <w:bookmarkEnd w:id="20"/>
+      <w:bookmarkEnd w:id="19"/>
     </w:p>
     <w:p/>
     <w:tbl>
@@ -4488,7 +4560,6 @@
         <w:tblCellMar>
           <w:top w:w="51" w:type="dxa"/>
           <w:left w:w="107" w:type="dxa"/>
-          <w:bottom w:w="0" w:type="dxa"/>
           <w:right w:w="63" w:type="dxa"/>
         </w:tblCellMar>
         <w:tblLook w:val="04A0" w:firstRow="1" w:lastRow="0" w:firstColumn="1" w:lastColumn="0" w:noHBand="0" w:noVBand="1"/>
@@ -5311,19 +5382,7 @@
               <w:rPr>
                 <w:rFonts w:ascii="Times New Roman" w:hAnsi="Times New Roman" w:cs="Times New Roman"/>
               </w:rPr>
-              <w:t>pdate the details of a particular (make and) model record</w:t>
-            </w:r>
-            <w:r>
-              <w:rPr>
-                <w:rFonts w:ascii="Times New Roman" w:hAnsi="Times New Roman" w:cs="Times New Roman"/>
-              </w:rPr>
-              <w:t xml:space="preserve"> </w:t>
-            </w:r>
-            <w:r>
-              <w:rPr>
-                <w:rFonts w:ascii="Times New Roman" w:hAnsi="Times New Roman" w:cs="Times New Roman"/>
-              </w:rPr>
-              <w:t xml:space="preserve">(make and) model record </w:t>
+              <w:t xml:space="preserve">pdate the details of a particular (make and) model record (make and) model record </w:t>
             </w:r>
           </w:p>
         </w:tc>
@@ -6370,7 +6429,6 @@
           <w:p>
             <w:pPr>
               <w:spacing w:after="40" w:line="242" w:lineRule="auto"/>
-              <w:ind w:left="1"/>
               <w:rPr>
                 <w:rFonts w:ascii="Times New Roman" w:hAnsi="Times New Roman" w:cs="Times New Roman"/>
               </w:rPr>
@@ -6429,21 +6487,7 @@
               <w:rPr>
                 <w:rFonts w:ascii="Times New Roman" w:hAnsi="Times New Roman" w:cs="Times New Roman"/>
               </w:rPr>
-              <w:t xml:space="preserve">Update Transit </w:t>
-            </w:r>
-            <w:proofErr w:type="gramStart"/>
-            <w:r>
-              <w:rPr>
-                <w:rFonts w:ascii="Times New Roman" w:hAnsi="Times New Roman" w:cs="Times New Roman"/>
-              </w:rPr>
-              <w:t>As</w:t>
-            </w:r>
-            <w:proofErr w:type="gramEnd"/>
-            <w:r>
-              <w:rPr>
-                <w:rFonts w:ascii="Times New Roman" w:hAnsi="Times New Roman" w:cs="Times New Roman"/>
-              </w:rPr>
-              <w:t xml:space="preserve"> Completed </w:t>
+              <w:t xml:space="preserve">Update Transit As Completed </w:t>
             </w:r>
           </w:p>
         </w:tc>
@@ -6818,7 +6862,7 @@
           <w:rFonts w:ascii="Times New Roman" w:hAnsi="Times New Roman" w:cs="Times New Roman"/>
         </w:rPr>
       </w:pPr>
-      <w:bookmarkStart w:id="21" w:name="_Toc24730272"/>
+      <w:bookmarkStart w:id="20" w:name="_Toc24730272"/>
       <w:r>
         <w:rPr>
           <w:rFonts w:ascii="Times New Roman" w:hAnsi="Times New Roman" w:cs="Times New Roman"/>
@@ -6826,7 +6870,7 @@
         <w:lastRenderedPageBreak/>
         <w:t>Holiday Reservation System</w:t>
       </w:r>
-      <w:bookmarkEnd w:id="21"/>
+      <w:bookmarkEnd w:id="20"/>
       <w:r>
         <w:rPr>
           <w:rFonts w:ascii="Times New Roman" w:hAnsi="Times New Roman" w:cs="Times New Roman"/>
@@ -6842,14 +6886,14 @@
           <w:rFonts w:ascii="Times New Roman" w:hAnsi="Times New Roman" w:cs="Times New Roman"/>
         </w:rPr>
       </w:pPr>
-      <w:bookmarkStart w:id="22" w:name="_Toc24730273"/>
+      <w:bookmarkStart w:id="21" w:name="_Toc24730273"/>
       <w:r>
         <w:rPr>
           <w:rFonts w:ascii="Times New Roman" w:hAnsi="Times New Roman" w:cs="Times New Roman"/>
         </w:rPr>
         <w:t>Rationale</w:t>
       </w:r>
-      <w:bookmarkEnd w:id="22"/>
+      <w:bookmarkEnd w:id="21"/>
     </w:p>
     <w:p>
       <w:pPr>
@@ -6859,14 +6903,14 @@
           <w:rFonts w:ascii="Times New Roman" w:hAnsi="Times New Roman" w:cs="Times New Roman"/>
         </w:rPr>
       </w:pPr>
-      <w:bookmarkStart w:id="23" w:name="_Toc24730274"/>
+      <w:bookmarkStart w:id="22" w:name="_Toc24730274"/>
       <w:r>
         <w:rPr>
           <w:rFonts w:ascii="Times New Roman" w:hAnsi="Times New Roman" w:cs="Times New Roman"/>
         </w:rPr>
         <w:t>Rules &amp; Assumptions</w:t>
       </w:r>
-      <w:bookmarkEnd w:id="23"/>
+      <w:bookmarkEnd w:id="22"/>
     </w:p>
     <w:p/>
     <w:tbl>
@@ -6877,7 +6921,6 @@
         <w:tblCellMar>
           <w:top w:w="51" w:type="dxa"/>
           <w:left w:w="107" w:type="dxa"/>
-          <w:bottom w:w="0" w:type="dxa"/>
           <w:right w:w="115" w:type="dxa"/>
         </w:tblCellMar>
         <w:tblLook w:val="04A0" w:firstRow="1" w:lastRow="0" w:firstColumn="1" w:lastColumn="0" w:noHBand="0" w:noVBand="1"/>
@@ -7056,21 +7099,7 @@
               <w:rPr>
                 <w:rFonts w:ascii="Times New Roman" w:hAnsi="Times New Roman" w:cs="Times New Roman"/>
               </w:rPr>
-              <w:t xml:space="preserve">Register </w:t>
-            </w:r>
-            <w:proofErr w:type="gramStart"/>
-            <w:r>
-              <w:rPr>
-                <w:rFonts w:ascii="Times New Roman" w:hAnsi="Times New Roman" w:cs="Times New Roman"/>
-              </w:rPr>
-              <w:t>As</w:t>
-            </w:r>
-            <w:proofErr w:type="gramEnd"/>
-            <w:r>
-              <w:rPr>
-                <w:rFonts w:ascii="Times New Roman" w:hAnsi="Times New Roman" w:cs="Times New Roman"/>
-              </w:rPr>
-              <w:t xml:space="preserve"> Customer </w:t>
+              <w:t xml:space="preserve">Register As Customer </w:t>
             </w:r>
           </w:p>
         </w:tc>
@@ -7424,11 +7453,46 @@
           <w:p>
             <w:pPr>
               <w:spacing w:after="43" w:line="239" w:lineRule="auto"/>
-              <w:ind w:left="1"/>
-              <w:rPr>
-                <w:rFonts w:ascii="Times New Roman" w:hAnsi="Times New Roman" w:cs="Times New Roman"/>
-              </w:rPr>
-            </w:pPr>
+              <w:rPr>
+                <w:rFonts w:ascii="Times New Roman" w:hAnsi="Times New Roman" w:cs="Times New Roman"/>
+              </w:rPr>
+            </w:pPr>
+            <w:r>
+              <w:rPr>
+                <w:rFonts w:ascii="Times New Roman" w:hAnsi="Times New Roman" w:cs="Times New Roman"/>
+              </w:rPr>
+              <w:t xml:space="preserve">Searches the number of rental reservations for the car </w:t>
+            </w:r>
+            <w:bookmarkStart w:id="23" w:name="_GoBack"/>
+            <w:bookmarkEnd w:id="23"/>
+            <w:r>
+              <w:rPr>
+                <w:rFonts w:ascii="Times New Roman" w:hAnsi="Times New Roman" w:cs="Times New Roman"/>
+              </w:rPr>
+              <w:t>category or model in with overlapping time periods.</w:t>
+            </w:r>
+          </w:p>
+          <w:p>
+            <w:pPr>
+              <w:spacing w:after="43" w:line="239" w:lineRule="auto"/>
+              <w:rPr>
+                <w:rFonts w:ascii="Times New Roman" w:hAnsi="Times New Roman" w:cs="Times New Roman"/>
+              </w:rPr>
+            </w:pPr>
+          </w:p>
+          <w:p>
+            <w:pPr>
+              <w:spacing w:after="43" w:line="239" w:lineRule="auto"/>
+              <w:rPr>
+                <w:rFonts w:ascii="Times New Roman" w:hAnsi="Times New Roman" w:cs="Times New Roman"/>
+              </w:rPr>
+            </w:pPr>
+            <w:r>
+              <w:rPr>
+                <w:rFonts w:ascii="Times New Roman" w:hAnsi="Times New Roman" w:cs="Times New Roman"/>
+              </w:rPr>
+              <w:t>If the number of cars is greater than the number of reservations, the user is able to reserve a car.</w:t>
+            </w:r>
           </w:p>
         </w:tc>
       </w:tr>
@@ -8106,7 +8170,7 @@
       </w:pPr>
     </w:p>
     <w:sectPr>
-      <w:footerReference w:type="default" r:id="rId9"/>
+      <w:footerReference w:type="default" r:id="rId10"/>
       <w:pgSz w:w="12240" w:h="15840"/>
       <w:pgMar w:top="1440" w:right="1440" w:bottom="1440" w:left="1440" w:header="708" w:footer="708" w:gutter="0"/>
       <w:cols w:space="708"/>
@@ -10569,7 +10633,7 @@
   <w:abstractNum w:abstractNumId="12" w15:restartNumberingAfterBreak="0">
     <w:nsid w:val="41313717"/>
     <w:multiLevelType w:val="hybridMultilevel"/>
-    <w:tmpl w:val="67E6548E"/>
+    <w:tmpl w:val="36E8D52E"/>
     <w:lvl w:ilvl="0" w:tplc="4C2495AE">
       <w:start w:val="1"/>
       <w:numFmt w:val="bullet"/>
@@ -13848,7 +13912,7 @@
       </w:pPr>
     </w:pPrDefault>
   </w:docDefaults>
-  <w:latentStyles w:defLockedState="0" w:defUIPriority="99" w:defSemiHidden="0" w:defUnhideWhenUsed="0" w:defQFormat="0" w:count="375">
+  <w:latentStyles w:defLockedState="0" w:defUIPriority="99" w:defSemiHidden="0" w:defUnhideWhenUsed="0" w:defQFormat="0" w:count="376">
     <w:lsdException w:name="Normal" w:uiPriority="0" w:qFormat="1"/>
     <w:lsdException w:name="heading 1" w:uiPriority="9" w:qFormat="1"/>
     <w:lsdException w:name="heading 2" w:semiHidden="1" w:uiPriority="9" w:unhideWhenUsed="1" w:qFormat="1"/>
@@ -13954,7 +14018,6 @@
     <w:lsdException w:name="HTML Sample" w:semiHidden="1" w:unhideWhenUsed="1"/>
     <w:lsdException w:name="HTML Typewriter" w:semiHidden="1" w:unhideWhenUsed="1"/>
     <w:lsdException w:name="HTML Variable" w:semiHidden="1" w:unhideWhenUsed="1"/>
-    <w:lsdException w:name="Normal Table" w:semiHidden="1" w:unhideWhenUsed="1"/>
     <w:lsdException w:name="annotation subject" w:semiHidden="1" w:unhideWhenUsed="1"/>
     <w:lsdException w:name="No List" w:semiHidden="1" w:unhideWhenUsed="1"/>
     <w:lsdException w:name="Outline List 1" w:semiHidden="1" w:unhideWhenUsed="1"/>
@@ -14001,10 +14064,8 @@
     <w:lsdException w:name="Table Subtle 2" w:semiHidden="1" w:unhideWhenUsed="1"/>
     <w:lsdException w:name="Table Web 1" w:semiHidden="1" w:unhideWhenUsed="1"/>
     <w:lsdException w:name="Table Web 2" w:semiHidden="1" w:unhideWhenUsed="1"/>
-    <w:lsdException w:name="Table Web 3" w:semiHidden="1" w:unhideWhenUsed="1"/>
     <w:lsdException w:name="Balloon Text" w:semiHidden="1" w:unhideWhenUsed="1"/>
     <w:lsdException w:name="Table Grid" w:uiPriority="39"/>
-    <w:lsdException w:name="Table Theme" w:semiHidden="1" w:unhideWhenUsed="1"/>
     <w:lsdException w:name="Placeholder Text" w:semiHidden="1"/>
     <w:lsdException w:name="No Spacing" w:uiPriority="1" w:qFormat="1"/>
     <w:lsdException w:name="Light Shading" w:uiPriority="60"/>
@@ -14224,6 +14285,7 @@
     <w:lsdException w:name="Smart Hyperlink" w:semiHidden="1" w:unhideWhenUsed="1"/>
     <w:lsdException w:name="Hashtag" w:semiHidden="1" w:unhideWhenUsed="1"/>
     <w:lsdException w:name="Unresolved Mention" w:semiHidden="1" w:unhideWhenUsed="1"/>
+    <w:lsdException w:name="Smart Link" w:semiHidden="1" w:unhideWhenUsed="1"/>
   </w:latentStyles>
   <w:style w:type="paragraph" w:default="1" w:styleId="Normal">
     <w:name w:val="Normal"/>
@@ -15179,7 +15241,7 @@
 </file>
 
 <file path=customXml/itemProps1.xml><?xml version="1.0" encoding="utf-8"?>
-<ds:datastoreItem xmlns:ds="http://schemas.openxmlformats.org/officeDocument/2006/customXml" ds:itemID="{7BDD0ECE-0044-455C-86AB-2BA7626A6102}">
+<ds:datastoreItem xmlns:ds="http://schemas.openxmlformats.org/officeDocument/2006/customXml" ds:itemID="{3E6DFECE-74B5-4C2E-97F9-C1D5F556530B}">
   <ds:schemaRefs>
     <ds:schemaRef ds:uri="http://schemas.openxmlformats.org/officeDocument/2006/bibliography"/>
   </ds:schemaRefs>
